--- a/LAB05/LAB05.docx
+++ b/LAB05/LAB05.docx
@@ -1609,8 +1609,6 @@
           <w:lang w:val="en-US"/>
         </w:rPr>
       </w:pPr>
-      <w:bookmarkStart w:id="0" w:name="_GoBack"/>
-      <w:bookmarkEnd w:id="0"/>
     </w:p>
     <w:p>
       <w:pPr>
@@ -1836,125 +1834,1277 @@
         <w:t xml:space="preserve">C. Consultas propias Propongan e implementen cinco consultas propias </w:t>
       </w:r>
     </w:p>
-    <w:p>
-      <w:r>
-        <w:t xml:space="preserve">D. Esquema Proponga un DTD para estos datos. </w:t>
-      </w:r>
-      <w:r>
-        <w:t xml:space="preserve">Para verificar use la herramienta que aparece en </w:t>
-      </w:r>
-      <w:proofErr w:type="spellStart"/>
-      <w:r>
-        <w:t>moodle</w:t>
-      </w:r>
-      <w:proofErr w:type="spellEnd"/>
-      <w:r>
-        <w:t xml:space="preserve">. </w:t>
-      </w:r>
-    </w:p>
-    <w:p>
-      <w:r>
-        <w:lastRenderedPageBreak/>
-        <w:t>E. Nuevos datos Incluya en el archivo la información de tres cursos de la ESCUELA. Verifique que cumple el esquema definido anteriormente</w:t>
-      </w:r>
-    </w:p>
-    <w:p/>
-    <w:p>
-      <w:r>
-        <w:t xml:space="preserve">PUNTO DOS. (XML – Oracle) </w:t>
-      </w:r>
-      <w:proofErr w:type="spellStart"/>
-      <w:r>
-        <w:t>Linked-us</w:t>
-      </w:r>
-      <w:proofErr w:type="spellEnd"/>
-      <w:r>
-        <w:t xml:space="preserve">. Formación </w:t>
-      </w:r>
-    </w:p>
-    <w:p>
-      <w:r>
-        <w:t xml:space="preserve">Este punto vamos a perfeccionar uno de los atributos de la base de datos. </w:t>
-      </w:r>
-    </w:p>
-    <w:p>
-      <w:r>
-        <w:t xml:space="preserve">1) </w:t>
-      </w:r>
-      <w:proofErr w:type="spellStart"/>
-      <w:r>
-        <w:t>Propona</w:t>
-      </w:r>
-      <w:proofErr w:type="spellEnd"/>
-      <w:r>
-        <w:t xml:space="preserve"> la estructura XML necesaria para tener la información de las just</w:t>
-      </w:r>
-      <w:r>
-        <w:t xml:space="preserve">ificaciones de las </w:t>
-      </w:r>
-      <w:proofErr w:type="gramStart"/>
-      <w:r>
-        <w:t>validaciones</w:t>
-      </w:r>
-      <w:r>
-        <w:t xml:space="preserve"> .</w:t>
-      </w:r>
-      <w:proofErr w:type="gramEnd"/>
-      <w:r>
-        <w:t xml:space="preserve"> DTD y ejemplos XML OK y XML </w:t>
-      </w:r>
-      <w:proofErr w:type="spellStart"/>
-      <w:r>
-        <w:t>NoOK</w:t>
-      </w:r>
-      <w:proofErr w:type="spellEnd"/>
-      <w:r>
-        <w:t xml:space="preserve">. Explique. </w:t>
-      </w:r>
-    </w:p>
-    <w:p>
-      <w:r>
-        <w:t>2) Actualice la tabla y las validaciones adicionados a la base de datos. (</w:t>
-      </w:r>
-      <w:proofErr w:type="spellStart"/>
-      <w:r>
-        <w:t>PoblandoOK</w:t>
-      </w:r>
-      <w:proofErr w:type="spellEnd"/>
-      <w:r>
-        <w:t xml:space="preserve">, </w:t>
-      </w:r>
-      <w:proofErr w:type="spellStart"/>
-      <w:r>
-        <w:t>ProblandoNoOK</w:t>
-      </w:r>
-      <w:proofErr w:type="spellEnd"/>
-      <w:r>
-        <w:t xml:space="preserve">) </w:t>
-      </w:r>
-    </w:p>
-    <w:p>
-      <w:r>
-        <w:t xml:space="preserve">3) Implemente la consulta definida para el Perfil: Consultar mis validaciones </w:t>
-      </w:r>
-    </w:p>
-    <w:p>
-      <w:r>
-        <w:t>4) Extienda la información de las justificaciones (</w:t>
-      </w:r>
-      <w:proofErr w:type="spellStart"/>
-      <w:r>
-        <w:t>TJustificación</w:t>
-      </w:r>
-      <w:proofErr w:type="spellEnd"/>
-      <w:r>
-        <w:t>-DTD) y proponga una nueva consulta que ilustre la pertinencia de la información registrada en XML. (Diseño e implementación)</w:t>
-      </w:r>
-    </w:p>
     <w:p/>
     <w:p/>
     <w:p>
       <w:r>
+        <w:lastRenderedPageBreak/>
+        <w:t xml:space="preserve">D. Esquema Proponga un DTD para estos datos. </w:t>
+      </w:r>
+      <w:r>
+        <w:t xml:space="preserve">Para verificar use la herramienta que aparece en </w:t>
+      </w:r>
+      <w:proofErr w:type="spellStart"/>
+      <w:r>
+        <w:t>moodle</w:t>
+      </w:r>
+      <w:proofErr w:type="spellEnd"/>
+      <w:r>
+        <w:t xml:space="preserve">. </w:t>
+      </w:r>
+    </w:p>
+    <w:p>
+      <w:r>
+        <w:t>Realizado en DTD.xml</w:t>
+      </w:r>
+    </w:p>
+    <w:p>
+      <w:r>
+        <w:t>E. Nuevos datos Incluya en el archivo la información de tres cursos de la ESCUELA. Verifique que cumple el esquema definido anteriormente</w:t>
+      </w:r>
+    </w:p>
+    <w:p>
+      <w:r>
+        <w:t>&lt;</w:t>
+      </w:r>
+      <w:proofErr w:type="spellStart"/>
+      <w:r>
+        <w:t>Course_Catalog</w:t>
+      </w:r>
+      <w:proofErr w:type="spellEnd"/>
+      <w:r>
+        <w:t>&gt;</w:t>
+      </w:r>
+      <w:bookmarkStart w:id="0" w:name="_GoBack"/>
+      <w:bookmarkEnd w:id="0"/>
+    </w:p>
+    <w:p>
+      <w:r>
+        <w:t xml:space="preserve">    &lt;</w:t>
+      </w:r>
+      <w:proofErr w:type="spellStart"/>
+      <w:r>
+        <w:t>Departament</w:t>
+      </w:r>
+      <w:proofErr w:type="spellEnd"/>
+      <w:r>
+        <w:t xml:space="preserve"> </w:t>
+      </w:r>
+      <w:proofErr w:type="spellStart"/>
+      <w:r>
+        <w:t>Code</w:t>
+      </w:r>
+      <w:proofErr w:type="spellEnd"/>
+      <w:r>
+        <w:t xml:space="preserve"> = "SE"&gt;</w:t>
+      </w:r>
+    </w:p>
+    <w:p>
+      <w:r>
+        <w:t xml:space="preserve">        &lt;</w:t>
+      </w:r>
+      <w:proofErr w:type="spellStart"/>
+      <w:r>
+        <w:t>Title</w:t>
+      </w:r>
+      <w:proofErr w:type="spellEnd"/>
+      <w:r>
+        <w:t xml:space="preserve">&gt; </w:t>
+      </w:r>
+      <w:proofErr w:type="spellStart"/>
+      <w:r>
+        <w:t>System</w:t>
+      </w:r>
+      <w:proofErr w:type="spellEnd"/>
+      <w:r>
+        <w:t xml:space="preserve"> </w:t>
+      </w:r>
+      <w:proofErr w:type="spellStart"/>
+      <w:r>
+        <w:t>Engineering</w:t>
+      </w:r>
+      <w:proofErr w:type="spellEnd"/>
+      <w:r>
+        <w:t xml:space="preserve"> &lt;/</w:t>
+      </w:r>
+      <w:proofErr w:type="spellStart"/>
+      <w:r>
+        <w:t>Title</w:t>
+      </w:r>
+      <w:proofErr w:type="spellEnd"/>
+      <w:r>
+        <w:t>&gt;</w:t>
+      </w:r>
+    </w:p>
+    <w:p>
+      <w:r>
+        <w:t xml:space="preserve">        &lt;</w:t>
+      </w:r>
+      <w:proofErr w:type="spellStart"/>
+      <w:r>
+        <w:t>Chair</w:t>
+      </w:r>
+      <w:proofErr w:type="spellEnd"/>
+      <w:r>
+        <w:t>&gt;</w:t>
+      </w:r>
+    </w:p>
+    <w:p>
+      <w:r>
+        <w:t xml:space="preserve">            &lt;</w:t>
+      </w:r>
+      <w:proofErr w:type="spellStart"/>
+      <w:r>
+        <w:t>Professor</w:t>
+      </w:r>
+      <w:proofErr w:type="spellEnd"/>
+      <w:r>
+        <w:t>&gt;</w:t>
+      </w:r>
+    </w:p>
+    <w:p>
+      <w:r>
+        <w:t xml:space="preserve">                &lt;</w:t>
+      </w:r>
+      <w:proofErr w:type="spellStart"/>
+      <w:r>
+        <w:t>First_Name</w:t>
+      </w:r>
+      <w:proofErr w:type="spellEnd"/>
+      <w:r>
+        <w:t>&gt;Oswaldo&lt;/</w:t>
+      </w:r>
+      <w:proofErr w:type="spellStart"/>
+      <w:r>
+        <w:t>First_Name</w:t>
+      </w:r>
+      <w:proofErr w:type="spellEnd"/>
+      <w:r>
+        <w:t>&gt;</w:t>
+      </w:r>
+    </w:p>
+    <w:p>
+      <w:r>
+        <w:t xml:space="preserve">                &lt;</w:t>
+      </w:r>
+      <w:proofErr w:type="spellStart"/>
+      <w:r>
+        <w:t>Last_Name</w:t>
+      </w:r>
+      <w:proofErr w:type="spellEnd"/>
+      <w:r>
+        <w:t>&gt;Castillo&lt;/</w:t>
+      </w:r>
+      <w:proofErr w:type="spellStart"/>
+      <w:r>
+        <w:t>Last_Name</w:t>
+      </w:r>
+      <w:proofErr w:type="spellEnd"/>
+      <w:r>
+        <w:t>&gt;</w:t>
+      </w:r>
+    </w:p>
+    <w:p>
+      <w:r>
+        <w:t xml:space="preserve">            &lt;/</w:t>
+      </w:r>
+      <w:proofErr w:type="spellStart"/>
+      <w:r>
+        <w:t>Professor</w:t>
+      </w:r>
+      <w:proofErr w:type="spellEnd"/>
+      <w:r>
+        <w:t>&gt;</w:t>
+      </w:r>
+    </w:p>
+    <w:p>
+      <w:r>
+        <w:t xml:space="preserve">        &lt;/</w:t>
+      </w:r>
+      <w:proofErr w:type="spellStart"/>
+      <w:r>
+        <w:t>Chair</w:t>
+      </w:r>
+      <w:proofErr w:type="spellEnd"/>
+      <w:r>
+        <w:t>&gt;</w:t>
+      </w:r>
+    </w:p>
+    <w:p>
+      <w:r>
+        <w:t xml:space="preserve">        &lt;</w:t>
+      </w:r>
+      <w:proofErr w:type="spellStart"/>
+      <w:r>
+        <w:t>Course</w:t>
+      </w:r>
+      <w:proofErr w:type="spellEnd"/>
+      <w:r>
+        <w:t xml:space="preserve"> </w:t>
+      </w:r>
+      <w:proofErr w:type="spellStart"/>
+      <w:r>
+        <w:t>Number</w:t>
+      </w:r>
+      <w:proofErr w:type="spellEnd"/>
+      <w:r>
+        <w:t xml:space="preserve">="CS110" </w:t>
+      </w:r>
+      <w:proofErr w:type="spellStart"/>
+      <w:r>
+        <w:t>Enrollment</w:t>
+      </w:r>
+      <w:proofErr w:type="spellEnd"/>
+      <w:r>
+        <w:t>="2000"&gt;</w:t>
+      </w:r>
+    </w:p>
+    <w:p>
+      <w:r>
+        <w:t xml:space="preserve">            &lt;</w:t>
+      </w:r>
+      <w:proofErr w:type="spellStart"/>
+      <w:r>
+        <w:t>Title</w:t>
+      </w:r>
+      <w:proofErr w:type="spellEnd"/>
+      <w:r>
+        <w:t xml:space="preserve">&gt;Modelos </w:t>
+      </w:r>
+      <w:proofErr w:type="spellStart"/>
+      <w:r>
+        <w:t>Matematicos</w:t>
+      </w:r>
+      <w:proofErr w:type="spellEnd"/>
+      <w:r>
+        <w:t>&lt;/</w:t>
+      </w:r>
+      <w:proofErr w:type="spellStart"/>
+      <w:r>
+        <w:t>Title</w:t>
+      </w:r>
+      <w:proofErr w:type="spellEnd"/>
+      <w:r>
+        <w:t>&gt;</w:t>
+      </w:r>
+    </w:p>
+    <w:p>
+      <w:r>
+        <w:t xml:space="preserve">            &lt;</w:t>
+      </w:r>
+      <w:proofErr w:type="spellStart"/>
+      <w:r>
+        <w:t>Description</w:t>
+      </w:r>
+      <w:proofErr w:type="spellEnd"/>
+      <w:r>
+        <w:t>&gt;</w:t>
+      </w:r>
+    </w:p>
+    <w:p>
+      <w:r>
+        <w:t xml:space="preserve">                </w:t>
+      </w:r>
+      <w:proofErr w:type="spellStart"/>
+      <w:r>
+        <w:t>Introduccion</w:t>
+      </w:r>
+      <w:proofErr w:type="spellEnd"/>
+      <w:r>
+        <w:t xml:space="preserve"> a la </w:t>
+      </w:r>
+      <w:proofErr w:type="spellStart"/>
+      <w:r>
+        <w:t>logica</w:t>
+      </w:r>
+      <w:proofErr w:type="spellEnd"/>
+      <w:r>
+        <w:t xml:space="preserve"> </w:t>
+      </w:r>
+      <w:proofErr w:type="spellStart"/>
+      <w:r>
+        <w:t>matematica</w:t>
+      </w:r>
+      <w:proofErr w:type="spellEnd"/>
+      <w:r>
+        <w:t>.</w:t>
+      </w:r>
+    </w:p>
+    <w:p>
+      <w:r>
+        <w:t xml:space="preserve">            &lt;/</w:t>
+      </w:r>
+      <w:proofErr w:type="spellStart"/>
+      <w:r>
+        <w:t>Description</w:t>
+      </w:r>
+      <w:proofErr w:type="spellEnd"/>
+      <w:r>
+        <w:t>&gt;</w:t>
+      </w:r>
+    </w:p>
+    <w:p>
+      <w:r>
+        <w:t xml:space="preserve">            &lt;</w:t>
+      </w:r>
+      <w:proofErr w:type="spellStart"/>
+      <w:r>
+        <w:t>Instructors</w:t>
+      </w:r>
+      <w:proofErr w:type="spellEnd"/>
+      <w:r>
+        <w:t>&gt;</w:t>
+      </w:r>
+    </w:p>
+    <w:p>
+      <w:r>
+        <w:t xml:space="preserve">                &lt;</w:t>
+      </w:r>
+      <w:proofErr w:type="spellStart"/>
+      <w:r>
+        <w:t>Professor</w:t>
+      </w:r>
+      <w:proofErr w:type="spellEnd"/>
+      <w:r>
+        <w:t>&gt;</w:t>
+      </w:r>
+    </w:p>
+    <w:p>
+      <w:r>
+        <w:t xml:space="preserve">                    &lt;</w:t>
+      </w:r>
+      <w:proofErr w:type="spellStart"/>
+      <w:r>
+        <w:t>First_Name</w:t>
+      </w:r>
+      <w:proofErr w:type="spellEnd"/>
+      <w:r>
+        <w:t>&gt;Patricia&lt;/</w:t>
+      </w:r>
+      <w:proofErr w:type="spellStart"/>
+      <w:r>
+        <w:t>First_Name</w:t>
+      </w:r>
+      <w:proofErr w:type="spellEnd"/>
+      <w:r>
+        <w:t>&gt;</w:t>
+      </w:r>
+    </w:p>
+    <w:p>
+      <w:r>
+        <w:t xml:space="preserve">                    &lt;</w:t>
+      </w:r>
+      <w:proofErr w:type="spellStart"/>
+      <w:r>
+        <w:t>Last_Name</w:t>
+      </w:r>
+      <w:proofErr w:type="spellEnd"/>
+      <w:r>
+        <w:t>&gt;</w:t>
+      </w:r>
+      <w:proofErr w:type="spellStart"/>
+      <w:r>
+        <w:t>Alvarez</w:t>
+      </w:r>
+      <w:proofErr w:type="spellEnd"/>
+      <w:r>
+        <w:t>&lt;/</w:t>
+      </w:r>
+      <w:proofErr w:type="spellStart"/>
+      <w:r>
+        <w:t>Last_Name</w:t>
+      </w:r>
+      <w:proofErr w:type="spellEnd"/>
+      <w:r>
+        <w:t>&gt;</w:t>
+      </w:r>
+    </w:p>
+    <w:p>
+      <w:r>
+        <w:t xml:space="preserve">                &lt;/</w:t>
+      </w:r>
+      <w:proofErr w:type="spellStart"/>
+      <w:r>
+        <w:t>Professor</w:t>
+      </w:r>
+      <w:proofErr w:type="spellEnd"/>
+      <w:r>
+        <w:t>&gt;</w:t>
+      </w:r>
+    </w:p>
+    <w:p>
+      <w:r>
+        <w:t xml:space="preserve">                &lt;</w:t>
+      </w:r>
+      <w:proofErr w:type="spellStart"/>
+      <w:r>
+        <w:t>Professor</w:t>
+      </w:r>
+      <w:proofErr w:type="spellEnd"/>
+      <w:r>
+        <w:t>&gt;</w:t>
+      </w:r>
+    </w:p>
+    <w:p>
+      <w:r>
+        <w:t xml:space="preserve">                    &lt;</w:t>
+      </w:r>
+      <w:proofErr w:type="spellStart"/>
+      <w:r>
+        <w:t>First_Name</w:t>
+      </w:r>
+      <w:proofErr w:type="spellEnd"/>
+      <w:r>
+        <w:t>&gt;Wilmer&lt;/</w:t>
+      </w:r>
+      <w:proofErr w:type="spellStart"/>
+      <w:r>
+        <w:t>First_Name</w:t>
+      </w:r>
+      <w:proofErr w:type="spellEnd"/>
+      <w:r>
+        <w:t>&gt;</w:t>
+      </w:r>
+    </w:p>
+    <w:p>
+      <w:r>
+        <w:t xml:space="preserve">                    &lt;</w:t>
+      </w:r>
+      <w:proofErr w:type="spellStart"/>
+      <w:r>
+        <w:t>Last_Name</w:t>
+      </w:r>
+      <w:proofErr w:type="spellEnd"/>
+      <w:r>
+        <w:t>&gt;</w:t>
+      </w:r>
+      <w:proofErr w:type="spellStart"/>
+      <w:r>
+        <w:t>Garzon</w:t>
+      </w:r>
+      <w:proofErr w:type="spellEnd"/>
+      <w:r>
+        <w:t>&lt;/</w:t>
+      </w:r>
+      <w:proofErr w:type="spellStart"/>
+      <w:r>
+        <w:t>Last_Name</w:t>
+      </w:r>
+      <w:proofErr w:type="spellEnd"/>
+      <w:r>
+        <w:t>&gt;</w:t>
+      </w:r>
+    </w:p>
+    <w:p>
+      <w:r>
+        <w:t xml:space="preserve">                &lt;/</w:t>
+      </w:r>
+      <w:proofErr w:type="spellStart"/>
+      <w:r>
+        <w:t>Professor</w:t>
+      </w:r>
+      <w:proofErr w:type="spellEnd"/>
+      <w:r>
+        <w:t>&gt;</w:t>
+      </w:r>
+    </w:p>
+    <w:p>
+      <w:r>
+        <w:t xml:space="preserve">            &lt;/</w:t>
+      </w:r>
+      <w:proofErr w:type="spellStart"/>
+      <w:r>
+        <w:t>Instructors</w:t>
+      </w:r>
+      <w:proofErr w:type="spellEnd"/>
+      <w:r>
+        <w:t>&gt;</w:t>
+      </w:r>
+    </w:p>
+    <w:p>
+      <w:r>
+        <w:lastRenderedPageBreak/>
+        <w:t xml:space="preserve">        &lt;/</w:t>
+      </w:r>
+      <w:proofErr w:type="spellStart"/>
+      <w:r>
+        <w:t>Course</w:t>
+      </w:r>
+      <w:proofErr w:type="spellEnd"/>
+      <w:r>
+        <w:t>&gt;</w:t>
+      </w:r>
+    </w:p>
+    <w:p>
+      <w:r>
+        <w:t xml:space="preserve">        &lt;</w:t>
+      </w:r>
+      <w:proofErr w:type="spellStart"/>
+      <w:r>
+        <w:t>Course</w:t>
+      </w:r>
+      <w:proofErr w:type="spellEnd"/>
+      <w:r>
+        <w:t xml:space="preserve"> </w:t>
+      </w:r>
+      <w:proofErr w:type="spellStart"/>
+      <w:r>
+        <w:t>Number</w:t>
+      </w:r>
+      <w:proofErr w:type="spellEnd"/>
+      <w:r>
+        <w:t xml:space="preserve">="CS111" </w:t>
+      </w:r>
+      <w:proofErr w:type="spellStart"/>
+      <w:r>
+        <w:t>Enrollment</w:t>
+      </w:r>
+      <w:proofErr w:type="spellEnd"/>
+      <w:r>
+        <w:t>="20001"&gt;</w:t>
+      </w:r>
+    </w:p>
+    <w:p>
+      <w:r>
+        <w:t xml:space="preserve">            &lt;</w:t>
+      </w:r>
+      <w:proofErr w:type="spellStart"/>
+      <w:r>
+        <w:t>Title</w:t>
+      </w:r>
+      <w:proofErr w:type="spellEnd"/>
+      <w:r>
+        <w:t>&gt;</w:t>
+      </w:r>
+      <w:proofErr w:type="spellStart"/>
+      <w:r>
+        <w:t>Programacion</w:t>
+      </w:r>
+      <w:proofErr w:type="spellEnd"/>
+      <w:r>
+        <w:t xml:space="preserve"> imperativa </w:t>
+      </w:r>
+      <w:proofErr w:type="spellStart"/>
+      <w:r>
+        <w:t>basica</w:t>
+      </w:r>
+      <w:proofErr w:type="spellEnd"/>
+      <w:r>
+        <w:t>&lt;/</w:t>
+      </w:r>
+      <w:proofErr w:type="spellStart"/>
+      <w:r>
+        <w:t>Title</w:t>
+      </w:r>
+      <w:proofErr w:type="spellEnd"/>
+      <w:r>
+        <w:t>&gt;</w:t>
+      </w:r>
+    </w:p>
+    <w:p>
+      <w:r>
+        <w:t xml:space="preserve">            &lt;</w:t>
+      </w:r>
+      <w:proofErr w:type="spellStart"/>
+      <w:r>
+        <w:t>Description</w:t>
+      </w:r>
+      <w:proofErr w:type="spellEnd"/>
+      <w:r>
+        <w:t>&gt;</w:t>
+      </w:r>
+    </w:p>
+    <w:p>
+      <w:r>
+        <w:t xml:space="preserve">                </w:t>
+      </w:r>
+      <w:proofErr w:type="spellStart"/>
+      <w:r>
+        <w:t>Introduccion</w:t>
+      </w:r>
+      <w:proofErr w:type="spellEnd"/>
+      <w:r>
+        <w:t xml:space="preserve"> a la </w:t>
+      </w:r>
+      <w:proofErr w:type="spellStart"/>
+      <w:r>
+        <w:t>programacion</w:t>
+      </w:r>
+      <w:proofErr w:type="spellEnd"/>
+      <w:r>
+        <w:t xml:space="preserve"> y al diseño de algoritmos para poder desarrollar problemas.</w:t>
+      </w:r>
+    </w:p>
+    <w:p>
+      <w:r>
+        <w:t xml:space="preserve">            &lt;/</w:t>
+      </w:r>
+      <w:proofErr w:type="spellStart"/>
+      <w:r>
+        <w:t>Description</w:t>
+      </w:r>
+      <w:proofErr w:type="spellEnd"/>
+      <w:r>
+        <w:t>&gt;</w:t>
+      </w:r>
+    </w:p>
+    <w:p>
+      <w:r>
+        <w:t xml:space="preserve">            &lt;</w:t>
+      </w:r>
+      <w:proofErr w:type="spellStart"/>
+      <w:r>
+        <w:t>Instructors</w:t>
+      </w:r>
+      <w:proofErr w:type="spellEnd"/>
+      <w:r>
+        <w:t>&gt;</w:t>
+      </w:r>
+    </w:p>
+    <w:p>
+      <w:r>
+        <w:t xml:space="preserve">                &lt;</w:t>
+      </w:r>
+      <w:proofErr w:type="spellStart"/>
+      <w:r>
+        <w:t>Professor</w:t>
+      </w:r>
+      <w:proofErr w:type="spellEnd"/>
+      <w:r>
+        <w:t>&gt;</w:t>
+      </w:r>
+    </w:p>
+    <w:p>
+      <w:r>
+        <w:t xml:space="preserve">                    &lt;</w:t>
+      </w:r>
+      <w:proofErr w:type="spellStart"/>
+      <w:r>
+        <w:t>First_Name</w:t>
+      </w:r>
+      <w:proofErr w:type="spellEnd"/>
+      <w:r>
+        <w:t>&gt;Patricia&lt;/</w:t>
+      </w:r>
+      <w:proofErr w:type="spellStart"/>
+      <w:r>
+        <w:t>First_Name</w:t>
+      </w:r>
+      <w:proofErr w:type="spellEnd"/>
+      <w:r>
+        <w:t>&gt;</w:t>
+      </w:r>
+    </w:p>
+    <w:p>
+      <w:r>
+        <w:t xml:space="preserve">                    &lt;</w:t>
+      </w:r>
+      <w:proofErr w:type="spellStart"/>
+      <w:r>
+        <w:t>Last_Name</w:t>
+      </w:r>
+      <w:proofErr w:type="spellEnd"/>
+      <w:r>
+        <w:t>&gt;Castañeda&lt;/</w:t>
+      </w:r>
+      <w:proofErr w:type="spellStart"/>
+      <w:r>
+        <w:t>Last_Name</w:t>
+      </w:r>
+      <w:proofErr w:type="spellEnd"/>
+      <w:r>
+        <w:t>&gt;</w:t>
+      </w:r>
+    </w:p>
+    <w:p>
+      <w:r>
+        <w:t xml:space="preserve">                &lt;/</w:t>
+      </w:r>
+      <w:proofErr w:type="spellStart"/>
+      <w:r>
+        <w:t>Professor</w:t>
+      </w:r>
+      <w:proofErr w:type="spellEnd"/>
+      <w:r>
+        <w:t>&gt;</w:t>
+      </w:r>
+    </w:p>
+    <w:p>
+      <w:r>
+        <w:t xml:space="preserve">                &lt;</w:t>
+      </w:r>
+      <w:proofErr w:type="spellStart"/>
+      <w:r>
+        <w:t>Professor</w:t>
+      </w:r>
+      <w:proofErr w:type="spellEnd"/>
+      <w:r>
+        <w:t>&gt;</w:t>
+      </w:r>
+    </w:p>
+    <w:p>
+      <w:r>
+        <w:t xml:space="preserve">                    &lt;</w:t>
+      </w:r>
+      <w:proofErr w:type="spellStart"/>
+      <w:r>
+        <w:t>First_Name</w:t>
+      </w:r>
+      <w:proofErr w:type="spellEnd"/>
+      <w:r>
+        <w:t>&gt;Wilmer&lt;/</w:t>
+      </w:r>
+      <w:proofErr w:type="spellStart"/>
+      <w:r>
+        <w:t>First_Name</w:t>
+      </w:r>
+      <w:proofErr w:type="spellEnd"/>
+      <w:r>
+        <w:t>&gt;</w:t>
+      </w:r>
+    </w:p>
+    <w:p>
+      <w:r>
+        <w:t xml:space="preserve">                    &lt;</w:t>
+      </w:r>
+      <w:proofErr w:type="spellStart"/>
+      <w:r>
+        <w:t>Last_Name</w:t>
+      </w:r>
+      <w:proofErr w:type="spellEnd"/>
+      <w:r>
+        <w:t>&gt;</w:t>
+      </w:r>
+      <w:proofErr w:type="spellStart"/>
+      <w:r>
+        <w:t>Garzon</w:t>
+      </w:r>
+      <w:proofErr w:type="spellEnd"/>
+      <w:r>
+        <w:t>&lt;/</w:t>
+      </w:r>
+      <w:proofErr w:type="spellStart"/>
+      <w:r>
+        <w:t>Last_Name</w:t>
+      </w:r>
+      <w:proofErr w:type="spellEnd"/>
+      <w:r>
+        <w:t>&gt;</w:t>
+      </w:r>
+    </w:p>
+    <w:p>
+      <w:r>
+        <w:t xml:space="preserve">                &lt;/</w:t>
+      </w:r>
+      <w:proofErr w:type="spellStart"/>
+      <w:r>
+        <w:t>Professor</w:t>
+      </w:r>
+      <w:proofErr w:type="spellEnd"/>
+      <w:r>
+        <w:t>&gt;</w:t>
+      </w:r>
+    </w:p>
+    <w:p>
+      <w:r>
+        <w:t xml:space="preserve">            &lt;/</w:t>
+      </w:r>
+      <w:proofErr w:type="spellStart"/>
+      <w:r>
+        <w:t>Instructors</w:t>
+      </w:r>
+      <w:proofErr w:type="spellEnd"/>
+      <w:r>
+        <w:t>&gt;</w:t>
+      </w:r>
+    </w:p>
+    <w:p>
+      <w:r>
+        <w:t xml:space="preserve">        &lt;/</w:t>
+      </w:r>
+      <w:proofErr w:type="spellStart"/>
+      <w:r>
+        <w:t>Course</w:t>
+      </w:r>
+      <w:proofErr w:type="spellEnd"/>
+      <w:r>
+        <w:t>&gt;</w:t>
+      </w:r>
+    </w:p>
+    <w:p>
+      <w:r>
+        <w:t xml:space="preserve">        &lt;</w:t>
+      </w:r>
+      <w:proofErr w:type="spellStart"/>
+      <w:r>
+        <w:t>Course</w:t>
+      </w:r>
+      <w:proofErr w:type="spellEnd"/>
+      <w:r>
+        <w:t xml:space="preserve"> </w:t>
+      </w:r>
+      <w:proofErr w:type="spellStart"/>
+      <w:r>
+        <w:t>Number</w:t>
+      </w:r>
+      <w:proofErr w:type="spellEnd"/>
+      <w:r>
+        <w:t xml:space="preserve">="CS112" </w:t>
+      </w:r>
+      <w:proofErr w:type="spellStart"/>
+      <w:r>
+        <w:t>Enrollment</w:t>
+      </w:r>
+      <w:proofErr w:type="spellEnd"/>
+      <w:r>
+        <w:t>="2002"&gt;</w:t>
+      </w:r>
+    </w:p>
+    <w:p>
+      <w:r>
+        <w:t xml:space="preserve">            &lt;</w:t>
+      </w:r>
+      <w:proofErr w:type="spellStart"/>
+      <w:r>
+        <w:t>Title</w:t>
+      </w:r>
+      <w:proofErr w:type="spellEnd"/>
+      <w:r>
+        <w:t>&gt;</w:t>
+      </w:r>
+      <w:proofErr w:type="spellStart"/>
+      <w:r>
+        <w:t>Programacion</w:t>
+      </w:r>
+      <w:proofErr w:type="spellEnd"/>
+      <w:r>
+        <w:t xml:space="preserve"> imperativa modular&lt;/</w:t>
+      </w:r>
+      <w:proofErr w:type="spellStart"/>
+      <w:r>
+        <w:t>Title</w:t>
+      </w:r>
+      <w:proofErr w:type="spellEnd"/>
+      <w:r>
+        <w:t>&gt;</w:t>
+      </w:r>
+    </w:p>
+    <w:p>
+      <w:r>
+        <w:t xml:space="preserve">            &lt;</w:t>
+      </w:r>
+      <w:proofErr w:type="spellStart"/>
+      <w:r>
+        <w:t>Description</w:t>
+      </w:r>
+      <w:proofErr w:type="spellEnd"/>
+      <w:r>
+        <w:t>&gt;</w:t>
+      </w:r>
+    </w:p>
+    <w:p>
+      <w:r>
+        <w:t xml:space="preserve">                </w:t>
+      </w:r>
+      <w:proofErr w:type="spellStart"/>
+      <w:r>
+        <w:t>Profundizacion</w:t>
+      </w:r>
+      <w:proofErr w:type="spellEnd"/>
+      <w:r>
+        <w:t xml:space="preserve"> en la </w:t>
+      </w:r>
+      <w:proofErr w:type="spellStart"/>
+      <w:r>
+        <w:t>programacion</w:t>
+      </w:r>
+      <w:proofErr w:type="spellEnd"/>
+      <w:r>
+        <w:t xml:space="preserve"> utilizado diferentes </w:t>
+      </w:r>
+      <w:proofErr w:type="spellStart"/>
+      <w:r>
+        <w:t>metodos</w:t>
+      </w:r>
+      <w:proofErr w:type="spellEnd"/>
+      <w:r>
+        <w:t xml:space="preserve"> logrando </w:t>
+      </w:r>
+      <w:proofErr w:type="spellStart"/>
+      <w:r>
+        <w:t>asi</w:t>
+      </w:r>
+      <w:proofErr w:type="spellEnd"/>
+      <w:r>
+        <w:t xml:space="preserve"> una mayor eficacia.</w:t>
+      </w:r>
+    </w:p>
+    <w:p>
+      <w:r>
+        <w:t xml:space="preserve">            &lt;/</w:t>
+      </w:r>
+      <w:proofErr w:type="spellStart"/>
+      <w:r>
+        <w:t>Description</w:t>
+      </w:r>
+      <w:proofErr w:type="spellEnd"/>
+      <w:r>
+        <w:t>&gt;</w:t>
+      </w:r>
+    </w:p>
+    <w:p>
+      <w:r>
+        <w:t xml:space="preserve">            &lt;</w:t>
+      </w:r>
+      <w:proofErr w:type="spellStart"/>
+      <w:r>
+        <w:t>Instructors</w:t>
+      </w:r>
+      <w:proofErr w:type="spellEnd"/>
+      <w:r>
+        <w:t>&gt;</w:t>
+      </w:r>
+    </w:p>
+    <w:p>
+      <w:r>
+        <w:t xml:space="preserve">                &lt;</w:t>
+      </w:r>
+      <w:proofErr w:type="spellStart"/>
+      <w:r>
+        <w:t>Professor</w:t>
+      </w:r>
+      <w:proofErr w:type="spellEnd"/>
+      <w:r>
+        <w:t>&gt;</w:t>
+      </w:r>
+    </w:p>
+    <w:p>
+      <w:r>
+        <w:t xml:space="preserve">                    &lt;</w:t>
+      </w:r>
+      <w:proofErr w:type="spellStart"/>
+      <w:r>
+        <w:t>First_Name</w:t>
+      </w:r>
+      <w:proofErr w:type="spellEnd"/>
+      <w:r>
+        <w:t>&gt;Carlos&lt;/</w:t>
+      </w:r>
+      <w:proofErr w:type="spellStart"/>
+      <w:r>
+        <w:t>First_Name</w:t>
+      </w:r>
+      <w:proofErr w:type="spellEnd"/>
+      <w:r>
+        <w:t>&gt;</w:t>
+      </w:r>
+    </w:p>
+    <w:p>
+      <w:r>
+        <w:t xml:space="preserve">                    &lt;</w:t>
+      </w:r>
+      <w:proofErr w:type="spellStart"/>
+      <w:r>
+        <w:t>Last_Name</w:t>
+      </w:r>
+      <w:proofErr w:type="spellEnd"/>
+      <w:r>
+        <w:t>&gt;</w:t>
+      </w:r>
+      <w:proofErr w:type="spellStart"/>
+      <w:r>
+        <w:t>Pinzon</w:t>
+      </w:r>
+      <w:proofErr w:type="spellEnd"/>
+      <w:r>
+        <w:t>&lt;/</w:t>
+      </w:r>
+      <w:proofErr w:type="spellStart"/>
+      <w:r>
+        <w:t>Last_Name</w:t>
+      </w:r>
+      <w:proofErr w:type="spellEnd"/>
+      <w:r>
+        <w:t>&gt;</w:t>
+      </w:r>
+    </w:p>
+    <w:p>
+      <w:r>
+        <w:t xml:space="preserve">                &lt;/</w:t>
+      </w:r>
+      <w:proofErr w:type="spellStart"/>
+      <w:r>
+        <w:t>Professor</w:t>
+      </w:r>
+      <w:proofErr w:type="spellEnd"/>
+      <w:r>
+        <w:t>&gt;</w:t>
+      </w:r>
+    </w:p>
+    <w:p>
+      <w:r>
+        <w:t xml:space="preserve">                &lt;</w:t>
+      </w:r>
+      <w:proofErr w:type="spellStart"/>
+      <w:r>
+        <w:t>Professor</w:t>
+      </w:r>
+      <w:proofErr w:type="spellEnd"/>
+      <w:r>
+        <w:t>&gt;</w:t>
+      </w:r>
+    </w:p>
+    <w:p>
+      <w:r>
+        <w:lastRenderedPageBreak/>
+        <w:t xml:space="preserve">                    &lt;</w:t>
+      </w:r>
+      <w:proofErr w:type="spellStart"/>
+      <w:r>
+        <w:t>First_Name</w:t>
+      </w:r>
+      <w:proofErr w:type="spellEnd"/>
+      <w:r>
+        <w:t>&gt;Diego&lt;/</w:t>
+      </w:r>
+      <w:proofErr w:type="spellStart"/>
+      <w:r>
+        <w:t>First_Name</w:t>
+      </w:r>
+      <w:proofErr w:type="spellEnd"/>
+      <w:r>
+        <w:t>&gt;</w:t>
+      </w:r>
+    </w:p>
+    <w:p>
+      <w:r>
+        <w:t xml:space="preserve">                    &lt;</w:t>
+      </w:r>
+      <w:proofErr w:type="spellStart"/>
+      <w:r>
+        <w:t>Last_Name</w:t>
+      </w:r>
+      <w:proofErr w:type="spellEnd"/>
+      <w:r>
+        <w:t>&gt;</w:t>
+      </w:r>
+      <w:proofErr w:type="spellStart"/>
+      <w:r>
+        <w:t>Satoba</w:t>
+      </w:r>
+      <w:proofErr w:type="spellEnd"/>
+      <w:r>
+        <w:t>&lt;/</w:t>
+      </w:r>
+      <w:proofErr w:type="spellStart"/>
+      <w:r>
+        <w:t>Last_Name</w:t>
+      </w:r>
+      <w:proofErr w:type="spellEnd"/>
+      <w:r>
+        <w:t>&gt;</w:t>
+      </w:r>
+    </w:p>
+    <w:p>
+      <w:r>
+        <w:t xml:space="preserve">                &lt;/</w:t>
+      </w:r>
+      <w:proofErr w:type="spellStart"/>
+      <w:r>
+        <w:t>Professor</w:t>
+      </w:r>
+      <w:proofErr w:type="spellEnd"/>
+      <w:r>
+        <w:t>&gt;</w:t>
+      </w:r>
+    </w:p>
+    <w:p>
+      <w:r>
+        <w:t xml:space="preserve">            &lt;/</w:t>
+      </w:r>
+      <w:proofErr w:type="spellStart"/>
+      <w:r>
+        <w:t>Instructors</w:t>
+      </w:r>
+      <w:proofErr w:type="spellEnd"/>
+      <w:r>
+        <w:t>&gt;</w:t>
+      </w:r>
+    </w:p>
+    <w:p>
+      <w:r>
+        <w:t xml:space="preserve">            &lt;</w:t>
+      </w:r>
+      <w:proofErr w:type="spellStart"/>
+      <w:r>
+        <w:t>Prerequisites</w:t>
+      </w:r>
+      <w:proofErr w:type="spellEnd"/>
+      <w:r>
+        <w:t>&gt;</w:t>
+      </w:r>
+    </w:p>
+    <w:p>
+      <w:r>
+        <w:t xml:space="preserve">                &lt;</w:t>
+      </w:r>
+      <w:proofErr w:type="spellStart"/>
+      <w:r>
+        <w:t>Prereq</w:t>
+      </w:r>
+      <w:proofErr w:type="spellEnd"/>
+      <w:r>
+        <w:t>&gt;CS111&lt;/</w:t>
+      </w:r>
+      <w:proofErr w:type="spellStart"/>
+      <w:r>
+        <w:t>Prereq</w:t>
+      </w:r>
+      <w:proofErr w:type="spellEnd"/>
+      <w:r>
+        <w:t>&gt;</w:t>
+      </w:r>
+    </w:p>
+    <w:p>
+      <w:r>
+        <w:t xml:space="preserve">            &lt;/</w:t>
+      </w:r>
+      <w:proofErr w:type="spellStart"/>
+      <w:r>
+        <w:t>Prerequisites</w:t>
+      </w:r>
+      <w:proofErr w:type="spellEnd"/>
+      <w:r>
+        <w:t>&gt;</w:t>
+      </w:r>
+    </w:p>
+    <w:p>
+      <w:r>
+        <w:t xml:space="preserve">        &lt;/</w:t>
+      </w:r>
+      <w:proofErr w:type="spellStart"/>
+      <w:r>
+        <w:t>Course</w:t>
+      </w:r>
+      <w:proofErr w:type="spellEnd"/>
+      <w:r>
+        <w:t>&gt;</w:t>
+      </w:r>
+    </w:p>
+    <w:p>
+      <w:r>
+        <w:t xml:space="preserve">    &lt;/</w:t>
+      </w:r>
+      <w:proofErr w:type="spellStart"/>
+      <w:r>
+        <w:t>Departament</w:t>
+      </w:r>
+      <w:proofErr w:type="spellEnd"/>
+      <w:r>
+        <w:t>&gt;</w:t>
+      </w:r>
+    </w:p>
+    <w:p>
+      <w:r>
+        <w:t>&lt;/</w:t>
+      </w:r>
+      <w:proofErr w:type="spellStart"/>
+      <w:r>
+        <w:t>Course_Catalog</w:t>
+      </w:r>
+      <w:proofErr w:type="spellEnd"/>
+      <w:r>
+        <w:t>&gt;</w:t>
+      </w:r>
+    </w:p>
+    <w:p>
+      <w:r>
+        <w:t xml:space="preserve">PUNTO DOS. (XML – Oracle) </w:t>
+      </w:r>
+      <w:proofErr w:type="spellStart"/>
+      <w:r>
+        <w:t>Linked-us</w:t>
+      </w:r>
+      <w:proofErr w:type="spellEnd"/>
+      <w:r>
+        <w:t xml:space="preserve">. Formación </w:t>
+      </w:r>
+    </w:p>
+    <w:p>
+      <w:r>
+        <w:t xml:space="preserve">Este punto vamos a perfeccionar uno de los atributos de la base de datos. </w:t>
+      </w:r>
+    </w:p>
+    <w:p>
+      <w:r>
+        <w:t>1) Propon</w:t>
+      </w:r>
+      <w:r>
+        <w:t>g</w:t>
+      </w:r>
+      <w:r>
+        <w:t xml:space="preserve">a la estructura XML necesaria para tener la información de las justificaciones de las </w:t>
+      </w:r>
+      <w:proofErr w:type="gramStart"/>
+      <w:r>
+        <w:t>validaciones .</w:t>
+      </w:r>
+      <w:proofErr w:type="gramEnd"/>
+      <w:r>
+        <w:t xml:space="preserve"> DTD y ejemplos XML OK y XML </w:t>
+      </w:r>
+      <w:proofErr w:type="spellStart"/>
+      <w:r>
+        <w:t>NoOK</w:t>
+      </w:r>
+      <w:proofErr w:type="spellEnd"/>
+      <w:r>
+        <w:t xml:space="preserve">. Explique. </w:t>
+      </w:r>
+    </w:p>
+    <w:p>
+      <w:r>
+        <w:t>2) Actualice la tabla y las validaciones adicionados a la base de datos. (</w:t>
+      </w:r>
+      <w:proofErr w:type="spellStart"/>
+      <w:r>
+        <w:t>PoblandoOK</w:t>
+      </w:r>
+      <w:proofErr w:type="spellEnd"/>
+      <w:r>
+        <w:t xml:space="preserve">, </w:t>
+      </w:r>
+      <w:proofErr w:type="spellStart"/>
+      <w:r>
+        <w:t>ProblandoNoOK</w:t>
+      </w:r>
+      <w:proofErr w:type="spellEnd"/>
+      <w:r>
+        <w:t xml:space="preserve">) </w:t>
+      </w:r>
+    </w:p>
+    <w:p>
+      <w:r>
+        <w:t xml:space="preserve">3) Implemente la consulta definida para el Perfil: Consultar mis validaciones </w:t>
+      </w:r>
+    </w:p>
+    <w:p>
+      <w:r>
+        <w:t>4) Extienda la información de las justificaciones (</w:t>
+      </w:r>
+      <w:proofErr w:type="spellStart"/>
+      <w:r>
+        <w:t>TJustificación</w:t>
+      </w:r>
+      <w:proofErr w:type="spellEnd"/>
+      <w:r>
+        <w:t>-DTD) y proponga una nueva consulta que ilustre la pertinencia de la información registrada en XML. (Diseño e implementación)</w:t>
+      </w:r>
+    </w:p>
+    <w:p/>
+    <w:p/>
+    <w:p>
+      <w:r>
         <w:t>Retrospectiva:</w:t>
       </w:r>
     </w:p>
@@ -2032,6 +3182,7 @@
     </w:p>
     <w:p>
       <w:r>
+        <w:lastRenderedPageBreak/>
         <w:t>5. ¿Qué hicieron bien como equipo? ¿Qué se comprometen a hacer para mejorar los resultados?</w:t>
       </w:r>
     </w:p>

--- a/LAB05/LAB05.docx
+++ b/LAB05/LAB05.docx
@@ -3,13 +3,47 @@
 <w:document xmlns:wpc="http://schemas.microsoft.com/office/word/2010/wordprocessingCanvas" xmlns:cx="http://schemas.microsoft.com/office/drawing/2014/chartex" xmlns:mc="http://schemas.openxmlformats.org/markup-compatibility/2006" xmlns:o="urn:schemas-microsoft-com:office:office" xmlns:r="http://schemas.openxmlformats.org/officeDocument/2006/relationships" xmlns:m="http://schemas.openxmlformats.org/officeDocument/2006/math" xmlns:v="urn:schemas-microsoft-com:vml" xmlns:wp14="http://schemas.microsoft.com/office/word/2010/wordprocessingDrawing" xmlns:wp="http://schemas.openxmlformats.org/drawingml/2006/wordprocessingDrawing" xmlns:w10="urn:schemas-microsoft-com:office:word" xmlns:w="http://schemas.openxmlformats.org/wordprocessingml/2006/main" xmlns:w14="http://schemas.microsoft.com/office/word/2010/wordml" xmlns:w15="http://schemas.microsoft.com/office/word/2012/wordml" xmlns:w16se="http://schemas.microsoft.com/office/word/2015/wordml/symex" xmlns:wpg="http://schemas.microsoft.com/office/word/2010/wordprocessingGroup" xmlns:wpi="http://schemas.microsoft.com/office/word/2010/wordprocessingInk" xmlns:wne="http://schemas.microsoft.com/office/word/2006/wordml" xmlns:wps="http://schemas.microsoft.com/office/word/2010/wordprocessingShape" mc:Ignorable="w14 w15 w16se wp14">
   <w:body>
     <w:p>
-      <w:r>
+      <w:pPr>
+        <w:rPr>
+          <w:rFonts w:ascii="Arial" w:hAnsi="Arial" w:cs="Arial"/>
+          <w:sz w:val="24"/>
+          <w:szCs w:val="24"/>
+        </w:rPr>
+      </w:pPr>
+      <w:r>
+        <w:rPr>
+          <w:rFonts w:ascii="Arial" w:hAnsi="Arial" w:cs="Arial"/>
+          <w:sz w:val="24"/>
+          <w:szCs w:val="24"/>
+        </w:rPr>
         <w:t>Sólo XML. CATALOGO DE CURSOS</w:t>
       </w:r>
     </w:p>
-    <w:p/>
-    <w:p>
-      <w:r>
+    <w:p>
+      <w:pPr>
+        <w:rPr>
+          <w:rFonts w:ascii="Arial" w:hAnsi="Arial" w:cs="Arial"/>
+          <w:sz w:val="24"/>
+          <w:szCs w:val="24"/>
+        </w:rPr>
+      </w:pPr>
+    </w:p>
+    <w:p>
+      <w:pPr>
+        <w:rPr>
+          <w:rFonts w:ascii="Arial" w:hAnsi="Arial" w:cs="Arial"/>
+          <w:b/>
+          <w:sz w:val="24"/>
+          <w:szCs w:val="24"/>
+        </w:rPr>
+      </w:pPr>
+      <w:r>
+        <w:rPr>
+          <w:rFonts w:ascii="Arial" w:hAnsi="Arial" w:cs="Arial"/>
+          <w:b/>
+          <w:sz w:val="24"/>
+          <w:szCs w:val="24"/>
+        </w:rPr>
         <w:t xml:space="preserve">A. Explorando </w:t>
       </w:r>
     </w:p>
@@ -20,31 +54,76 @@
           <w:ilvl w:val="0"/>
           <w:numId w:val="2"/>
         </w:numPr>
-      </w:pPr>
-      <w:r>
+        <w:rPr>
+          <w:rFonts w:ascii="Arial" w:hAnsi="Arial" w:cs="Arial"/>
+          <w:sz w:val="24"/>
+          <w:szCs w:val="24"/>
+        </w:rPr>
+      </w:pPr>
+      <w:r>
+        <w:rPr>
+          <w:rFonts w:ascii="Arial" w:hAnsi="Arial" w:cs="Arial"/>
+          <w:sz w:val="24"/>
+          <w:szCs w:val="24"/>
+        </w:rPr>
         <w:t xml:space="preserve">Explore el archivo usando un navegador y un editor. ¿Cuáles son las ventajas de uno u otro? </w:t>
       </w:r>
     </w:p>
     <w:p>
       <w:pPr>
         <w:ind w:left="360"/>
-      </w:pPr>
-      <w:r>
+        <w:rPr>
+          <w:rFonts w:ascii="Arial" w:hAnsi="Arial" w:cs="Arial"/>
+          <w:sz w:val="24"/>
+          <w:szCs w:val="24"/>
+        </w:rPr>
+      </w:pPr>
+      <w:r>
+        <w:rPr>
+          <w:rFonts w:ascii="Arial" w:hAnsi="Arial" w:cs="Arial"/>
+          <w:sz w:val="24"/>
+          <w:szCs w:val="24"/>
+        </w:rPr>
         <w:t xml:space="preserve">El navegador nos da una vista más intuitiva, ya que nos muestra la separación de las diferentes etiquetas de manera clara y concisa, en cambio el editor no hace esto, </w:t>
       </w:r>
       <w:r>
+        <w:rPr>
+          <w:rFonts w:ascii="Arial" w:hAnsi="Arial" w:cs="Arial"/>
+          <w:sz w:val="24"/>
+          <w:szCs w:val="24"/>
+        </w:rPr>
         <w:t>el editor,</w:t>
       </w:r>
       <w:r>
+        <w:rPr>
+          <w:rFonts w:ascii="Arial" w:hAnsi="Arial" w:cs="Arial"/>
+          <w:sz w:val="24"/>
+          <w:szCs w:val="24"/>
+        </w:rPr>
         <w:t xml:space="preserve"> por ejemplo, si nosotros no lo tabulamos, este no se </w:t>
       </w:r>
       <w:r>
+        <w:rPr>
+          <w:rFonts w:ascii="Arial" w:hAnsi="Arial" w:cs="Arial"/>
+          <w:sz w:val="24"/>
+          <w:szCs w:val="24"/>
+        </w:rPr>
         <w:t>organizará</w:t>
       </w:r>
       <w:r>
+        <w:rPr>
+          <w:rFonts w:ascii="Arial" w:hAnsi="Arial" w:cs="Arial"/>
+          <w:sz w:val="24"/>
+          <w:szCs w:val="24"/>
+        </w:rPr>
         <w:t xml:space="preserve"> por sí </w:t>
       </w:r>
       <w:r>
+        <w:rPr>
+          <w:rFonts w:ascii="Arial" w:hAnsi="Arial" w:cs="Arial"/>
+          <w:sz w:val="24"/>
+          <w:szCs w:val="24"/>
+        </w:rPr>
         <w:t xml:space="preserve">solo, también el navegador separa con colores, las etiquetas de atributos, puede desplegar o plegar las sub-etiquetas que posea, cosa que no hace el editor. </w:t>
       </w:r>
     </w:p>
@@ -55,26 +134,72 @@
           <w:ilvl w:val="0"/>
           <w:numId w:val="2"/>
         </w:numPr>
-      </w:pPr>
-      <w:r>
+        <w:rPr>
+          <w:rFonts w:ascii="Arial" w:hAnsi="Arial" w:cs="Arial"/>
+          <w:sz w:val="24"/>
+          <w:szCs w:val="24"/>
+        </w:rPr>
+      </w:pPr>
+      <w:r>
+        <w:rPr>
+          <w:rFonts w:ascii="Arial" w:hAnsi="Arial" w:cs="Arial"/>
+          <w:sz w:val="24"/>
+          <w:szCs w:val="24"/>
+        </w:rPr>
         <w:t xml:space="preserve">Describa la información que encuentra en el archivo. </w:t>
       </w:r>
     </w:p>
     <w:p>
       <w:pPr>
         <w:ind w:left="360"/>
-      </w:pPr>
-      <w:r>
+        <w:rPr>
+          <w:rFonts w:ascii="Arial" w:hAnsi="Arial" w:cs="Arial"/>
+          <w:sz w:val="24"/>
+          <w:szCs w:val="24"/>
+        </w:rPr>
+      </w:pPr>
+      <w:r>
+        <w:rPr>
+          <w:rFonts w:ascii="Arial" w:hAnsi="Arial" w:cs="Arial"/>
+          <w:sz w:val="24"/>
+          <w:szCs w:val="24"/>
+        </w:rPr>
         <w:t>Es un catálogo de cursos, que son divididos por departamentos; un departamento posee sus diferentes cursos, y estos a su vez tienen diferentes profesores, con sus respectivos nombres y descripción de estos mismos.</w:t>
       </w:r>
     </w:p>
     <w:p>
-      <w:r>
+      <w:pPr>
+        <w:rPr>
+          <w:rFonts w:ascii="Arial" w:hAnsi="Arial" w:cs="Arial"/>
+          <w:b/>
+          <w:sz w:val="24"/>
+          <w:szCs w:val="24"/>
+        </w:rPr>
+      </w:pPr>
+      <w:r>
+        <w:rPr>
+          <w:rFonts w:ascii="Arial" w:hAnsi="Arial" w:cs="Arial"/>
+          <w:b/>
+          <w:sz w:val="24"/>
+          <w:szCs w:val="24"/>
+        </w:rPr>
         <w:t xml:space="preserve">B. Consultas iniciales </w:t>
       </w:r>
     </w:p>
     <w:p>
-      <w:r>
+      <w:pPr>
+        <w:rPr>
+          <w:rFonts w:ascii="Arial" w:hAnsi="Arial" w:cs="Arial"/>
+          <w:sz w:val="24"/>
+          <w:szCs w:val="24"/>
+        </w:rPr>
+      </w:pPr>
+      <w:r>
+        <w:rPr>
+          <w:rFonts w:ascii="Arial" w:hAnsi="Arial" w:cs="Arial"/>
+          <w:sz w:val="24"/>
+          <w:szCs w:val="24"/>
+        </w:rPr>
         <w:t xml:space="preserve">Implemente las siguientes consultas: </w:t>
       </w:r>
     </w:p>
@@ -85,14 +210,29 @@
           <w:ilvl w:val="0"/>
           <w:numId w:val="3"/>
         </w:numPr>
-      </w:pPr>
-      <w:r>
+        <w:rPr>
+          <w:rFonts w:ascii="Arial" w:hAnsi="Arial" w:cs="Arial"/>
+          <w:sz w:val="24"/>
+          <w:szCs w:val="24"/>
+        </w:rPr>
+      </w:pPr>
+      <w:r>
+        <w:rPr>
+          <w:rFonts w:ascii="Arial" w:hAnsi="Arial" w:cs="Arial"/>
+          <w:sz w:val="24"/>
+          <w:szCs w:val="24"/>
+        </w:rPr>
         <w:t xml:space="preserve">¿De cuáles departamentos se tiene información? [a. Nombre con etiqueta] [b. Nombre sin etiqueta] [c. Código] </w:t>
       </w:r>
     </w:p>
     <w:p>
       <w:pPr>
         <w:pStyle w:val="ListParagraph"/>
+        <w:rPr>
+          <w:rFonts w:ascii="Arial" w:hAnsi="Arial" w:cs="Arial"/>
+          <w:sz w:val="24"/>
+          <w:szCs w:val="24"/>
+        </w:rPr>
       </w:pPr>
     </w:p>
     <w:p>
@@ -102,9 +242,17 @@
           <w:ilvl w:val="0"/>
           <w:numId w:val="4"/>
         </w:numPr>
-      </w:pPr>
-      <w:r>
-        <w:rPr>
+        <w:rPr>
+          <w:rFonts w:ascii="Arial" w:hAnsi="Arial" w:cs="Arial"/>
+          <w:sz w:val="24"/>
+          <w:szCs w:val="24"/>
+        </w:rPr>
+      </w:pPr>
+      <w:r>
+        <w:rPr>
+          <w:rFonts w:ascii="Arial" w:hAnsi="Arial" w:cs="Arial"/>
+          <w:sz w:val="24"/>
+          <w:szCs w:val="24"/>
           <w:lang w:val="en-US"/>
         </w:rPr>
         <w:t>/</w:t>
@@ -112,19 +260,19 @@
       <w:proofErr w:type="spellStart"/>
       <w:r>
         <w:rPr>
-          <w:lang w:val="en-US"/>
-        </w:rPr>
-        <w:t>Cou</w:t>
-      </w:r>
-      <w:r>
-        <w:rPr>
-          <w:lang w:val="en-US"/>
-        </w:rPr>
-        <w:t>rse_Catalog</w:t>
-      </w:r>
-      <w:proofErr w:type="spellEnd"/>
-      <w:r>
-        <w:rPr>
+          <w:rFonts w:ascii="Arial" w:hAnsi="Arial" w:cs="Arial"/>
+          <w:sz w:val="24"/>
+          <w:szCs w:val="24"/>
+          <w:lang w:val="en-US"/>
+        </w:rPr>
+        <w:t>Course_Catalog</w:t>
+      </w:r>
+      <w:proofErr w:type="spellEnd"/>
+      <w:r>
+        <w:rPr>
+          <w:rFonts w:ascii="Arial" w:hAnsi="Arial" w:cs="Arial"/>
+          <w:sz w:val="24"/>
+          <w:szCs w:val="24"/>
           <w:lang w:val="en-US"/>
         </w:rPr>
         <w:t>/Department/Title</w:t>
@@ -138,11 +286,17 @@
           <w:numId w:val="4"/>
         </w:numPr>
         <w:rPr>
-          <w:lang w:val="en-US"/>
-        </w:rPr>
-      </w:pPr>
-      <w:r>
-        <w:rPr>
+          <w:rFonts w:ascii="Arial" w:hAnsi="Arial" w:cs="Arial"/>
+          <w:sz w:val="24"/>
+          <w:szCs w:val="24"/>
+          <w:lang w:val="en-US"/>
+        </w:rPr>
+      </w:pPr>
+      <w:r>
+        <w:rPr>
+          <w:rFonts w:ascii="Arial" w:hAnsi="Arial" w:cs="Arial"/>
+          <w:sz w:val="24"/>
+          <w:szCs w:val="24"/>
           <w:lang w:val="en-US"/>
         </w:rPr>
         <w:t>/</w:t>
@@ -150,19 +304,19 @@
       <w:proofErr w:type="spellStart"/>
       <w:r>
         <w:rPr>
-          <w:lang w:val="en-US"/>
-        </w:rPr>
-        <w:t>Cou</w:t>
-      </w:r>
-      <w:r>
-        <w:rPr>
-          <w:lang w:val="en-US"/>
-        </w:rPr>
-        <w:t>rse_Catalog</w:t>
-      </w:r>
-      <w:proofErr w:type="spellEnd"/>
-      <w:r>
-        <w:rPr>
+          <w:rFonts w:ascii="Arial" w:hAnsi="Arial" w:cs="Arial"/>
+          <w:sz w:val="24"/>
+          <w:szCs w:val="24"/>
+          <w:lang w:val="en-US"/>
+        </w:rPr>
+        <w:t>Course_Catalog</w:t>
+      </w:r>
+      <w:proofErr w:type="spellEnd"/>
+      <w:r>
+        <w:rPr>
+          <w:rFonts w:ascii="Arial" w:hAnsi="Arial" w:cs="Arial"/>
+          <w:sz w:val="24"/>
+          <w:szCs w:val="24"/>
           <w:lang w:val="en-US"/>
         </w:rPr>
         <w:t>/Department/Title/</w:t>
@@ -170,19 +324,19 @@
       <w:proofErr w:type="gramStart"/>
       <w:r>
         <w:rPr>
-          <w:lang w:val="en-US"/>
-        </w:rPr>
-        <w:t>tex</w:t>
-      </w:r>
-      <w:r>
-        <w:rPr>
-          <w:lang w:val="en-US"/>
-        </w:rPr>
-        <w:t>t(</w:t>
+          <w:rFonts w:ascii="Arial" w:hAnsi="Arial" w:cs="Arial"/>
+          <w:sz w:val="24"/>
+          <w:szCs w:val="24"/>
+          <w:lang w:val="en-US"/>
+        </w:rPr>
+        <w:t>text(</w:t>
       </w:r>
       <w:proofErr w:type="gramEnd"/>
       <w:r>
         <w:rPr>
+          <w:rFonts w:ascii="Arial" w:hAnsi="Arial" w:cs="Arial"/>
+          <w:sz w:val="24"/>
+          <w:szCs w:val="24"/>
           <w:lang w:val="en-US"/>
         </w:rPr>
         <w:t>)</w:t>
@@ -195,31 +349,71 @@
           <w:ilvl w:val="0"/>
           <w:numId w:val="4"/>
         </w:numPr>
-      </w:pPr>
-      <w:r>
+        <w:rPr>
+          <w:rFonts w:ascii="Arial" w:hAnsi="Arial" w:cs="Arial"/>
+          <w:sz w:val="24"/>
+          <w:szCs w:val="24"/>
+        </w:rPr>
+      </w:pPr>
+      <w:r>
+        <w:rPr>
+          <w:rFonts w:ascii="Arial" w:hAnsi="Arial" w:cs="Arial"/>
+          <w:sz w:val="24"/>
+          <w:szCs w:val="24"/>
+        </w:rPr>
         <w:t>/</w:t>
       </w:r>
       <w:proofErr w:type="spellStart"/>
       <w:r>
+        <w:rPr>
+          <w:rFonts w:ascii="Arial" w:hAnsi="Arial" w:cs="Arial"/>
+          <w:sz w:val="24"/>
+          <w:szCs w:val="24"/>
+        </w:rPr>
         <w:t>Course_Catalog</w:t>
       </w:r>
       <w:proofErr w:type="spellEnd"/>
       <w:r>
+        <w:rPr>
+          <w:rFonts w:ascii="Arial" w:hAnsi="Arial" w:cs="Arial"/>
+          <w:sz w:val="24"/>
+          <w:szCs w:val="24"/>
+        </w:rPr>
         <w:t>/</w:t>
       </w:r>
       <w:proofErr w:type="spellStart"/>
       <w:r>
+        <w:rPr>
+          <w:rFonts w:ascii="Arial" w:hAnsi="Arial" w:cs="Arial"/>
+          <w:sz w:val="24"/>
+          <w:szCs w:val="24"/>
+        </w:rPr>
         <w:t>Depart</w:t>
       </w:r>
       <w:r>
+        <w:rPr>
+          <w:rFonts w:ascii="Arial" w:hAnsi="Arial" w:cs="Arial"/>
+          <w:sz w:val="24"/>
+          <w:szCs w:val="24"/>
+        </w:rPr>
         <w:t>ment</w:t>
       </w:r>
       <w:proofErr w:type="spellEnd"/>
       <w:r>
+        <w:rPr>
+          <w:rFonts w:ascii="Arial" w:hAnsi="Arial" w:cs="Arial"/>
+          <w:sz w:val="24"/>
+          <w:szCs w:val="24"/>
+        </w:rPr>
         <w:t>/@</w:t>
       </w:r>
       <w:proofErr w:type="spellStart"/>
       <w:r>
+        <w:rPr>
+          <w:rFonts w:ascii="Arial" w:hAnsi="Arial" w:cs="Arial"/>
+          <w:sz w:val="24"/>
+          <w:szCs w:val="24"/>
+        </w:rPr>
         <w:t>Code</w:t>
       </w:r>
       <w:proofErr w:type="spellEnd"/>
@@ -227,6 +421,11 @@
     <w:p>
       <w:pPr>
         <w:pStyle w:val="ListParagraph"/>
+        <w:rPr>
+          <w:rFonts w:ascii="Arial" w:hAnsi="Arial" w:cs="Arial"/>
+          <w:sz w:val="24"/>
+          <w:szCs w:val="24"/>
+        </w:rPr>
       </w:pPr>
     </w:p>
     <w:p>
@@ -236,41 +435,82 @@
           <w:ilvl w:val="0"/>
           <w:numId w:val="3"/>
         </w:numPr>
-      </w:pPr>
-      <w:r>
+        <w:rPr>
+          <w:rFonts w:ascii="Arial" w:hAnsi="Arial" w:cs="Arial"/>
+          <w:sz w:val="24"/>
+          <w:szCs w:val="24"/>
+        </w:rPr>
+      </w:pPr>
+      <w:r>
+        <w:rPr>
+          <w:rFonts w:ascii="Arial" w:hAnsi="Arial" w:cs="Arial"/>
+          <w:sz w:val="24"/>
+          <w:szCs w:val="24"/>
+        </w:rPr>
         <w:t xml:space="preserve">¿Cuál es la información del curso </w:t>
       </w:r>
       <w:proofErr w:type="spellStart"/>
       <w:r>
+        <w:rPr>
+          <w:rFonts w:ascii="Arial" w:hAnsi="Arial" w:cs="Arial"/>
+          <w:sz w:val="24"/>
+          <w:szCs w:val="24"/>
+        </w:rPr>
         <w:t>Introduction</w:t>
       </w:r>
       <w:proofErr w:type="spellEnd"/>
       <w:r>
+        <w:rPr>
+          <w:rFonts w:ascii="Arial" w:hAnsi="Arial" w:cs="Arial"/>
+          <w:sz w:val="24"/>
+          <w:szCs w:val="24"/>
+        </w:rPr>
         <w:t xml:space="preserve"> to </w:t>
       </w:r>
       <w:proofErr w:type="spellStart"/>
       <w:r>
+        <w:rPr>
+          <w:rFonts w:ascii="Arial" w:hAnsi="Arial" w:cs="Arial"/>
+          <w:sz w:val="24"/>
+          <w:szCs w:val="24"/>
+        </w:rPr>
         <w:t>Databases</w:t>
       </w:r>
       <w:proofErr w:type="spellEnd"/>
       <w:r>
+        <w:rPr>
+          <w:rFonts w:ascii="Arial" w:hAnsi="Arial" w:cs="Arial"/>
+          <w:sz w:val="24"/>
+          <w:szCs w:val="24"/>
+        </w:rPr>
         <w:t>? [a. Toda la información] [b. Todos los atributos] [c. Todas las etiquetas]</w:t>
       </w:r>
     </w:p>
     <w:p>
       <w:pPr>
         <w:pStyle w:val="ListParagraph"/>
-      </w:pPr>
-    </w:p>
-    <w:p>
-      <w:pPr>
-        <w:pStyle w:val="ListParagraph"/>
-        <w:rPr>
-          <w:lang w:val="en-US"/>
-        </w:rPr>
-      </w:pPr>
-      <w:r>
-        <w:rPr>
+        <w:rPr>
+          <w:rFonts w:ascii="Arial" w:hAnsi="Arial" w:cs="Arial"/>
+          <w:sz w:val="24"/>
+          <w:szCs w:val="24"/>
+        </w:rPr>
+      </w:pPr>
+    </w:p>
+    <w:p>
+      <w:pPr>
+        <w:pStyle w:val="ListParagraph"/>
+        <w:rPr>
+          <w:rFonts w:ascii="Arial" w:hAnsi="Arial" w:cs="Arial"/>
+          <w:sz w:val="24"/>
+          <w:szCs w:val="24"/>
+          <w:lang w:val="en-US"/>
+        </w:rPr>
+      </w:pPr>
+      <w:r>
+        <w:rPr>
+          <w:rFonts w:ascii="Arial" w:hAnsi="Arial" w:cs="Arial"/>
+          <w:sz w:val="24"/>
+          <w:szCs w:val="24"/>
           <w:lang w:val="en-US"/>
         </w:rPr>
         <w:t>/</w:t>
@@ -278,6 +518,9 @@
       <w:proofErr w:type="spellStart"/>
       <w:r>
         <w:rPr>
+          <w:rFonts w:ascii="Arial" w:hAnsi="Arial" w:cs="Arial"/>
+          <w:sz w:val="24"/>
+          <w:szCs w:val="24"/>
           <w:lang w:val="en-US"/>
         </w:rPr>
         <w:t>Course_Catalog</w:t>
@@ -285,6 +528,9 @@
       <w:proofErr w:type="spellEnd"/>
       <w:r>
         <w:rPr>
+          <w:rFonts w:ascii="Arial" w:hAnsi="Arial" w:cs="Arial"/>
+          <w:sz w:val="24"/>
+          <w:szCs w:val="24"/>
           <w:lang w:val="en-US"/>
         </w:rPr>
         <w:t>/</w:t>
@@ -292,6 +538,9 @@
       <w:proofErr w:type="gramStart"/>
       <w:r>
         <w:rPr>
+          <w:rFonts w:ascii="Arial" w:hAnsi="Arial" w:cs="Arial"/>
+          <w:sz w:val="24"/>
+          <w:szCs w:val="24"/>
           <w:lang w:val="en-US"/>
         </w:rPr>
         <w:t>Department[</w:t>
@@ -299,6 +548,9 @@
       <w:proofErr w:type="gramEnd"/>
       <w:r>
         <w:rPr>
+          <w:rFonts w:ascii="Arial" w:hAnsi="Arial" w:cs="Arial"/>
+          <w:sz w:val="24"/>
+          <w:szCs w:val="24"/>
           <w:lang w:val="en-US"/>
         </w:rPr>
         <w:t>@Code = 'CS']/Course[@Number= "CS145"]</w:t>
@@ -308,11 +560,17 @@
       <w:pPr>
         <w:pStyle w:val="ListParagraph"/>
         <w:rPr>
-          <w:lang w:val="en-US"/>
-        </w:rPr>
-      </w:pPr>
-      <w:r>
-        <w:rPr>
+          <w:rFonts w:ascii="Arial" w:hAnsi="Arial" w:cs="Arial"/>
+          <w:sz w:val="24"/>
+          <w:szCs w:val="24"/>
+          <w:lang w:val="en-US"/>
+        </w:rPr>
+      </w:pPr>
+      <w:r>
+        <w:rPr>
+          <w:rFonts w:ascii="Arial" w:hAnsi="Arial" w:cs="Arial"/>
+          <w:sz w:val="24"/>
+          <w:szCs w:val="24"/>
           <w:lang w:val="en-US"/>
         </w:rPr>
         <w:t>/</w:t>
@@ -320,6 +578,9 @@
       <w:proofErr w:type="spellStart"/>
       <w:r>
         <w:rPr>
+          <w:rFonts w:ascii="Arial" w:hAnsi="Arial" w:cs="Arial"/>
+          <w:sz w:val="24"/>
+          <w:szCs w:val="24"/>
           <w:lang w:val="en-US"/>
         </w:rPr>
         <w:t>Course_Catalog</w:t>
@@ -327,6 +588,9 @@
       <w:proofErr w:type="spellEnd"/>
       <w:r>
         <w:rPr>
+          <w:rFonts w:ascii="Arial" w:hAnsi="Arial" w:cs="Arial"/>
+          <w:sz w:val="24"/>
+          <w:szCs w:val="24"/>
           <w:lang w:val="en-US"/>
         </w:rPr>
         <w:t>/</w:t>
@@ -334,6 +598,9 @@
       <w:proofErr w:type="gramStart"/>
       <w:r>
         <w:rPr>
+          <w:rFonts w:ascii="Arial" w:hAnsi="Arial" w:cs="Arial"/>
+          <w:sz w:val="24"/>
+          <w:szCs w:val="24"/>
           <w:lang w:val="en-US"/>
         </w:rPr>
         <w:t>Department[</w:t>
@@ -341,26 +608,29 @@
       <w:proofErr w:type="gramEnd"/>
       <w:r>
         <w:rPr>
-          <w:lang w:val="en-US"/>
-        </w:rPr>
-        <w:t>@Code = 'CS']/Course[@Number= "CS145"]</w:t>
-      </w:r>
-      <w:r>
-        <w:rPr>
-          <w:lang w:val="en-US"/>
-        </w:rPr>
-        <w:t>/@*</w:t>
-      </w:r>
-    </w:p>
-    <w:p>
-      <w:pPr>
-        <w:pStyle w:val="ListParagraph"/>
-        <w:rPr>
-          <w:lang w:val="en-US"/>
-        </w:rPr>
-      </w:pPr>
-      <w:r>
-        <w:rPr>
+          <w:rFonts w:ascii="Arial" w:hAnsi="Arial" w:cs="Arial"/>
+          <w:sz w:val="24"/>
+          <w:szCs w:val="24"/>
+          <w:lang w:val="en-US"/>
+        </w:rPr>
+        <w:t>@Code = 'CS']/Course[@Number= "CS145"]/@*</w:t>
+      </w:r>
+    </w:p>
+    <w:p>
+      <w:pPr>
+        <w:pStyle w:val="ListParagraph"/>
+        <w:rPr>
+          <w:rFonts w:ascii="Arial" w:hAnsi="Arial" w:cs="Arial"/>
+          <w:sz w:val="24"/>
+          <w:szCs w:val="24"/>
+          <w:lang w:val="en-US"/>
+        </w:rPr>
+      </w:pPr>
+      <w:r>
+        <w:rPr>
+          <w:rFonts w:ascii="Arial" w:hAnsi="Arial" w:cs="Arial"/>
+          <w:sz w:val="24"/>
+          <w:szCs w:val="24"/>
           <w:lang w:val="en-US"/>
         </w:rPr>
         <w:t>/</w:t>
@@ -368,6 +638,9 @@
       <w:proofErr w:type="spellStart"/>
       <w:r>
         <w:rPr>
+          <w:rFonts w:ascii="Arial" w:hAnsi="Arial" w:cs="Arial"/>
+          <w:sz w:val="24"/>
+          <w:szCs w:val="24"/>
           <w:lang w:val="en-US"/>
         </w:rPr>
         <w:t>Course_Catalog</w:t>
@@ -375,6 +648,9 @@
       <w:proofErr w:type="spellEnd"/>
       <w:r>
         <w:rPr>
+          <w:rFonts w:ascii="Arial" w:hAnsi="Arial" w:cs="Arial"/>
+          <w:sz w:val="24"/>
+          <w:szCs w:val="24"/>
           <w:lang w:val="en-US"/>
         </w:rPr>
         <w:t>/</w:t>
@@ -382,6 +658,9 @@
       <w:proofErr w:type="gramStart"/>
       <w:r>
         <w:rPr>
+          <w:rFonts w:ascii="Arial" w:hAnsi="Arial" w:cs="Arial"/>
+          <w:sz w:val="24"/>
+          <w:szCs w:val="24"/>
           <w:lang w:val="en-US"/>
         </w:rPr>
         <w:t>Department[</w:t>
@@ -389,29 +668,32 @@
       <w:proofErr w:type="gramEnd"/>
       <w:r>
         <w:rPr>
-          <w:lang w:val="en-US"/>
-        </w:rPr>
-        <w:t>@Code = 'CS']/Course[@Number= "CS145"]</w:t>
-      </w:r>
-      <w:r>
-        <w:rPr>
-          <w:lang w:val="en-US"/>
-        </w:rPr>
-        <w:t>/*</w:t>
-      </w:r>
-    </w:p>
-    <w:p>
-      <w:pPr>
-        <w:pStyle w:val="ListParagraph"/>
-        <w:rPr>
-          <w:lang w:val="en-US"/>
-        </w:rPr>
-      </w:pPr>
-    </w:p>
-    <w:p>
-      <w:pPr>
-        <w:pStyle w:val="ListParagraph"/>
-        <w:rPr>
+          <w:rFonts w:ascii="Arial" w:hAnsi="Arial" w:cs="Arial"/>
+          <w:sz w:val="24"/>
+          <w:szCs w:val="24"/>
+          <w:lang w:val="en-US"/>
+        </w:rPr>
+        <w:t>@Code = 'CS']/Course[@Number= "CS145"]/*</w:t>
+      </w:r>
+    </w:p>
+    <w:p>
+      <w:pPr>
+        <w:pStyle w:val="ListParagraph"/>
+        <w:rPr>
+          <w:rFonts w:ascii="Arial" w:hAnsi="Arial" w:cs="Arial"/>
+          <w:sz w:val="24"/>
+          <w:szCs w:val="24"/>
+          <w:lang w:val="en-US"/>
+        </w:rPr>
+      </w:pPr>
+    </w:p>
+    <w:p>
+      <w:pPr>
+        <w:pStyle w:val="ListParagraph"/>
+        <w:rPr>
+          <w:rFonts w:ascii="Arial" w:hAnsi="Arial" w:cs="Arial"/>
+          <w:sz w:val="24"/>
+          <w:szCs w:val="24"/>
           <w:lang w:val="en-US"/>
         </w:rPr>
       </w:pPr>
@@ -423,8 +705,18 @@
           <w:ilvl w:val="0"/>
           <w:numId w:val="3"/>
         </w:numPr>
-      </w:pPr>
-      <w:r>
+        <w:rPr>
+          <w:rFonts w:ascii="Arial" w:hAnsi="Arial" w:cs="Arial"/>
+          <w:sz w:val="24"/>
+          <w:szCs w:val="24"/>
+        </w:rPr>
+      </w:pPr>
+      <w:r>
+        <w:rPr>
+          <w:rFonts w:ascii="Arial" w:hAnsi="Arial" w:cs="Arial"/>
+          <w:sz w:val="24"/>
+          <w:szCs w:val="24"/>
+        </w:rPr>
         <w:t xml:space="preserve">¿Cuántos cursos están detallados? ¿Cuáles son? [Nombre] </w:t>
       </w:r>
     </w:p>
@@ -432,19 +724,28 @@
       <w:pPr>
         <w:pStyle w:val="ListParagraph"/>
         <w:rPr>
-          <w:lang w:val="en-US"/>
-        </w:rPr>
-      </w:pPr>
-    </w:p>
-    <w:p>
-      <w:pPr>
-        <w:pStyle w:val="ListParagraph"/>
-        <w:rPr>
-          <w:lang w:val="en-US"/>
-        </w:rPr>
-      </w:pPr>
-      <w:r>
-        <w:rPr>
+          <w:rFonts w:ascii="Arial" w:hAnsi="Arial" w:cs="Arial"/>
+          <w:sz w:val="24"/>
+          <w:szCs w:val="24"/>
+          <w:lang w:val="en-US"/>
+        </w:rPr>
+      </w:pPr>
+    </w:p>
+    <w:p>
+      <w:pPr>
+        <w:pStyle w:val="ListParagraph"/>
+        <w:rPr>
+          <w:rFonts w:ascii="Arial" w:hAnsi="Arial" w:cs="Arial"/>
+          <w:sz w:val="24"/>
+          <w:szCs w:val="24"/>
+          <w:lang w:val="en-US"/>
+        </w:rPr>
+      </w:pPr>
+      <w:r>
+        <w:rPr>
+          <w:rFonts w:ascii="Arial" w:hAnsi="Arial" w:cs="Arial"/>
+          <w:sz w:val="24"/>
+          <w:szCs w:val="24"/>
           <w:lang w:val="en-US"/>
         </w:rPr>
         <w:t>/</w:t>
@@ -452,6 +753,9 @@
       <w:proofErr w:type="spellStart"/>
       <w:r>
         <w:rPr>
+          <w:rFonts w:ascii="Arial" w:hAnsi="Arial" w:cs="Arial"/>
+          <w:sz w:val="24"/>
+          <w:szCs w:val="24"/>
           <w:lang w:val="en-US"/>
         </w:rPr>
         <w:t>Course_Catalog</w:t>
@@ -459,6 +763,9 @@
       <w:proofErr w:type="spellEnd"/>
       <w:r>
         <w:rPr>
+          <w:rFonts w:ascii="Arial" w:hAnsi="Arial" w:cs="Arial"/>
+          <w:sz w:val="24"/>
+          <w:szCs w:val="24"/>
           <w:lang w:val="en-US"/>
         </w:rPr>
         <w:t>/sum(Department/count(Course[</w:t>
@@ -466,6 +773,9 @@
       <w:proofErr w:type="gramStart"/>
       <w:r>
         <w:rPr>
+          <w:rFonts w:ascii="Arial" w:hAnsi="Arial" w:cs="Arial"/>
+          <w:sz w:val="24"/>
+          <w:szCs w:val="24"/>
           <w:lang w:val="en-US"/>
         </w:rPr>
         <w:t>count(</w:t>
@@ -473,6 +783,9 @@
       <w:proofErr w:type="gramEnd"/>
       <w:r>
         <w:rPr>
+          <w:rFonts w:ascii="Arial" w:hAnsi="Arial" w:cs="Arial"/>
+          <w:sz w:val="24"/>
+          <w:szCs w:val="24"/>
           <w:lang w:val="en-US"/>
         </w:rPr>
         <w:t>/*) &gt;= 1]))</w:t>
@@ -482,11 +795,17 @@
       <w:pPr>
         <w:pStyle w:val="ListParagraph"/>
         <w:rPr>
-          <w:lang w:val="en-US"/>
-        </w:rPr>
-      </w:pPr>
-      <w:r>
-        <w:rPr>
+          <w:rFonts w:ascii="Arial" w:hAnsi="Arial" w:cs="Arial"/>
+          <w:sz w:val="24"/>
+          <w:szCs w:val="24"/>
+          <w:lang w:val="en-US"/>
+        </w:rPr>
+      </w:pPr>
+      <w:r>
+        <w:rPr>
+          <w:rFonts w:ascii="Arial" w:hAnsi="Arial" w:cs="Arial"/>
+          <w:sz w:val="24"/>
+          <w:szCs w:val="24"/>
           <w:lang w:val="en-US"/>
         </w:rPr>
         <w:t>/</w:t>
@@ -494,6 +813,9 @@
       <w:proofErr w:type="spellStart"/>
       <w:r>
         <w:rPr>
+          <w:rFonts w:ascii="Arial" w:hAnsi="Arial" w:cs="Arial"/>
+          <w:sz w:val="24"/>
+          <w:szCs w:val="24"/>
           <w:lang w:val="en-US"/>
         </w:rPr>
         <w:t>Course_Catalog</w:t>
@@ -501,6 +823,9 @@
       <w:proofErr w:type="spellEnd"/>
       <w:r>
         <w:rPr>
+          <w:rFonts w:ascii="Arial" w:hAnsi="Arial" w:cs="Arial"/>
+          <w:sz w:val="24"/>
+          <w:szCs w:val="24"/>
           <w:lang w:val="en-US"/>
         </w:rPr>
         <w:t>/Department/Course[</w:t>
@@ -508,6 +833,9 @@
       <w:proofErr w:type="gramStart"/>
       <w:r>
         <w:rPr>
+          <w:rFonts w:ascii="Arial" w:hAnsi="Arial" w:cs="Arial"/>
+          <w:sz w:val="24"/>
+          <w:szCs w:val="24"/>
           <w:lang w:val="en-US"/>
         </w:rPr>
         <w:t>count(</w:t>
@@ -515,6 +843,9 @@
       <w:proofErr w:type="gramEnd"/>
       <w:r>
         <w:rPr>
+          <w:rFonts w:ascii="Arial" w:hAnsi="Arial" w:cs="Arial"/>
+          <w:sz w:val="24"/>
+          <w:szCs w:val="24"/>
           <w:lang w:val="en-US"/>
         </w:rPr>
         <w:t>/*) &gt;= 1]/Title/text()</w:t>
@@ -524,6 +855,9 @@
       <w:pPr>
         <w:pStyle w:val="ListParagraph"/>
         <w:rPr>
+          <w:rFonts w:ascii="Arial" w:hAnsi="Arial" w:cs="Arial"/>
+          <w:sz w:val="24"/>
+          <w:szCs w:val="24"/>
           <w:lang w:val="en-US"/>
         </w:rPr>
       </w:pPr>
@@ -535,59 +869,130 @@
           <w:ilvl w:val="0"/>
           <w:numId w:val="3"/>
         </w:numPr>
-      </w:pPr>
-      <w:r>
+        <w:rPr>
+          <w:rFonts w:ascii="Arial" w:hAnsi="Arial" w:cs="Arial"/>
+          <w:sz w:val="24"/>
+          <w:szCs w:val="24"/>
+        </w:rPr>
+      </w:pPr>
+      <w:r>
+        <w:rPr>
+          <w:rFonts w:ascii="Arial" w:hAnsi="Arial" w:cs="Arial"/>
+          <w:sz w:val="24"/>
+          <w:szCs w:val="24"/>
+        </w:rPr>
         <w:t xml:space="preserve">¿Cuál es el total de inscripciones de los cursos? </w:t>
       </w:r>
     </w:p>
     <w:p>
       <w:pPr>
         <w:pStyle w:val="ListParagraph"/>
-      </w:pPr>
-    </w:p>
-    <w:p>
-      <w:pPr>
-        <w:pStyle w:val="ListParagraph"/>
-      </w:pPr>
-      <w:r>
+        <w:rPr>
+          <w:rFonts w:ascii="Arial" w:hAnsi="Arial" w:cs="Arial"/>
+          <w:sz w:val="24"/>
+          <w:szCs w:val="24"/>
+        </w:rPr>
+      </w:pPr>
+    </w:p>
+    <w:p>
+      <w:pPr>
+        <w:pStyle w:val="ListParagraph"/>
+        <w:rPr>
+          <w:rFonts w:ascii="Arial" w:hAnsi="Arial" w:cs="Arial"/>
+          <w:sz w:val="24"/>
+          <w:szCs w:val="24"/>
+        </w:rPr>
+      </w:pPr>
+      <w:r>
+        <w:rPr>
+          <w:rFonts w:ascii="Arial" w:hAnsi="Arial" w:cs="Arial"/>
+          <w:sz w:val="24"/>
+          <w:szCs w:val="24"/>
+        </w:rPr>
+        <w:lastRenderedPageBreak/>
         <w:t>/</w:t>
       </w:r>
       <w:proofErr w:type="spellStart"/>
       <w:r>
+        <w:rPr>
+          <w:rFonts w:ascii="Arial" w:hAnsi="Arial" w:cs="Arial"/>
+          <w:sz w:val="24"/>
+          <w:szCs w:val="24"/>
+        </w:rPr>
         <w:t>Course_Catalog</w:t>
       </w:r>
       <w:proofErr w:type="spellEnd"/>
       <w:r>
+        <w:rPr>
+          <w:rFonts w:ascii="Arial" w:hAnsi="Arial" w:cs="Arial"/>
+          <w:sz w:val="24"/>
+          <w:szCs w:val="24"/>
+        </w:rPr>
         <w:t>/sum(</w:t>
       </w:r>
       <w:proofErr w:type="spellStart"/>
       <w:r>
+        <w:rPr>
+          <w:rFonts w:ascii="Arial" w:hAnsi="Arial" w:cs="Arial"/>
+          <w:sz w:val="24"/>
+          <w:szCs w:val="24"/>
+        </w:rPr>
         <w:t>Department</w:t>
       </w:r>
       <w:proofErr w:type="spellEnd"/>
       <w:r>
+        <w:rPr>
+          <w:rFonts w:ascii="Arial" w:hAnsi="Arial" w:cs="Arial"/>
+          <w:sz w:val="24"/>
+          <w:szCs w:val="24"/>
+        </w:rPr>
         <w:t>/sum(</w:t>
       </w:r>
       <w:proofErr w:type="spellStart"/>
       <w:r>
+        <w:rPr>
+          <w:rFonts w:ascii="Arial" w:hAnsi="Arial" w:cs="Arial"/>
+          <w:sz w:val="24"/>
+          <w:szCs w:val="24"/>
+        </w:rPr>
         <w:t>Course</w:t>
       </w:r>
       <w:proofErr w:type="spellEnd"/>
       <w:r>
+        <w:rPr>
+          <w:rFonts w:ascii="Arial" w:hAnsi="Arial" w:cs="Arial"/>
+          <w:sz w:val="24"/>
+          <w:szCs w:val="24"/>
+        </w:rPr>
         <w:t>/@</w:t>
       </w:r>
       <w:proofErr w:type="spellStart"/>
       <w:r>
+        <w:rPr>
+          <w:rFonts w:ascii="Arial" w:hAnsi="Arial" w:cs="Arial"/>
+          <w:sz w:val="24"/>
+          <w:szCs w:val="24"/>
+        </w:rPr>
         <w:t>Enrollment</w:t>
       </w:r>
       <w:proofErr w:type="spellEnd"/>
       <w:r>
+        <w:rPr>
+          <w:rFonts w:ascii="Arial" w:hAnsi="Arial" w:cs="Arial"/>
+          <w:sz w:val="24"/>
+          <w:szCs w:val="24"/>
+        </w:rPr>
         <w:t>))</w:t>
       </w:r>
     </w:p>
     <w:p>
       <w:pPr>
         <w:pStyle w:val="ListParagraph"/>
+        <w:rPr>
+          <w:rFonts w:ascii="Arial" w:hAnsi="Arial" w:cs="Arial"/>
+          <w:sz w:val="24"/>
+          <w:szCs w:val="24"/>
+        </w:rPr>
       </w:pPr>
     </w:p>
     <w:p>
@@ -597,89 +1002,193 @@
           <w:ilvl w:val="0"/>
           <w:numId w:val="3"/>
         </w:numPr>
-      </w:pPr>
-      <w:r>
-        <w:lastRenderedPageBreak/>
+        <w:rPr>
+          <w:rFonts w:ascii="Arial" w:hAnsi="Arial" w:cs="Arial"/>
+          <w:sz w:val="24"/>
+          <w:szCs w:val="24"/>
+        </w:rPr>
+      </w:pPr>
+      <w:r>
+        <w:rPr>
+          <w:rFonts w:ascii="Arial" w:hAnsi="Arial" w:cs="Arial"/>
+          <w:sz w:val="24"/>
+          <w:szCs w:val="24"/>
+        </w:rPr>
         <w:t xml:space="preserve">¿De cuáles cursos no se conoce el número de inscritos? [Nombre] </w:t>
       </w:r>
     </w:p>
     <w:p>
       <w:pPr>
         <w:pStyle w:val="ListParagraph"/>
-      </w:pPr>
-    </w:p>
-    <w:p>
-      <w:pPr>
-        <w:pStyle w:val="ListParagraph"/>
-      </w:pPr>
-      <w:r>
+        <w:rPr>
+          <w:rFonts w:ascii="Arial" w:hAnsi="Arial" w:cs="Arial"/>
+          <w:sz w:val="24"/>
+          <w:szCs w:val="24"/>
+        </w:rPr>
+      </w:pPr>
+    </w:p>
+    <w:p>
+      <w:pPr>
+        <w:pStyle w:val="ListParagraph"/>
+        <w:rPr>
+          <w:rFonts w:ascii="Arial" w:hAnsi="Arial" w:cs="Arial"/>
+          <w:sz w:val="24"/>
+          <w:szCs w:val="24"/>
+        </w:rPr>
+      </w:pPr>
+      <w:r>
+        <w:rPr>
+          <w:rFonts w:ascii="Arial" w:hAnsi="Arial" w:cs="Arial"/>
+          <w:sz w:val="24"/>
+          <w:szCs w:val="24"/>
+        </w:rPr>
         <w:t>/</w:t>
       </w:r>
       <w:proofErr w:type="spellStart"/>
       <w:r>
+        <w:rPr>
+          <w:rFonts w:ascii="Arial" w:hAnsi="Arial" w:cs="Arial"/>
+          <w:sz w:val="24"/>
+          <w:szCs w:val="24"/>
+        </w:rPr>
         <w:t>Course_Catalog</w:t>
       </w:r>
       <w:proofErr w:type="spellEnd"/>
       <w:r>
+        <w:rPr>
+          <w:rFonts w:ascii="Arial" w:hAnsi="Arial" w:cs="Arial"/>
+          <w:sz w:val="24"/>
+          <w:szCs w:val="24"/>
+        </w:rPr>
         <w:t>/</w:t>
       </w:r>
       <w:proofErr w:type="spellStart"/>
       <w:r>
+        <w:rPr>
+          <w:rFonts w:ascii="Arial" w:hAnsi="Arial" w:cs="Arial"/>
+          <w:sz w:val="24"/>
+          <w:szCs w:val="24"/>
+        </w:rPr>
         <w:t>Department</w:t>
       </w:r>
       <w:proofErr w:type="spellEnd"/>
       <w:r>
+        <w:rPr>
+          <w:rFonts w:ascii="Arial" w:hAnsi="Arial" w:cs="Arial"/>
+          <w:sz w:val="24"/>
+          <w:szCs w:val="24"/>
+        </w:rPr>
         <w:t>/</w:t>
       </w:r>
       <w:proofErr w:type="spellStart"/>
       <w:r>
+        <w:rPr>
+          <w:rFonts w:ascii="Arial" w:hAnsi="Arial" w:cs="Arial"/>
+          <w:sz w:val="24"/>
+          <w:szCs w:val="24"/>
+        </w:rPr>
         <w:t>Course</w:t>
       </w:r>
       <w:proofErr w:type="spellEnd"/>
       <w:r>
+        <w:rPr>
+          <w:rFonts w:ascii="Arial" w:hAnsi="Arial" w:cs="Arial"/>
+          <w:sz w:val="24"/>
+          <w:szCs w:val="24"/>
+        </w:rPr>
         <w:t>[</w:t>
       </w:r>
       <w:proofErr w:type="spellStart"/>
       <w:r>
+        <w:rPr>
+          <w:rFonts w:ascii="Arial" w:hAnsi="Arial" w:cs="Arial"/>
+          <w:sz w:val="24"/>
+          <w:szCs w:val="24"/>
+        </w:rPr>
         <w:t>not</w:t>
       </w:r>
       <w:proofErr w:type="spellEnd"/>
       <w:r>
+        <w:rPr>
+          <w:rFonts w:ascii="Arial" w:hAnsi="Arial" w:cs="Arial"/>
+          <w:sz w:val="24"/>
+          <w:szCs w:val="24"/>
+        </w:rPr>
         <w:t>(@</w:t>
       </w:r>
       <w:proofErr w:type="spellStart"/>
       <w:r>
+        <w:rPr>
+          <w:rFonts w:ascii="Arial" w:hAnsi="Arial" w:cs="Arial"/>
+          <w:sz w:val="24"/>
+          <w:szCs w:val="24"/>
+        </w:rPr>
         <w:t>Enrollment</w:t>
       </w:r>
       <w:proofErr w:type="spellEnd"/>
       <w:r>
+        <w:rPr>
+          <w:rFonts w:ascii="Arial" w:hAnsi="Arial" w:cs="Arial"/>
+          <w:sz w:val="24"/>
+          <w:szCs w:val="24"/>
+        </w:rPr>
         <w:t>)]/</w:t>
       </w:r>
       <w:proofErr w:type="spellStart"/>
       <w:r>
+        <w:rPr>
+          <w:rFonts w:ascii="Arial" w:hAnsi="Arial" w:cs="Arial"/>
+          <w:sz w:val="24"/>
+          <w:szCs w:val="24"/>
+        </w:rPr>
         <w:t>Title</w:t>
       </w:r>
       <w:proofErr w:type="spellEnd"/>
       <w:r>
+        <w:rPr>
+          <w:rFonts w:ascii="Arial" w:hAnsi="Arial" w:cs="Arial"/>
+          <w:sz w:val="24"/>
+          <w:szCs w:val="24"/>
+        </w:rPr>
         <w:t>/</w:t>
       </w:r>
       <w:proofErr w:type="spellStart"/>
       <w:proofErr w:type="gramStart"/>
       <w:r>
+        <w:rPr>
+          <w:rFonts w:ascii="Arial" w:hAnsi="Arial" w:cs="Arial"/>
+          <w:sz w:val="24"/>
+          <w:szCs w:val="24"/>
+        </w:rPr>
         <w:t>text</w:t>
       </w:r>
       <w:proofErr w:type="spellEnd"/>
       <w:r>
+        <w:rPr>
+          <w:rFonts w:ascii="Arial" w:hAnsi="Arial" w:cs="Arial"/>
+          <w:sz w:val="24"/>
+          <w:szCs w:val="24"/>
+        </w:rPr>
         <w:t>(</w:t>
       </w:r>
       <w:proofErr w:type="gramEnd"/>
       <w:r>
+        <w:rPr>
+          <w:rFonts w:ascii="Arial" w:hAnsi="Arial" w:cs="Arial"/>
+          <w:sz w:val="24"/>
+          <w:szCs w:val="24"/>
+        </w:rPr>
         <w:t>)</w:t>
       </w:r>
     </w:p>
     <w:p>
       <w:pPr>
         <w:pStyle w:val="ListParagraph"/>
+        <w:rPr>
+          <w:rFonts w:ascii="Arial" w:hAnsi="Arial" w:cs="Arial"/>
+          <w:sz w:val="24"/>
+          <w:szCs w:val="24"/>
+        </w:rPr>
       </w:pPr>
     </w:p>
     <w:p>
@@ -689,8 +1198,18 @@
           <w:ilvl w:val="0"/>
           <w:numId w:val="3"/>
         </w:numPr>
-      </w:pPr>
-      <w:r>
+        <w:rPr>
+          <w:rFonts w:ascii="Arial" w:hAnsi="Arial" w:cs="Arial"/>
+          <w:sz w:val="24"/>
+          <w:szCs w:val="24"/>
+        </w:rPr>
+      </w:pPr>
+      <w:r>
+        <w:rPr>
+          <w:rFonts w:ascii="Arial" w:hAnsi="Arial" w:cs="Arial"/>
+          <w:sz w:val="24"/>
+          <w:szCs w:val="24"/>
+        </w:rPr>
         <w:t xml:space="preserve">¿Cuáles cursos son iniciales (no tienen prerrequisitos)? [Nombre] </w:t>
       </w:r>
     </w:p>
@@ -698,11 +1217,17 @@
       <w:pPr>
         <w:ind w:left="708"/>
         <w:rPr>
-          <w:lang w:val="en-US"/>
-        </w:rPr>
-      </w:pPr>
-      <w:r>
-        <w:rPr>
+          <w:rFonts w:ascii="Arial" w:hAnsi="Arial" w:cs="Arial"/>
+          <w:sz w:val="24"/>
+          <w:szCs w:val="24"/>
+          <w:lang w:val="en-US"/>
+        </w:rPr>
+      </w:pPr>
+      <w:r>
+        <w:rPr>
+          <w:rFonts w:ascii="Arial" w:hAnsi="Arial" w:cs="Arial"/>
+          <w:sz w:val="24"/>
+          <w:szCs w:val="24"/>
           <w:lang w:val="en-US"/>
         </w:rPr>
         <w:t>/Course_Catalog/Department/Course[not(Prerequisites)]/Title/</w:t>
@@ -710,6 +1235,9 @@
       <w:proofErr w:type="gramStart"/>
       <w:r>
         <w:rPr>
+          <w:rFonts w:ascii="Arial" w:hAnsi="Arial" w:cs="Arial"/>
+          <w:sz w:val="24"/>
+          <w:szCs w:val="24"/>
           <w:lang w:val="en-US"/>
         </w:rPr>
         <w:t>text(</w:t>
@@ -717,6 +1245,9 @@
       <w:proofErr w:type="gramEnd"/>
       <w:r>
         <w:rPr>
+          <w:rFonts w:ascii="Arial" w:hAnsi="Arial" w:cs="Arial"/>
+          <w:sz w:val="24"/>
+          <w:szCs w:val="24"/>
           <w:lang w:val="en-US"/>
         </w:rPr>
         <w:t>)</w:t>
@@ -729,25 +1260,46 @@
           <w:ilvl w:val="0"/>
           <w:numId w:val="3"/>
         </w:numPr>
-      </w:pPr>
-      <w:r>
+        <w:rPr>
+          <w:rFonts w:ascii="Arial" w:hAnsi="Arial" w:cs="Arial"/>
+          <w:sz w:val="24"/>
+          <w:szCs w:val="24"/>
+        </w:rPr>
+      </w:pPr>
+      <w:r>
+        <w:rPr>
+          <w:rFonts w:ascii="Arial" w:hAnsi="Arial" w:cs="Arial"/>
+          <w:sz w:val="24"/>
+          <w:szCs w:val="24"/>
+        </w:rPr>
         <w:t xml:space="preserve">¿Cuáles cursos son finales (no son prerrequisitos de ninguno)? [Nombre] </w:t>
       </w:r>
     </w:p>
     <w:p>
       <w:pPr>
         <w:pStyle w:val="ListParagraph"/>
-      </w:pPr>
-    </w:p>
-    <w:p>
-      <w:pPr>
-        <w:pStyle w:val="ListParagraph"/>
-        <w:rPr>
-          <w:lang w:val="en-US"/>
-        </w:rPr>
-      </w:pPr>
-      <w:r>
-        <w:rPr>
+        <w:rPr>
+          <w:rFonts w:ascii="Arial" w:hAnsi="Arial" w:cs="Arial"/>
+          <w:sz w:val="24"/>
+          <w:szCs w:val="24"/>
+        </w:rPr>
+      </w:pPr>
+    </w:p>
+    <w:p>
+      <w:pPr>
+        <w:pStyle w:val="ListParagraph"/>
+        <w:rPr>
+          <w:rFonts w:ascii="Arial" w:hAnsi="Arial" w:cs="Arial"/>
+          <w:sz w:val="24"/>
+          <w:szCs w:val="24"/>
+          <w:lang w:val="en-US"/>
+        </w:rPr>
+      </w:pPr>
+      <w:r>
+        <w:rPr>
+          <w:rFonts w:ascii="Arial" w:hAnsi="Arial" w:cs="Arial"/>
+          <w:sz w:val="24"/>
+          <w:szCs w:val="24"/>
           <w:lang w:val="en-US"/>
         </w:rPr>
         <w:t>/</w:t>
@@ -755,6 +1307,9 @@
       <w:proofErr w:type="spellStart"/>
       <w:r>
         <w:rPr>
+          <w:rFonts w:ascii="Arial" w:hAnsi="Arial" w:cs="Arial"/>
+          <w:sz w:val="24"/>
+          <w:szCs w:val="24"/>
           <w:lang w:val="en-US"/>
         </w:rPr>
         <w:t>Course_Catalog</w:t>
@@ -762,6 +1317,9 @@
       <w:proofErr w:type="spellEnd"/>
       <w:r>
         <w:rPr>
+          <w:rFonts w:ascii="Arial" w:hAnsi="Arial" w:cs="Arial"/>
+          <w:sz w:val="24"/>
+          <w:szCs w:val="24"/>
           <w:lang w:val="en-US"/>
         </w:rPr>
         <w:t>/Department/</w:t>
@@ -769,6 +1327,9 @@
       <w:proofErr w:type="gramStart"/>
       <w:r>
         <w:rPr>
+          <w:rFonts w:ascii="Arial" w:hAnsi="Arial" w:cs="Arial"/>
+          <w:sz w:val="24"/>
+          <w:szCs w:val="24"/>
           <w:lang w:val="en-US"/>
         </w:rPr>
         <w:t>Course[</w:t>
@@ -776,6 +1337,9 @@
       <w:proofErr w:type="gramEnd"/>
       <w:r>
         <w:rPr>
+          <w:rFonts w:ascii="Arial" w:hAnsi="Arial" w:cs="Arial"/>
+          <w:sz w:val="24"/>
+          <w:szCs w:val="24"/>
           <w:lang w:val="en-US"/>
         </w:rPr>
         <w:t>not(@Number = /Course_Catalog/Department/Course/Prerequisites/Prereq)]/Title/text()</w:t>
@@ -785,6 +1349,9 @@
       <w:pPr>
         <w:pStyle w:val="ListParagraph"/>
         <w:rPr>
+          <w:rFonts w:ascii="Arial" w:hAnsi="Arial" w:cs="Arial"/>
+          <w:sz w:val="24"/>
+          <w:szCs w:val="24"/>
           <w:lang w:val="en-US"/>
         </w:rPr>
       </w:pPr>
@@ -796,25 +1363,46 @@
           <w:ilvl w:val="0"/>
           <w:numId w:val="3"/>
         </w:numPr>
-      </w:pPr>
-      <w:r>
+        <w:rPr>
+          <w:rFonts w:ascii="Arial" w:hAnsi="Arial" w:cs="Arial"/>
+          <w:sz w:val="24"/>
+          <w:szCs w:val="24"/>
+        </w:rPr>
+      </w:pPr>
+      <w:r>
+        <w:rPr>
+          <w:rFonts w:ascii="Arial" w:hAnsi="Arial" w:cs="Arial"/>
+          <w:sz w:val="24"/>
+          <w:szCs w:val="24"/>
+        </w:rPr>
         <w:t xml:space="preserve">¿Cuáles cursos tienen como instructores al director de su departamento? [Nombre] (Los profesores se pueden identificar por su apellido) </w:t>
       </w:r>
     </w:p>
     <w:p>
       <w:pPr>
         <w:pStyle w:val="ListParagraph"/>
-      </w:pPr>
-    </w:p>
-    <w:p>
-      <w:pPr>
-        <w:pStyle w:val="ListParagraph"/>
-        <w:rPr>
-          <w:lang w:val="en-US"/>
-        </w:rPr>
-      </w:pPr>
-      <w:r>
-        <w:rPr>
+        <w:rPr>
+          <w:rFonts w:ascii="Arial" w:hAnsi="Arial" w:cs="Arial"/>
+          <w:sz w:val="24"/>
+          <w:szCs w:val="24"/>
+        </w:rPr>
+      </w:pPr>
+    </w:p>
+    <w:p>
+      <w:pPr>
+        <w:pStyle w:val="ListParagraph"/>
+        <w:rPr>
+          <w:rFonts w:ascii="Arial" w:hAnsi="Arial" w:cs="Arial"/>
+          <w:sz w:val="24"/>
+          <w:szCs w:val="24"/>
+          <w:lang w:val="en-US"/>
+        </w:rPr>
+      </w:pPr>
+      <w:r>
+        <w:rPr>
+          <w:rFonts w:ascii="Arial" w:hAnsi="Arial" w:cs="Arial"/>
+          <w:sz w:val="24"/>
+          <w:szCs w:val="24"/>
           <w:lang w:val="en-US"/>
         </w:rPr>
         <w:t>/Course_Catalog/Department/Course[Instructors/Professor/Last_Name/</w:t>
@@ -822,6 +1410,9 @@
       <w:proofErr w:type="gramStart"/>
       <w:r>
         <w:rPr>
+          <w:rFonts w:ascii="Arial" w:hAnsi="Arial" w:cs="Arial"/>
+          <w:sz w:val="24"/>
+          <w:szCs w:val="24"/>
           <w:lang w:val="en-US"/>
         </w:rPr>
         <w:t>text(</w:t>
@@ -829,6 +1420,9 @@
       <w:proofErr w:type="gramEnd"/>
       <w:r>
         <w:rPr>
+          <w:rFonts w:ascii="Arial" w:hAnsi="Arial" w:cs="Arial"/>
+          <w:sz w:val="24"/>
+          <w:szCs w:val="24"/>
           <w:lang w:val="en-US"/>
         </w:rPr>
         <w:t>) = /</w:t>
@@ -836,6 +1430,9 @@
       <w:proofErr w:type="spellStart"/>
       <w:r>
         <w:rPr>
+          <w:rFonts w:ascii="Arial" w:hAnsi="Arial" w:cs="Arial"/>
+          <w:sz w:val="24"/>
+          <w:szCs w:val="24"/>
           <w:lang w:val="en-US"/>
         </w:rPr>
         <w:t>Course_Catalog</w:t>
@@ -843,6 +1440,9 @@
       <w:proofErr w:type="spellEnd"/>
       <w:r>
         <w:rPr>
+          <w:rFonts w:ascii="Arial" w:hAnsi="Arial" w:cs="Arial"/>
+          <w:sz w:val="24"/>
+          <w:szCs w:val="24"/>
           <w:lang w:val="en-US"/>
         </w:rPr>
         <w:t>/Department/Chair/Professor/</w:t>
@@ -850,6 +1450,9 @@
       <w:proofErr w:type="spellStart"/>
       <w:r>
         <w:rPr>
+          <w:rFonts w:ascii="Arial" w:hAnsi="Arial" w:cs="Arial"/>
+          <w:sz w:val="24"/>
+          <w:szCs w:val="24"/>
           <w:lang w:val="en-US"/>
         </w:rPr>
         <w:t>Last_Name</w:t>
@@ -857,6 +1460,9 @@
       <w:proofErr w:type="spellEnd"/>
       <w:r>
         <w:rPr>
+          <w:rFonts w:ascii="Arial" w:hAnsi="Arial" w:cs="Arial"/>
+          <w:sz w:val="24"/>
+          <w:szCs w:val="24"/>
           <w:lang w:val="en-US"/>
         </w:rPr>
         <w:t>/text() ]/Title/text()</w:t>
@@ -866,6 +1472,9 @@
       <w:pPr>
         <w:pStyle w:val="ListParagraph"/>
         <w:rPr>
+          <w:rFonts w:ascii="Arial" w:hAnsi="Arial" w:cs="Arial"/>
+          <w:sz w:val="24"/>
+          <w:szCs w:val="24"/>
           <w:lang w:val="en-US"/>
         </w:rPr>
       </w:pPr>
@@ -877,24 +1486,49 @@
           <w:ilvl w:val="0"/>
           <w:numId w:val="3"/>
         </w:numPr>
-      </w:pPr>
-      <w:r>
+        <w:rPr>
+          <w:rFonts w:ascii="Arial" w:hAnsi="Arial" w:cs="Arial"/>
+          <w:sz w:val="24"/>
+          <w:szCs w:val="24"/>
+        </w:rPr>
+      </w:pPr>
+      <w:r>
+        <w:rPr>
+          <w:rFonts w:ascii="Arial" w:hAnsi="Arial" w:cs="Arial"/>
+          <w:sz w:val="24"/>
+          <w:szCs w:val="24"/>
+        </w:rPr>
         <w:t xml:space="preserve">¿Cuáles cursos de un departamento tienen el mismo profesor? [Nombre] (Los profesores se pueden identificar por su apellido) </w:t>
       </w:r>
     </w:p>
     <w:p>
       <w:pPr>
         <w:pStyle w:val="ListParagraph"/>
-      </w:pPr>
-    </w:p>
-    <w:p>
-      <w:pPr>
-        <w:pStyle w:val="ListParagraph"/>
-      </w:pPr>
-    </w:p>
-    <w:p>
-      <w:pPr>
-        <w:pStyle w:val="ListParagraph"/>
+        <w:rPr>
+          <w:rFonts w:ascii="Arial" w:hAnsi="Arial" w:cs="Arial"/>
+          <w:sz w:val="24"/>
+          <w:szCs w:val="24"/>
+        </w:rPr>
+      </w:pPr>
+    </w:p>
+    <w:p>
+      <w:pPr>
+        <w:pStyle w:val="ListParagraph"/>
+        <w:rPr>
+          <w:rFonts w:ascii="Arial" w:hAnsi="Arial" w:cs="Arial"/>
+          <w:sz w:val="24"/>
+          <w:szCs w:val="24"/>
+        </w:rPr>
+      </w:pPr>
+    </w:p>
+    <w:p>
+      <w:pPr>
+        <w:pStyle w:val="ListParagraph"/>
+        <w:rPr>
+          <w:rFonts w:ascii="Arial" w:hAnsi="Arial" w:cs="Arial"/>
+          <w:sz w:val="24"/>
+          <w:szCs w:val="24"/>
+        </w:rPr>
       </w:pPr>
     </w:p>
     <w:p>
@@ -904,33 +1538,64 @@
           <w:ilvl w:val="0"/>
           <w:numId w:val="3"/>
         </w:numPr>
-      </w:pPr>
-      <w:r>
+        <w:rPr>
+          <w:rFonts w:ascii="Arial" w:hAnsi="Arial" w:cs="Arial"/>
+          <w:sz w:val="24"/>
+          <w:szCs w:val="24"/>
+        </w:rPr>
+      </w:pPr>
+      <w:r>
+        <w:rPr>
+          <w:rFonts w:ascii="Arial" w:hAnsi="Arial" w:cs="Arial"/>
+          <w:sz w:val="24"/>
+          <w:szCs w:val="24"/>
+        </w:rPr>
         <w:t xml:space="preserve">¿Cuáles directores de departamento no colaboran en </w:t>
       </w:r>
       <w:proofErr w:type="gramStart"/>
       <w:r>
+        <w:rPr>
+          <w:rFonts w:ascii="Arial" w:hAnsi="Arial" w:cs="Arial"/>
+          <w:sz w:val="24"/>
+          <w:szCs w:val="24"/>
+        </w:rPr>
         <w:t>cursos?[</w:t>
       </w:r>
       <w:proofErr w:type="gramEnd"/>
       <w:r>
+        <w:rPr>
+          <w:rFonts w:ascii="Arial" w:hAnsi="Arial" w:cs="Arial"/>
+          <w:sz w:val="24"/>
+          <w:szCs w:val="24"/>
+        </w:rPr>
         <w:t xml:space="preserve">Toda la información] (Los profesores se pueden identificar por su apellido) </w:t>
       </w:r>
     </w:p>
     <w:p>
       <w:pPr>
         <w:pStyle w:val="ListParagraph"/>
-      </w:pPr>
-    </w:p>
-    <w:p>
-      <w:pPr>
-        <w:pStyle w:val="ListParagraph"/>
-        <w:rPr>
-          <w:lang w:val="en-US"/>
-        </w:rPr>
-      </w:pPr>
-      <w:r>
-        <w:rPr>
+        <w:rPr>
+          <w:rFonts w:ascii="Arial" w:hAnsi="Arial" w:cs="Arial"/>
+          <w:sz w:val="24"/>
+          <w:szCs w:val="24"/>
+        </w:rPr>
+      </w:pPr>
+    </w:p>
+    <w:p>
+      <w:pPr>
+        <w:pStyle w:val="ListParagraph"/>
+        <w:rPr>
+          <w:rFonts w:ascii="Arial" w:hAnsi="Arial" w:cs="Arial"/>
+          <w:sz w:val="24"/>
+          <w:szCs w:val="24"/>
+          <w:lang w:val="en-US"/>
+        </w:rPr>
+      </w:pPr>
+      <w:r>
+        <w:rPr>
+          <w:rFonts w:ascii="Arial" w:hAnsi="Arial" w:cs="Arial"/>
+          <w:sz w:val="24"/>
+          <w:szCs w:val="24"/>
           <w:lang w:val="en-US"/>
         </w:rPr>
         <w:t>/Course_Catalog/Department[not(Course/Instructors/Professor/Last_Name/</w:t>
@@ -938,6 +1603,9 @@
       <w:proofErr w:type="gramStart"/>
       <w:r>
         <w:rPr>
+          <w:rFonts w:ascii="Arial" w:hAnsi="Arial" w:cs="Arial"/>
+          <w:sz w:val="24"/>
+          <w:szCs w:val="24"/>
           <w:lang w:val="en-US"/>
         </w:rPr>
         <w:t>text(</w:t>
@@ -945,6 +1613,9 @@
       <w:proofErr w:type="gramEnd"/>
       <w:r>
         <w:rPr>
+          <w:rFonts w:ascii="Arial" w:hAnsi="Arial" w:cs="Arial"/>
+          <w:sz w:val="24"/>
+          <w:szCs w:val="24"/>
           <w:lang w:val="en-US"/>
         </w:rPr>
         <w:t>) = /</w:t>
@@ -952,6 +1623,9 @@
       <w:proofErr w:type="spellStart"/>
       <w:r>
         <w:rPr>
+          <w:rFonts w:ascii="Arial" w:hAnsi="Arial" w:cs="Arial"/>
+          <w:sz w:val="24"/>
+          <w:szCs w:val="24"/>
           <w:lang w:val="en-US"/>
         </w:rPr>
         <w:t>Course_Catalog</w:t>
@@ -959,6 +1633,9 @@
       <w:proofErr w:type="spellEnd"/>
       <w:r>
         <w:rPr>
+          <w:rFonts w:ascii="Arial" w:hAnsi="Arial" w:cs="Arial"/>
+          <w:sz w:val="24"/>
+          <w:szCs w:val="24"/>
           <w:lang w:val="en-US"/>
         </w:rPr>
         <w:t>/Department/Chair/Professor/</w:t>
@@ -966,6 +1643,9 @@
       <w:proofErr w:type="spellStart"/>
       <w:r>
         <w:rPr>
+          <w:rFonts w:ascii="Arial" w:hAnsi="Arial" w:cs="Arial"/>
+          <w:sz w:val="24"/>
+          <w:szCs w:val="24"/>
           <w:lang w:val="en-US"/>
         </w:rPr>
         <w:t>Last_Name</w:t>
@@ -973,6 +1653,9 @@
       <w:proofErr w:type="spellEnd"/>
       <w:r>
         <w:rPr>
+          <w:rFonts w:ascii="Arial" w:hAnsi="Arial" w:cs="Arial"/>
+          <w:sz w:val="24"/>
+          <w:szCs w:val="24"/>
           <w:lang w:val="en-US"/>
         </w:rPr>
         <w:t>/text()) ]/Chair</w:t>
@@ -981,28 +1664,69 @@
     <w:p>
       <w:pPr>
         <w:rPr>
-          <w:lang w:val="en-US"/>
-        </w:rPr>
-      </w:pPr>
-    </w:p>
-    <w:p>
-      <w:r>
+          <w:rFonts w:ascii="Arial" w:hAnsi="Arial" w:cs="Arial"/>
+          <w:sz w:val="24"/>
+          <w:szCs w:val="24"/>
+          <w:lang w:val="en-US"/>
+        </w:rPr>
+      </w:pPr>
+    </w:p>
+    <w:p>
+      <w:pPr>
+        <w:rPr>
+          <w:rFonts w:ascii="Arial" w:hAnsi="Arial" w:cs="Arial"/>
+          <w:b/>
+          <w:sz w:val="24"/>
+          <w:szCs w:val="24"/>
+        </w:rPr>
+      </w:pPr>
+      <w:r>
+        <w:rPr>
+          <w:rFonts w:ascii="Arial" w:hAnsi="Arial" w:cs="Arial"/>
+          <w:b/>
+          <w:sz w:val="24"/>
+          <w:szCs w:val="24"/>
+        </w:rPr>
         <w:t xml:space="preserve">B. Consultas </w:t>
       </w:r>
       <w:proofErr w:type="spellStart"/>
       <w:r>
+        <w:rPr>
+          <w:rFonts w:ascii="Arial" w:hAnsi="Arial" w:cs="Arial"/>
+          <w:b/>
+          <w:sz w:val="24"/>
+          <w:szCs w:val="24"/>
+        </w:rPr>
         <w:t>quiz</w:t>
       </w:r>
       <w:proofErr w:type="spellEnd"/>
       <w:r>
+        <w:rPr>
+          <w:rFonts w:ascii="Arial" w:hAnsi="Arial" w:cs="Arial"/>
+          <w:b/>
+          <w:sz w:val="24"/>
+          <w:szCs w:val="24"/>
+        </w:rPr>
         <w:t xml:space="preserve"> </w:t>
       </w:r>
       <w:proofErr w:type="spellStart"/>
       <w:r>
+        <w:rPr>
+          <w:rFonts w:ascii="Arial" w:hAnsi="Arial" w:cs="Arial"/>
+          <w:b/>
+          <w:sz w:val="24"/>
+          <w:szCs w:val="24"/>
+        </w:rPr>
         <w:t>Standford</w:t>
       </w:r>
       <w:proofErr w:type="spellEnd"/>
       <w:r>
+        <w:rPr>
+          <w:rFonts w:ascii="Arial" w:hAnsi="Arial" w:cs="Arial"/>
+          <w:b/>
+          <w:sz w:val="24"/>
+          <w:szCs w:val="24"/>
+        </w:rPr>
         <w:t xml:space="preserve"> </w:t>
       </w:r>
     </w:p>
@@ -1014,17 +1738,26 @@
           <w:numId w:val="7"/>
         </w:numPr>
         <w:rPr>
-          <w:lang w:val="en-US"/>
-        </w:rPr>
-      </w:pPr>
-      <w:r>
-        <w:rPr>
+          <w:rFonts w:ascii="Arial" w:hAnsi="Arial" w:cs="Arial"/>
+          <w:sz w:val="24"/>
+          <w:szCs w:val="24"/>
+          <w:lang w:val="en-US"/>
+        </w:rPr>
+      </w:pPr>
+      <w:r>
+        <w:rPr>
+          <w:rFonts w:ascii="Arial" w:hAnsi="Arial" w:cs="Arial"/>
+          <w:sz w:val="24"/>
+          <w:szCs w:val="24"/>
           <w:lang w:val="en-US"/>
         </w:rPr>
         <w:t xml:space="preserve">Return all Title elements (of both departments and courses). (16) </w:t>
       </w:r>
       <w:r>
         <w:rPr>
+          <w:rFonts w:ascii="Arial" w:hAnsi="Arial" w:cs="Arial"/>
+          <w:sz w:val="24"/>
+          <w:szCs w:val="24"/>
           <w:lang w:val="en-US"/>
         </w:rPr>
         <w:tab/>
@@ -1035,6 +1768,9 @@
         <w:pStyle w:val="ListParagraph"/>
         <w:ind w:left="1080"/>
         <w:rPr>
+          <w:rFonts w:ascii="Arial" w:hAnsi="Arial" w:cs="Arial"/>
+          <w:sz w:val="24"/>
+          <w:szCs w:val="24"/>
           <w:lang w:val="en-US"/>
         </w:rPr>
       </w:pPr>
@@ -1044,11 +1780,17 @@
         <w:pStyle w:val="ListParagraph"/>
         <w:ind w:left="1080"/>
         <w:rPr>
-          <w:lang w:val="en-US"/>
-        </w:rPr>
-      </w:pPr>
-      <w:r>
-        <w:rPr>
+          <w:rFonts w:ascii="Arial" w:hAnsi="Arial" w:cs="Arial"/>
+          <w:sz w:val="24"/>
+          <w:szCs w:val="24"/>
+          <w:lang w:val="en-US"/>
+        </w:rPr>
+      </w:pPr>
+      <w:r>
+        <w:rPr>
+          <w:rFonts w:ascii="Arial" w:hAnsi="Arial" w:cs="Arial"/>
+          <w:sz w:val="24"/>
+          <w:szCs w:val="24"/>
           <w:lang w:val="en-US"/>
         </w:rPr>
         <w:t>/</w:t>
@@ -1056,6 +1798,9 @@
       <w:proofErr w:type="spellStart"/>
       <w:r>
         <w:rPr>
+          <w:rFonts w:ascii="Arial" w:hAnsi="Arial" w:cs="Arial"/>
+          <w:sz w:val="24"/>
+          <w:szCs w:val="24"/>
           <w:lang w:val="en-US"/>
         </w:rPr>
         <w:t>Course_Catalog</w:t>
@@ -1064,6 +1809,9 @@
       <w:proofErr w:type="gramStart"/>
       <w:r>
         <w:rPr>
+          <w:rFonts w:ascii="Arial" w:hAnsi="Arial" w:cs="Arial"/>
+          <w:sz w:val="24"/>
+          <w:szCs w:val="24"/>
           <w:lang w:val="en-US"/>
         </w:rPr>
         <w:t>//Title/text(</w:t>
@@ -1071,6 +1819,9 @@
       <w:proofErr w:type="gramEnd"/>
       <w:r>
         <w:rPr>
+          <w:rFonts w:ascii="Arial" w:hAnsi="Arial" w:cs="Arial"/>
+          <w:sz w:val="24"/>
+          <w:szCs w:val="24"/>
           <w:lang w:val="en-US"/>
         </w:rPr>
         <w:t>)</w:t>
@@ -1081,6 +1832,9 @@
         <w:pStyle w:val="ListParagraph"/>
         <w:ind w:left="1080"/>
         <w:rPr>
+          <w:rFonts w:ascii="Arial" w:hAnsi="Arial" w:cs="Arial"/>
+          <w:sz w:val="24"/>
+          <w:szCs w:val="24"/>
           <w:lang w:val="en-US"/>
         </w:rPr>
       </w:pPr>
@@ -1093,11 +1847,17 @@
           <w:numId w:val="7"/>
         </w:numPr>
         <w:rPr>
-          <w:lang w:val="en-US"/>
-        </w:rPr>
-      </w:pPr>
-      <w:r>
-        <w:rPr>
+          <w:rFonts w:ascii="Arial" w:hAnsi="Arial" w:cs="Arial"/>
+          <w:sz w:val="24"/>
+          <w:szCs w:val="24"/>
+          <w:lang w:val="en-US"/>
+        </w:rPr>
+      </w:pPr>
+      <w:r>
+        <w:rPr>
+          <w:rFonts w:ascii="Arial" w:hAnsi="Arial" w:cs="Arial"/>
+          <w:sz w:val="24"/>
+          <w:szCs w:val="24"/>
           <w:lang w:val="en-US"/>
         </w:rPr>
         <w:t xml:space="preserve">Return last names of all department chairs. (3) </w:t>
@@ -1108,6 +1868,9 @@
         <w:pStyle w:val="ListParagraph"/>
         <w:ind w:left="1080"/>
         <w:rPr>
+          <w:rFonts w:ascii="Arial" w:hAnsi="Arial" w:cs="Arial"/>
+          <w:sz w:val="24"/>
+          <w:szCs w:val="24"/>
           <w:lang w:val="en-US"/>
         </w:rPr>
       </w:pPr>
@@ -1117,11 +1880,17 @@
         <w:pStyle w:val="ListParagraph"/>
         <w:ind w:left="1080"/>
         <w:rPr>
-          <w:lang w:val="en-US"/>
-        </w:rPr>
-      </w:pPr>
-      <w:r>
-        <w:rPr>
+          <w:rFonts w:ascii="Arial" w:hAnsi="Arial" w:cs="Arial"/>
+          <w:sz w:val="24"/>
+          <w:szCs w:val="24"/>
+          <w:lang w:val="en-US"/>
+        </w:rPr>
+      </w:pPr>
+      <w:r>
+        <w:rPr>
+          <w:rFonts w:ascii="Arial" w:hAnsi="Arial" w:cs="Arial"/>
+          <w:sz w:val="24"/>
+          <w:szCs w:val="24"/>
           <w:lang w:val="en-US"/>
         </w:rPr>
         <w:t>/</w:t>
@@ -1129,6 +1898,9 @@
       <w:proofErr w:type="spellStart"/>
       <w:r>
         <w:rPr>
+          <w:rFonts w:ascii="Arial" w:hAnsi="Arial" w:cs="Arial"/>
+          <w:sz w:val="24"/>
+          <w:szCs w:val="24"/>
           <w:lang w:val="en-US"/>
         </w:rPr>
         <w:t>Course_Catalog</w:t>
@@ -1136,6 +1908,9 @@
       <w:proofErr w:type="spellEnd"/>
       <w:r>
         <w:rPr>
+          <w:rFonts w:ascii="Arial" w:hAnsi="Arial" w:cs="Arial"/>
+          <w:sz w:val="24"/>
+          <w:szCs w:val="24"/>
           <w:lang w:val="en-US"/>
         </w:rPr>
         <w:t>/Department/Chair/Professor/</w:t>
@@ -1143,6 +1918,9 @@
       <w:proofErr w:type="spellStart"/>
       <w:r>
         <w:rPr>
+          <w:rFonts w:ascii="Arial" w:hAnsi="Arial" w:cs="Arial"/>
+          <w:sz w:val="24"/>
+          <w:szCs w:val="24"/>
           <w:lang w:val="en-US"/>
         </w:rPr>
         <w:t>Last_Name</w:t>
@@ -1150,6 +1928,9 @@
       <w:proofErr w:type="spellEnd"/>
       <w:r>
         <w:rPr>
+          <w:rFonts w:ascii="Arial" w:hAnsi="Arial" w:cs="Arial"/>
+          <w:sz w:val="24"/>
+          <w:szCs w:val="24"/>
           <w:lang w:val="en-US"/>
         </w:rPr>
         <w:t>/</w:t>
@@ -1157,6 +1938,9 @@
       <w:proofErr w:type="gramStart"/>
       <w:r>
         <w:rPr>
+          <w:rFonts w:ascii="Arial" w:hAnsi="Arial" w:cs="Arial"/>
+          <w:sz w:val="24"/>
+          <w:szCs w:val="24"/>
           <w:lang w:val="en-US"/>
         </w:rPr>
         <w:t>text(</w:t>
@@ -1164,6 +1948,9 @@
       <w:proofErr w:type="gramEnd"/>
       <w:r>
         <w:rPr>
+          <w:rFonts w:ascii="Arial" w:hAnsi="Arial" w:cs="Arial"/>
+          <w:sz w:val="24"/>
+          <w:szCs w:val="24"/>
           <w:lang w:val="en-US"/>
         </w:rPr>
         <w:t>)</w:t>
@@ -1174,6 +1961,9 @@
         <w:pStyle w:val="ListParagraph"/>
         <w:ind w:left="1080"/>
         <w:rPr>
+          <w:rFonts w:ascii="Arial" w:hAnsi="Arial" w:cs="Arial"/>
+          <w:sz w:val="24"/>
+          <w:szCs w:val="24"/>
           <w:lang w:val="en-US"/>
         </w:rPr>
       </w:pPr>
@@ -1186,11 +1976,17 @@
           <w:numId w:val="7"/>
         </w:numPr>
         <w:rPr>
-          <w:lang w:val="en-US"/>
-        </w:rPr>
-      </w:pPr>
-      <w:r>
-        <w:rPr>
+          <w:rFonts w:ascii="Arial" w:hAnsi="Arial" w:cs="Arial"/>
+          <w:sz w:val="24"/>
+          <w:szCs w:val="24"/>
+          <w:lang w:val="en-US"/>
+        </w:rPr>
+      </w:pPr>
+      <w:r>
+        <w:rPr>
+          <w:rFonts w:ascii="Arial" w:hAnsi="Arial" w:cs="Arial"/>
+          <w:sz w:val="24"/>
+          <w:szCs w:val="24"/>
           <w:lang w:val="en-US"/>
         </w:rPr>
         <w:t xml:space="preserve">Return titles of courses with enrollment greater than 500. (2) </w:t>
@@ -1201,6 +1997,9 @@
         <w:pStyle w:val="ListParagraph"/>
         <w:ind w:left="1080"/>
         <w:rPr>
+          <w:rFonts w:ascii="Arial" w:hAnsi="Arial" w:cs="Arial"/>
+          <w:sz w:val="24"/>
+          <w:szCs w:val="24"/>
           <w:lang w:val="en-US"/>
         </w:rPr>
       </w:pPr>
@@ -1210,11 +2009,17 @@
         <w:pStyle w:val="ListParagraph"/>
         <w:ind w:left="1080"/>
         <w:rPr>
-          <w:lang w:val="en-US"/>
-        </w:rPr>
-      </w:pPr>
-      <w:r>
-        <w:rPr>
+          <w:rFonts w:ascii="Arial" w:hAnsi="Arial" w:cs="Arial"/>
+          <w:sz w:val="24"/>
+          <w:szCs w:val="24"/>
+          <w:lang w:val="en-US"/>
+        </w:rPr>
+      </w:pPr>
+      <w:r>
+        <w:rPr>
+          <w:rFonts w:ascii="Arial" w:hAnsi="Arial" w:cs="Arial"/>
+          <w:sz w:val="24"/>
+          <w:szCs w:val="24"/>
           <w:lang w:val="en-US"/>
         </w:rPr>
         <w:t>/</w:t>
@@ -1222,6 +2027,9 @@
       <w:proofErr w:type="spellStart"/>
       <w:r>
         <w:rPr>
+          <w:rFonts w:ascii="Arial" w:hAnsi="Arial" w:cs="Arial"/>
+          <w:sz w:val="24"/>
+          <w:szCs w:val="24"/>
           <w:lang w:val="en-US"/>
         </w:rPr>
         <w:t>Course_Catalog</w:t>
@@ -1229,6 +2037,9 @@
       <w:proofErr w:type="spellEnd"/>
       <w:r>
         <w:rPr>
+          <w:rFonts w:ascii="Arial" w:hAnsi="Arial" w:cs="Arial"/>
+          <w:sz w:val="24"/>
+          <w:szCs w:val="24"/>
           <w:lang w:val="en-US"/>
         </w:rPr>
         <w:t>/Department/Course[@Enrollment&gt; 500]/Title/</w:t>
@@ -1236,6 +2047,9 @@
       <w:proofErr w:type="gramStart"/>
       <w:r>
         <w:rPr>
+          <w:rFonts w:ascii="Arial" w:hAnsi="Arial" w:cs="Arial"/>
+          <w:sz w:val="24"/>
+          <w:szCs w:val="24"/>
           <w:lang w:val="en-US"/>
         </w:rPr>
         <w:t>text(</w:t>
@@ -1243,6 +2057,9 @@
       <w:proofErr w:type="gramEnd"/>
       <w:r>
         <w:rPr>
+          <w:rFonts w:ascii="Arial" w:hAnsi="Arial" w:cs="Arial"/>
+          <w:sz w:val="24"/>
+          <w:szCs w:val="24"/>
           <w:lang w:val="en-US"/>
         </w:rPr>
         <w:t>)</w:t>
@@ -1253,6 +2070,9 @@
         <w:pStyle w:val="ListParagraph"/>
         <w:ind w:left="1080"/>
         <w:rPr>
+          <w:rFonts w:ascii="Arial" w:hAnsi="Arial" w:cs="Arial"/>
+          <w:sz w:val="24"/>
+          <w:szCs w:val="24"/>
           <w:lang w:val="en-US"/>
         </w:rPr>
       </w:pPr>
@@ -1265,14 +2085,19 @@
           <w:numId w:val="7"/>
         </w:numPr>
         <w:rPr>
-          <w:lang w:val="en-US"/>
-        </w:rPr>
-      </w:pPr>
-      <w:r>
-        <w:rPr>
-          <w:lang w:val="en-US"/>
-        </w:rPr>
-        <w:lastRenderedPageBreak/>
+          <w:rFonts w:ascii="Arial" w:hAnsi="Arial" w:cs="Arial"/>
+          <w:sz w:val="24"/>
+          <w:szCs w:val="24"/>
+          <w:lang w:val="en-US"/>
+        </w:rPr>
+      </w:pPr>
+      <w:r>
+        <w:rPr>
+          <w:rFonts w:ascii="Arial" w:hAnsi="Arial" w:cs="Arial"/>
+          <w:sz w:val="24"/>
+          <w:szCs w:val="24"/>
+          <w:lang w:val="en-US"/>
+        </w:rPr>
         <w:t xml:space="preserve">Return titles of departments that have some course that takes "CS106B" as a prerequisite. (2) </w:t>
       </w:r>
     </w:p>
@@ -1281,6 +2106,9 @@
         <w:pStyle w:val="ListParagraph"/>
         <w:ind w:left="1080"/>
         <w:rPr>
+          <w:rFonts w:ascii="Arial" w:hAnsi="Arial" w:cs="Arial"/>
+          <w:sz w:val="24"/>
+          <w:szCs w:val="24"/>
           <w:lang w:val="en-US"/>
         </w:rPr>
       </w:pPr>
@@ -1290,11 +2118,17 @@
         <w:pStyle w:val="ListParagraph"/>
         <w:ind w:left="1080"/>
         <w:rPr>
-          <w:lang w:val="en-US"/>
-        </w:rPr>
-      </w:pPr>
-      <w:r>
-        <w:rPr>
+          <w:rFonts w:ascii="Arial" w:hAnsi="Arial" w:cs="Arial"/>
+          <w:sz w:val="24"/>
+          <w:szCs w:val="24"/>
+          <w:lang w:val="en-US"/>
+        </w:rPr>
+      </w:pPr>
+      <w:r>
+        <w:rPr>
+          <w:rFonts w:ascii="Arial" w:hAnsi="Arial" w:cs="Arial"/>
+          <w:sz w:val="24"/>
+          <w:szCs w:val="24"/>
           <w:lang w:val="en-US"/>
         </w:rPr>
         <w:t>/</w:t>
@@ -1302,6 +2136,9 @@
       <w:proofErr w:type="spellStart"/>
       <w:r>
         <w:rPr>
+          <w:rFonts w:ascii="Arial" w:hAnsi="Arial" w:cs="Arial"/>
+          <w:sz w:val="24"/>
+          <w:szCs w:val="24"/>
           <w:lang w:val="en-US"/>
         </w:rPr>
         <w:t>Course_Catalog</w:t>
@@ -1309,6 +2146,9 @@
       <w:proofErr w:type="spellEnd"/>
       <w:r>
         <w:rPr>
+          <w:rFonts w:ascii="Arial" w:hAnsi="Arial" w:cs="Arial"/>
+          <w:sz w:val="24"/>
+          <w:szCs w:val="24"/>
           <w:lang w:val="en-US"/>
         </w:rPr>
         <w:t>/</w:t>
@@ -1316,6 +2156,9 @@
       <w:proofErr w:type="gramStart"/>
       <w:r>
         <w:rPr>
+          <w:rFonts w:ascii="Arial" w:hAnsi="Arial" w:cs="Arial"/>
+          <w:sz w:val="24"/>
+          <w:szCs w:val="24"/>
           <w:lang w:val="en-US"/>
         </w:rPr>
         <w:t>Department[</w:t>
@@ -1323,6 +2166,9 @@
       <w:proofErr w:type="gramEnd"/>
       <w:r>
         <w:rPr>
+          <w:rFonts w:ascii="Arial" w:hAnsi="Arial" w:cs="Arial"/>
+          <w:sz w:val="24"/>
+          <w:szCs w:val="24"/>
           <w:lang w:val="en-US"/>
         </w:rPr>
         <w:t>Course/Prerequisites/</w:t>
@@ -1330,6 +2176,9 @@
       <w:proofErr w:type="spellStart"/>
       <w:r>
         <w:rPr>
+          <w:rFonts w:ascii="Arial" w:hAnsi="Arial" w:cs="Arial"/>
+          <w:sz w:val="24"/>
+          <w:szCs w:val="24"/>
           <w:lang w:val="en-US"/>
         </w:rPr>
         <w:t>Prereq</w:t>
@@ -1337,6 +2186,9 @@
       <w:proofErr w:type="spellEnd"/>
       <w:r>
         <w:rPr>
+          <w:rFonts w:ascii="Arial" w:hAnsi="Arial" w:cs="Arial"/>
+          <w:sz w:val="24"/>
+          <w:szCs w:val="24"/>
           <w:lang w:val="en-US"/>
         </w:rPr>
         <w:t xml:space="preserve"> = 'CS106B']/Title/text()</w:t>
@@ -1347,6 +2199,9 @@
         <w:pStyle w:val="ListParagraph"/>
         <w:ind w:left="1080"/>
         <w:rPr>
+          <w:rFonts w:ascii="Arial" w:hAnsi="Arial" w:cs="Arial"/>
+          <w:sz w:val="24"/>
+          <w:szCs w:val="24"/>
           <w:lang w:val="en-US"/>
         </w:rPr>
       </w:pPr>
@@ -1359,11 +2214,17 @@
           <w:numId w:val="7"/>
         </w:numPr>
         <w:rPr>
-          <w:lang w:val="en-US"/>
-        </w:rPr>
-      </w:pPr>
-      <w:r>
-        <w:rPr>
+          <w:rFonts w:ascii="Arial" w:hAnsi="Arial" w:cs="Arial"/>
+          <w:sz w:val="24"/>
+          <w:szCs w:val="24"/>
+          <w:lang w:val="en-US"/>
+        </w:rPr>
+      </w:pPr>
+      <w:r>
+        <w:rPr>
+          <w:rFonts w:ascii="Arial" w:hAnsi="Arial" w:cs="Arial"/>
+          <w:sz w:val="24"/>
+          <w:szCs w:val="24"/>
           <w:lang w:val="en-US"/>
         </w:rPr>
         <w:t xml:space="preserve">Return last names of all professors or lecturers who use a middle initial. Don't worry about eliminating duplicates. (5) </w:t>
@@ -1374,6 +2235,9 @@
         <w:pStyle w:val="ListParagraph"/>
         <w:ind w:left="1080"/>
         <w:rPr>
+          <w:rFonts w:ascii="Arial" w:hAnsi="Arial" w:cs="Arial"/>
+          <w:sz w:val="24"/>
+          <w:szCs w:val="24"/>
           <w:lang w:val="en-US"/>
         </w:rPr>
       </w:pPr>
@@ -1383,11 +2247,17 @@
         <w:pStyle w:val="ListParagraph"/>
         <w:ind w:left="1080"/>
         <w:rPr>
-          <w:lang w:val="en-US"/>
-        </w:rPr>
-      </w:pPr>
-      <w:r>
-        <w:rPr>
+          <w:rFonts w:ascii="Arial" w:hAnsi="Arial" w:cs="Arial"/>
+          <w:sz w:val="24"/>
+          <w:szCs w:val="24"/>
+          <w:lang w:val="en-US"/>
+        </w:rPr>
+      </w:pPr>
+      <w:r>
+        <w:rPr>
+          <w:rFonts w:ascii="Arial" w:hAnsi="Arial" w:cs="Arial"/>
+          <w:sz w:val="24"/>
+          <w:szCs w:val="24"/>
           <w:lang w:val="en-US"/>
         </w:rPr>
         <w:t>/Course_Catalog/Department/Course/Instructors/(Professor|</w:t>
@@ -1395,6 +2265,9 @@
       <w:proofErr w:type="gramStart"/>
       <w:r>
         <w:rPr>
+          <w:rFonts w:ascii="Arial" w:hAnsi="Arial" w:cs="Arial"/>
+          <w:sz w:val="24"/>
+          <w:szCs w:val="24"/>
           <w:lang w:val="en-US"/>
         </w:rPr>
         <w:t>Lecturer)[</w:t>
@@ -1402,6 +2275,9 @@
       <w:proofErr w:type="gramEnd"/>
       <w:r>
         <w:rPr>
+          <w:rFonts w:ascii="Arial" w:hAnsi="Arial" w:cs="Arial"/>
+          <w:sz w:val="24"/>
+          <w:szCs w:val="24"/>
           <w:lang w:val="en-US"/>
         </w:rPr>
         <w:t>Middle_Initial]/Last_Name/text()</w:t>
@@ -1412,6 +2288,9 @@
         <w:pStyle w:val="ListParagraph"/>
         <w:ind w:left="1080"/>
         <w:rPr>
+          <w:rFonts w:ascii="Arial" w:hAnsi="Arial" w:cs="Arial"/>
+          <w:sz w:val="24"/>
+          <w:szCs w:val="24"/>
           <w:lang w:val="en-US"/>
         </w:rPr>
       </w:pPr>
@@ -1424,11 +2303,17 @@
           <w:numId w:val="7"/>
         </w:numPr>
         <w:rPr>
-          <w:lang w:val="en-US"/>
-        </w:rPr>
-      </w:pPr>
-      <w:r>
-        <w:rPr>
+          <w:rFonts w:ascii="Arial" w:hAnsi="Arial" w:cs="Arial"/>
+          <w:sz w:val="24"/>
+          <w:szCs w:val="24"/>
+          <w:lang w:val="en-US"/>
+        </w:rPr>
+      </w:pPr>
+      <w:r>
+        <w:rPr>
+          <w:rFonts w:ascii="Arial" w:hAnsi="Arial" w:cs="Arial"/>
+          <w:sz w:val="24"/>
+          <w:szCs w:val="24"/>
           <w:lang w:val="en-US"/>
         </w:rPr>
         <w:t xml:space="preserve">Return the title of courses that have a cross-listed course (i.e., that have "Cross-listed" in their description). (2) </w:t>
@@ -1439,6 +2324,9 @@
         <w:pStyle w:val="ListParagraph"/>
         <w:ind w:left="1080"/>
         <w:rPr>
+          <w:rFonts w:ascii="Arial" w:hAnsi="Arial" w:cs="Arial"/>
+          <w:sz w:val="24"/>
+          <w:szCs w:val="24"/>
           <w:lang w:val="en-US"/>
         </w:rPr>
       </w:pPr>
@@ -1448,11 +2336,17 @@
         <w:pStyle w:val="ListParagraph"/>
         <w:ind w:left="1080"/>
         <w:rPr>
-          <w:lang w:val="en-US"/>
-        </w:rPr>
-      </w:pPr>
-      <w:r>
-        <w:rPr>
+          <w:rFonts w:ascii="Arial" w:hAnsi="Arial" w:cs="Arial"/>
+          <w:sz w:val="24"/>
+          <w:szCs w:val="24"/>
+          <w:lang w:val="en-US"/>
+        </w:rPr>
+      </w:pPr>
+      <w:r>
+        <w:rPr>
+          <w:rFonts w:ascii="Arial" w:hAnsi="Arial" w:cs="Arial"/>
+          <w:sz w:val="24"/>
+          <w:szCs w:val="24"/>
           <w:lang w:val="en-US"/>
         </w:rPr>
         <w:t>/</w:t>
@@ -1460,6 +2354,9 @@
       <w:proofErr w:type="spellStart"/>
       <w:r>
         <w:rPr>
+          <w:rFonts w:ascii="Arial" w:hAnsi="Arial" w:cs="Arial"/>
+          <w:sz w:val="24"/>
+          <w:szCs w:val="24"/>
           <w:lang w:val="en-US"/>
         </w:rPr>
         <w:t>Course_Catalog</w:t>
@@ -1467,6 +2364,9 @@
       <w:proofErr w:type="spellEnd"/>
       <w:r>
         <w:rPr>
+          <w:rFonts w:ascii="Arial" w:hAnsi="Arial" w:cs="Arial"/>
+          <w:sz w:val="24"/>
+          <w:szCs w:val="24"/>
           <w:lang w:val="en-US"/>
         </w:rPr>
         <w:t>/Department/</w:t>
@@ -1474,6 +2374,9 @@
       <w:proofErr w:type="gramStart"/>
       <w:r>
         <w:rPr>
+          <w:rFonts w:ascii="Arial" w:hAnsi="Arial" w:cs="Arial"/>
+          <w:sz w:val="24"/>
+          <w:szCs w:val="24"/>
           <w:lang w:val="en-US"/>
         </w:rPr>
         <w:t>Course[</w:t>
@@ -1481,6 +2384,9 @@
       <w:proofErr w:type="gramEnd"/>
       <w:r>
         <w:rPr>
+          <w:rFonts w:ascii="Arial" w:hAnsi="Arial" w:cs="Arial"/>
+          <w:sz w:val="24"/>
+          <w:szCs w:val="24"/>
           <w:lang w:val="en-US"/>
         </w:rPr>
         <w:t>contains(Description, 'Cross-listed')]/Title/text()</w:t>
@@ -1491,6 +2397,9 @@
         <w:pStyle w:val="ListParagraph"/>
         <w:ind w:left="1080"/>
         <w:rPr>
+          <w:rFonts w:ascii="Arial" w:hAnsi="Arial" w:cs="Arial"/>
+          <w:sz w:val="24"/>
+          <w:szCs w:val="24"/>
           <w:lang w:val="en-US"/>
         </w:rPr>
       </w:pPr>
@@ -1503,11 +2412,17 @@
           <w:numId w:val="7"/>
         </w:numPr>
         <w:rPr>
-          <w:lang w:val="en-US"/>
-        </w:rPr>
-      </w:pPr>
-      <w:r>
-        <w:rPr>
+          <w:rFonts w:ascii="Arial" w:hAnsi="Arial" w:cs="Arial"/>
+          <w:sz w:val="24"/>
+          <w:szCs w:val="24"/>
+          <w:lang w:val="en-US"/>
+        </w:rPr>
+      </w:pPr>
+      <w:r>
+        <w:rPr>
+          <w:rFonts w:ascii="Arial" w:hAnsi="Arial" w:cs="Arial"/>
+          <w:sz w:val="24"/>
+          <w:szCs w:val="24"/>
           <w:lang w:val="en-US"/>
         </w:rPr>
         <w:t xml:space="preserve">Return the enrollment of all courses in the CS department. (10) </w:t>
@@ -1518,6 +2433,9 @@
         <w:pStyle w:val="ListParagraph"/>
         <w:ind w:left="1080"/>
         <w:rPr>
+          <w:rFonts w:ascii="Arial" w:hAnsi="Arial" w:cs="Arial"/>
+          <w:sz w:val="24"/>
+          <w:szCs w:val="24"/>
           <w:lang w:val="en-US"/>
         </w:rPr>
       </w:pPr>
@@ -1527,11 +2445,17 @@
         <w:pStyle w:val="ListParagraph"/>
         <w:ind w:left="1080"/>
         <w:rPr>
-          <w:lang w:val="en-US"/>
-        </w:rPr>
-      </w:pPr>
-      <w:r>
-        <w:rPr>
+          <w:rFonts w:ascii="Arial" w:hAnsi="Arial" w:cs="Arial"/>
+          <w:sz w:val="24"/>
+          <w:szCs w:val="24"/>
+          <w:lang w:val="en-US"/>
+        </w:rPr>
+      </w:pPr>
+      <w:r>
+        <w:rPr>
+          <w:rFonts w:ascii="Arial" w:hAnsi="Arial" w:cs="Arial"/>
+          <w:sz w:val="24"/>
+          <w:szCs w:val="24"/>
           <w:lang w:val="en-US"/>
         </w:rPr>
         <w:t>/</w:t>
@@ -1539,6 +2463,9 @@
       <w:proofErr w:type="spellStart"/>
       <w:r>
         <w:rPr>
+          <w:rFonts w:ascii="Arial" w:hAnsi="Arial" w:cs="Arial"/>
+          <w:sz w:val="24"/>
+          <w:szCs w:val="24"/>
           <w:lang w:val="en-US"/>
         </w:rPr>
         <w:t>Course_Catalog</w:t>
@@ -1546,6 +2473,9 @@
       <w:proofErr w:type="spellEnd"/>
       <w:r>
         <w:rPr>
+          <w:rFonts w:ascii="Arial" w:hAnsi="Arial" w:cs="Arial"/>
+          <w:sz w:val="24"/>
+          <w:szCs w:val="24"/>
           <w:lang w:val="en-US"/>
         </w:rPr>
         <w:t>/</w:t>
@@ -1553,6 +2483,9 @@
       <w:proofErr w:type="gramStart"/>
       <w:r>
         <w:rPr>
+          <w:rFonts w:ascii="Arial" w:hAnsi="Arial" w:cs="Arial"/>
+          <w:sz w:val="24"/>
+          <w:szCs w:val="24"/>
           <w:lang w:val="en-US"/>
         </w:rPr>
         <w:t>Department[</w:t>
@@ -1560,6 +2493,9 @@
       <w:proofErr w:type="gramEnd"/>
       <w:r>
         <w:rPr>
+          <w:rFonts w:ascii="Arial" w:hAnsi="Arial" w:cs="Arial"/>
+          <w:sz w:val="24"/>
+          <w:szCs w:val="24"/>
           <w:lang w:val="en-US"/>
         </w:rPr>
         <w:t>@Code = 'CS']/Course/@Enrollment</w:t>
@@ -1570,6 +2506,9 @@
         <w:pStyle w:val="ListParagraph"/>
         <w:ind w:left="1080"/>
         <w:rPr>
+          <w:rFonts w:ascii="Arial" w:hAnsi="Arial" w:cs="Arial"/>
+          <w:sz w:val="24"/>
+          <w:szCs w:val="24"/>
           <w:lang w:val="en-US"/>
         </w:rPr>
       </w:pPr>
@@ -1582,11 +2521,17 @@
           <w:numId w:val="7"/>
         </w:numPr>
         <w:rPr>
-          <w:lang w:val="en-US"/>
-        </w:rPr>
-      </w:pPr>
-      <w:r>
-        <w:rPr>
+          <w:rFonts w:ascii="Arial" w:hAnsi="Arial" w:cs="Arial"/>
+          <w:sz w:val="24"/>
+          <w:szCs w:val="24"/>
+          <w:lang w:val="en-US"/>
+        </w:rPr>
+      </w:pPr>
+      <w:r>
+        <w:rPr>
+          <w:rFonts w:ascii="Arial" w:hAnsi="Arial" w:cs="Arial"/>
+          <w:sz w:val="24"/>
+          <w:szCs w:val="24"/>
           <w:lang w:val="en-US"/>
         </w:rPr>
         <w:t xml:space="preserve">Return last names of instructors teaching at least one course that has "system" in its description and enrollment greater than 100. (2) </w:t>
@@ -1597,6 +2542,9 @@
         <w:pStyle w:val="ListParagraph"/>
         <w:ind w:left="1080"/>
         <w:rPr>
+          <w:rFonts w:ascii="Arial" w:hAnsi="Arial" w:cs="Arial"/>
+          <w:sz w:val="24"/>
+          <w:szCs w:val="24"/>
           <w:lang w:val="en-US"/>
         </w:rPr>
       </w:pPr>
@@ -1606,6 +2554,9 @@
         <w:pStyle w:val="ListParagraph"/>
         <w:ind w:left="1080"/>
         <w:rPr>
+          <w:rFonts w:ascii="Arial" w:hAnsi="Arial" w:cs="Arial"/>
+          <w:sz w:val="24"/>
+          <w:szCs w:val="24"/>
           <w:lang w:val="en-US"/>
         </w:rPr>
       </w:pPr>
@@ -1615,6 +2566,9 @@
         <w:pStyle w:val="ListParagraph"/>
         <w:ind w:left="1080"/>
         <w:rPr>
+          <w:rFonts w:ascii="Arial" w:hAnsi="Arial" w:cs="Arial"/>
+          <w:sz w:val="24"/>
+          <w:szCs w:val="24"/>
           <w:lang w:val="en-US"/>
         </w:rPr>
       </w:pPr>
@@ -1627,11 +2581,17 @@
           <w:numId w:val="7"/>
         </w:numPr>
         <w:rPr>
-          <w:lang w:val="en-US"/>
-        </w:rPr>
-      </w:pPr>
-      <w:r>
-        <w:rPr>
+          <w:rFonts w:ascii="Arial" w:hAnsi="Arial" w:cs="Arial"/>
+          <w:sz w:val="24"/>
+          <w:szCs w:val="24"/>
+          <w:lang w:val="en-US"/>
+        </w:rPr>
+      </w:pPr>
+      <w:r>
+        <w:rPr>
+          <w:rFonts w:ascii="Arial" w:hAnsi="Arial" w:cs="Arial"/>
+          <w:sz w:val="24"/>
+          <w:szCs w:val="24"/>
           <w:lang w:val="en-US"/>
         </w:rPr>
         <w:t>Return the title of the course with more than 2 instructors (</w:t>
@@ -1639,6 +2599,9 @@
       <w:proofErr w:type="gramStart"/>
       <w:r>
         <w:rPr>
+          <w:rFonts w:ascii="Arial" w:hAnsi="Arial" w:cs="Arial"/>
+          <w:sz w:val="24"/>
+          <w:szCs w:val="24"/>
           <w:lang w:val="en-US"/>
         </w:rPr>
         <w:t>*)(</w:t>
@@ -1646,6 +2609,9 @@
       <w:proofErr w:type="gramEnd"/>
       <w:r>
         <w:rPr>
+          <w:rFonts w:ascii="Arial" w:hAnsi="Arial" w:cs="Arial"/>
+          <w:sz w:val="24"/>
+          <w:szCs w:val="24"/>
           <w:lang w:val="en-US"/>
         </w:rPr>
         <w:t xml:space="preserve">1) </w:t>
@@ -1659,11 +2625,17 @@
           <w:numId w:val="7"/>
         </w:numPr>
         <w:rPr>
-          <w:lang w:val="en-US"/>
-        </w:rPr>
-      </w:pPr>
-      <w:r>
-        <w:rPr>
+          <w:rFonts w:ascii="Arial" w:hAnsi="Arial" w:cs="Arial"/>
+          <w:sz w:val="24"/>
+          <w:szCs w:val="24"/>
+          <w:lang w:val="en-US"/>
+        </w:rPr>
+      </w:pPr>
+      <w:r>
+        <w:rPr>
+          <w:rFonts w:ascii="Arial" w:hAnsi="Arial" w:cs="Arial"/>
+          <w:sz w:val="24"/>
+          <w:szCs w:val="24"/>
           <w:lang w:val="en-US"/>
         </w:rPr>
         <w:t xml:space="preserve">Return course numbers of courses that have the same title as some other course. (Hint: You might want to use the "preceding" and "following" navigation axes for this query, which were not covered in the video or our demo script; they match any preceding or following node, not just siblings.) (2) </w:t>
@@ -1677,11 +2649,17 @@
           <w:numId w:val="7"/>
         </w:numPr>
         <w:rPr>
-          <w:lang w:val="en-US"/>
-        </w:rPr>
-      </w:pPr>
-      <w:r>
-        <w:rPr>
+          <w:rFonts w:ascii="Arial" w:hAnsi="Arial" w:cs="Arial"/>
+          <w:sz w:val="24"/>
+          <w:szCs w:val="24"/>
+          <w:lang w:val="en-US"/>
+        </w:rPr>
+      </w:pPr>
+      <w:r>
+        <w:rPr>
+          <w:rFonts w:ascii="Arial" w:hAnsi="Arial" w:cs="Arial"/>
+          <w:sz w:val="24"/>
+          <w:szCs w:val="24"/>
           <w:lang w:val="en-US"/>
         </w:rPr>
         <w:t>Return the courses numbers of courses that have no lecturers as instructors. (</w:t>
@@ -1689,6 +2667,9 @@
       <w:proofErr w:type="gramStart"/>
       <w:r>
         <w:rPr>
+          <w:rFonts w:ascii="Arial" w:hAnsi="Arial" w:cs="Arial"/>
+          <w:sz w:val="24"/>
+          <w:szCs w:val="24"/>
           <w:lang w:val="en-US"/>
         </w:rPr>
         <w:t>*)(</w:t>
@@ -1696,6 +2677,9 @@
       <w:proofErr w:type="gramEnd"/>
       <w:r>
         <w:rPr>
+          <w:rFonts w:ascii="Arial" w:hAnsi="Arial" w:cs="Arial"/>
+          <w:sz w:val="24"/>
+          <w:szCs w:val="24"/>
           <w:lang w:val="en-US"/>
         </w:rPr>
         <w:t xml:space="preserve">10) </w:t>
@@ -1709,11 +2693,17 @@
           <w:numId w:val="7"/>
         </w:numPr>
         <w:rPr>
-          <w:lang w:val="en-US"/>
-        </w:rPr>
-      </w:pPr>
-      <w:r>
-        <w:rPr>
+          <w:rFonts w:ascii="Arial" w:hAnsi="Arial" w:cs="Arial"/>
+          <w:sz w:val="24"/>
+          <w:szCs w:val="24"/>
+          <w:lang w:val="en-US"/>
+        </w:rPr>
+      </w:pPr>
+      <w:r>
+        <w:rPr>
+          <w:rFonts w:ascii="Arial" w:hAnsi="Arial" w:cs="Arial"/>
+          <w:sz w:val="24"/>
+          <w:szCs w:val="24"/>
           <w:lang w:val="en-US"/>
         </w:rPr>
         <w:t xml:space="preserve">Return titles of courses taught by the chair of a department. For this question, you may assume that all professors have distinct last names. (1) </w:t>
@@ -1727,11 +2717,17 @@
           <w:numId w:val="7"/>
         </w:numPr>
         <w:rPr>
-          <w:lang w:val="en-US"/>
-        </w:rPr>
-      </w:pPr>
-      <w:r>
-        <w:rPr>
+          <w:rFonts w:ascii="Arial" w:hAnsi="Arial" w:cs="Arial"/>
+          <w:sz w:val="24"/>
+          <w:szCs w:val="24"/>
+          <w:lang w:val="en-US"/>
+        </w:rPr>
+      </w:pPr>
+      <w:r>
+        <w:rPr>
+          <w:rFonts w:ascii="Arial" w:hAnsi="Arial" w:cs="Arial"/>
+          <w:sz w:val="24"/>
+          <w:szCs w:val="24"/>
           <w:lang w:val="en-US"/>
         </w:rPr>
         <w:t>Return titles of courses taught by a professor with the last name "Ng" and by a professor with the last name "</w:t>
@@ -1739,6 +2735,9 @@
       <w:proofErr w:type="spellStart"/>
       <w:r>
         <w:rPr>
+          <w:rFonts w:ascii="Arial" w:hAnsi="Arial" w:cs="Arial"/>
+          <w:sz w:val="24"/>
+          <w:szCs w:val="24"/>
           <w:lang w:val="en-US"/>
         </w:rPr>
         <w:t>Thrun</w:t>
@@ -1746,6 +2745,9 @@
       <w:proofErr w:type="spellEnd"/>
       <w:r>
         <w:rPr>
+          <w:rFonts w:ascii="Arial" w:hAnsi="Arial" w:cs="Arial"/>
+          <w:sz w:val="24"/>
+          <w:szCs w:val="24"/>
           <w:lang w:val="en-US"/>
         </w:rPr>
         <w:t>". (</w:t>
@@ -1753,6 +2755,9 @@
       <w:proofErr w:type="gramStart"/>
       <w:r>
         <w:rPr>
+          <w:rFonts w:ascii="Arial" w:hAnsi="Arial" w:cs="Arial"/>
+          <w:sz w:val="24"/>
+          <w:szCs w:val="24"/>
           <w:lang w:val="en-US"/>
         </w:rPr>
         <w:t>*)(</w:t>
@@ -1760,6 +2765,9 @@
       <w:proofErr w:type="gramEnd"/>
       <w:r>
         <w:rPr>
+          <w:rFonts w:ascii="Arial" w:hAnsi="Arial" w:cs="Arial"/>
+          <w:sz w:val="24"/>
+          <w:szCs w:val="24"/>
           <w:lang w:val="en-US"/>
         </w:rPr>
         <w:t xml:space="preserve">1) </w:t>
@@ -1773,13 +2781,20 @@
           <w:numId w:val="7"/>
         </w:numPr>
         <w:rPr>
-          <w:lang w:val="en-US"/>
-        </w:rPr>
-      </w:pPr>
-      <w:r>
-        <w:rPr>
-          <w:lang w:val="en-US"/>
-        </w:rPr>
+          <w:rFonts w:ascii="Arial" w:hAnsi="Arial" w:cs="Arial"/>
+          <w:sz w:val="24"/>
+          <w:szCs w:val="24"/>
+          <w:lang w:val="en-US"/>
+        </w:rPr>
+      </w:pPr>
+      <w:r>
+        <w:rPr>
+          <w:rFonts w:ascii="Arial" w:hAnsi="Arial" w:cs="Arial"/>
+          <w:sz w:val="24"/>
+          <w:szCs w:val="24"/>
+          <w:lang w:val="en-US"/>
+        </w:rPr>
+        <w:lastRenderedPageBreak/>
         <w:t xml:space="preserve">Return course numbers of courses that have a course taught by Eric Roberts as a prerequisite. (4) </w:t>
       </w:r>
     </w:p>
@@ -1791,11 +2806,17 @@
           <w:numId w:val="7"/>
         </w:numPr>
         <w:rPr>
-          <w:lang w:val="en-US"/>
-        </w:rPr>
-      </w:pPr>
-      <w:r>
-        <w:rPr>
+          <w:rFonts w:ascii="Arial" w:hAnsi="Arial" w:cs="Arial"/>
+          <w:sz w:val="24"/>
+          <w:szCs w:val="24"/>
+          <w:lang w:val="en-US"/>
+        </w:rPr>
+      </w:pPr>
+      <w:r>
+        <w:rPr>
+          <w:rFonts w:ascii="Arial" w:hAnsi="Arial" w:cs="Arial"/>
+          <w:sz w:val="24"/>
+          <w:szCs w:val="24"/>
           <w:lang w:val="en-US"/>
         </w:rPr>
         <w:t xml:space="preserve">Return last names of instructors </w:t>
@@ -1803,6 +2824,9 @@
       <w:proofErr w:type="spellStart"/>
       <w:r>
         <w:rPr>
+          <w:rFonts w:ascii="Arial" w:hAnsi="Arial" w:cs="Arial"/>
+          <w:sz w:val="24"/>
+          <w:szCs w:val="24"/>
           <w:lang w:val="en-US"/>
         </w:rPr>
         <w:t>teachiing</w:t>
@@ -1810,6 +2834,9 @@
       <w:proofErr w:type="spellEnd"/>
       <w:r>
         <w:rPr>
+          <w:rFonts w:ascii="Arial" w:hAnsi="Arial" w:cs="Arial"/>
+          <w:sz w:val="24"/>
+          <w:szCs w:val="24"/>
           <w:lang w:val="en-US"/>
         </w:rPr>
         <w:t xml:space="preserve"> at least one course that has system in its description and enrollment greater than </w:t>
@@ -1817,6 +2844,9 @@
       <w:proofErr w:type="gramStart"/>
       <w:r>
         <w:rPr>
+          <w:rFonts w:ascii="Arial" w:hAnsi="Arial" w:cs="Arial"/>
+          <w:sz w:val="24"/>
+          <w:szCs w:val="24"/>
           <w:lang w:val="en-US"/>
         </w:rPr>
         <w:t>100.(</w:t>
@@ -1824,1370 +2854,3767 @@
       <w:proofErr w:type="gramEnd"/>
       <w:r>
         <w:rPr>
+          <w:rFonts w:ascii="Arial" w:hAnsi="Arial" w:cs="Arial"/>
+          <w:sz w:val="24"/>
+          <w:szCs w:val="24"/>
           <w:lang w:val="en-US"/>
         </w:rPr>
         <w:t xml:space="preserve">2) </w:t>
       </w:r>
     </w:p>
     <w:p>
-      <w:r>
-        <w:t xml:space="preserve">C. Consultas propias Propongan e implementen cinco consultas propias </w:t>
-      </w:r>
-    </w:p>
-    <w:p/>
-    <w:p/>
-    <w:p>
-      <w:r>
+      <w:pPr>
+        <w:rPr>
+          <w:rFonts w:ascii="Arial" w:hAnsi="Arial" w:cs="Arial"/>
+          <w:b/>
+          <w:sz w:val="24"/>
+          <w:szCs w:val="24"/>
+        </w:rPr>
+      </w:pPr>
+      <w:r>
+        <w:rPr>
+          <w:rFonts w:ascii="Arial" w:hAnsi="Arial" w:cs="Arial"/>
+          <w:b/>
+          <w:sz w:val="24"/>
+          <w:szCs w:val="24"/>
+        </w:rPr>
+        <w:t>C. Consultas propias</w:t>
+      </w:r>
+    </w:p>
+    <w:p>
+      <w:pPr>
+        <w:rPr>
+          <w:rFonts w:ascii="Arial" w:hAnsi="Arial" w:cs="Arial"/>
+          <w:sz w:val="24"/>
+          <w:szCs w:val="24"/>
+        </w:rPr>
+      </w:pPr>
+      <w:r>
+        <w:rPr>
+          <w:rFonts w:ascii="Arial" w:hAnsi="Arial" w:cs="Arial"/>
+          <w:sz w:val="24"/>
+          <w:szCs w:val="24"/>
+        </w:rPr>
+        <w:t xml:space="preserve"> Propongan e implementen cinco consultas propias </w:t>
+      </w:r>
+    </w:p>
+    <w:p>
+      <w:pPr>
+        <w:rPr>
+          <w:rFonts w:ascii="Arial" w:hAnsi="Arial" w:cs="Arial"/>
+          <w:sz w:val="24"/>
+          <w:szCs w:val="24"/>
+        </w:rPr>
+      </w:pPr>
+      <w:r>
+        <w:rPr>
+          <w:rFonts w:ascii="Arial" w:hAnsi="Arial" w:cs="Arial"/>
+          <w:sz w:val="24"/>
+          <w:szCs w:val="24"/>
+        </w:rPr>
+        <w:tab/>
+      </w:r>
+    </w:p>
+    <w:p>
+      <w:pPr>
+        <w:rPr>
+          <w:rFonts w:ascii="Arial" w:hAnsi="Arial" w:cs="Arial"/>
+          <w:b/>
+          <w:sz w:val="24"/>
+          <w:szCs w:val="24"/>
+        </w:rPr>
+      </w:pPr>
+      <w:r>
+        <w:rPr>
+          <w:rFonts w:ascii="Arial" w:hAnsi="Arial" w:cs="Arial"/>
+          <w:b/>
+          <w:sz w:val="24"/>
+          <w:szCs w:val="24"/>
+        </w:rPr>
+        <w:t xml:space="preserve">D. Esquema </w:t>
+      </w:r>
+    </w:p>
+    <w:p>
+      <w:pPr>
+        <w:rPr>
+          <w:rFonts w:ascii="Arial" w:hAnsi="Arial" w:cs="Arial"/>
+          <w:sz w:val="24"/>
+          <w:szCs w:val="24"/>
+        </w:rPr>
+      </w:pPr>
+      <w:r>
+        <w:rPr>
+          <w:rFonts w:ascii="Arial" w:hAnsi="Arial" w:cs="Arial"/>
+          <w:sz w:val="24"/>
+          <w:szCs w:val="24"/>
+        </w:rPr>
+        <w:t xml:space="preserve">Proponga un DTD para estos datos. Para verificar use la herramienta que aparece en </w:t>
+      </w:r>
+      <w:proofErr w:type="spellStart"/>
+      <w:r>
+        <w:rPr>
+          <w:rFonts w:ascii="Arial" w:hAnsi="Arial" w:cs="Arial"/>
+          <w:sz w:val="24"/>
+          <w:szCs w:val="24"/>
+        </w:rPr>
+        <w:t>moodle</w:t>
+      </w:r>
+      <w:proofErr w:type="spellEnd"/>
+      <w:r>
+        <w:rPr>
+          <w:rFonts w:ascii="Arial" w:hAnsi="Arial" w:cs="Arial"/>
+          <w:sz w:val="24"/>
+          <w:szCs w:val="24"/>
+        </w:rPr>
+        <w:t xml:space="preserve">. </w:t>
+      </w:r>
+    </w:p>
+    <w:p>
+      <w:pPr>
+        <w:ind w:firstLine="708"/>
+        <w:rPr>
+          <w:rFonts w:ascii="Arial" w:hAnsi="Arial" w:cs="Arial"/>
+          <w:sz w:val="24"/>
+          <w:szCs w:val="24"/>
+        </w:rPr>
+      </w:pPr>
+      <w:r>
+        <w:rPr>
+          <w:rFonts w:ascii="Arial" w:hAnsi="Arial" w:cs="Arial"/>
+          <w:sz w:val="24"/>
+          <w:szCs w:val="24"/>
+        </w:rPr>
+        <w:t>Realizado en DTD</w:t>
+      </w:r>
+      <w:r>
+        <w:rPr>
+          <w:rFonts w:ascii="Arial" w:hAnsi="Arial" w:cs="Arial"/>
+          <w:sz w:val="24"/>
+          <w:szCs w:val="24"/>
+        </w:rPr>
+        <w:t>05</w:t>
+      </w:r>
+      <w:r>
+        <w:rPr>
+          <w:rFonts w:ascii="Arial" w:hAnsi="Arial" w:cs="Arial"/>
+          <w:sz w:val="24"/>
+          <w:szCs w:val="24"/>
+        </w:rPr>
+        <w:t>.xml</w:t>
+      </w:r>
+    </w:p>
+    <w:p>
+      <w:pPr>
+        <w:rPr>
+          <w:rFonts w:ascii="Arial" w:hAnsi="Arial" w:cs="Arial"/>
+          <w:b/>
+          <w:sz w:val="24"/>
+          <w:szCs w:val="24"/>
+        </w:rPr>
+      </w:pPr>
+      <w:r>
+        <w:rPr>
+          <w:rFonts w:ascii="Arial" w:hAnsi="Arial" w:cs="Arial"/>
+          <w:b/>
+          <w:sz w:val="24"/>
+          <w:szCs w:val="24"/>
+        </w:rPr>
+        <w:t xml:space="preserve">E. Nuevos datos </w:t>
+      </w:r>
+    </w:p>
+    <w:p>
+      <w:pPr>
+        <w:rPr>
+          <w:rFonts w:ascii="Arial" w:hAnsi="Arial" w:cs="Arial"/>
+          <w:sz w:val="24"/>
+          <w:szCs w:val="24"/>
+        </w:rPr>
+      </w:pPr>
+      <w:r>
+        <w:rPr>
+          <w:rFonts w:ascii="Arial" w:hAnsi="Arial" w:cs="Arial"/>
+          <w:sz w:val="24"/>
+          <w:szCs w:val="24"/>
+        </w:rPr>
+        <w:t>Incluya en el archivo la información de tres cursos de la ESCUELA. Verifique que cumple el esquema definido anteriormente</w:t>
+      </w:r>
+    </w:p>
+    <w:p>
+      <w:pPr>
+        <w:ind w:left="708"/>
+        <w:rPr>
+          <w:rFonts w:ascii="Arial" w:hAnsi="Arial" w:cs="Arial"/>
+          <w:sz w:val="24"/>
+          <w:szCs w:val="24"/>
+        </w:rPr>
+      </w:pPr>
+      <w:r>
+        <w:rPr>
+          <w:rFonts w:ascii="Arial" w:hAnsi="Arial" w:cs="Arial"/>
+          <w:sz w:val="24"/>
+          <w:szCs w:val="24"/>
+        </w:rPr>
+        <w:t>&lt;</w:t>
+      </w:r>
+      <w:proofErr w:type="spellStart"/>
+      <w:r>
+        <w:rPr>
+          <w:rFonts w:ascii="Arial" w:hAnsi="Arial" w:cs="Arial"/>
+          <w:sz w:val="24"/>
+          <w:szCs w:val="24"/>
+        </w:rPr>
+        <w:t>Course_Catalog</w:t>
+      </w:r>
+      <w:proofErr w:type="spellEnd"/>
+      <w:r>
+        <w:rPr>
+          <w:rFonts w:ascii="Arial" w:hAnsi="Arial" w:cs="Arial"/>
+          <w:sz w:val="24"/>
+          <w:szCs w:val="24"/>
+        </w:rPr>
+        <w:t>&gt;</w:t>
+      </w:r>
+    </w:p>
+    <w:p>
+      <w:pPr>
+        <w:ind w:left="708"/>
+        <w:rPr>
+          <w:rFonts w:ascii="Arial" w:hAnsi="Arial" w:cs="Arial"/>
+          <w:sz w:val="24"/>
+          <w:szCs w:val="24"/>
+        </w:rPr>
+      </w:pPr>
+      <w:r>
+        <w:rPr>
+          <w:rFonts w:ascii="Arial" w:hAnsi="Arial" w:cs="Arial"/>
+          <w:sz w:val="24"/>
+          <w:szCs w:val="24"/>
+        </w:rPr>
+        <w:t xml:space="preserve">    &lt;</w:t>
+      </w:r>
+      <w:proofErr w:type="spellStart"/>
+      <w:r>
+        <w:rPr>
+          <w:rFonts w:ascii="Arial" w:hAnsi="Arial" w:cs="Arial"/>
+          <w:sz w:val="24"/>
+          <w:szCs w:val="24"/>
+        </w:rPr>
+        <w:t>Departament</w:t>
+      </w:r>
+      <w:proofErr w:type="spellEnd"/>
+      <w:r>
+        <w:rPr>
+          <w:rFonts w:ascii="Arial" w:hAnsi="Arial" w:cs="Arial"/>
+          <w:sz w:val="24"/>
+          <w:szCs w:val="24"/>
+        </w:rPr>
+        <w:t xml:space="preserve"> </w:t>
+      </w:r>
+      <w:proofErr w:type="spellStart"/>
+      <w:r>
+        <w:rPr>
+          <w:rFonts w:ascii="Arial" w:hAnsi="Arial" w:cs="Arial"/>
+          <w:sz w:val="24"/>
+          <w:szCs w:val="24"/>
+        </w:rPr>
+        <w:t>Code</w:t>
+      </w:r>
+      <w:proofErr w:type="spellEnd"/>
+      <w:r>
+        <w:rPr>
+          <w:rFonts w:ascii="Arial" w:hAnsi="Arial" w:cs="Arial"/>
+          <w:sz w:val="24"/>
+          <w:szCs w:val="24"/>
+        </w:rPr>
+        <w:t xml:space="preserve"> = "SE"&gt;</w:t>
+      </w:r>
+    </w:p>
+    <w:p>
+      <w:pPr>
+        <w:ind w:left="708"/>
+        <w:rPr>
+          <w:rFonts w:ascii="Arial" w:hAnsi="Arial" w:cs="Arial"/>
+          <w:sz w:val="24"/>
+          <w:szCs w:val="24"/>
+        </w:rPr>
+      </w:pPr>
+      <w:r>
+        <w:rPr>
+          <w:rFonts w:ascii="Arial" w:hAnsi="Arial" w:cs="Arial"/>
+          <w:sz w:val="24"/>
+          <w:szCs w:val="24"/>
+        </w:rPr>
+        <w:t xml:space="preserve">        &lt;</w:t>
+      </w:r>
+      <w:proofErr w:type="spellStart"/>
+      <w:r>
+        <w:rPr>
+          <w:rFonts w:ascii="Arial" w:hAnsi="Arial" w:cs="Arial"/>
+          <w:sz w:val="24"/>
+          <w:szCs w:val="24"/>
+        </w:rPr>
+        <w:t>Title</w:t>
+      </w:r>
+      <w:proofErr w:type="spellEnd"/>
+      <w:r>
+        <w:rPr>
+          <w:rFonts w:ascii="Arial" w:hAnsi="Arial" w:cs="Arial"/>
+          <w:sz w:val="24"/>
+          <w:szCs w:val="24"/>
+        </w:rPr>
+        <w:t xml:space="preserve">&gt; </w:t>
+      </w:r>
+      <w:proofErr w:type="spellStart"/>
+      <w:r>
+        <w:rPr>
+          <w:rFonts w:ascii="Arial" w:hAnsi="Arial" w:cs="Arial"/>
+          <w:sz w:val="24"/>
+          <w:szCs w:val="24"/>
+        </w:rPr>
+        <w:t>System</w:t>
+      </w:r>
+      <w:proofErr w:type="spellEnd"/>
+      <w:r>
+        <w:rPr>
+          <w:rFonts w:ascii="Arial" w:hAnsi="Arial" w:cs="Arial"/>
+          <w:sz w:val="24"/>
+          <w:szCs w:val="24"/>
+        </w:rPr>
+        <w:t xml:space="preserve"> </w:t>
+      </w:r>
+      <w:proofErr w:type="spellStart"/>
+      <w:r>
+        <w:rPr>
+          <w:rFonts w:ascii="Arial" w:hAnsi="Arial" w:cs="Arial"/>
+          <w:sz w:val="24"/>
+          <w:szCs w:val="24"/>
+        </w:rPr>
+        <w:t>Engineering</w:t>
+      </w:r>
+      <w:proofErr w:type="spellEnd"/>
+      <w:r>
+        <w:rPr>
+          <w:rFonts w:ascii="Arial" w:hAnsi="Arial" w:cs="Arial"/>
+          <w:sz w:val="24"/>
+          <w:szCs w:val="24"/>
+        </w:rPr>
+        <w:t xml:space="preserve"> &lt;/</w:t>
+      </w:r>
+      <w:proofErr w:type="spellStart"/>
+      <w:r>
+        <w:rPr>
+          <w:rFonts w:ascii="Arial" w:hAnsi="Arial" w:cs="Arial"/>
+          <w:sz w:val="24"/>
+          <w:szCs w:val="24"/>
+        </w:rPr>
+        <w:t>Title</w:t>
+      </w:r>
+      <w:proofErr w:type="spellEnd"/>
+      <w:r>
+        <w:rPr>
+          <w:rFonts w:ascii="Arial" w:hAnsi="Arial" w:cs="Arial"/>
+          <w:sz w:val="24"/>
+          <w:szCs w:val="24"/>
+        </w:rPr>
+        <w:t>&gt;</w:t>
+      </w:r>
+    </w:p>
+    <w:p>
+      <w:pPr>
+        <w:ind w:left="708"/>
+        <w:rPr>
+          <w:rFonts w:ascii="Arial" w:hAnsi="Arial" w:cs="Arial"/>
+          <w:sz w:val="24"/>
+          <w:szCs w:val="24"/>
+        </w:rPr>
+      </w:pPr>
+      <w:r>
+        <w:rPr>
+          <w:rFonts w:ascii="Arial" w:hAnsi="Arial" w:cs="Arial"/>
+          <w:sz w:val="24"/>
+          <w:szCs w:val="24"/>
+        </w:rPr>
+        <w:t xml:space="preserve">        &lt;</w:t>
+      </w:r>
+      <w:proofErr w:type="spellStart"/>
+      <w:r>
+        <w:rPr>
+          <w:rFonts w:ascii="Arial" w:hAnsi="Arial" w:cs="Arial"/>
+          <w:sz w:val="24"/>
+          <w:szCs w:val="24"/>
+        </w:rPr>
+        <w:t>Chair</w:t>
+      </w:r>
+      <w:proofErr w:type="spellEnd"/>
+      <w:r>
+        <w:rPr>
+          <w:rFonts w:ascii="Arial" w:hAnsi="Arial" w:cs="Arial"/>
+          <w:sz w:val="24"/>
+          <w:szCs w:val="24"/>
+        </w:rPr>
+        <w:t>&gt;</w:t>
+      </w:r>
+    </w:p>
+    <w:p>
+      <w:pPr>
+        <w:ind w:left="708"/>
+        <w:rPr>
+          <w:rFonts w:ascii="Arial" w:hAnsi="Arial" w:cs="Arial"/>
+          <w:sz w:val="24"/>
+          <w:szCs w:val="24"/>
+        </w:rPr>
+      </w:pPr>
+      <w:r>
+        <w:rPr>
+          <w:rFonts w:ascii="Arial" w:hAnsi="Arial" w:cs="Arial"/>
+          <w:sz w:val="24"/>
+          <w:szCs w:val="24"/>
+        </w:rPr>
+        <w:t xml:space="preserve">            &lt;</w:t>
+      </w:r>
+      <w:proofErr w:type="spellStart"/>
+      <w:r>
+        <w:rPr>
+          <w:rFonts w:ascii="Arial" w:hAnsi="Arial" w:cs="Arial"/>
+          <w:sz w:val="24"/>
+          <w:szCs w:val="24"/>
+        </w:rPr>
+        <w:t>Professor</w:t>
+      </w:r>
+      <w:proofErr w:type="spellEnd"/>
+      <w:r>
+        <w:rPr>
+          <w:rFonts w:ascii="Arial" w:hAnsi="Arial" w:cs="Arial"/>
+          <w:sz w:val="24"/>
+          <w:szCs w:val="24"/>
+        </w:rPr>
+        <w:t>&gt;</w:t>
+      </w:r>
+    </w:p>
+    <w:p>
+      <w:pPr>
+        <w:ind w:left="708"/>
+        <w:rPr>
+          <w:rFonts w:ascii="Arial" w:hAnsi="Arial" w:cs="Arial"/>
+          <w:sz w:val="24"/>
+          <w:szCs w:val="24"/>
+        </w:rPr>
+      </w:pPr>
+      <w:r>
+        <w:rPr>
+          <w:rFonts w:ascii="Arial" w:hAnsi="Arial" w:cs="Arial"/>
+          <w:sz w:val="24"/>
+          <w:szCs w:val="24"/>
+        </w:rPr>
+        <w:t xml:space="preserve">                &lt;</w:t>
+      </w:r>
+      <w:proofErr w:type="spellStart"/>
+      <w:r>
+        <w:rPr>
+          <w:rFonts w:ascii="Arial" w:hAnsi="Arial" w:cs="Arial"/>
+          <w:sz w:val="24"/>
+          <w:szCs w:val="24"/>
+        </w:rPr>
+        <w:t>First_Name</w:t>
+      </w:r>
+      <w:proofErr w:type="spellEnd"/>
+      <w:r>
+        <w:rPr>
+          <w:rFonts w:ascii="Arial" w:hAnsi="Arial" w:cs="Arial"/>
+          <w:sz w:val="24"/>
+          <w:szCs w:val="24"/>
+        </w:rPr>
+        <w:t>&gt;Oswaldo&lt;/</w:t>
+      </w:r>
+      <w:proofErr w:type="spellStart"/>
+      <w:r>
+        <w:rPr>
+          <w:rFonts w:ascii="Arial" w:hAnsi="Arial" w:cs="Arial"/>
+          <w:sz w:val="24"/>
+          <w:szCs w:val="24"/>
+        </w:rPr>
+        <w:t>First_Name</w:t>
+      </w:r>
+      <w:proofErr w:type="spellEnd"/>
+      <w:r>
+        <w:rPr>
+          <w:rFonts w:ascii="Arial" w:hAnsi="Arial" w:cs="Arial"/>
+          <w:sz w:val="24"/>
+          <w:szCs w:val="24"/>
+        </w:rPr>
+        <w:t>&gt;</w:t>
+      </w:r>
+    </w:p>
+    <w:p>
+      <w:pPr>
+        <w:ind w:left="708"/>
+        <w:rPr>
+          <w:rFonts w:ascii="Arial" w:hAnsi="Arial" w:cs="Arial"/>
+          <w:sz w:val="24"/>
+          <w:szCs w:val="24"/>
+        </w:rPr>
+      </w:pPr>
+      <w:r>
+        <w:rPr>
+          <w:rFonts w:ascii="Arial" w:hAnsi="Arial" w:cs="Arial"/>
+          <w:sz w:val="24"/>
+          <w:szCs w:val="24"/>
+        </w:rPr>
+        <w:t xml:space="preserve">                &lt;</w:t>
+      </w:r>
+      <w:proofErr w:type="spellStart"/>
+      <w:r>
+        <w:rPr>
+          <w:rFonts w:ascii="Arial" w:hAnsi="Arial" w:cs="Arial"/>
+          <w:sz w:val="24"/>
+          <w:szCs w:val="24"/>
+        </w:rPr>
+        <w:t>Last_Name</w:t>
+      </w:r>
+      <w:proofErr w:type="spellEnd"/>
+      <w:r>
+        <w:rPr>
+          <w:rFonts w:ascii="Arial" w:hAnsi="Arial" w:cs="Arial"/>
+          <w:sz w:val="24"/>
+          <w:szCs w:val="24"/>
+        </w:rPr>
+        <w:t>&gt;Castillo&lt;/</w:t>
+      </w:r>
+      <w:proofErr w:type="spellStart"/>
+      <w:r>
+        <w:rPr>
+          <w:rFonts w:ascii="Arial" w:hAnsi="Arial" w:cs="Arial"/>
+          <w:sz w:val="24"/>
+          <w:szCs w:val="24"/>
+        </w:rPr>
+        <w:t>Last_Name</w:t>
+      </w:r>
+      <w:proofErr w:type="spellEnd"/>
+      <w:r>
+        <w:rPr>
+          <w:rFonts w:ascii="Arial" w:hAnsi="Arial" w:cs="Arial"/>
+          <w:sz w:val="24"/>
+          <w:szCs w:val="24"/>
+        </w:rPr>
+        <w:t>&gt;</w:t>
+      </w:r>
+    </w:p>
+    <w:p>
+      <w:pPr>
+        <w:ind w:left="708"/>
+        <w:rPr>
+          <w:rFonts w:ascii="Arial" w:hAnsi="Arial" w:cs="Arial"/>
+          <w:sz w:val="24"/>
+          <w:szCs w:val="24"/>
+        </w:rPr>
+      </w:pPr>
+      <w:r>
+        <w:rPr>
+          <w:rFonts w:ascii="Arial" w:hAnsi="Arial" w:cs="Arial"/>
+          <w:sz w:val="24"/>
+          <w:szCs w:val="24"/>
+        </w:rPr>
+        <w:t xml:space="preserve">            &lt;/</w:t>
+      </w:r>
+      <w:proofErr w:type="spellStart"/>
+      <w:r>
+        <w:rPr>
+          <w:rFonts w:ascii="Arial" w:hAnsi="Arial" w:cs="Arial"/>
+          <w:sz w:val="24"/>
+          <w:szCs w:val="24"/>
+        </w:rPr>
+        <w:t>Professor</w:t>
+      </w:r>
+      <w:proofErr w:type="spellEnd"/>
+      <w:r>
+        <w:rPr>
+          <w:rFonts w:ascii="Arial" w:hAnsi="Arial" w:cs="Arial"/>
+          <w:sz w:val="24"/>
+          <w:szCs w:val="24"/>
+        </w:rPr>
+        <w:t>&gt;</w:t>
+      </w:r>
+    </w:p>
+    <w:p>
+      <w:pPr>
+        <w:ind w:left="708"/>
+        <w:rPr>
+          <w:rFonts w:ascii="Arial" w:hAnsi="Arial" w:cs="Arial"/>
+          <w:sz w:val="24"/>
+          <w:szCs w:val="24"/>
+        </w:rPr>
+      </w:pPr>
+      <w:r>
+        <w:rPr>
+          <w:rFonts w:ascii="Arial" w:hAnsi="Arial" w:cs="Arial"/>
+          <w:sz w:val="24"/>
+          <w:szCs w:val="24"/>
+        </w:rPr>
+        <w:t xml:space="preserve">        &lt;/</w:t>
+      </w:r>
+      <w:proofErr w:type="spellStart"/>
+      <w:r>
+        <w:rPr>
+          <w:rFonts w:ascii="Arial" w:hAnsi="Arial" w:cs="Arial"/>
+          <w:sz w:val="24"/>
+          <w:szCs w:val="24"/>
+        </w:rPr>
+        <w:t>Chair</w:t>
+      </w:r>
+      <w:proofErr w:type="spellEnd"/>
+      <w:r>
+        <w:rPr>
+          <w:rFonts w:ascii="Arial" w:hAnsi="Arial" w:cs="Arial"/>
+          <w:sz w:val="24"/>
+          <w:szCs w:val="24"/>
+        </w:rPr>
+        <w:t>&gt;</w:t>
+      </w:r>
+    </w:p>
+    <w:p>
+      <w:pPr>
+        <w:ind w:left="708"/>
+        <w:rPr>
+          <w:rFonts w:ascii="Arial" w:hAnsi="Arial" w:cs="Arial"/>
+          <w:sz w:val="24"/>
+          <w:szCs w:val="24"/>
+        </w:rPr>
+      </w:pPr>
+      <w:r>
+        <w:rPr>
+          <w:rFonts w:ascii="Arial" w:hAnsi="Arial" w:cs="Arial"/>
+          <w:sz w:val="24"/>
+          <w:szCs w:val="24"/>
+        </w:rPr>
+        <w:t xml:space="preserve">        &lt;</w:t>
+      </w:r>
+      <w:proofErr w:type="spellStart"/>
+      <w:r>
+        <w:rPr>
+          <w:rFonts w:ascii="Arial" w:hAnsi="Arial" w:cs="Arial"/>
+          <w:sz w:val="24"/>
+          <w:szCs w:val="24"/>
+        </w:rPr>
+        <w:t>Course</w:t>
+      </w:r>
+      <w:proofErr w:type="spellEnd"/>
+      <w:r>
+        <w:rPr>
+          <w:rFonts w:ascii="Arial" w:hAnsi="Arial" w:cs="Arial"/>
+          <w:sz w:val="24"/>
+          <w:szCs w:val="24"/>
+        </w:rPr>
+        <w:t xml:space="preserve"> </w:t>
+      </w:r>
+      <w:proofErr w:type="spellStart"/>
+      <w:r>
+        <w:rPr>
+          <w:rFonts w:ascii="Arial" w:hAnsi="Arial" w:cs="Arial"/>
+          <w:sz w:val="24"/>
+          <w:szCs w:val="24"/>
+        </w:rPr>
+        <w:t>Number</w:t>
+      </w:r>
+      <w:proofErr w:type="spellEnd"/>
+      <w:r>
+        <w:rPr>
+          <w:rFonts w:ascii="Arial" w:hAnsi="Arial" w:cs="Arial"/>
+          <w:sz w:val="24"/>
+          <w:szCs w:val="24"/>
+        </w:rPr>
+        <w:t xml:space="preserve">="CS110" </w:t>
+      </w:r>
+      <w:proofErr w:type="spellStart"/>
+      <w:r>
+        <w:rPr>
+          <w:rFonts w:ascii="Arial" w:hAnsi="Arial" w:cs="Arial"/>
+          <w:sz w:val="24"/>
+          <w:szCs w:val="24"/>
+        </w:rPr>
+        <w:t>Enrollment</w:t>
+      </w:r>
+      <w:proofErr w:type="spellEnd"/>
+      <w:r>
+        <w:rPr>
+          <w:rFonts w:ascii="Arial" w:hAnsi="Arial" w:cs="Arial"/>
+          <w:sz w:val="24"/>
+          <w:szCs w:val="24"/>
+        </w:rPr>
+        <w:t>="2000"&gt;</w:t>
+      </w:r>
+    </w:p>
+    <w:p>
+      <w:pPr>
+        <w:ind w:left="708"/>
+        <w:rPr>
+          <w:rFonts w:ascii="Arial" w:hAnsi="Arial" w:cs="Arial"/>
+          <w:sz w:val="24"/>
+          <w:szCs w:val="24"/>
+        </w:rPr>
+      </w:pPr>
+      <w:r>
+        <w:rPr>
+          <w:rFonts w:ascii="Arial" w:hAnsi="Arial" w:cs="Arial"/>
+          <w:sz w:val="24"/>
+          <w:szCs w:val="24"/>
+        </w:rPr>
+        <w:t xml:space="preserve">            &lt;</w:t>
+      </w:r>
+      <w:proofErr w:type="spellStart"/>
+      <w:r>
+        <w:rPr>
+          <w:rFonts w:ascii="Arial" w:hAnsi="Arial" w:cs="Arial"/>
+          <w:sz w:val="24"/>
+          <w:szCs w:val="24"/>
+        </w:rPr>
+        <w:t>Title</w:t>
+      </w:r>
+      <w:proofErr w:type="spellEnd"/>
+      <w:r>
+        <w:rPr>
+          <w:rFonts w:ascii="Arial" w:hAnsi="Arial" w:cs="Arial"/>
+          <w:sz w:val="24"/>
+          <w:szCs w:val="24"/>
+        </w:rPr>
+        <w:t xml:space="preserve">&gt;Modelos </w:t>
+      </w:r>
+      <w:proofErr w:type="spellStart"/>
+      <w:r>
+        <w:rPr>
+          <w:rFonts w:ascii="Arial" w:hAnsi="Arial" w:cs="Arial"/>
+          <w:sz w:val="24"/>
+          <w:szCs w:val="24"/>
+        </w:rPr>
+        <w:t>Matematicos</w:t>
+      </w:r>
+      <w:proofErr w:type="spellEnd"/>
+      <w:r>
+        <w:rPr>
+          <w:rFonts w:ascii="Arial" w:hAnsi="Arial" w:cs="Arial"/>
+          <w:sz w:val="24"/>
+          <w:szCs w:val="24"/>
+        </w:rPr>
+        <w:t>&lt;/</w:t>
+      </w:r>
+      <w:proofErr w:type="spellStart"/>
+      <w:r>
+        <w:rPr>
+          <w:rFonts w:ascii="Arial" w:hAnsi="Arial" w:cs="Arial"/>
+          <w:sz w:val="24"/>
+          <w:szCs w:val="24"/>
+        </w:rPr>
+        <w:t>Title</w:t>
+      </w:r>
+      <w:proofErr w:type="spellEnd"/>
+      <w:r>
+        <w:rPr>
+          <w:rFonts w:ascii="Arial" w:hAnsi="Arial" w:cs="Arial"/>
+          <w:sz w:val="24"/>
+          <w:szCs w:val="24"/>
+        </w:rPr>
+        <w:t>&gt;</w:t>
+      </w:r>
+    </w:p>
+    <w:p>
+      <w:pPr>
+        <w:ind w:left="708"/>
+        <w:rPr>
+          <w:rFonts w:ascii="Arial" w:hAnsi="Arial" w:cs="Arial"/>
+          <w:sz w:val="24"/>
+          <w:szCs w:val="24"/>
+        </w:rPr>
+      </w:pPr>
+      <w:r>
+        <w:rPr>
+          <w:rFonts w:ascii="Arial" w:hAnsi="Arial" w:cs="Arial"/>
+          <w:sz w:val="24"/>
+          <w:szCs w:val="24"/>
+        </w:rPr>
+        <w:t xml:space="preserve">            &lt;</w:t>
+      </w:r>
+      <w:proofErr w:type="spellStart"/>
+      <w:r>
+        <w:rPr>
+          <w:rFonts w:ascii="Arial" w:hAnsi="Arial" w:cs="Arial"/>
+          <w:sz w:val="24"/>
+          <w:szCs w:val="24"/>
+        </w:rPr>
+        <w:t>Description</w:t>
+      </w:r>
+      <w:proofErr w:type="spellEnd"/>
+      <w:r>
+        <w:rPr>
+          <w:rFonts w:ascii="Arial" w:hAnsi="Arial" w:cs="Arial"/>
+          <w:sz w:val="24"/>
+          <w:szCs w:val="24"/>
+        </w:rPr>
+        <w:t>&gt;</w:t>
+      </w:r>
+    </w:p>
+    <w:p>
+      <w:pPr>
+        <w:ind w:left="708"/>
+        <w:rPr>
+          <w:rFonts w:ascii="Arial" w:hAnsi="Arial" w:cs="Arial"/>
+          <w:sz w:val="24"/>
+          <w:szCs w:val="24"/>
+        </w:rPr>
+      </w:pPr>
+      <w:r>
+        <w:rPr>
+          <w:rFonts w:ascii="Arial" w:hAnsi="Arial" w:cs="Arial"/>
+          <w:sz w:val="24"/>
+          <w:szCs w:val="24"/>
+        </w:rPr>
+        <w:t xml:space="preserve">                </w:t>
+      </w:r>
+      <w:proofErr w:type="spellStart"/>
+      <w:r>
+        <w:rPr>
+          <w:rFonts w:ascii="Arial" w:hAnsi="Arial" w:cs="Arial"/>
+          <w:sz w:val="24"/>
+          <w:szCs w:val="24"/>
+        </w:rPr>
+        <w:t>Introduccion</w:t>
+      </w:r>
+      <w:proofErr w:type="spellEnd"/>
+      <w:r>
+        <w:rPr>
+          <w:rFonts w:ascii="Arial" w:hAnsi="Arial" w:cs="Arial"/>
+          <w:sz w:val="24"/>
+          <w:szCs w:val="24"/>
+        </w:rPr>
+        <w:t xml:space="preserve"> a la </w:t>
+      </w:r>
+      <w:proofErr w:type="spellStart"/>
+      <w:r>
+        <w:rPr>
+          <w:rFonts w:ascii="Arial" w:hAnsi="Arial" w:cs="Arial"/>
+          <w:sz w:val="24"/>
+          <w:szCs w:val="24"/>
+        </w:rPr>
+        <w:t>logica</w:t>
+      </w:r>
+      <w:proofErr w:type="spellEnd"/>
+      <w:r>
+        <w:rPr>
+          <w:rFonts w:ascii="Arial" w:hAnsi="Arial" w:cs="Arial"/>
+          <w:sz w:val="24"/>
+          <w:szCs w:val="24"/>
+        </w:rPr>
+        <w:t xml:space="preserve"> </w:t>
+      </w:r>
+      <w:proofErr w:type="spellStart"/>
+      <w:r>
+        <w:rPr>
+          <w:rFonts w:ascii="Arial" w:hAnsi="Arial" w:cs="Arial"/>
+          <w:sz w:val="24"/>
+          <w:szCs w:val="24"/>
+        </w:rPr>
+        <w:t>matematica</w:t>
+      </w:r>
+      <w:proofErr w:type="spellEnd"/>
+      <w:r>
+        <w:rPr>
+          <w:rFonts w:ascii="Arial" w:hAnsi="Arial" w:cs="Arial"/>
+          <w:sz w:val="24"/>
+          <w:szCs w:val="24"/>
+        </w:rPr>
+        <w:t>.</w:t>
+      </w:r>
+    </w:p>
+    <w:p>
+      <w:pPr>
+        <w:ind w:left="708"/>
+        <w:rPr>
+          <w:rFonts w:ascii="Arial" w:hAnsi="Arial" w:cs="Arial"/>
+          <w:sz w:val="24"/>
+          <w:szCs w:val="24"/>
+        </w:rPr>
+      </w:pPr>
+      <w:r>
+        <w:rPr>
+          <w:rFonts w:ascii="Arial" w:hAnsi="Arial" w:cs="Arial"/>
+          <w:sz w:val="24"/>
+          <w:szCs w:val="24"/>
+        </w:rPr>
+        <w:t xml:space="preserve">            &lt;/</w:t>
+      </w:r>
+      <w:proofErr w:type="spellStart"/>
+      <w:r>
+        <w:rPr>
+          <w:rFonts w:ascii="Arial" w:hAnsi="Arial" w:cs="Arial"/>
+          <w:sz w:val="24"/>
+          <w:szCs w:val="24"/>
+        </w:rPr>
+        <w:t>Description</w:t>
+      </w:r>
+      <w:proofErr w:type="spellEnd"/>
+      <w:r>
+        <w:rPr>
+          <w:rFonts w:ascii="Arial" w:hAnsi="Arial" w:cs="Arial"/>
+          <w:sz w:val="24"/>
+          <w:szCs w:val="24"/>
+        </w:rPr>
+        <w:t>&gt;</w:t>
+      </w:r>
+    </w:p>
+    <w:p>
+      <w:pPr>
+        <w:ind w:left="708"/>
+        <w:rPr>
+          <w:rFonts w:ascii="Arial" w:hAnsi="Arial" w:cs="Arial"/>
+          <w:sz w:val="24"/>
+          <w:szCs w:val="24"/>
+        </w:rPr>
+      </w:pPr>
+      <w:r>
+        <w:rPr>
+          <w:rFonts w:ascii="Arial" w:hAnsi="Arial" w:cs="Arial"/>
+          <w:sz w:val="24"/>
+          <w:szCs w:val="24"/>
+        </w:rPr>
+        <w:t xml:space="preserve">            &lt;</w:t>
+      </w:r>
+      <w:proofErr w:type="spellStart"/>
+      <w:r>
+        <w:rPr>
+          <w:rFonts w:ascii="Arial" w:hAnsi="Arial" w:cs="Arial"/>
+          <w:sz w:val="24"/>
+          <w:szCs w:val="24"/>
+        </w:rPr>
+        <w:t>Instructors</w:t>
+      </w:r>
+      <w:proofErr w:type="spellEnd"/>
+      <w:r>
+        <w:rPr>
+          <w:rFonts w:ascii="Arial" w:hAnsi="Arial" w:cs="Arial"/>
+          <w:sz w:val="24"/>
+          <w:szCs w:val="24"/>
+        </w:rPr>
+        <w:t>&gt;</w:t>
+      </w:r>
+    </w:p>
+    <w:p>
+      <w:pPr>
+        <w:ind w:left="708"/>
+        <w:rPr>
+          <w:rFonts w:ascii="Arial" w:hAnsi="Arial" w:cs="Arial"/>
+          <w:sz w:val="24"/>
+          <w:szCs w:val="24"/>
+        </w:rPr>
+      </w:pPr>
+      <w:r>
+        <w:rPr>
+          <w:rFonts w:ascii="Arial" w:hAnsi="Arial" w:cs="Arial"/>
+          <w:sz w:val="24"/>
+          <w:szCs w:val="24"/>
+        </w:rPr>
+        <w:t xml:space="preserve">                &lt;</w:t>
+      </w:r>
+      <w:proofErr w:type="spellStart"/>
+      <w:r>
+        <w:rPr>
+          <w:rFonts w:ascii="Arial" w:hAnsi="Arial" w:cs="Arial"/>
+          <w:sz w:val="24"/>
+          <w:szCs w:val="24"/>
+        </w:rPr>
+        <w:t>Professor</w:t>
+      </w:r>
+      <w:proofErr w:type="spellEnd"/>
+      <w:r>
+        <w:rPr>
+          <w:rFonts w:ascii="Arial" w:hAnsi="Arial" w:cs="Arial"/>
+          <w:sz w:val="24"/>
+          <w:szCs w:val="24"/>
+        </w:rPr>
+        <w:t>&gt;</w:t>
+      </w:r>
+    </w:p>
+    <w:p>
+      <w:pPr>
+        <w:ind w:left="708"/>
+        <w:rPr>
+          <w:rFonts w:ascii="Arial" w:hAnsi="Arial" w:cs="Arial"/>
+          <w:sz w:val="24"/>
+          <w:szCs w:val="24"/>
+        </w:rPr>
+      </w:pPr>
+      <w:r>
+        <w:rPr>
+          <w:rFonts w:ascii="Arial" w:hAnsi="Arial" w:cs="Arial"/>
+          <w:sz w:val="24"/>
+          <w:szCs w:val="24"/>
+        </w:rPr>
         <w:lastRenderedPageBreak/>
-        <w:t xml:space="preserve">D. Esquema Proponga un DTD para estos datos. </w:t>
-      </w:r>
-      <w:r>
-        <w:t xml:space="preserve">Para verificar use la herramienta que aparece en </w:t>
-      </w:r>
-      <w:proofErr w:type="spellStart"/>
-      <w:r>
-        <w:t>moodle</w:t>
-      </w:r>
-      <w:proofErr w:type="spellEnd"/>
-      <w:r>
-        <w:t xml:space="preserve">. </w:t>
-      </w:r>
-    </w:p>
-    <w:p>
-      <w:r>
-        <w:t>Realizado en DTD.xml</w:t>
-      </w:r>
-    </w:p>
-    <w:p>
-      <w:r>
-        <w:t>E. Nuevos datos Incluya en el archivo la información de tres cursos de la ESCUELA. Verifique que cumple el esquema definido anteriormente</w:t>
-      </w:r>
-    </w:p>
-    <w:p>
-      <w:r>
-        <w:t>&lt;</w:t>
-      </w:r>
-      <w:proofErr w:type="spellStart"/>
-      <w:r>
+        <w:t xml:space="preserve">                    &lt;</w:t>
+      </w:r>
+      <w:proofErr w:type="spellStart"/>
+      <w:r>
+        <w:rPr>
+          <w:rFonts w:ascii="Arial" w:hAnsi="Arial" w:cs="Arial"/>
+          <w:sz w:val="24"/>
+          <w:szCs w:val="24"/>
+        </w:rPr>
+        <w:t>First_Name</w:t>
+      </w:r>
+      <w:proofErr w:type="spellEnd"/>
+      <w:r>
+        <w:rPr>
+          <w:rFonts w:ascii="Arial" w:hAnsi="Arial" w:cs="Arial"/>
+          <w:sz w:val="24"/>
+          <w:szCs w:val="24"/>
+        </w:rPr>
+        <w:t>&gt;Patricia&lt;/</w:t>
+      </w:r>
+      <w:proofErr w:type="spellStart"/>
+      <w:r>
+        <w:rPr>
+          <w:rFonts w:ascii="Arial" w:hAnsi="Arial" w:cs="Arial"/>
+          <w:sz w:val="24"/>
+          <w:szCs w:val="24"/>
+        </w:rPr>
+        <w:t>First_Name</w:t>
+      </w:r>
+      <w:proofErr w:type="spellEnd"/>
+      <w:r>
+        <w:rPr>
+          <w:rFonts w:ascii="Arial" w:hAnsi="Arial" w:cs="Arial"/>
+          <w:sz w:val="24"/>
+          <w:szCs w:val="24"/>
+        </w:rPr>
+        <w:t>&gt;</w:t>
+      </w:r>
+    </w:p>
+    <w:p>
+      <w:pPr>
+        <w:ind w:left="708"/>
+        <w:rPr>
+          <w:rFonts w:ascii="Arial" w:hAnsi="Arial" w:cs="Arial"/>
+          <w:sz w:val="24"/>
+          <w:szCs w:val="24"/>
+        </w:rPr>
+      </w:pPr>
+      <w:r>
+        <w:rPr>
+          <w:rFonts w:ascii="Arial" w:hAnsi="Arial" w:cs="Arial"/>
+          <w:sz w:val="24"/>
+          <w:szCs w:val="24"/>
+        </w:rPr>
+        <w:t xml:space="preserve">                    &lt;</w:t>
+      </w:r>
+      <w:proofErr w:type="spellStart"/>
+      <w:r>
+        <w:rPr>
+          <w:rFonts w:ascii="Arial" w:hAnsi="Arial" w:cs="Arial"/>
+          <w:sz w:val="24"/>
+          <w:szCs w:val="24"/>
+        </w:rPr>
+        <w:t>Last_Name</w:t>
+      </w:r>
+      <w:proofErr w:type="spellEnd"/>
+      <w:r>
+        <w:rPr>
+          <w:rFonts w:ascii="Arial" w:hAnsi="Arial" w:cs="Arial"/>
+          <w:sz w:val="24"/>
+          <w:szCs w:val="24"/>
+        </w:rPr>
+        <w:t>&gt;</w:t>
+      </w:r>
+      <w:proofErr w:type="spellStart"/>
+      <w:r>
+        <w:rPr>
+          <w:rFonts w:ascii="Arial" w:hAnsi="Arial" w:cs="Arial"/>
+          <w:sz w:val="24"/>
+          <w:szCs w:val="24"/>
+        </w:rPr>
+        <w:t>Alvarez</w:t>
+      </w:r>
+      <w:proofErr w:type="spellEnd"/>
+      <w:r>
+        <w:rPr>
+          <w:rFonts w:ascii="Arial" w:hAnsi="Arial" w:cs="Arial"/>
+          <w:sz w:val="24"/>
+          <w:szCs w:val="24"/>
+        </w:rPr>
+        <w:t>&lt;/</w:t>
+      </w:r>
+      <w:proofErr w:type="spellStart"/>
+      <w:r>
+        <w:rPr>
+          <w:rFonts w:ascii="Arial" w:hAnsi="Arial" w:cs="Arial"/>
+          <w:sz w:val="24"/>
+          <w:szCs w:val="24"/>
+        </w:rPr>
+        <w:t>Last_Name</w:t>
+      </w:r>
+      <w:proofErr w:type="spellEnd"/>
+      <w:r>
+        <w:rPr>
+          <w:rFonts w:ascii="Arial" w:hAnsi="Arial" w:cs="Arial"/>
+          <w:sz w:val="24"/>
+          <w:szCs w:val="24"/>
+        </w:rPr>
+        <w:t>&gt;</w:t>
+      </w:r>
+    </w:p>
+    <w:p>
+      <w:pPr>
+        <w:ind w:left="708"/>
+        <w:rPr>
+          <w:rFonts w:ascii="Arial" w:hAnsi="Arial" w:cs="Arial"/>
+          <w:sz w:val="24"/>
+          <w:szCs w:val="24"/>
+        </w:rPr>
+      </w:pPr>
+      <w:r>
+        <w:rPr>
+          <w:rFonts w:ascii="Arial" w:hAnsi="Arial" w:cs="Arial"/>
+          <w:sz w:val="24"/>
+          <w:szCs w:val="24"/>
+        </w:rPr>
+        <w:t xml:space="preserve">                &lt;/</w:t>
+      </w:r>
+      <w:proofErr w:type="spellStart"/>
+      <w:r>
+        <w:rPr>
+          <w:rFonts w:ascii="Arial" w:hAnsi="Arial" w:cs="Arial"/>
+          <w:sz w:val="24"/>
+          <w:szCs w:val="24"/>
+        </w:rPr>
+        <w:t>Professor</w:t>
+      </w:r>
+      <w:proofErr w:type="spellEnd"/>
+      <w:r>
+        <w:rPr>
+          <w:rFonts w:ascii="Arial" w:hAnsi="Arial" w:cs="Arial"/>
+          <w:sz w:val="24"/>
+          <w:szCs w:val="24"/>
+        </w:rPr>
+        <w:t>&gt;</w:t>
+      </w:r>
+    </w:p>
+    <w:p>
+      <w:pPr>
+        <w:ind w:left="708"/>
+        <w:rPr>
+          <w:rFonts w:ascii="Arial" w:hAnsi="Arial" w:cs="Arial"/>
+          <w:sz w:val="24"/>
+          <w:szCs w:val="24"/>
+        </w:rPr>
+      </w:pPr>
+      <w:r>
+        <w:rPr>
+          <w:rFonts w:ascii="Arial" w:hAnsi="Arial" w:cs="Arial"/>
+          <w:sz w:val="24"/>
+          <w:szCs w:val="24"/>
+        </w:rPr>
+        <w:t xml:space="preserve">                &lt;</w:t>
+      </w:r>
+      <w:proofErr w:type="spellStart"/>
+      <w:r>
+        <w:rPr>
+          <w:rFonts w:ascii="Arial" w:hAnsi="Arial" w:cs="Arial"/>
+          <w:sz w:val="24"/>
+          <w:szCs w:val="24"/>
+        </w:rPr>
+        <w:t>Professor</w:t>
+      </w:r>
+      <w:proofErr w:type="spellEnd"/>
+      <w:r>
+        <w:rPr>
+          <w:rFonts w:ascii="Arial" w:hAnsi="Arial" w:cs="Arial"/>
+          <w:sz w:val="24"/>
+          <w:szCs w:val="24"/>
+        </w:rPr>
+        <w:t>&gt;</w:t>
+      </w:r>
+    </w:p>
+    <w:p>
+      <w:pPr>
+        <w:ind w:left="708"/>
+        <w:rPr>
+          <w:rFonts w:ascii="Arial" w:hAnsi="Arial" w:cs="Arial"/>
+          <w:sz w:val="24"/>
+          <w:szCs w:val="24"/>
+        </w:rPr>
+      </w:pPr>
+      <w:r>
+        <w:rPr>
+          <w:rFonts w:ascii="Arial" w:hAnsi="Arial" w:cs="Arial"/>
+          <w:sz w:val="24"/>
+          <w:szCs w:val="24"/>
+        </w:rPr>
+        <w:t xml:space="preserve">                    &lt;</w:t>
+      </w:r>
+      <w:proofErr w:type="spellStart"/>
+      <w:r>
+        <w:rPr>
+          <w:rFonts w:ascii="Arial" w:hAnsi="Arial" w:cs="Arial"/>
+          <w:sz w:val="24"/>
+          <w:szCs w:val="24"/>
+        </w:rPr>
+        <w:t>First_Name</w:t>
+      </w:r>
+      <w:proofErr w:type="spellEnd"/>
+      <w:r>
+        <w:rPr>
+          <w:rFonts w:ascii="Arial" w:hAnsi="Arial" w:cs="Arial"/>
+          <w:sz w:val="24"/>
+          <w:szCs w:val="24"/>
+        </w:rPr>
+        <w:t>&gt;Wilmer&lt;/</w:t>
+      </w:r>
+      <w:proofErr w:type="spellStart"/>
+      <w:r>
+        <w:rPr>
+          <w:rFonts w:ascii="Arial" w:hAnsi="Arial" w:cs="Arial"/>
+          <w:sz w:val="24"/>
+          <w:szCs w:val="24"/>
+        </w:rPr>
+        <w:t>First_Name</w:t>
+      </w:r>
+      <w:proofErr w:type="spellEnd"/>
+      <w:r>
+        <w:rPr>
+          <w:rFonts w:ascii="Arial" w:hAnsi="Arial" w:cs="Arial"/>
+          <w:sz w:val="24"/>
+          <w:szCs w:val="24"/>
+        </w:rPr>
+        <w:t>&gt;</w:t>
+      </w:r>
+    </w:p>
+    <w:p>
+      <w:pPr>
+        <w:ind w:left="708"/>
+        <w:rPr>
+          <w:rFonts w:ascii="Arial" w:hAnsi="Arial" w:cs="Arial"/>
+          <w:sz w:val="24"/>
+          <w:szCs w:val="24"/>
+        </w:rPr>
+      </w:pPr>
+      <w:r>
+        <w:rPr>
+          <w:rFonts w:ascii="Arial" w:hAnsi="Arial" w:cs="Arial"/>
+          <w:sz w:val="24"/>
+          <w:szCs w:val="24"/>
+        </w:rPr>
+        <w:t xml:space="preserve">                    &lt;</w:t>
+      </w:r>
+      <w:proofErr w:type="spellStart"/>
+      <w:r>
+        <w:rPr>
+          <w:rFonts w:ascii="Arial" w:hAnsi="Arial" w:cs="Arial"/>
+          <w:sz w:val="24"/>
+          <w:szCs w:val="24"/>
+        </w:rPr>
+        <w:t>Last_Name</w:t>
+      </w:r>
+      <w:proofErr w:type="spellEnd"/>
+      <w:r>
+        <w:rPr>
+          <w:rFonts w:ascii="Arial" w:hAnsi="Arial" w:cs="Arial"/>
+          <w:sz w:val="24"/>
+          <w:szCs w:val="24"/>
+        </w:rPr>
+        <w:t>&gt;</w:t>
+      </w:r>
+      <w:proofErr w:type="spellStart"/>
+      <w:r>
+        <w:rPr>
+          <w:rFonts w:ascii="Arial" w:hAnsi="Arial" w:cs="Arial"/>
+          <w:sz w:val="24"/>
+          <w:szCs w:val="24"/>
+        </w:rPr>
+        <w:t>Garzon</w:t>
+      </w:r>
+      <w:proofErr w:type="spellEnd"/>
+      <w:r>
+        <w:rPr>
+          <w:rFonts w:ascii="Arial" w:hAnsi="Arial" w:cs="Arial"/>
+          <w:sz w:val="24"/>
+          <w:szCs w:val="24"/>
+        </w:rPr>
+        <w:t>&lt;/</w:t>
+      </w:r>
+      <w:proofErr w:type="spellStart"/>
+      <w:r>
+        <w:rPr>
+          <w:rFonts w:ascii="Arial" w:hAnsi="Arial" w:cs="Arial"/>
+          <w:sz w:val="24"/>
+          <w:szCs w:val="24"/>
+        </w:rPr>
+        <w:t>Last_Name</w:t>
+      </w:r>
+      <w:proofErr w:type="spellEnd"/>
+      <w:r>
+        <w:rPr>
+          <w:rFonts w:ascii="Arial" w:hAnsi="Arial" w:cs="Arial"/>
+          <w:sz w:val="24"/>
+          <w:szCs w:val="24"/>
+        </w:rPr>
+        <w:t>&gt;</w:t>
+      </w:r>
+    </w:p>
+    <w:p>
+      <w:pPr>
+        <w:ind w:left="708"/>
+        <w:rPr>
+          <w:rFonts w:ascii="Arial" w:hAnsi="Arial" w:cs="Arial"/>
+          <w:sz w:val="24"/>
+          <w:szCs w:val="24"/>
+        </w:rPr>
+      </w:pPr>
+      <w:r>
+        <w:rPr>
+          <w:rFonts w:ascii="Arial" w:hAnsi="Arial" w:cs="Arial"/>
+          <w:sz w:val="24"/>
+          <w:szCs w:val="24"/>
+        </w:rPr>
+        <w:t xml:space="preserve">                &lt;/</w:t>
+      </w:r>
+      <w:proofErr w:type="spellStart"/>
+      <w:r>
+        <w:rPr>
+          <w:rFonts w:ascii="Arial" w:hAnsi="Arial" w:cs="Arial"/>
+          <w:sz w:val="24"/>
+          <w:szCs w:val="24"/>
+        </w:rPr>
+        <w:t>Professor</w:t>
+      </w:r>
+      <w:proofErr w:type="spellEnd"/>
+      <w:r>
+        <w:rPr>
+          <w:rFonts w:ascii="Arial" w:hAnsi="Arial" w:cs="Arial"/>
+          <w:sz w:val="24"/>
+          <w:szCs w:val="24"/>
+        </w:rPr>
+        <w:t>&gt;</w:t>
+      </w:r>
+    </w:p>
+    <w:p>
+      <w:pPr>
+        <w:ind w:left="708"/>
+        <w:rPr>
+          <w:rFonts w:ascii="Arial" w:hAnsi="Arial" w:cs="Arial"/>
+          <w:sz w:val="24"/>
+          <w:szCs w:val="24"/>
+        </w:rPr>
+      </w:pPr>
+      <w:r>
+        <w:rPr>
+          <w:rFonts w:ascii="Arial" w:hAnsi="Arial" w:cs="Arial"/>
+          <w:sz w:val="24"/>
+          <w:szCs w:val="24"/>
+        </w:rPr>
+        <w:t xml:space="preserve">            &lt;/</w:t>
+      </w:r>
+      <w:proofErr w:type="spellStart"/>
+      <w:r>
+        <w:rPr>
+          <w:rFonts w:ascii="Arial" w:hAnsi="Arial" w:cs="Arial"/>
+          <w:sz w:val="24"/>
+          <w:szCs w:val="24"/>
+        </w:rPr>
+        <w:t>Instructors</w:t>
+      </w:r>
+      <w:proofErr w:type="spellEnd"/>
+      <w:r>
+        <w:rPr>
+          <w:rFonts w:ascii="Arial" w:hAnsi="Arial" w:cs="Arial"/>
+          <w:sz w:val="24"/>
+          <w:szCs w:val="24"/>
+        </w:rPr>
+        <w:t>&gt;</w:t>
+      </w:r>
+    </w:p>
+    <w:p>
+      <w:pPr>
+        <w:ind w:left="708"/>
+        <w:rPr>
+          <w:rFonts w:ascii="Arial" w:hAnsi="Arial" w:cs="Arial"/>
+          <w:sz w:val="24"/>
+          <w:szCs w:val="24"/>
+        </w:rPr>
+      </w:pPr>
+      <w:r>
+        <w:rPr>
+          <w:rFonts w:ascii="Arial" w:hAnsi="Arial" w:cs="Arial"/>
+          <w:sz w:val="24"/>
+          <w:szCs w:val="24"/>
+        </w:rPr>
+        <w:t xml:space="preserve">        &lt;/</w:t>
+      </w:r>
+      <w:proofErr w:type="spellStart"/>
+      <w:r>
+        <w:rPr>
+          <w:rFonts w:ascii="Arial" w:hAnsi="Arial" w:cs="Arial"/>
+          <w:sz w:val="24"/>
+          <w:szCs w:val="24"/>
+        </w:rPr>
+        <w:t>Course</w:t>
+      </w:r>
+      <w:proofErr w:type="spellEnd"/>
+      <w:r>
+        <w:rPr>
+          <w:rFonts w:ascii="Arial" w:hAnsi="Arial" w:cs="Arial"/>
+          <w:sz w:val="24"/>
+          <w:szCs w:val="24"/>
+        </w:rPr>
+        <w:t>&gt;</w:t>
+      </w:r>
+    </w:p>
+    <w:p>
+      <w:pPr>
+        <w:ind w:left="708"/>
+        <w:rPr>
+          <w:rFonts w:ascii="Arial" w:hAnsi="Arial" w:cs="Arial"/>
+          <w:sz w:val="24"/>
+          <w:szCs w:val="24"/>
+        </w:rPr>
+      </w:pPr>
+      <w:r>
+        <w:rPr>
+          <w:rFonts w:ascii="Arial" w:hAnsi="Arial" w:cs="Arial"/>
+          <w:sz w:val="24"/>
+          <w:szCs w:val="24"/>
+        </w:rPr>
+        <w:t xml:space="preserve">        &lt;</w:t>
+      </w:r>
+      <w:proofErr w:type="spellStart"/>
+      <w:r>
+        <w:rPr>
+          <w:rFonts w:ascii="Arial" w:hAnsi="Arial" w:cs="Arial"/>
+          <w:sz w:val="24"/>
+          <w:szCs w:val="24"/>
+        </w:rPr>
+        <w:t>Course</w:t>
+      </w:r>
+      <w:proofErr w:type="spellEnd"/>
+      <w:r>
+        <w:rPr>
+          <w:rFonts w:ascii="Arial" w:hAnsi="Arial" w:cs="Arial"/>
+          <w:sz w:val="24"/>
+          <w:szCs w:val="24"/>
+        </w:rPr>
+        <w:t xml:space="preserve"> </w:t>
+      </w:r>
+      <w:proofErr w:type="spellStart"/>
+      <w:r>
+        <w:rPr>
+          <w:rFonts w:ascii="Arial" w:hAnsi="Arial" w:cs="Arial"/>
+          <w:sz w:val="24"/>
+          <w:szCs w:val="24"/>
+        </w:rPr>
+        <w:t>Number</w:t>
+      </w:r>
+      <w:proofErr w:type="spellEnd"/>
+      <w:r>
+        <w:rPr>
+          <w:rFonts w:ascii="Arial" w:hAnsi="Arial" w:cs="Arial"/>
+          <w:sz w:val="24"/>
+          <w:szCs w:val="24"/>
+        </w:rPr>
+        <w:t xml:space="preserve">="CS111" </w:t>
+      </w:r>
+      <w:proofErr w:type="spellStart"/>
+      <w:r>
+        <w:rPr>
+          <w:rFonts w:ascii="Arial" w:hAnsi="Arial" w:cs="Arial"/>
+          <w:sz w:val="24"/>
+          <w:szCs w:val="24"/>
+        </w:rPr>
+        <w:t>Enrollment</w:t>
+      </w:r>
+      <w:proofErr w:type="spellEnd"/>
+      <w:r>
+        <w:rPr>
+          <w:rFonts w:ascii="Arial" w:hAnsi="Arial" w:cs="Arial"/>
+          <w:sz w:val="24"/>
+          <w:szCs w:val="24"/>
+        </w:rPr>
+        <w:t>="20001"&gt;</w:t>
+      </w:r>
+    </w:p>
+    <w:p>
+      <w:pPr>
+        <w:ind w:left="708"/>
+        <w:rPr>
+          <w:rFonts w:ascii="Arial" w:hAnsi="Arial" w:cs="Arial"/>
+          <w:sz w:val="24"/>
+          <w:szCs w:val="24"/>
+        </w:rPr>
+      </w:pPr>
+      <w:r>
+        <w:rPr>
+          <w:rFonts w:ascii="Arial" w:hAnsi="Arial" w:cs="Arial"/>
+          <w:sz w:val="24"/>
+          <w:szCs w:val="24"/>
+        </w:rPr>
+        <w:t xml:space="preserve">            &lt;</w:t>
+      </w:r>
+      <w:proofErr w:type="spellStart"/>
+      <w:r>
+        <w:rPr>
+          <w:rFonts w:ascii="Arial" w:hAnsi="Arial" w:cs="Arial"/>
+          <w:sz w:val="24"/>
+          <w:szCs w:val="24"/>
+        </w:rPr>
+        <w:t>Title</w:t>
+      </w:r>
+      <w:proofErr w:type="spellEnd"/>
+      <w:r>
+        <w:rPr>
+          <w:rFonts w:ascii="Arial" w:hAnsi="Arial" w:cs="Arial"/>
+          <w:sz w:val="24"/>
+          <w:szCs w:val="24"/>
+        </w:rPr>
+        <w:t>&gt;</w:t>
+      </w:r>
+      <w:proofErr w:type="spellStart"/>
+      <w:r>
+        <w:rPr>
+          <w:rFonts w:ascii="Arial" w:hAnsi="Arial" w:cs="Arial"/>
+          <w:sz w:val="24"/>
+          <w:szCs w:val="24"/>
+        </w:rPr>
+        <w:t>Programacion</w:t>
+      </w:r>
+      <w:proofErr w:type="spellEnd"/>
+      <w:r>
+        <w:rPr>
+          <w:rFonts w:ascii="Arial" w:hAnsi="Arial" w:cs="Arial"/>
+          <w:sz w:val="24"/>
+          <w:szCs w:val="24"/>
+        </w:rPr>
+        <w:t xml:space="preserve"> imperativa </w:t>
+      </w:r>
+      <w:proofErr w:type="spellStart"/>
+      <w:r>
+        <w:rPr>
+          <w:rFonts w:ascii="Arial" w:hAnsi="Arial" w:cs="Arial"/>
+          <w:sz w:val="24"/>
+          <w:szCs w:val="24"/>
+        </w:rPr>
+        <w:t>basica</w:t>
+      </w:r>
+      <w:proofErr w:type="spellEnd"/>
+      <w:r>
+        <w:rPr>
+          <w:rFonts w:ascii="Arial" w:hAnsi="Arial" w:cs="Arial"/>
+          <w:sz w:val="24"/>
+          <w:szCs w:val="24"/>
+        </w:rPr>
+        <w:t>&lt;/</w:t>
+      </w:r>
+      <w:proofErr w:type="spellStart"/>
+      <w:r>
+        <w:rPr>
+          <w:rFonts w:ascii="Arial" w:hAnsi="Arial" w:cs="Arial"/>
+          <w:sz w:val="24"/>
+          <w:szCs w:val="24"/>
+        </w:rPr>
+        <w:t>Title</w:t>
+      </w:r>
+      <w:proofErr w:type="spellEnd"/>
+      <w:r>
+        <w:rPr>
+          <w:rFonts w:ascii="Arial" w:hAnsi="Arial" w:cs="Arial"/>
+          <w:sz w:val="24"/>
+          <w:szCs w:val="24"/>
+        </w:rPr>
+        <w:t>&gt;</w:t>
+      </w:r>
+    </w:p>
+    <w:p>
+      <w:pPr>
+        <w:ind w:left="708"/>
+        <w:rPr>
+          <w:rFonts w:ascii="Arial" w:hAnsi="Arial" w:cs="Arial"/>
+          <w:sz w:val="24"/>
+          <w:szCs w:val="24"/>
+        </w:rPr>
+      </w:pPr>
+      <w:r>
+        <w:rPr>
+          <w:rFonts w:ascii="Arial" w:hAnsi="Arial" w:cs="Arial"/>
+          <w:sz w:val="24"/>
+          <w:szCs w:val="24"/>
+        </w:rPr>
+        <w:t xml:space="preserve">            &lt;</w:t>
+      </w:r>
+      <w:proofErr w:type="spellStart"/>
+      <w:r>
+        <w:rPr>
+          <w:rFonts w:ascii="Arial" w:hAnsi="Arial" w:cs="Arial"/>
+          <w:sz w:val="24"/>
+          <w:szCs w:val="24"/>
+        </w:rPr>
+        <w:t>Description</w:t>
+      </w:r>
+      <w:proofErr w:type="spellEnd"/>
+      <w:r>
+        <w:rPr>
+          <w:rFonts w:ascii="Arial" w:hAnsi="Arial" w:cs="Arial"/>
+          <w:sz w:val="24"/>
+          <w:szCs w:val="24"/>
+        </w:rPr>
+        <w:t>&gt;</w:t>
+      </w:r>
+    </w:p>
+    <w:p>
+      <w:pPr>
+        <w:ind w:left="708"/>
+        <w:rPr>
+          <w:rFonts w:ascii="Arial" w:hAnsi="Arial" w:cs="Arial"/>
+          <w:sz w:val="24"/>
+          <w:szCs w:val="24"/>
+        </w:rPr>
+      </w:pPr>
+      <w:r>
+        <w:rPr>
+          <w:rFonts w:ascii="Arial" w:hAnsi="Arial" w:cs="Arial"/>
+          <w:sz w:val="24"/>
+          <w:szCs w:val="24"/>
+        </w:rPr>
+        <w:t xml:space="preserve">                </w:t>
+      </w:r>
+      <w:proofErr w:type="spellStart"/>
+      <w:r>
+        <w:rPr>
+          <w:rFonts w:ascii="Arial" w:hAnsi="Arial" w:cs="Arial"/>
+          <w:sz w:val="24"/>
+          <w:szCs w:val="24"/>
+        </w:rPr>
+        <w:t>Introduccion</w:t>
+      </w:r>
+      <w:proofErr w:type="spellEnd"/>
+      <w:r>
+        <w:rPr>
+          <w:rFonts w:ascii="Arial" w:hAnsi="Arial" w:cs="Arial"/>
+          <w:sz w:val="24"/>
+          <w:szCs w:val="24"/>
+        </w:rPr>
+        <w:t xml:space="preserve"> a la </w:t>
+      </w:r>
+      <w:proofErr w:type="spellStart"/>
+      <w:r>
+        <w:rPr>
+          <w:rFonts w:ascii="Arial" w:hAnsi="Arial" w:cs="Arial"/>
+          <w:sz w:val="24"/>
+          <w:szCs w:val="24"/>
+        </w:rPr>
+        <w:t>programacion</w:t>
+      </w:r>
+      <w:proofErr w:type="spellEnd"/>
+      <w:r>
+        <w:rPr>
+          <w:rFonts w:ascii="Arial" w:hAnsi="Arial" w:cs="Arial"/>
+          <w:sz w:val="24"/>
+          <w:szCs w:val="24"/>
+        </w:rPr>
+        <w:t xml:space="preserve"> y al diseño de algoritmos para poder desarrollar problemas.</w:t>
+      </w:r>
+    </w:p>
+    <w:p>
+      <w:pPr>
+        <w:ind w:left="708"/>
+        <w:rPr>
+          <w:rFonts w:ascii="Arial" w:hAnsi="Arial" w:cs="Arial"/>
+          <w:sz w:val="24"/>
+          <w:szCs w:val="24"/>
+        </w:rPr>
+      </w:pPr>
+      <w:r>
+        <w:rPr>
+          <w:rFonts w:ascii="Arial" w:hAnsi="Arial" w:cs="Arial"/>
+          <w:sz w:val="24"/>
+          <w:szCs w:val="24"/>
+        </w:rPr>
+        <w:t xml:space="preserve">            &lt;/</w:t>
+      </w:r>
+      <w:proofErr w:type="spellStart"/>
+      <w:r>
+        <w:rPr>
+          <w:rFonts w:ascii="Arial" w:hAnsi="Arial" w:cs="Arial"/>
+          <w:sz w:val="24"/>
+          <w:szCs w:val="24"/>
+        </w:rPr>
+        <w:t>Description</w:t>
+      </w:r>
+      <w:proofErr w:type="spellEnd"/>
+      <w:r>
+        <w:rPr>
+          <w:rFonts w:ascii="Arial" w:hAnsi="Arial" w:cs="Arial"/>
+          <w:sz w:val="24"/>
+          <w:szCs w:val="24"/>
+        </w:rPr>
+        <w:t>&gt;</w:t>
+      </w:r>
+    </w:p>
+    <w:p>
+      <w:pPr>
+        <w:ind w:left="708"/>
+        <w:rPr>
+          <w:rFonts w:ascii="Arial" w:hAnsi="Arial" w:cs="Arial"/>
+          <w:sz w:val="24"/>
+          <w:szCs w:val="24"/>
+        </w:rPr>
+      </w:pPr>
+      <w:r>
+        <w:rPr>
+          <w:rFonts w:ascii="Arial" w:hAnsi="Arial" w:cs="Arial"/>
+          <w:sz w:val="24"/>
+          <w:szCs w:val="24"/>
+        </w:rPr>
+        <w:t xml:space="preserve">            &lt;</w:t>
+      </w:r>
+      <w:proofErr w:type="spellStart"/>
+      <w:r>
+        <w:rPr>
+          <w:rFonts w:ascii="Arial" w:hAnsi="Arial" w:cs="Arial"/>
+          <w:sz w:val="24"/>
+          <w:szCs w:val="24"/>
+        </w:rPr>
+        <w:t>Instructors</w:t>
+      </w:r>
+      <w:proofErr w:type="spellEnd"/>
+      <w:r>
+        <w:rPr>
+          <w:rFonts w:ascii="Arial" w:hAnsi="Arial" w:cs="Arial"/>
+          <w:sz w:val="24"/>
+          <w:szCs w:val="24"/>
+        </w:rPr>
+        <w:t>&gt;</w:t>
+      </w:r>
+    </w:p>
+    <w:p>
+      <w:pPr>
+        <w:ind w:left="708"/>
+        <w:rPr>
+          <w:rFonts w:ascii="Arial" w:hAnsi="Arial" w:cs="Arial"/>
+          <w:sz w:val="24"/>
+          <w:szCs w:val="24"/>
+        </w:rPr>
+      </w:pPr>
+      <w:r>
+        <w:rPr>
+          <w:rFonts w:ascii="Arial" w:hAnsi="Arial" w:cs="Arial"/>
+          <w:sz w:val="24"/>
+          <w:szCs w:val="24"/>
+        </w:rPr>
+        <w:t xml:space="preserve">                &lt;</w:t>
+      </w:r>
+      <w:proofErr w:type="spellStart"/>
+      <w:r>
+        <w:rPr>
+          <w:rFonts w:ascii="Arial" w:hAnsi="Arial" w:cs="Arial"/>
+          <w:sz w:val="24"/>
+          <w:szCs w:val="24"/>
+        </w:rPr>
+        <w:t>Professor</w:t>
+      </w:r>
+      <w:proofErr w:type="spellEnd"/>
+      <w:r>
+        <w:rPr>
+          <w:rFonts w:ascii="Arial" w:hAnsi="Arial" w:cs="Arial"/>
+          <w:sz w:val="24"/>
+          <w:szCs w:val="24"/>
+        </w:rPr>
+        <w:t>&gt;</w:t>
+      </w:r>
+    </w:p>
+    <w:p>
+      <w:pPr>
+        <w:ind w:left="708"/>
+        <w:rPr>
+          <w:rFonts w:ascii="Arial" w:hAnsi="Arial" w:cs="Arial"/>
+          <w:sz w:val="24"/>
+          <w:szCs w:val="24"/>
+        </w:rPr>
+      </w:pPr>
+      <w:r>
+        <w:rPr>
+          <w:rFonts w:ascii="Arial" w:hAnsi="Arial" w:cs="Arial"/>
+          <w:sz w:val="24"/>
+          <w:szCs w:val="24"/>
+        </w:rPr>
+        <w:t xml:space="preserve">                    &lt;</w:t>
+      </w:r>
+      <w:proofErr w:type="spellStart"/>
+      <w:r>
+        <w:rPr>
+          <w:rFonts w:ascii="Arial" w:hAnsi="Arial" w:cs="Arial"/>
+          <w:sz w:val="24"/>
+          <w:szCs w:val="24"/>
+        </w:rPr>
+        <w:t>First_Name</w:t>
+      </w:r>
+      <w:proofErr w:type="spellEnd"/>
+      <w:r>
+        <w:rPr>
+          <w:rFonts w:ascii="Arial" w:hAnsi="Arial" w:cs="Arial"/>
+          <w:sz w:val="24"/>
+          <w:szCs w:val="24"/>
+        </w:rPr>
+        <w:t>&gt;Patricia&lt;/</w:t>
+      </w:r>
+      <w:proofErr w:type="spellStart"/>
+      <w:r>
+        <w:rPr>
+          <w:rFonts w:ascii="Arial" w:hAnsi="Arial" w:cs="Arial"/>
+          <w:sz w:val="24"/>
+          <w:szCs w:val="24"/>
+        </w:rPr>
+        <w:t>First_Name</w:t>
+      </w:r>
+      <w:proofErr w:type="spellEnd"/>
+      <w:r>
+        <w:rPr>
+          <w:rFonts w:ascii="Arial" w:hAnsi="Arial" w:cs="Arial"/>
+          <w:sz w:val="24"/>
+          <w:szCs w:val="24"/>
+        </w:rPr>
+        <w:t>&gt;</w:t>
+      </w:r>
+    </w:p>
+    <w:p>
+      <w:pPr>
+        <w:ind w:left="708"/>
+        <w:rPr>
+          <w:rFonts w:ascii="Arial" w:hAnsi="Arial" w:cs="Arial"/>
+          <w:sz w:val="24"/>
+          <w:szCs w:val="24"/>
+        </w:rPr>
+      </w:pPr>
+      <w:r>
+        <w:rPr>
+          <w:rFonts w:ascii="Arial" w:hAnsi="Arial" w:cs="Arial"/>
+          <w:sz w:val="24"/>
+          <w:szCs w:val="24"/>
+        </w:rPr>
+        <w:t xml:space="preserve">                    &lt;</w:t>
+      </w:r>
+      <w:proofErr w:type="spellStart"/>
+      <w:r>
+        <w:rPr>
+          <w:rFonts w:ascii="Arial" w:hAnsi="Arial" w:cs="Arial"/>
+          <w:sz w:val="24"/>
+          <w:szCs w:val="24"/>
+        </w:rPr>
+        <w:t>Last_Name</w:t>
+      </w:r>
+      <w:proofErr w:type="spellEnd"/>
+      <w:r>
+        <w:rPr>
+          <w:rFonts w:ascii="Arial" w:hAnsi="Arial" w:cs="Arial"/>
+          <w:sz w:val="24"/>
+          <w:szCs w:val="24"/>
+        </w:rPr>
+        <w:t>&gt;Castañeda&lt;/</w:t>
+      </w:r>
+      <w:proofErr w:type="spellStart"/>
+      <w:r>
+        <w:rPr>
+          <w:rFonts w:ascii="Arial" w:hAnsi="Arial" w:cs="Arial"/>
+          <w:sz w:val="24"/>
+          <w:szCs w:val="24"/>
+        </w:rPr>
+        <w:t>Last_Name</w:t>
+      </w:r>
+      <w:proofErr w:type="spellEnd"/>
+      <w:r>
+        <w:rPr>
+          <w:rFonts w:ascii="Arial" w:hAnsi="Arial" w:cs="Arial"/>
+          <w:sz w:val="24"/>
+          <w:szCs w:val="24"/>
+        </w:rPr>
+        <w:t>&gt;</w:t>
+      </w:r>
+    </w:p>
+    <w:p>
+      <w:pPr>
+        <w:ind w:left="708"/>
+        <w:rPr>
+          <w:rFonts w:ascii="Arial" w:hAnsi="Arial" w:cs="Arial"/>
+          <w:sz w:val="24"/>
+          <w:szCs w:val="24"/>
+        </w:rPr>
+      </w:pPr>
+      <w:r>
+        <w:rPr>
+          <w:rFonts w:ascii="Arial" w:hAnsi="Arial" w:cs="Arial"/>
+          <w:sz w:val="24"/>
+          <w:szCs w:val="24"/>
+        </w:rPr>
+        <w:t xml:space="preserve">                &lt;/</w:t>
+      </w:r>
+      <w:proofErr w:type="spellStart"/>
+      <w:r>
+        <w:rPr>
+          <w:rFonts w:ascii="Arial" w:hAnsi="Arial" w:cs="Arial"/>
+          <w:sz w:val="24"/>
+          <w:szCs w:val="24"/>
+        </w:rPr>
+        <w:t>Professor</w:t>
+      </w:r>
+      <w:proofErr w:type="spellEnd"/>
+      <w:r>
+        <w:rPr>
+          <w:rFonts w:ascii="Arial" w:hAnsi="Arial" w:cs="Arial"/>
+          <w:sz w:val="24"/>
+          <w:szCs w:val="24"/>
+        </w:rPr>
+        <w:t>&gt;</w:t>
+      </w:r>
+    </w:p>
+    <w:p>
+      <w:pPr>
+        <w:ind w:left="708"/>
+        <w:rPr>
+          <w:rFonts w:ascii="Arial" w:hAnsi="Arial" w:cs="Arial"/>
+          <w:sz w:val="24"/>
+          <w:szCs w:val="24"/>
+        </w:rPr>
+      </w:pPr>
+      <w:r>
+        <w:rPr>
+          <w:rFonts w:ascii="Arial" w:hAnsi="Arial" w:cs="Arial"/>
+          <w:sz w:val="24"/>
+          <w:szCs w:val="24"/>
+        </w:rPr>
+        <w:t xml:space="preserve">                &lt;</w:t>
+      </w:r>
+      <w:proofErr w:type="spellStart"/>
+      <w:r>
+        <w:rPr>
+          <w:rFonts w:ascii="Arial" w:hAnsi="Arial" w:cs="Arial"/>
+          <w:sz w:val="24"/>
+          <w:szCs w:val="24"/>
+        </w:rPr>
+        <w:t>Professor</w:t>
+      </w:r>
+      <w:proofErr w:type="spellEnd"/>
+      <w:r>
+        <w:rPr>
+          <w:rFonts w:ascii="Arial" w:hAnsi="Arial" w:cs="Arial"/>
+          <w:sz w:val="24"/>
+          <w:szCs w:val="24"/>
+        </w:rPr>
+        <w:t>&gt;</w:t>
+      </w:r>
+    </w:p>
+    <w:p>
+      <w:pPr>
+        <w:ind w:left="708"/>
+        <w:rPr>
+          <w:rFonts w:ascii="Arial" w:hAnsi="Arial" w:cs="Arial"/>
+          <w:sz w:val="24"/>
+          <w:szCs w:val="24"/>
+        </w:rPr>
+      </w:pPr>
+      <w:r>
+        <w:rPr>
+          <w:rFonts w:ascii="Arial" w:hAnsi="Arial" w:cs="Arial"/>
+          <w:sz w:val="24"/>
+          <w:szCs w:val="24"/>
+        </w:rPr>
+        <w:t xml:space="preserve">                    &lt;</w:t>
+      </w:r>
+      <w:proofErr w:type="spellStart"/>
+      <w:r>
+        <w:rPr>
+          <w:rFonts w:ascii="Arial" w:hAnsi="Arial" w:cs="Arial"/>
+          <w:sz w:val="24"/>
+          <w:szCs w:val="24"/>
+        </w:rPr>
+        <w:t>First_Name</w:t>
+      </w:r>
+      <w:proofErr w:type="spellEnd"/>
+      <w:r>
+        <w:rPr>
+          <w:rFonts w:ascii="Arial" w:hAnsi="Arial" w:cs="Arial"/>
+          <w:sz w:val="24"/>
+          <w:szCs w:val="24"/>
+        </w:rPr>
+        <w:t>&gt;Wilmer&lt;/</w:t>
+      </w:r>
+      <w:proofErr w:type="spellStart"/>
+      <w:r>
+        <w:rPr>
+          <w:rFonts w:ascii="Arial" w:hAnsi="Arial" w:cs="Arial"/>
+          <w:sz w:val="24"/>
+          <w:szCs w:val="24"/>
+        </w:rPr>
+        <w:t>First_Name</w:t>
+      </w:r>
+      <w:proofErr w:type="spellEnd"/>
+      <w:r>
+        <w:rPr>
+          <w:rFonts w:ascii="Arial" w:hAnsi="Arial" w:cs="Arial"/>
+          <w:sz w:val="24"/>
+          <w:szCs w:val="24"/>
+        </w:rPr>
+        <w:t>&gt;</w:t>
+      </w:r>
+    </w:p>
+    <w:p>
+      <w:pPr>
+        <w:ind w:left="708"/>
+        <w:rPr>
+          <w:rFonts w:ascii="Arial" w:hAnsi="Arial" w:cs="Arial"/>
+          <w:sz w:val="24"/>
+          <w:szCs w:val="24"/>
+        </w:rPr>
+      </w:pPr>
+      <w:r>
+        <w:rPr>
+          <w:rFonts w:ascii="Arial" w:hAnsi="Arial" w:cs="Arial"/>
+          <w:sz w:val="24"/>
+          <w:szCs w:val="24"/>
+        </w:rPr>
+        <w:t xml:space="preserve">                    &lt;</w:t>
+      </w:r>
+      <w:proofErr w:type="spellStart"/>
+      <w:r>
+        <w:rPr>
+          <w:rFonts w:ascii="Arial" w:hAnsi="Arial" w:cs="Arial"/>
+          <w:sz w:val="24"/>
+          <w:szCs w:val="24"/>
+        </w:rPr>
+        <w:t>Last_Name</w:t>
+      </w:r>
+      <w:proofErr w:type="spellEnd"/>
+      <w:r>
+        <w:rPr>
+          <w:rFonts w:ascii="Arial" w:hAnsi="Arial" w:cs="Arial"/>
+          <w:sz w:val="24"/>
+          <w:szCs w:val="24"/>
+        </w:rPr>
+        <w:t>&gt;</w:t>
+      </w:r>
+      <w:proofErr w:type="spellStart"/>
+      <w:r>
+        <w:rPr>
+          <w:rFonts w:ascii="Arial" w:hAnsi="Arial" w:cs="Arial"/>
+          <w:sz w:val="24"/>
+          <w:szCs w:val="24"/>
+        </w:rPr>
+        <w:t>Garzon</w:t>
+      </w:r>
+      <w:proofErr w:type="spellEnd"/>
+      <w:r>
+        <w:rPr>
+          <w:rFonts w:ascii="Arial" w:hAnsi="Arial" w:cs="Arial"/>
+          <w:sz w:val="24"/>
+          <w:szCs w:val="24"/>
+        </w:rPr>
+        <w:t>&lt;/</w:t>
+      </w:r>
+      <w:proofErr w:type="spellStart"/>
+      <w:r>
+        <w:rPr>
+          <w:rFonts w:ascii="Arial" w:hAnsi="Arial" w:cs="Arial"/>
+          <w:sz w:val="24"/>
+          <w:szCs w:val="24"/>
+        </w:rPr>
+        <w:t>Last_Name</w:t>
+      </w:r>
+      <w:proofErr w:type="spellEnd"/>
+      <w:r>
+        <w:rPr>
+          <w:rFonts w:ascii="Arial" w:hAnsi="Arial" w:cs="Arial"/>
+          <w:sz w:val="24"/>
+          <w:szCs w:val="24"/>
+        </w:rPr>
+        <w:t>&gt;</w:t>
+      </w:r>
+    </w:p>
+    <w:p>
+      <w:pPr>
+        <w:ind w:left="708"/>
+        <w:rPr>
+          <w:rFonts w:ascii="Arial" w:hAnsi="Arial" w:cs="Arial"/>
+          <w:sz w:val="24"/>
+          <w:szCs w:val="24"/>
+        </w:rPr>
+      </w:pPr>
+      <w:r>
+        <w:rPr>
+          <w:rFonts w:ascii="Arial" w:hAnsi="Arial" w:cs="Arial"/>
+          <w:sz w:val="24"/>
+          <w:szCs w:val="24"/>
+        </w:rPr>
+        <w:t xml:space="preserve">                &lt;/</w:t>
+      </w:r>
+      <w:proofErr w:type="spellStart"/>
+      <w:r>
+        <w:rPr>
+          <w:rFonts w:ascii="Arial" w:hAnsi="Arial" w:cs="Arial"/>
+          <w:sz w:val="24"/>
+          <w:szCs w:val="24"/>
+        </w:rPr>
+        <w:t>Professor</w:t>
+      </w:r>
+      <w:proofErr w:type="spellEnd"/>
+      <w:r>
+        <w:rPr>
+          <w:rFonts w:ascii="Arial" w:hAnsi="Arial" w:cs="Arial"/>
+          <w:sz w:val="24"/>
+          <w:szCs w:val="24"/>
+        </w:rPr>
+        <w:t>&gt;</w:t>
+      </w:r>
+    </w:p>
+    <w:p>
+      <w:pPr>
+        <w:ind w:left="708"/>
+        <w:rPr>
+          <w:rFonts w:ascii="Arial" w:hAnsi="Arial" w:cs="Arial"/>
+          <w:sz w:val="24"/>
+          <w:szCs w:val="24"/>
+        </w:rPr>
+      </w:pPr>
+      <w:r>
+        <w:rPr>
+          <w:rFonts w:ascii="Arial" w:hAnsi="Arial" w:cs="Arial"/>
+          <w:sz w:val="24"/>
+          <w:szCs w:val="24"/>
+        </w:rPr>
+        <w:t xml:space="preserve">            &lt;/</w:t>
+      </w:r>
+      <w:proofErr w:type="spellStart"/>
+      <w:r>
+        <w:rPr>
+          <w:rFonts w:ascii="Arial" w:hAnsi="Arial" w:cs="Arial"/>
+          <w:sz w:val="24"/>
+          <w:szCs w:val="24"/>
+        </w:rPr>
+        <w:t>Instructors</w:t>
+      </w:r>
+      <w:proofErr w:type="spellEnd"/>
+      <w:r>
+        <w:rPr>
+          <w:rFonts w:ascii="Arial" w:hAnsi="Arial" w:cs="Arial"/>
+          <w:sz w:val="24"/>
+          <w:szCs w:val="24"/>
+        </w:rPr>
+        <w:t>&gt;</w:t>
+      </w:r>
+    </w:p>
+    <w:p>
+      <w:pPr>
+        <w:ind w:left="708"/>
+        <w:rPr>
+          <w:rFonts w:ascii="Arial" w:hAnsi="Arial" w:cs="Arial"/>
+          <w:sz w:val="24"/>
+          <w:szCs w:val="24"/>
+        </w:rPr>
+      </w:pPr>
+      <w:r>
+        <w:rPr>
+          <w:rFonts w:ascii="Arial" w:hAnsi="Arial" w:cs="Arial"/>
+          <w:sz w:val="24"/>
+          <w:szCs w:val="24"/>
+        </w:rPr>
+        <w:t xml:space="preserve">        &lt;/</w:t>
+      </w:r>
+      <w:proofErr w:type="spellStart"/>
+      <w:r>
+        <w:rPr>
+          <w:rFonts w:ascii="Arial" w:hAnsi="Arial" w:cs="Arial"/>
+          <w:sz w:val="24"/>
+          <w:szCs w:val="24"/>
+        </w:rPr>
+        <w:t>Course</w:t>
+      </w:r>
+      <w:proofErr w:type="spellEnd"/>
+      <w:r>
+        <w:rPr>
+          <w:rFonts w:ascii="Arial" w:hAnsi="Arial" w:cs="Arial"/>
+          <w:sz w:val="24"/>
+          <w:szCs w:val="24"/>
+        </w:rPr>
+        <w:t>&gt;</w:t>
+      </w:r>
+    </w:p>
+    <w:p>
+      <w:pPr>
+        <w:ind w:left="708"/>
+        <w:rPr>
+          <w:rFonts w:ascii="Arial" w:hAnsi="Arial" w:cs="Arial"/>
+          <w:sz w:val="24"/>
+          <w:szCs w:val="24"/>
+        </w:rPr>
+      </w:pPr>
+      <w:r>
+        <w:rPr>
+          <w:rFonts w:ascii="Arial" w:hAnsi="Arial" w:cs="Arial"/>
+          <w:sz w:val="24"/>
+          <w:szCs w:val="24"/>
+        </w:rPr>
+        <w:t xml:space="preserve">        &lt;</w:t>
+      </w:r>
+      <w:proofErr w:type="spellStart"/>
+      <w:r>
+        <w:rPr>
+          <w:rFonts w:ascii="Arial" w:hAnsi="Arial" w:cs="Arial"/>
+          <w:sz w:val="24"/>
+          <w:szCs w:val="24"/>
+        </w:rPr>
+        <w:t>Course</w:t>
+      </w:r>
+      <w:proofErr w:type="spellEnd"/>
+      <w:r>
+        <w:rPr>
+          <w:rFonts w:ascii="Arial" w:hAnsi="Arial" w:cs="Arial"/>
+          <w:sz w:val="24"/>
+          <w:szCs w:val="24"/>
+        </w:rPr>
+        <w:t xml:space="preserve"> </w:t>
+      </w:r>
+      <w:proofErr w:type="spellStart"/>
+      <w:r>
+        <w:rPr>
+          <w:rFonts w:ascii="Arial" w:hAnsi="Arial" w:cs="Arial"/>
+          <w:sz w:val="24"/>
+          <w:szCs w:val="24"/>
+        </w:rPr>
+        <w:t>Number</w:t>
+      </w:r>
+      <w:proofErr w:type="spellEnd"/>
+      <w:r>
+        <w:rPr>
+          <w:rFonts w:ascii="Arial" w:hAnsi="Arial" w:cs="Arial"/>
+          <w:sz w:val="24"/>
+          <w:szCs w:val="24"/>
+        </w:rPr>
+        <w:t xml:space="preserve">="CS112" </w:t>
+      </w:r>
+      <w:proofErr w:type="spellStart"/>
+      <w:r>
+        <w:rPr>
+          <w:rFonts w:ascii="Arial" w:hAnsi="Arial" w:cs="Arial"/>
+          <w:sz w:val="24"/>
+          <w:szCs w:val="24"/>
+        </w:rPr>
+        <w:t>Enrollment</w:t>
+      </w:r>
+      <w:proofErr w:type="spellEnd"/>
+      <w:r>
+        <w:rPr>
+          <w:rFonts w:ascii="Arial" w:hAnsi="Arial" w:cs="Arial"/>
+          <w:sz w:val="24"/>
+          <w:szCs w:val="24"/>
+        </w:rPr>
+        <w:t>="2002"&gt;</w:t>
+      </w:r>
+    </w:p>
+    <w:p>
+      <w:pPr>
+        <w:ind w:left="708"/>
+        <w:rPr>
+          <w:rFonts w:ascii="Arial" w:hAnsi="Arial" w:cs="Arial"/>
+          <w:sz w:val="24"/>
+          <w:szCs w:val="24"/>
+        </w:rPr>
+      </w:pPr>
+      <w:r>
+        <w:rPr>
+          <w:rFonts w:ascii="Arial" w:hAnsi="Arial" w:cs="Arial"/>
+          <w:sz w:val="24"/>
+          <w:szCs w:val="24"/>
+        </w:rPr>
+        <w:t xml:space="preserve">            &lt;</w:t>
+      </w:r>
+      <w:proofErr w:type="spellStart"/>
+      <w:r>
+        <w:rPr>
+          <w:rFonts w:ascii="Arial" w:hAnsi="Arial" w:cs="Arial"/>
+          <w:sz w:val="24"/>
+          <w:szCs w:val="24"/>
+        </w:rPr>
+        <w:t>Title</w:t>
+      </w:r>
+      <w:proofErr w:type="spellEnd"/>
+      <w:r>
+        <w:rPr>
+          <w:rFonts w:ascii="Arial" w:hAnsi="Arial" w:cs="Arial"/>
+          <w:sz w:val="24"/>
+          <w:szCs w:val="24"/>
+        </w:rPr>
+        <w:t>&gt;</w:t>
+      </w:r>
+      <w:proofErr w:type="spellStart"/>
+      <w:r>
+        <w:rPr>
+          <w:rFonts w:ascii="Arial" w:hAnsi="Arial" w:cs="Arial"/>
+          <w:sz w:val="24"/>
+          <w:szCs w:val="24"/>
+        </w:rPr>
+        <w:t>Programacion</w:t>
+      </w:r>
+      <w:proofErr w:type="spellEnd"/>
+      <w:r>
+        <w:rPr>
+          <w:rFonts w:ascii="Arial" w:hAnsi="Arial" w:cs="Arial"/>
+          <w:sz w:val="24"/>
+          <w:szCs w:val="24"/>
+        </w:rPr>
+        <w:t xml:space="preserve"> imperativa modular&lt;/</w:t>
+      </w:r>
+      <w:proofErr w:type="spellStart"/>
+      <w:r>
+        <w:rPr>
+          <w:rFonts w:ascii="Arial" w:hAnsi="Arial" w:cs="Arial"/>
+          <w:sz w:val="24"/>
+          <w:szCs w:val="24"/>
+        </w:rPr>
+        <w:t>Title</w:t>
+      </w:r>
+      <w:proofErr w:type="spellEnd"/>
+      <w:r>
+        <w:rPr>
+          <w:rFonts w:ascii="Arial" w:hAnsi="Arial" w:cs="Arial"/>
+          <w:sz w:val="24"/>
+          <w:szCs w:val="24"/>
+        </w:rPr>
+        <w:t>&gt;</w:t>
+      </w:r>
+    </w:p>
+    <w:p>
+      <w:pPr>
+        <w:ind w:left="708"/>
+        <w:rPr>
+          <w:rFonts w:ascii="Arial" w:hAnsi="Arial" w:cs="Arial"/>
+          <w:sz w:val="24"/>
+          <w:szCs w:val="24"/>
+        </w:rPr>
+      </w:pPr>
+      <w:r>
+        <w:rPr>
+          <w:rFonts w:ascii="Arial" w:hAnsi="Arial" w:cs="Arial"/>
+          <w:sz w:val="24"/>
+          <w:szCs w:val="24"/>
+        </w:rPr>
+        <w:t xml:space="preserve">            &lt;</w:t>
+      </w:r>
+      <w:proofErr w:type="spellStart"/>
+      <w:r>
+        <w:rPr>
+          <w:rFonts w:ascii="Arial" w:hAnsi="Arial" w:cs="Arial"/>
+          <w:sz w:val="24"/>
+          <w:szCs w:val="24"/>
+        </w:rPr>
+        <w:t>Description</w:t>
+      </w:r>
+      <w:proofErr w:type="spellEnd"/>
+      <w:r>
+        <w:rPr>
+          <w:rFonts w:ascii="Arial" w:hAnsi="Arial" w:cs="Arial"/>
+          <w:sz w:val="24"/>
+          <w:szCs w:val="24"/>
+        </w:rPr>
+        <w:t>&gt;</w:t>
+      </w:r>
+    </w:p>
+    <w:p>
+      <w:pPr>
+        <w:ind w:left="708"/>
+        <w:rPr>
+          <w:rFonts w:ascii="Arial" w:hAnsi="Arial" w:cs="Arial"/>
+          <w:sz w:val="24"/>
+          <w:szCs w:val="24"/>
+        </w:rPr>
+      </w:pPr>
+      <w:r>
+        <w:rPr>
+          <w:rFonts w:ascii="Arial" w:hAnsi="Arial" w:cs="Arial"/>
+          <w:sz w:val="24"/>
+          <w:szCs w:val="24"/>
+        </w:rPr>
+        <w:lastRenderedPageBreak/>
+        <w:t xml:space="preserve">                </w:t>
+      </w:r>
+      <w:proofErr w:type="spellStart"/>
+      <w:r>
+        <w:rPr>
+          <w:rFonts w:ascii="Arial" w:hAnsi="Arial" w:cs="Arial"/>
+          <w:sz w:val="24"/>
+          <w:szCs w:val="24"/>
+        </w:rPr>
+        <w:t>Profundizacion</w:t>
+      </w:r>
+      <w:proofErr w:type="spellEnd"/>
+      <w:r>
+        <w:rPr>
+          <w:rFonts w:ascii="Arial" w:hAnsi="Arial" w:cs="Arial"/>
+          <w:sz w:val="24"/>
+          <w:szCs w:val="24"/>
+        </w:rPr>
+        <w:t xml:space="preserve"> en la </w:t>
+      </w:r>
+      <w:proofErr w:type="spellStart"/>
+      <w:r>
+        <w:rPr>
+          <w:rFonts w:ascii="Arial" w:hAnsi="Arial" w:cs="Arial"/>
+          <w:sz w:val="24"/>
+          <w:szCs w:val="24"/>
+        </w:rPr>
+        <w:t>programacion</w:t>
+      </w:r>
+      <w:proofErr w:type="spellEnd"/>
+      <w:r>
+        <w:rPr>
+          <w:rFonts w:ascii="Arial" w:hAnsi="Arial" w:cs="Arial"/>
+          <w:sz w:val="24"/>
+          <w:szCs w:val="24"/>
+        </w:rPr>
+        <w:t xml:space="preserve"> utilizado diferentes </w:t>
+      </w:r>
+      <w:proofErr w:type="spellStart"/>
+      <w:r>
+        <w:rPr>
+          <w:rFonts w:ascii="Arial" w:hAnsi="Arial" w:cs="Arial"/>
+          <w:sz w:val="24"/>
+          <w:szCs w:val="24"/>
+        </w:rPr>
+        <w:t>metodos</w:t>
+      </w:r>
+      <w:proofErr w:type="spellEnd"/>
+      <w:r>
+        <w:rPr>
+          <w:rFonts w:ascii="Arial" w:hAnsi="Arial" w:cs="Arial"/>
+          <w:sz w:val="24"/>
+          <w:szCs w:val="24"/>
+        </w:rPr>
+        <w:t xml:space="preserve"> logrando </w:t>
+      </w:r>
+      <w:proofErr w:type="spellStart"/>
+      <w:r>
+        <w:rPr>
+          <w:rFonts w:ascii="Arial" w:hAnsi="Arial" w:cs="Arial"/>
+          <w:sz w:val="24"/>
+          <w:szCs w:val="24"/>
+        </w:rPr>
+        <w:t>asi</w:t>
+      </w:r>
+      <w:proofErr w:type="spellEnd"/>
+      <w:r>
+        <w:rPr>
+          <w:rFonts w:ascii="Arial" w:hAnsi="Arial" w:cs="Arial"/>
+          <w:sz w:val="24"/>
+          <w:szCs w:val="24"/>
+        </w:rPr>
+        <w:t xml:space="preserve"> una mayor eficacia.</w:t>
+      </w:r>
+    </w:p>
+    <w:p>
+      <w:pPr>
+        <w:ind w:left="708"/>
+        <w:rPr>
+          <w:rFonts w:ascii="Arial" w:hAnsi="Arial" w:cs="Arial"/>
+          <w:sz w:val="24"/>
+          <w:szCs w:val="24"/>
+        </w:rPr>
+      </w:pPr>
+      <w:r>
+        <w:rPr>
+          <w:rFonts w:ascii="Arial" w:hAnsi="Arial" w:cs="Arial"/>
+          <w:sz w:val="24"/>
+          <w:szCs w:val="24"/>
+        </w:rPr>
+        <w:t xml:space="preserve">            &lt;/</w:t>
+      </w:r>
+      <w:proofErr w:type="spellStart"/>
+      <w:r>
+        <w:rPr>
+          <w:rFonts w:ascii="Arial" w:hAnsi="Arial" w:cs="Arial"/>
+          <w:sz w:val="24"/>
+          <w:szCs w:val="24"/>
+        </w:rPr>
+        <w:t>Description</w:t>
+      </w:r>
+      <w:proofErr w:type="spellEnd"/>
+      <w:r>
+        <w:rPr>
+          <w:rFonts w:ascii="Arial" w:hAnsi="Arial" w:cs="Arial"/>
+          <w:sz w:val="24"/>
+          <w:szCs w:val="24"/>
+        </w:rPr>
+        <w:t>&gt;</w:t>
+      </w:r>
+    </w:p>
+    <w:p>
+      <w:pPr>
+        <w:ind w:left="708"/>
+        <w:rPr>
+          <w:rFonts w:ascii="Arial" w:hAnsi="Arial" w:cs="Arial"/>
+          <w:sz w:val="24"/>
+          <w:szCs w:val="24"/>
+        </w:rPr>
+      </w:pPr>
+      <w:r>
+        <w:rPr>
+          <w:rFonts w:ascii="Arial" w:hAnsi="Arial" w:cs="Arial"/>
+          <w:sz w:val="24"/>
+          <w:szCs w:val="24"/>
+        </w:rPr>
+        <w:t xml:space="preserve">            &lt;</w:t>
+      </w:r>
+      <w:proofErr w:type="spellStart"/>
+      <w:r>
+        <w:rPr>
+          <w:rFonts w:ascii="Arial" w:hAnsi="Arial" w:cs="Arial"/>
+          <w:sz w:val="24"/>
+          <w:szCs w:val="24"/>
+        </w:rPr>
+        <w:t>Instructors</w:t>
+      </w:r>
+      <w:proofErr w:type="spellEnd"/>
+      <w:r>
+        <w:rPr>
+          <w:rFonts w:ascii="Arial" w:hAnsi="Arial" w:cs="Arial"/>
+          <w:sz w:val="24"/>
+          <w:szCs w:val="24"/>
+        </w:rPr>
+        <w:t>&gt;</w:t>
+      </w:r>
+    </w:p>
+    <w:p>
+      <w:pPr>
+        <w:ind w:left="708"/>
+        <w:rPr>
+          <w:rFonts w:ascii="Arial" w:hAnsi="Arial" w:cs="Arial"/>
+          <w:sz w:val="24"/>
+          <w:szCs w:val="24"/>
+        </w:rPr>
+      </w:pPr>
+      <w:r>
+        <w:rPr>
+          <w:rFonts w:ascii="Arial" w:hAnsi="Arial" w:cs="Arial"/>
+          <w:sz w:val="24"/>
+          <w:szCs w:val="24"/>
+        </w:rPr>
+        <w:t xml:space="preserve">                &lt;</w:t>
+      </w:r>
+      <w:proofErr w:type="spellStart"/>
+      <w:r>
+        <w:rPr>
+          <w:rFonts w:ascii="Arial" w:hAnsi="Arial" w:cs="Arial"/>
+          <w:sz w:val="24"/>
+          <w:szCs w:val="24"/>
+        </w:rPr>
+        <w:t>Professor</w:t>
+      </w:r>
+      <w:proofErr w:type="spellEnd"/>
+      <w:r>
+        <w:rPr>
+          <w:rFonts w:ascii="Arial" w:hAnsi="Arial" w:cs="Arial"/>
+          <w:sz w:val="24"/>
+          <w:szCs w:val="24"/>
+        </w:rPr>
+        <w:t>&gt;</w:t>
+      </w:r>
+    </w:p>
+    <w:p>
+      <w:pPr>
+        <w:ind w:left="708"/>
+        <w:rPr>
+          <w:rFonts w:ascii="Arial" w:hAnsi="Arial" w:cs="Arial"/>
+          <w:sz w:val="24"/>
+          <w:szCs w:val="24"/>
+        </w:rPr>
+      </w:pPr>
+      <w:r>
+        <w:rPr>
+          <w:rFonts w:ascii="Arial" w:hAnsi="Arial" w:cs="Arial"/>
+          <w:sz w:val="24"/>
+          <w:szCs w:val="24"/>
+        </w:rPr>
+        <w:t xml:space="preserve">                    &lt;</w:t>
+      </w:r>
+      <w:proofErr w:type="spellStart"/>
+      <w:r>
+        <w:rPr>
+          <w:rFonts w:ascii="Arial" w:hAnsi="Arial" w:cs="Arial"/>
+          <w:sz w:val="24"/>
+          <w:szCs w:val="24"/>
+        </w:rPr>
+        <w:t>First_Name</w:t>
+      </w:r>
+      <w:proofErr w:type="spellEnd"/>
+      <w:r>
+        <w:rPr>
+          <w:rFonts w:ascii="Arial" w:hAnsi="Arial" w:cs="Arial"/>
+          <w:sz w:val="24"/>
+          <w:szCs w:val="24"/>
+        </w:rPr>
+        <w:t>&gt;Carlos&lt;/</w:t>
+      </w:r>
+      <w:proofErr w:type="spellStart"/>
+      <w:r>
+        <w:rPr>
+          <w:rFonts w:ascii="Arial" w:hAnsi="Arial" w:cs="Arial"/>
+          <w:sz w:val="24"/>
+          <w:szCs w:val="24"/>
+        </w:rPr>
+        <w:t>First_Name</w:t>
+      </w:r>
+      <w:proofErr w:type="spellEnd"/>
+      <w:r>
+        <w:rPr>
+          <w:rFonts w:ascii="Arial" w:hAnsi="Arial" w:cs="Arial"/>
+          <w:sz w:val="24"/>
+          <w:szCs w:val="24"/>
+        </w:rPr>
+        <w:t>&gt;</w:t>
+      </w:r>
+    </w:p>
+    <w:p>
+      <w:pPr>
+        <w:ind w:left="708"/>
+        <w:rPr>
+          <w:rFonts w:ascii="Arial" w:hAnsi="Arial" w:cs="Arial"/>
+          <w:sz w:val="24"/>
+          <w:szCs w:val="24"/>
+        </w:rPr>
+      </w:pPr>
+      <w:r>
+        <w:rPr>
+          <w:rFonts w:ascii="Arial" w:hAnsi="Arial" w:cs="Arial"/>
+          <w:sz w:val="24"/>
+          <w:szCs w:val="24"/>
+        </w:rPr>
+        <w:t xml:space="preserve">                    &lt;</w:t>
+      </w:r>
+      <w:proofErr w:type="spellStart"/>
+      <w:r>
+        <w:rPr>
+          <w:rFonts w:ascii="Arial" w:hAnsi="Arial" w:cs="Arial"/>
+          <w:sz w:val="24"/>
+          <w:szCs w:val="24"/>
+        </w:rPr>
+        <w:t>Last_Name</w:t>
+      </w:r>
+      <w:proofErr w:type="spellEnd"/>
+      <w:r>
+        <w:rPr>
+          <w:rFonts w:ascii="Arial" w:hAnsi="Arial" w:cs="Arial"/>
+          <w:sz w:val="24"/>
+          <w:szCs w:val="24"/>
+        </w:rPr>
+        <w:t>&gt;</w:t>
+      </w:r>
+      <w:proofErr w:type="spellStart"/>
+      <w:r>
+        <w:rPr>
+          <w:rFonts w:ascii="Arial" w:hAnsi="Arial" w:cs="Arial"/>
+          <w:sz w:val="24"/>
+          <w:szCs w:val="24"/>
+        </w:rPr>
+        <w:t>Pinzon</w:t>
+      </w:r>
+      <w:proofErr w:type="spellEnd"/>
+      <w:r>
+        <w:rPr>
+          <w:rFonts w:ascii="Arial" w:hAnsi="Arial" w:cs="Arial"/>
+          <w:sz w:val="24"/>
+          <w:szCs w:val="24"/>
+        </w:rPr>
+        <w:t>&lt;/</w:t>
+      </w:r>
+      <w:proofErr w:type="spellStart"/>
+      <w:r>
+        <w:rPr>
+          <w:rFonts w:ascii="Arial" w:hAnsi="Arial" w:cs="Arial"/>
+          <w:sz w:val="24"/>
+          <w:szCs w:val="24"/>
+        </w:rPr>
+        <w:t>Last_Name</w:t>
+      </w:r>
+      <w:proofErr w:type="spellEnd"/>
+      <w:r>
+        <w:rPr>
+          <w:rFonts w:ascii="Arial" w:hAnsi="Arial" w:cs="Arial"/>
+          <w:sz w:val="24"/>
+          <w:szCs w:val="24"/>
+        </w:rPr>
+        <w:t>&gt;</w:t>
+      </w:r>
+    </w:p>
+    <w:p>
+      <w:pPr>
+        <w:ind w:left="708"/>
+        <w:rPr>
+          <w:rFonts w:ascii="Arial" w:hAnsi="Arial" w:cs="Arial"/>
+          <w:sz w:val="24"/>
+          <w:szCs w:val="24"/>
+        </w:rPr>
+      </w:pPr>
+      <w:r>
+        <w:rPr>
+          <w:rFonts w:ascii="Arial" w:hAnsi="Arial" w:cs="Arial"/>
+          <w:sz w:val="24"/>
+          <w:szCs w:val="24"/>
+        </w:rPr>
+        <w:t xml:space="preserve">                &lt;/</w:t>
+      </w:r>
+      <w:proofErr w:type="spellStart"/>
+      <w:r>
+        <w:rPr>
+          <w:rFonts w:ascii="Arial" w:hAnsi="Arial" w:cs="Arial"/>
+          <w:sz w:val="24"/>
+          <w:szCs w:val="24"/>
+        </w:rPr>
+        <w:t>Professor</w:t>
+      </w:r>
+      <w:proofErr w:type="spellEnd"/>
+      <w:r>
+        <w:rPr>
+          <w:rFonts w:ascii="Arial" w:hAnsi="Arial" w:cs="Arial"/>
+          <w:sz w:val="24"/>
+          <w:szCs w:val="24"/>
+        </w:rPr>
+        <w:t>&gt;</w:t>
+      </w:r>
+    </w:p>
+    <w:p>
+      <w:pPr>
+        <w:ind w:left="708"/>
+        <w:rPr>
+          <w:rFonts w:ascii="Arial" w:hAnsi="Arial" w:cs="Arial"/>
+          <w:sz w:val="24"/>
+          <w:szCs w:val="24"/>
+        </w:rPr>
+      </w:pPr>
+      <w:r>
+        <w:rPr>
+          <w:rFonts w:ascii="Arial" w:hAnsi="Arial" w:cs="Arial"/>
+          <w:sz w:val="24"/>
+          <w:szCs w:val="24"/>
+        </w:rPr>
+        <w:t xml:space="preserve">                &lt;</w:t>
+      </w:r>
+      <w:proofErr w:type="spellStart"/>
+      <w:r>
+        <w:rPr>
+          <w:rFonts w:ascii="Arial" w:hAnsi="Arial" w:cs="Arial"/>
+          <w:sz w:val="24"/>
+          <w:szCs w:val="24"/>
+        </w:rPr>
+        <w:t>Professor</w:t>
+      </w:r>
+      <w:proofErr w:type="spellEnd"/>
+      <w:r>
+        <w:rPr>
+          <w:rFonts w:ascii="Arial" w:hAnsi="Arial" w:cs="Arial"/>
+          <w:sz w:val="24"/>
+          <w:szCs w:val="24"/>
+        </w:rPr>
+        <w:t>&gt;</w:t>
+      </w:r>
+    </w:p>
+    <w:p>
+      <w:pPr>
+        <w:ind w:left="708"/>
+        <w:rPr>
+          <w:rFonts w:ascii="Arial" w:hAnsi="Arial" w:cs="Arial"/>
+          <w:sz w:val="24"/>
+          <w:szCs w:val="24"/>
+        </w:rPr>
+      </w:pPr>
+      <w:r>
+        <w:rPr>
+          <w:rFonts w:ascii="Arial" w:hAnsi="Arial" w:cs="Arial"/>
+          <w:sz w:val="24"/>
+          <w:szCs w:val="24"/>
+        </w:rPr>
+        <w:t xml:space="preserve">                    &lt;</w:t>
+      </w:r>
+      <w:proofErr w:type="spellStart"/>
+      <w:r>
+        <w:rPr>
+          <w:rFonts w:ascii="Arial" w:hAnsi="Arial" w:cs="Arial"/>
+          <w:sz w:val="24"/>
+          <w:szCs w:val="24"/>
+        </w:rPr>
+        <w:t>First_Name</w:t>
+      </w:r>
+      <w:proofErr w:type="spellEnd"/>
+      <w:r>
+        <w:rPr>
+          <w:rFonts w:ascii="Arial" w:hAnsi="Arial" w:cs="Arial"/>
+          <w:sz w:val="24"/>
+          <w:szCs w:val="24"/>
+        </w:rPr>
+        <w:t>&gt;Diego&lt;/</w:t>
+      </w:r>
+      <w:proofErr w:type="spellStart"/>
+      <w:r>
+        <w:rPr>
+          <w:rFonts w:ascii="Arial" w:hAnsi="Arial" w:cs="Arial"/>
+          <w:sz w:val="24"/>
+          <w:szCs w:val="24"/>
+        </w:rPr>
+        <w:t>First_Name</w:t>
+      </w:r>
+      <w:proofErr w:type="spellEnd"/>
+      <w:r>
+        <w:rPr>
+          <w:rFonts w:ascii="Arial" w:hAnsi="Arial" w:cs="Arial"/>
+          <w:sz w:val="24"/>
+          <w:szCs w:val="24"/>
+        </w:rPr>
+        <w:t>&gt;</w:t>
+      </w:r>
+    </w:p>
+    <w:p>
+      <w:pPr>
+        <w:ind w:left="708"/>
+        <w:rPr>
+          <w:rFonts w:ascii="Arial" w:hAnsi="Arial" w:cs="Arial"/>
+          <w:sz w:val="24"/>
+          <w:szCs w:val="24"/>
+        </w:rPr>
+      </w:pPr>
+      <w:r>
+        <w:rPr>
+          <w:rFonts w:ascii="Arial" w:hAnsi="Arial" w:cs="Arial"/>
+          <w:sz w:val="24"/>
+          <w:szCs w:val="24"/>
+        </w:rPr>
+        <w:t xml:space="preserve">                    &lt;</w:t>
+      </w:r>
+      <w:proofErr w:type="spellStart"/>
+      <w:r>
+        <w:rPr>
+          <w:rFonts w:ascii="Arial" w:hAnsi="Arial" w:cs="Arial"/>
+          <w:sz w:val="24"/>
+          <w:szCs w:val="24"/>
+        </w:rPr>
+        <w:t>Last_Name</w:t>
+      </w:r>
+      <w:proofErr w:type="spellEnd"/>
+      <w:r>
+        <w:rPr>
+          <w:rFonts w:ascii="Arial" w:hAnsi="Arial" w:cs="Arial"/>
+          <w:sz w:val="24"/>
+          <w:szCs w:val="24"/>
+        </w:rPr>
+        <w:t>&gt;</w:t>
+      </w:r>
+      <w:proofErr w:type="spellStart"/>
+      <w:r>
+        <w:rPr>
+          <w:rFonts w:ascii="Arial" w:hAnsi="Arial" w:cs="Arial"/>
+          <w:sz w:val="24"/>
+          <w:szCs w:val="24"/>
+        </w:rPr>
+        <w:t>Satoba</w:t>
+      </w:r>
+      <w:proofErr w:type="spellEnd"/>
+      <w:r>
+        <w:rPr>
+          <w:rFonts w:ascii="Arial" w:hAnsi="Arial" w:cs="Arial"/>
+          <w:sz w:val="24"/>
+          <w:szCs w:val="24"/>
+        </w:rPr>
+        <w:t>&lt;/</w:t>
+      </w:r>
+      <w:proofErr w:type="spellStart"/>
+      <w:r>
+        <w:rPr>
+          <w:rFonts w:ascii="Arial" w:hAnsi="Arial" w:cs="Arial"/>
+          <w:sz w:val="24"/>
+          <w:szCs w:val="24"/>
+        </w:rPr>
+        <w:t>Last_Name</w:t>
+      </w:r>
+      <w:proofErr w:type="spellEnd"/>
+      <w:r>
+        <w:rPr>
+          <w:rFonts w:ascii="Arial" w:hAnsi="Arial" w:cs="Arial"/>
+          <w:sz w:val="24"/>
+          <w:szCs w:val="24"/>
+        </w:rPr>
+        <w:t>&gt;</w:t>
+      </w:r>
+    </w:p>
+    <w:p>
+      <w:pPr>
+        <w:ind w:left="708"/>
+        <w:rPr>
+          <w:rFonts w:ascii="Arial" w:hAnsi="Arial" w:cs="Arial"/>
+          <w:sz w:val="24"/>
+          <w:szCs w:val="24"/>
+        </w:rPr>
+      </w:pPr>
+      <w:r>
+        <w:rPr>
+          <w:rFonts w:ascii="Arial" w:hAnsi="Arial" w:cs="Arial"/>
+          <w:sz w:val="24"/>
+          <w:szCs w:val="24"/>
+        </w:rPr>
+        <w:t xml:space="preserve">                &lt;/</w:t>
+      </w:r>
+      <w:proofErr w:type="spellStart"/>
+      <w:r>
+        <w:rPr>
+          <w:rFonts w:ascii="Arial" w:hAnsi="Arial" w:cs="Arial"/>
+          <w:sz w:val="24"/>
+          <w:szCs w:val="24"/>
+        </w:rPr>
+        <w:t>Professor</w:t>
+      </w:r>
+      <w:proofErr w:type="spellEnd"/>
+      <w:r>
+        <w:rPr>
+          <w:rFonts w:ascii="Arial" w:hAnsi="Arial" w:cs="Arial"/>
+          <w:sz w:val="24"/>
+          <w:szCs w:val="24"/>
+        </w:rPr>
+        <w:t>&gt;</w:t>
+      </w:r>
+    </w:p>
+    <w:p>
+      <w:pPr>
+        <w:ind w:left="708"/>
+        <w:rPr>
+          <w:rFonts w:ascii="Arial" w:hAnsi="Arial" w:cs="Arial"/>
+          <w:sz w:val="24"/>
+          <w:szCs w:val="24"/>
+        </w:rPr>
+      </w:pPr>
+      <w:r>
+        <w:rPr>
+          <w:rFonts w:ascii="Arial" w:hAnsi="Arial" w:cs="Arial"/>
+          <w:sz w:val="24"/>
+          <w:szCs w:val="24"/>
+        </w:rPr>
+        <w:t xml:space="preserve">            &lt;/</w:t>
+      </w:r>
+      <w:proofErr w:type="spellStart"/>
+      <w:r>
+        <w:rPr>
+          <w:rFonts w:ascii="Arial" w:hAnsi="Arial" w:cs="Arial"/>
+          <w:sz w:val="24"/>
+          <w:szCs w:val="24"/>
+        </w:rPr>
+        <w:t>Instructors</w:t>
+      </w:r>
+      <w:proofErr w:type="spellEnd"/>
+      <w:r>
+        <w:rPr>
+          <w:rFonts w:ascii="Arial" w:hAnsi="Arial" w:cs="Arial"/>
+          <w:sz w:val="24"/>
+          <w:szCs w:val="24"/>
+        </w:rPr>
+        <w:t>&gt;</w:t>
+      </w:r>
+    </w:p>
+    <w:p>
+      <w:pPr>
+        <w:ind w:left="708"/>
+        <w:rPr>
+          <w:rFonts w:ascii="Arial" w:hAnsi="Arial" w:cs="Arial"/>
+          <w:sz w:val="24"/>
+          <w:szCs w:val="24"/>
+        </w:rPr>
+      </w:pPr>
+      <w:r>
+        <w:rPr>
+          <w:rFonts w:ascii="Arial" w:hAnsi="Arial" w:cs="Arial"/>
+          <w:sz w:val="24"/>
+          <w:szCs w:val="24"/>
+        </w:rPr>
+        <w:t xml:space="preserve">            &lt;</w:t>
+      </w:r>
+      <w:proofErr w:type="spellStart"/>
+      <w:r>
+        <w:rPr>
+          <w:rFonts w:ascii="Arial" w:hAnsi="Arial" w:cs="Arial"/>
+          <w:sz w:val="24"/>
+          <w:szCs w:val="24"/>
+        </w:rPr>
+        <w:t>Prerequisites</w:t>
+      </w:r>
+      <w:proofErr w:type="spellEnd"/>
+      <w:r>
+        <w:rPr>
+          <w:rFonts w:ascii="Arial" w:hAnsi="Arial" w:cs="Arial"/>
+          <w:sz w:val="24"/>
+          <w:szCs w:val="24"/>
+        </w:rPr>
+        <w:t>&gt;</w:t>
+      </w:r>
+    </w:p>
+    <w:p>
+      <w:pPr>
+        <w:ind w:left="708"/>
+        <w:rPr>
+          <w:rFonts w:ascii="Arial" w:hAnsi="Arial" w:cs="Arial"/>
+          <w:sz w:val="24"/>
+          <w:szCs w:val="24"/>
+        </w:rPr>
+      </w:pPr>
+      <w:r>
+        <w:rPr>
+          <w:rFonts w:ascii="Arial" w:hAnsi="Arial" w:cs="Arial"/>
+          <w:sz w:val="24"/>
+          <w:szCs w:val="24"/>
+        </w:rPr>
+        <w:t xml:space="preserve">                &lt;</w:t>
+      </w:r>
+      <w:proofErr w:type="spellStart"/>
+      <w:r>
+        <w:rPr>
+          <w:rFonts w:ascii="Arial" w:hAnsi="Arial" w:cs="Arial"/>
+          <w:sz w:val="24"/>
+          <w:szCs w:val="24"/>
+        </w:rPr>
+        <w:t>Prereq</w:t>
+      </w:r>
+      <w:proofErr w:type="spellEnd"/>
+      <w:r>
+        <w:rPr>
+          <w:rFonts w:ascii="Arial" w:hAnsi="Arial" w:cs="Arial"/>
+          <w:sz w:val="24"/>
+          <w:szCs w:val="24"/>
+        </w:rPr>
+        <w:t>&gt;CS111&lt;/</w:t>
+      </w:r>
+      <w:proofErr w:type="spellStart"/>
+      <w:r>
+        <w:rPr>
+          <w:rFonts w:ascii="Arial" w:hAnsi="Arial" w:cs="Arial"/>
+          <w:sz w:val="24"/>
+          <w:szCs w:val="24"/>
+        </w:rPr>
+        <w:t>Prereq</w:t>
+      </w:r>
+      <w:proofErr w:type="spellEnd"/>
+      <w:r>
+        <w:rPr>
+          <w:rFonts w:ascii="Arial" w:hAnsi="Arial" w:cs="Arial"/>
+          <w:sz w:val="24"/>
+          <w:szCs w:val="24"/>
+        </w:rPr>
+        <w:t>&gt;</w:t>
+      </w:r>
+    </w:p>
+    <w:p>
+      <w:pPr>
+        <w:ind w:left="708"/>
+        <w:rPr>
+          <w:rFonts w:ascii="Arial" w:hAnsi="Arial" w:cs="Arial"/>
+          <w:sz w:val="24"/>
+          <w:szCs w:val="24"/>
+        </w:rPr>
+      </w:pPr>
+      <w:r>
+        <w:rPr>
+          <w:rFonts w:ascii="Arial" w:hAnsi="Arial" w:cs="Arial"/>
+          <w:sz w:val="24"/>
+          <w:szCs w:val="24"/>
+        </w:rPr>
+        <w:t xml:space="preserve">            &lt;/</w:t>
+      </w:r>
+      <w:proofErr w:type="spellStart"/>
+      <w:r>
+        <w:rPr>
+          <w:rFonts w:ascii="Arial" w:hAnsi="Arial" w:cs="Arial"/>
+          <w:sz w:val="24"/>
+          <w:szCs w:val="24"/>
+        </w:rPr>
+        <w:t>Prerequisites</w:t>
+      </w:r>
+      <w:proofErr w:type="spellEnd"/>
+      <w:r>
+        <w:rPr>
+          <w:rFonts w:ascii="Arial" w:hAnsi="Arial" w:cs="Arial"/>
+          <w:sz w:val="24"/>
+          <w:szCs w:val="24"/>
+        </w:rPr>
+        <w:t>&gt;</w:t>
+      </w:r>
+    </w:p>
+    <w:p>
+      <w:pPr>
+        <w:ind w:left="708"/>
+        <w:rPr>
+          <w:rFonts w:ascii="Arial" w:hAnsi="Arial" w:cs="Arial"/>
+          <w:sz w:val="24"/>
+          <w:szCs w:val="24"/>
+        </w:rPr>
+      </w:pPr>
+      <w:r>
+        <w:rPr>
+          <w:rFonts w:ascii="Arial" w:hAnsi="Arial" w:cs="Arial"/>
+          <w:sz w:val="24"/>
+          <w:szCs w:val="24"/>
+        </w:rPr>
+        <w:t xml:space="preserve">        &lt;/</w:t>
+      </w:r>
+      <w:proofErr w:type="spellStart"/>
+      <w:r>
+        <w:rPr>
+          <w:rFonts w:ascii="Arial" w:hAnsi="Arial" w:cs="Arial"/>
+          <w:sz w:val="24"/>
+          <w:szCs w:val="24"/>
+        </w:rPr>
+        <w:t>Course</w:t>
+      </w:r>
+      <w:proofErr w:type="spellEnd"/>
+      <w:r>
+        <w:rPr>
+          <w:rFonts w:ascii="Arial" w:hAnsi="Arial" w:cs="Arial"/>
+          <w:sz w:val="24"/>
+          <w:szCs w:val="24"/>
+        </w:rPr>
+        <w:t>&gt;</w:t>
+      </w:r>
+    </w:p>
+    <w:p>
+      <w:pPr>
+        <w:ind w:left="708"/>
+        <w:rPr>
+          <w:rFonts w:ascii="Arial" w:hAnsi="Arial" w:cs="Arial"/>
+          <w:sz w:val="24"/>
+          <w:szCs w:val="24"/>
+        </w:rPr>
+      </w:pPr>
+      <w:r>
+        <w:rPr>
+          <w:rFonts w:ascii="Arial" w:hAnsi="Arial" w:cs="Arial"/>
+          <w:sz w:val="24"/>
+          <w:szCs w:val="24"/>
+        </w:rPr>
+        <w:t xml:space="preserve">    &lt;/</w:t>
+      </w:r>
+      <w:proofErr w:type="spellStart"/>
+      <w:r>
+        <w:rPr>
+          <w:rFonts w:ascii="Arial" w:hAnsi="Arial" w:cs="Arial"/>
+          <w:sz w:val="24"/>
+          <w:szCs w:val="24"/>
+        </w:rPr>
+        <w:t>Departament</w:t>
+      </w:r>
+      <w:proofErr w:type="spellEnd"/>
+      <w:r>
+        <w:rPr>
+          <w:rFonts w:ascii="Arial" w:hAnsi="Arial" w:cs="Arial"/>
+          <w:sz w:val="24"/>
+          <w:szCs w:val="24"/>
+        </w:rPr>
+        <w:t>&gt;</w:t>
+      </w:r>
+    </w:p>
+    <w:p>
+      <w:pPr>
+        <w:ind w:left="708"/>
+        <w:rPr>
+          <w:rFonts w:ascii="Arial" w:hAnsi="Arial" w:cs="Arial"/>
+          <w:sz w:val="24"/>
+          <w:szCs w:val="24"/>
+        </w:rPr>
+      </w:pPr>
+      <w:r>
+        <w:rPr>
+          <w:rFonts w:ascii="Arial" w:hAnsi="Arial" w:cs="Arial"/>
+          <w:sz w:val="24"/>
+          <w:szCs w:val="24"/>
+        </w:rPr>
+        <w:t>&lt;/</w:t>
+      </w:r>
+      <w:proofErr w:type="spellStart"/>
+      <w:r>
+        <w:rPr>
+          <w:rFonts w:ascii="Arial" w:hAnsi="Arial" w:cs="Arial"/>
+          <w:sz w:val="24"/>
+          <w:szCs w:val="24"/>
+        </w:rPr>
         <w:t>Course_Catalog</w:t>
       </w:r>
       <w:proofErr w:type="spellEnd"/>
       <w:r>
+        <w:rPr>
+          <w:rFonts w:ascii="Arial" w:hAnsi="Arial" w:cs="Arial"/>
+          <w:sz w:val="24"/>
+          <w:szCs w:val="24"/>
+        </w:rPr>
         <w:t>&gt;</w:t>
+      </w:r>
+    </w:p>
+    <w:p>
+      <w:pPr>
+        <w:rPr>
+          <w:rFonts w:ascii="Arial" w:hAnsi="Arial" w:cs="Arial"/>
+          <w:b/>
+          <w:sz w:val="24"/>
+          <w:szCs w:val="24"/>
+        </w:rPr>
+      </w:pPr>
+      <w:r>
+        <w:rPr>
+          <w:rFonts w:ascii="Arial" w:hAnsi="Arial" w:cs="Arial"/>
+          <w:b/>
+          <w:sz w:val="24"/>
+          <w:szCs w:val="24"/>
+        </w:rPr>
+        <w:t xml:space="preserve">PUNTO DOS. (XML – Oracle) </w:t>
+      </w:r>
+      <w:proofErr w:type="spellStart"/>
+      <w:r>
+        <w:rPr>
+          <w:rFonts w:ascii="Arial" w:hAnsi="Arial" w:cs="Arial"/>
+          <w:b/>
+          <w:sz w:val="24"/>
+          <w:szCs w:val="24"/>
+        </w:rPr>
+        <w:t>Linked-us</w:t>
+      </w:r>
+      <w:proofErr w:type="spellEnd"/>
+      <w:r>
+        <w:rPr>
+          <w:rFonts w:ascii="Arial" w:hAnsi="Arial" w:cs="Arial"/>
+          <w:b/>
+          <w:sz w:val="24"/>
+          <w:szCs w:val="24"/>
+        </w:rPr>
+        <w:t xml:space="preserve">. Formación </w:t>
+      </w:r>
+    </w:p>
+    <w:p>
+      <w:pPr>
+        <w:rPr>
+          <w:rFonts w:ascii="Arial" w:hAnsi="Arial" w:cs="Arial"/>
+          <w:sz w:val="24"/>
+          <w:szCs w:val="24"/>
+        </w:rPr>
+      </w:pPr>
+      <w:r>
+        <w:rPr>
+          <w:rFonts w:ascii="Arial" w:hAnsi="Arial" w:cs="Arial"/>
+          <w:sz w:val="24"/>
+          <w:szCs w:val="24"/>
+        </w:rPr>
+        <w:t xml:space="preserve">Este punto vamos a perfeccionar uno de los atributos de la base de datos. </w:t>
+      </w:r>
+    </w:p>
+    <w:p>
+      <w:pPr>
+        <w:pStyle w:val="ListParagraph"/>
+        <w:numPr>
+          <w:ilvl w:val="0"/>
+          <w:numId w:val="8"/>
+        </w:numPr>
+        <w:rPr>
+          <w:rFonts w:ascii="Arial" w:hAnsi="Arial" w:cs="Arial"/>
+          <w:sz w:val="24"/>
+          <w:szCs w:val="24"/>
+        </w:rPr>
+      </w:pPr>
+      <w:r>
+        <w:rPr>
+          <w:rFonts w:ascii="Arial" w:hAnsi="Arial" w:cs="Arial"/>
+          <w:sz w:val="24"/>
+          <w:szCs w:val="24"/>
+        </w:rPr>
+        <w:t>Propon</w:t>
+      </w:r>
+      <w:r>
+        <w:rPr>
+          <w:rFonts w:ascii="Arial" w:hAnsi="Arial" w:cs="Arial"/>
+          <w:sz w:val="24"/>
+          <w:szCs w:val="24"/>
+        </w:rPr>
+        <w:t>g</w:t>
+      </w:r>
+      <w:r>
+        <w:rPr>
+          <w:rFonts w:ascii="Arial" w:hAnsi="Arial" w:cs="Arial"/>
+          <w:sz w:val="24"/>
+          <w:szCs w:val="24"/>
+        </w:rPr>
+        <w:t xml:space="preserve">a la estructura XML necesaria para tener la información de las justificaciones de las </w:t>
+      </w:r>
+      <w:r>
+        <w:rPr>
+          <w:rFonts w:ascii="Arial" w:hAnsi="Arial" w:cs="Arial"/>
+          <w:sz w:val="24"/>
+          <w:szCs w:val="24"/>
+        </w:rPr>
+        <w:t>validaciones.</w:t>
+      </w:r>
+      <w:r>
+        <w:rPr>
+          <w:rFonts w:ascii="Arial" w:hAnsi="Arial" w:cs="Arial"/>
+          <w:sz w:val="24"/>
+          <w:szCs w:val="24"/>
+        </w:rPr>
+        <w:t xml:space="preserve"> DTD y ejemplos XML OK y XML </w:t>
+      </w:r>
+      <w:proofErr w:type="spellStart"/>
+      <w:r>
+        <w:rPr>
+          <w:rFonts w:ascii="Arial" w:hAnsi="Arial" w:cs="Arial"/>
+          <w:sz w:val="24"/>
+          <w:szCs w:val="24"/>
+        </w:rPr>
+        <w:t>NoOK</w:t>
+      </w:r>
+      <w:proofErr w:type="spellEnd"/>
+      <w:r>
+        <w:rPr>
+          <w:rFonts w:ascii="Arial" w:hAnsi="Arial" w:cs="Arial"/>
+          <w:sz w:val="24"/>
+          <w:szCs w:val="24"/>
+        </w:rPr>
+        <w:t xml:space="preserve">. Explique. </w:t>
       </w:r>
       <w:bookmarkStart w:id="0" w:name="_GoBack"/>
       <w:bookmarkEnd w:id="0"/>
     </w:p>
     <w:p>
-      <w:r>
-        <w:t xml:space="preserve">    &lt;</w:t>
-      </w:r>
-      <w:proofErr w:type="spellStart"/>
-      <w:r>
-        <w:t>Departament</w:t>
-      </w:r>
-      <w:proofErr w:type="spellEnd"/>
-      <w:r>
-        <w:t xml:space="preserve"> </w:t>
-      </w:r>
-      <w:proofErr w:type="spellStart"/>
-      <w:r>
-        <w:t>Code</w:t>
-      </w:r>
-      <w:proofErr w:type="spellEnd"/>
-      <w:r>
-        <w:t xml:space="preserve"> = "SE"&gt;</w:t>
-      </w:r>
-    </w:p>
-    <w:p>
-      <w:r>
-        <w:t xml:space="preserve">        &lt;</w:t>
-      </w:r>
-      <w:proofErr w:type="spellStart"/>
-      <w:r>
-        <w:t>Title</w:t>
-      </w:r>
-      <w:proofErr w:type="spellEnd"/>
-      <w:r>
-        <w:t xml:space="preserve">&gt; </w:t>
-      </w:r>
-      <w:proofErr w:type="spellStart"/>
-      <w:r>
-        <w:t>System</w:t>
-      </w:r>
-      <w:proofErr w:type="spellEnd"/>
-      <w:r>
-        <w:t xml:space="preserve"> </w:t>
-      </w:r>
-      <w:proofErr w:type="spellStart"/>
-      <w:r>
-        <w:t>Engineering</w:t>
-      </w:r>
-      <w:proofErr w:type="spellEnd"/>
-      <w:r>
-        <w:t xml:space="preserve"> &lt;/</w:t>
-      </w:r>
-      <w:proofErr w:type="spellStart"/>
-      <w:r>
-        <w:t>Title</w:t>
-      </w:r>
-      <w:proofErr w:type="spellEnd"/>
-      <w:r>
-        <w:t>&gt;</w:t>
-      </w:r>
-    </w:p>
-    <w:p>
-      <w:r>
-        <w:t xml:space="preserve">        &lt;</w:t>
-      </w:r>
-      <w:proofErr w:type="spellStart"/>
-      <w:r>
-        <w:t>Chair</w:t>
-      </w:r>
-      <w:proofErr w:type="spellEnd"/>
-      <w:r>
-        <w:t>&gt;</w:t>
-      </w:r>
-    </w:p>
-    <w:p>
-      <w:r>
-        <w:t xml:space="preserve">            &lt;</w:t>
-      </w:r>
-      <w:proofErr w:type="spellStart"/>
-      <w:r>
-        <w:t>Professor</w:t>
-      </w:r>
-      <w:proofErr w:type="spellEnd"/>
-      <w:r>
-        <w:t>&gt;</w:t>
-      </w:r>
-    </w:p>
-    <w:p>
-      <w:r>
-        <w:t xml:space="preserve">                &lt;</w:t>
-      </w:r>
-      <w:proofErr w:type="spellStart"/>
-      <w:r>
-        <w:t>First_Name</w:t>
-      </w:r>
-      <w:proofErr w:type="spellEnd"/>
-      <w:r>
-        <w:t>&gt;Oswaldo&lt;/</w:t>
-      </w:r>
-      <w:proofErr w:type="spellStart"/>
-      <w:r>
-        <w:t>First_Name</w:t>
-      </w:r>
-      <w:proofErr w:type="spellEnd"/>
-      <w:r>
-        <w:t>&gt;</w:t>
-      </w:r>
-    </w:p>
-    <w:p>
-      <w:r>
-        <w:t xml:space="preserve">                &lt;</w:t>
-      </w:r>
-      <w:proofErr w:type="spellStart"/>
-      <w:r>
-        <w:t>Last_Name</w:t>
-      </w:r>
-      <w:proofErr w:type="spellEnd"/>
-      <w:r>
-        <w:t>&gt;Castillo&lt;/</w:t>
-      </w:r>
-      <w:proofErr w:type="spellStart"/>
-      <w:r>
-        <w:t>Last_Name</w:t>
-      </w:r>
-      <w:proofErr w:type="spellEnd"/>
-      <w:r>
-        <w:t>&gt;</w:t>
-      </w:r>
-    </w:p>
-    <w:p>
-      <w:r>
-        <w:t xml:space="preserve">            &lt;/</w:t>
-      </w:r>
-      <w:proofErr w:type="spellStart"/>
-      <w:r>
-        <w:t>Professor</w:t>
-      </w:r>
-      <w:proofErr w:type="spellEnd"/>
-      <w:r>
-        <w:t>&gt;</w:t>
-      </w:r>
-    </w:p>
-    <w:p>
-      <w:r>
-        <w:t xml:space="preserve">        &lt;/</w:t>
-      </w:r>
-      <w:proofErr w:type="spellStart"/>
-      <w:r>
-        <w:t>Chair</w:t>
-      </w:r>
-      <w:proofErr w:type="spellEnd"/>
-      <w:r>
-        <w:t>&gt;</w:t>
-      </w:r>
-    </w:p>
-    <w:p>
-      <w:r>
-        <w:t xml:space="preserve">        &lt;</w:t>
-      </w:r>
-      <w:proofErr w:type="spellStart"/>
-      <w:r>
-        <w:t>Course</w:t>
-      </w:r>
-      <w:proofErr w:type="spellEnd"/>
-      <w:r>
-        <w:t xml:space="preserve"> </w:t>
-      </w:r>
-      <w:proofErr w:type="spellStart"/>
-      <w:r>
-        <w:t>Number</w:t>
-      </w:r>
-      <w:proofErr w:type="spellEnd"/>
-      <w:r>
-        <w:t xml:space="preserve">="CS110" </w:t>
-      </w:r>
-      <w:proofErr w:type="spellStart"/>
-      <w:r>
-        <w:t>Enrollment</w:t>
-      </w:r>
-      <w:proofErr w:type="spellEnd"/>
-      <w:r>
-        <w:t>="2000"&gt;</w:t>
-      </w:r>
-    </w:p>
-    <w:p>
-      <w:r>
-        <w:t xml:space="preserve">            &lt;</w:t>
-      </w:r>
-      <w:proofErr w:type="spellStart"/>
-      <w:r>
-        <w:t>Title</w:t>
-      </w:r>
-      <w:proofErr w:type="spellEnd"/>
-      <w:r>
-        <w:t xml:space="preserve">&gt;Modelos </w:t>
-      </w:r>
-      <w:proofErr w:type="spellStart"/>
-      <w:r>
-        <w:t>Matematicos</w:t>
-      </w:r>
-      <w:proofErr w:type="spellEnd"/>
-      <w:r>
-        <w:t>&lt;/</w:t>
-      </w:r>
-      <w:proofErr w:type="spellStart"/>
-      <w:r>
-        <w:t>Title</w:t>
-      </w:r>
-      <w:proofErr w:type="spellEnd"/>
-      <w:r>
-        <w:t>&gt;</w:t>
-      </w:r>
-    </w:p>
-    <w:p>
-      <w:r>
-        <w:t xml:space="preserve">            &lt;</w:t>
-      </w:r>
-      <w:proofErr w:type="spellStart"/>
-      <w:r>
-        <w:t>Description</w:t>
-      </w:r>
-      <w:proofErr w:type="spellEnd"/>
-      <w:r>
-        <w:t>&gt;</w:t>
-      </w:r>
-    </w:p>
-    <w:p>
-      <w:r>
-        <w:t xml:space="preserve">                </w:t>
-      </w:r>
-      <w:proofErr w:type="spellStart"/>
-      <w:r>
-        <w:t>Introduccion</w:t>
-      </w:r>
-      <w:proofErr w:type="spellEnd"/>
-      <w:r>
-        <w:t xml:space="preserve"> a la </w:t>
-      </w:r>
-      <w:proofErr w:type="spellStart"/>
-      <w:r>
-        <w:t>logica</w:t>
-      </w:r>
-      <w:proofErr w:type="spellEnd"/>
-      <w:r>
-        <w:t xml:space="preserve"> </w:t>
-      </w:r>
-      <w:proofErr w:type="spellStart"/>
-      <w:r>
-        <w:t>matematica</w:t>
-      </w:r>
-      <w:proofErr w:type="spellEnd"/>
-      <w:r>
-        <w:t>.</w:t>
-      </w:r>
-    </w:p>
-    <w:p>
-      <w:r>
-        <w:t xml:space="preserve">            &lt;/</w:t>
-      </w:r>
-      <w:proofErr w:type="spellStart"/>
-      <w:r>
-        <w:t>Description</w:t>
-      </w:r>
-      <w:proofErr w:type="spellEnd"/>
-      <w:r>
-        <w:t>&gt;</w:t>
-      </w:r>
-    </w:p>
-    <w:p>
-      <w:r>
-        <w:t xml:space="preserve">            &lt;</w:t>
-      </w:r>
-      <w:proofErr w:type="spellStart"/>
-      <w:r>
-        <w:t>Instructors</w:t>
-      </w:r>
-      <w:proofErr w:type="spellEnd"/>
-      <w:r>
-        <w:t>&gt;</w:t>
-      </w:r>
-    </w:p>
-    <w:p>
-      <w:r>
-        <w:t xml:space="preserve">                &lt;</w:t>
-      </w:r>
-      <w:proofErr w:type="spellStart"/>
-      <w:r>
-        <w:t>Professor</w:t>
-      </w:r>
-      <w:proofErr w:type="spellEnd"/>
-      <w:r>
-        <w:t>&gt;</w:t>
-      </w:r>
-    </w:p>
-    <w:p>
-      <w:r>
-        <w:t xml:space="preserve">                    &lt;</w:t>
-      </w:r>
-      <w:proofErr w:type="spellStart"/>
-      <w:r>
-        <w:t>First_Name</w:t>
-      </w:r>
-      <w:proofErr w:type="spellEnd"/>
-      <w:r>
-        <w:t>&gt;Patricia&lt;/</w:t>
-      </w:r>
-      <w:proofErr w:type="spellStart"/>
-      <w:r>
-        <w:t>First_Name</w:t>
-      </w:r>
-      <w:proofErr w:type="spellEnd"/>
-      <w:r>
-        <w:t>&gt;</w:t>
-      </w:r>
-    </w:p>
-    <w:p>
-      <w:r>
-        <w:t xml:space="preserve">                    &lt;</w:t>
-      </w:r>
-      <w:proofErr w:type="spellStart"/>
-      <w:r>
-        <w:t>Last_Name</w:t>
-      </w:r>
-      <w:proofErr w:type="spellEnd"/>
-      <w:r>
-        <w:t>&gt;</w:t>
-      </w:r>
-      <w:proofErr w:type="spellStart"/>
-      <w:r>
-        <w:t>Alvarez</w:t>
-      </w:r>
-      <w:proofErr w:type="spellEnd"/>
-      <w:r>
-        <w:t>&lt;/</w:t>
-      </w:r>
-      <w:proofErr w:type="spellStart"/>
-      <w:r>
-        <w:t>Last_Name</w:t>
-      </w:r>
-      <w:proofErr w:type="spellEnd"/>
-      <w:r>
-        <w:t>&gt;</w:t>
-      </w:r>
-    </w:p>
-    <w:p>
-      <w:r>
-        <w:t xml:space="preserve">                &lt;/</w:t>
-      </w:r>
-      <w:proofErr w:type="spellStart"/>
-      <w:r>
-        <w:t>Professor</w:t>
-      </w:r>
-      <w:proofErr w:type="spellEnd"/>
-      <w:r>
-        <w:t>&gt;</w:t>
-      </w:r>
-    </w:p>
-    <w:p>
-      <w:r>
-        <w:t xml:space="preserve">                &lt;</w:t>
-      </w:r>
-      <w:proofErr w:type="spellStart"/>
-      <w:r>
-        <w:t>Professor</w:t>
-      </w:r>
-      <w:proofErr w:type="spellEnd"/>
-      <w:r>
-        <w:t>&gt;</w:t>
-      </w:r>
-    </w:p>
-    <w:p>
-      <w:r>
-        <w:t xml:space="preserve">                    &lt;</w:t>
-      </w:r>
-      <w:proofErr w:type="spellStart"/>
-      <w:r>
-        <w:t>First_Name</w:t>
-      </w:r>
-      <w:proofErr w:type="spellEnd"/>
-      <w:r>
-        <w:t>&gt;Wilmer&lt;/</w:t>
-      </w:r>
-      <w:proofErr w:type="spellStart"/>
-      <w:r>
-        <w:t>First_Name</w:t>
-      </w:r>
-      <w:proofErr w:type="spellEnd"/>
-      <w:r>
-        <w:t>&gt;</w:t>
-      </w:r>
-    </w:p>
-    <w:p>
-      <w:r>
-        <w:t xml:space="preserve">                    &lt;</w:t>
-      </w:r>
-      <w:proofErr w:type="spellStart"/>
-      <w:r>
-        <w:t>Last_Name</w:t>
-      </w:r>
-      <w:proofErr w:type="spellEnd"/>
-      <w:r>
-        <w:t>&gt;</w:t>
-      </w:r>
-      <w:proofErr w:type="spellStart"/>
-      <w:r>
-        <w:t>Garzon</w:t>
-      </w:r>
-      <w:proofErr w:type="spellEnd"/>
-      <w:r>
-        <w:t>&lt;/</w:t>
-      </w:r>
-      <w:proofErr w:type="spellStart"/>
-      <w:r>
-        <w:t>Last_Name</w:t>
-      </w:r>
-      <w:proofErr w:type="spellEnd"/>
-      <w:r>
-        <w:t>&gt;</w:t>
-      </w:r>
-    </w:p>
-    <w:p>
-      <w:r>
-        <w:t xml:space="preserve">                &lt;/</w:t>
-      </w:r>
-      <w:proofErr w:type="spellStart"/>
-      <w:r>
-        <w:t>Professor</w:t>
-      </w:r>
-      <w:proofErr w:type="spellEnd"/>
-      <w:r>
-        <w:t>&gt;</w:t>
-      </w:r>
-    </w:p>
-    <w:p>
-      <w:r>
-        <w:t xml:space="preserve">            &lt;/</w:t>
-      </w:r>
-      <w:proofErr w:type="spellStart"/>
-      <w:r>
-        <w:t>Instructors</w:t>
-      </w:r>
-      <w:proofErr w:type="spellEnd"/>
-      <w:r>
-        <w:t>&gt;</w:t>
-      </w:r>
-    </w:p>
-    <w:p>
-      <w:r>
+      <w:pPr>
+        <w:pStyle w:val="ListParagraph"/>
+        <w:rPr>
+          <w:rFonts w:ascii="Arial" w:hAnsi="Arial" w:cs="Arial"/>
+          <w:sz w:val="24"/>
+          <w:szCs w:val="24"/>
+        </w:rPr>
+      </w:pPr>
+    </w:p>
+    <w:p>
+      <w:pPr>
+        <w:pStyle w:val="ListParagraph"/>
+        <w:rPr>
+          <w:rFonts w:ascii="Arial" w:hAnsi="Arial" w:cs="Arial"/>
+          <w:sz w:val="24"/>
+          <w:szCs w:val="24"/>
+        </w:rPr>
+      </w:pPr>
+      <w:r>
+        <w:rPr>
+          <w:rFonts w:ascii="Arial" w:hAnsi="Arial" w:cs="Arial"/>
+          <w:sz w:val="24"/>
+          <w:szCs w:val="24"/>
+        </w:rPr>
+        <w:t>Realizado en DTD05.xml</w:t>
+      </w:r>
+    </w:p>
+    <w:p>
+      <w:pPr>
+        <w:pStyle w:val="ListParagraph"/>
+        <w:numPr>
+          <w:ilvl w:val="0"/>
+          <w:numId w:val="8"/>
+        </w:numPr>
+        <w:rPr>
+          <w:rFonts w:ascii="Arial" w:hAnsi="Arial" w:cs="Arial"/>
+          <w:sz w:val="24"/>
+          <w:szCs w:val="24"/>
+        </w:rPr>
+      </w:pPr>
+      <w:r>
+        <w:rPr>
+          <w:rFonts w:ascii="Arial" w:hAnsi="Arial" w:cs="Arial"/>
+          <w:sz w:val="24"/>
+          <w:szCs w:val="24"/>
+        </w:rPr>
+        <w:t>Actualice la tabla y las validaciones adicionados a la base de datos. (</w:t>
+      </w:r>
+      <w:proofErr w:type="spellStart"/>
+      <w:r>
+        <w:rPr>
+          <w:rFonts w:ascii="Arial" w:hAnsi="Arial" w:cs="Arial"/>
+          <w:sz w:val="24"/>
+          <w:szCs w:val="24"/>
+        </w:rPr>
+        <w:t>PoblandoOK</w:t>
+      </w:r>
+      <w:proofErr w:type="spellEnd"/>
+      <w:r>
+        <w:rPr>
+          <w:rFonts w:ascii="Arial" w:hAnsi="Arial" w:cs="Arial"/>
+          <w:sz w:val="24"/>
+          <w:szCs w:val="24"/>
+        </w:rPr>
+        <w:t xml:space="preserve">, </w:t>
+      </w:r>
+      <w:proofErr w:type="spellStart"/>
+      <w:r>
+        <w:rPr>
+          <w:rFonts w:ascii="Arial" w:hAnsi="Arial" w:cs="Arial"/>
+          <w:sz w:val="24"/>
+          <w:szCs w:val="24"/>
+        </w:rPr>
+        <w:t>ProblandoNoOK</w:t>
+      </w:r>
+      <w:proofErr w:type="spellEnd"/>
+      <w:r>
+        <w:rPr>
+          <w:rFonts w:ascii="Arial" w:hAnsi="Arial" w:cs="Arial"/>
+          <w:sz w:val="24"/>
+          <w:szCs w:val="24"/>
+        </w:rPr>
+        <w:t xml:space="preserve">) </w:t>
+      </w:r>
+    </w:p>
+    <w:p>
+      <w:pPr>
+        <w:ind w:firstLine="708"/>
+        <w:rPr>
+          <w:rFonts w:ascii="Arial" w:hAnsi="Arial" w:cs="Arial"/>
+          <w:sz w:val="24"/>
+          <w:szCs w:val="24"/>
+        </w:rPr>
+      </w:pPr>
+      <w:r>
+        <w:rPr>
+          <w:rFonts w:ascii="Arial" w:hAnsi="Arial" w:cs="Arial"/>
+          <w:sz w:val="24"/>
+          <w:szCs w:val="24"/>
+        </w:rPr>
+        <w:t>Realizado en LAB05.sql</w:t>
+      </w:r>
+    </w:p>
+    <w:p>
+      <w:pPr>
+        <w:pStyle w:val="ListParagraph"/>
+        <w:numPr>
+          <w:ilvl w:val="0"/>
+          <w:numId w:val="8"/>
+        </w:numPr>
+        <w:rPr>
+          <w:rFonts w:ascii="Arial" w:hAnsi="Arial" w:cs="Arial"/>
+          <w:sz w:val="24"/>
+          <w:szCs w:val="24"/>
+        </w:rPr>
+      </w:pPr>
+      <w:r>
+        <w:rPr>
+          <w:rFonts w:ascii="Arial" w:hAnsi="Arial" w:cs="Arial"/>
+          <w:sz w:val="24"/>
+          <w:szCs w:val="24"/>
+        </w:rPr>
+        <w:t xml:space="preserve">Implemente la consulta definida para el Perfil: Consultar mis validaciones </w:t>
+      </w:r>
+    </w:p>
+    <w:p>
+      <w:pPr>
+        <w:pStyle w:val="ListParagraph"/>
+        <w:rPr>
+          <w:rFonts w:ascii="Arial" w:hAnsi="Arial" w:cs="Arial"/>
+          <w:sz w:val="24"/>
+          <w:szCs w:val="24"/>
+        </w:rPr>
+      </w:pPr>
+    </w:p>
+    <w:p>
+      <w:pPr>
+        <w:pStyle w:val="ListParagraph"/>
+        <w:numPr>
+          <w:ilvl w:val="0"/>
+          <w:numId w:val="8"/>
+        </w:numPr>
+        <w:rPr>
+          <w:rFonts w:ascii="Arial" w:hAnsi="Arial" w:cs="Arial"/>
+          <w:sz w:val="24"/>
+          <w:szCs w:val="24"/>
+        </w:rPr>
+      </w:pPr>
+      <w:r>
+        <w:rPr>
+          <w:rFonts w:ascii="Arial" w:hAnsi="Arial" w:cs="Arial"/>
+          <w:sz w:val="24"/>
+          <w:szCs w:val="24"/>
+        </w:rPr>
         <w:lastRenderedPageBreak/>
-        <w:t xml:space="preserve">        &lt;/</w:t>
-      </w:r>
-      <w:proofErr w:type="spellStart"/>
-      <w:r>
-        <w:t>Course</w:t>
-      </w:r>
-      <w:proofErr w:type="spellEnd"/>
-      <w:r>
-        <w:t>&gt;</w:t>
-      </w:r>
-    </w:p>
-    <w:p>
-      <w:r>
-        <w:t xml:space="preserve">        &lt;</w:t>
-      </w:r>
-      <w:proofErr w:type="spellStart"/>
-      <w:r>
-        <w:t>Course</w:t>
-      </w:r>
-      <w:proofErr w:type="spellEnd"/>
-      <w:r>
-        <w:t xml:space="preserve"> </w:t>
-      </w:r>
-      <w:proofErr w:type="spellStart"/>
-      <w:r>
-        <w:t>Number</w:t>
-      </w:r>
-      <w:proofErr w:type="spellEnd"/>
-      <w:r>
-        <w:t xml:space="preserve">="CS111" </w:t>
-      </w:r>
-      <w:proofErr w:type="spellStart"/>
-      <w:r>
-        <w:t>Enrollment</w:t>
-      </w:r>
-      <w:proofErr w:type="spellEnd"/>
-      <w:r>
-        <w:t>="20001"&gt;</w:t>
-      </w:r>
-    </w:p>
-    <w:p>
-      <w:r>
-        <w:t xml:space="preserve">            &lt;</w:t>
-      </w:r>
-      <w:proofErr w:type="spellStart"/>
-      <w:r>
-        <w:t>Title</w:t>
-      </w:r>
-      <w:proofErr w:type="spellEnd"/>
-      <w:r>
-        <w:t>&gt;</w:t>
-      </w:r>
-      <w:proofErr w:type="spellStart"/>
-      <w:r>
-        <w:t>Programacion</w:t>
-      </w:r>
-      <w:proofErr w:type="spellEnd"/>
-      <w:r>
-        <w:t xml:space="preserve"> imperativa </w:t>
-      </w:r>
-      <w:proofErr w:type="spellStart"/>
-      <w:r>
-        <w:t>basica</w:t>
-      </w:r>
-      <w:proofErr w:type="spellEnd"/>
-      <w:r>
-        <w:t>&lt;/</w:t>
-      </w:r>
-      <w:proofErr w:type="spellStart"/>
-      <w:r>
-        <w:t>Title</w:t>
-      </w:r>
-      <w:proofErr w:type="spellEnd"/>
-      <w:r>
-        <w:t>&gt;</w:t>
-      </w:r>
-    </w:p>
-    <w:p>
-      <w:r>
-        <w:t xml:space="preserve">            &lt;</w:t>
-      </w:r>
-      <w:proofErr w:type="spellStart"/>
-      <w:r>
-        <w:t>Description</w:t>
-      </w:r>
-      <w:proofErr w:type="spellEnd"/>
-      <w:r>
-        <w:t>&gt;</w:t>
-      </w:r>
-    </w:p>
-    <w:p>
-      <w:r>
-        <w:t xml:space="preserve">                </w:t>
-      </w:r>
-      <w:proofErr w:type="spellStart"/>
-      <w:r>
-        <w:t>Introduccion</w:t>
-      </w:r>
-      <w:proofErr w:type="spellEnd"/>
-      <w:r>
-        <w:t xml:space="preserve"> a la </w:t>
-      </w:r>
-      <w:proofErr w:type="spellStart"/>
-      <w:r>
-        <w:t>programacion</w:t>
-      </w:r>
-      <w:proofErr w:type="spellEnd"/>
-      <w:r>
-        <w:t xml:space="preserve"> y al diseño de algoritmos para poder desarrollar problemas.</w:t>
-      </w:r>
-    </w:p>
-    <w:p>
-      <w:r>
-        <w:t xml:space="preserve">            &lt;/</w:t>
-      </w:r>
-      <w:proofErr w:type="spellStart"/>
-      <w:r>
-        <w:t>Description</w:t>
-      </w:r>
-      <w:proofErr w:type="spellEnd"/>
-      <w:r>
-        <w:t>&gt;</w:t>
-      </w:r>
-    </w:p>
-    <w:p>
-      <w:r>
-        <w:t xml:space="preserve">            &lt;</w:t>
-      </w:r>
-      <w:proofErr w:type="spellStart"/>
-      <w:r>
-        <w:t>Instructors</w:t>
-      </w:r>
-      <w:proofErr w:type="spellEnd"/>
-      <w:r>
-        <w:t>&gt;</w:t>
-      </w:r>
-    </w:p>
-    <w:p>
-      <w:r>
-        <w:t xml:space="preserve">                &lt;</w:t>
-      </w:r>
-      <w:proofErr w:type="spellStart"/>
-      <w:r>
-        <w:t>Professor</w:t>
-      </w:r>
-      <w:proofErr w:type="spellEnd"/>
-      <w:r>
-        <w:t>&gt;</w:t>
-      </w:r>
-    </w:p>
-    <w:p>
-      <w:r>
-        <w:t xml:space="preserve">                    &lt;</w:t>
-      </w:r>
-      <w:proofErr w:type="spellStart"/>
-      <w:r>
-        <w:t>First_Name</w:t>
-      </w:r>
-      <w:proofErr w:type="spellEnd"/>
-      <w:r>
-        <w:t>&gt;Patricia&lt;/</w:t>
-      </w:r>
-      <w:proofErr w:type="spellStart"/>
-      <w:r>
-        <w:t>First_Name</w:t>
-      </w:r>
-      <w:proofErr w:type="spellEnd"/>
-      <w:r>
-        <w:t>&gt;</w:t>
-      </w:r>
-    </w:p>
-    <w:p>
-      <w:r>
-        <w:t xml:space="preserve">                    &lt;</w:t>
-      </w:r>
-      <w:proofErr w:type="spellStart"/>
-      <w:r>
-        <w:t>Last_Name</w:t>
-      </w:r>
-      <w:proofErr w:type="spellEnd"/>
-      <w:r>
-        <w:t>&gt;Castañeda&lt;/</w:t>
-      </w:r>
-      <w:proofErr w:type="spellStart"/>
-      <w:r>
-        <w:t>Last_Name</w:t>
-      </w:r>
-      <w:proofErr w:type="spellEnd"/>
-      <w:r>
-        <w:t>&gt;</w:t>
-      </w:r>
-    </w:p>
-    <w:p>
-      <w:r>
-        <w:t xml:space="preserve">                &lt;/</w:t>
-      </w:r>
-      <w:proofErr w:type="spellStart"/>
-      <w:r>
-        <w:t>Professor</w:t>
-      </w:r>
-      <w:proofErr w:type="spellEnd"/>
-      <w:r>
-        <w:t>&gt;</w:t>
-      </w:r>
-    </w:p>
-    <w:p>
-      <w:r>
-        <w:t xml:space="preserve">                &lt;</w:t>
-      </w:r>
-      <w:proofErr w:type="spellStart"/>
-      <w:r>
-        <w:t>Professor</w:t>
-      </w:r>
-      <w:proofErr w:type="spellEnd"/>
-      <w:r>
-        <w:t>&gt;</w:t>
-      </w:r>
-    </w:p>
-    <w:p>
-      <w:r>
-        <w:t xml:space="preserve">                    &lt;</w:t>
-      </w:r>
-      <w:proofErr w:type="spellStart"/>
-      <w:r>
-        <w:t>First_Name</w:t>
-      </w:r>
-      <w:proofErr w:type="spellEnd"/>
-      <w:r>
-        <w:t>&gt;Wilmer&lt;/</w:t>
-      </w:r>
-      <w:proofErr w:type="spellStart"/>
-      <w:r>
-        <w:t>First_Name</w:t>
-      </w:r>
-      <w:proofErr w:type="spellEnd"/>
-      <w:r>
-        <w:t>&gt;</w:t>
-      </w:r>
-    </w:p>
-    <w:p>
-      <w:r>
-        <w:t xml:space="preserve">                    &lt;</w:t>
-      </w:r>
-      <w:proofErr w:type="spellStart"/>
-      <w:r>
-        <w:t>Last_Name</w:t>
-      </w:r>
-      <w:proofErr w:type="spellEnd"/>
-      <w:r>
-        <w:t>&gt;</w:t>
-      </w:r>
-      <w:proofErr w:type="spellStart"/>
-      <w:r>
-        <w:t>Garzon</w:t>
-      </w:r>
-      <w:proofErr w:type="spellEnd"/>
-      <w:r>
-        <w:t>&lt;/</w:t>
-      </w:r>
-      <w:proofErr w:type="spellStart"/>
-      <w:r>
-        <w:t>Last_Name</w:t>
-      </w:r>
-      <w:proofErr w:type="spellEnd"/>
-      <w:r>
-        <w:t>&gt;</w:t>
-      </w:r>
-    </w:p>
-    <w:p>
-      <w:r>
-        <w:t xml:space="preserve">                &lt;/</w:t>
-      </w:r>
-      <w:proofErr w:type="spellStart"/>
-      <w:r>
-        <w:t>Professor</w:t>
-      </w:r>
-      <w:proofErr w:type="spellEnd"/>
-      <w:r>
-        <w:t>&gt;</w:t>
-      </w:r>
-    </w:p>
-    <w:p>
-      <w:r>
-        <w:t xml:space="preserve">            &lt;/</w:t>
-      </w:r>
-      <w:proofErr w:type="spellStart"/>
-      <w:r>
-        <w:t>Instructors</w:t>
-      </w:r>
-      <w:proofErr w:type="spellEnd"/>
-      <w:r>
-        <w:t>&gt;</w:t>
-      </w:r>
-    </w:p>
-    <w:p>
-      <w:r>
-        <w:t xml:space="preserve">        &lt;/</w:t>
-      </w:r>
-      <w:proofErr w:type="spellStart"/>
-      <w:r>
-        <w:t>Course</w:t>
-      </w:r>
-      <w:proofErr w:type="spellEnd"/>
-      <w:r>
-        <w:t>&gt;</w:t>
-      </w:r>
-    </w:p>
-    <w:p>
-      <w:r>
-        <w:t xml:space="preserve">        &lt;</w:t>
-      </w:r>
-      <w:proofErr w:type="spellStart"/>
-      <w:r>
-        <w:t>Course</w:t>
-      </w:r>
-      <w:proofErr w:type="spellEnd"/>
-      <w:r>
-        <w:t xml:space="preserve"> </w:t>
-      </w:r>
-      <w:proofErr w:type="spellStart"/>
-      <w:r>
-        <w:t>Number</w:t>
-      </w:r>
-      <w:proofErr w:type="spellEnd"/>
-      <w:r>
-        <w:t xml:space="preserve">="CS112" </w:t>
-      </w:r>
-      <w:proofErr w:type="spellStart"/>
-      <w:r>
-        <w:t>Enrollment</w:t>
-      </w:r>
-      <w:proofErr w:type="spellEnd"/>
-      <w:r>
-        <w:t>="2002"&gt;</w:t>
-      </w:r>
-    </w:p>
-    <w:p>
-      <w:r>
-        <w:t xml:space="preserve">            &lt;</w:t>
-      </w:r>
-      <w:proofErr w:type="spellStart"/>
-      <w:r>
-        <w:t>Title</w:t>
-      </w:r>
-      <w:proofErr w:type="spellEnd"/>
-      <w:r>
-        <w:t>&gt;</w:t>
-      </w:r>
-      <w:proofErr w:type="spellStart"/>
-      <w:r>
-        <w:t>Programacion</w:t>
-      </w:r>
-      <w:proofErr w:type="spellEnd"/>
-      <w:r>
-        <w:t xml:space="preserve"> imperativa modular&lt;/</w:t>
-      </w:r>
-      <w:proofErr w:type="spellStart"/>
-      <w:r>
-        <w:t>Title</w:t>
-      </w:r>
-      <w:proofErr w:type="spellEnd"/>
-      <w:r>
-        <w:t>&gt;</w:t>
-      </w:r>
-    </w:p>
-    <w:p>
-      <w:r>
-        <w:t xml:space="preserve">            &lt;</w:t>
-      </w:r>
-      <w:proofErr w:type="spellStart"/>
-      <w:r>
-        <w:t>Description</w:t>
-      </w:r>
-      <w:proofErr w:type="spellEnd"/>
-      <w:r>
-        <w:t>&gt;</w:t>
-      </w:r>
-    </w:p>
-    <w:p>
-      <w:r>
-        <w:t xml:space="preserve">                </w:t>
-      </w:r>
-      <w:proofErr w:type="spellStart"/>
-      <w:r>
-        <w:t>Profundizacion</w:t>
-      </w:r>
-      <w:proofErr w:type="spellEnd"/>
-      <w:r>
-        <w:t xml:space="preserve"> en la </w:t>
-      </w:r>
-      <w:proofErr w:type="spellStart"/>
-      <w:r>
-        <w:t>programacion</w:t>
-      </w:r>
-      <w:proofErr w:type="spellEnd"/>
-      <w:r>
-        <w:t xml:space="preserve"> utilizado diferentes </w:t>
-      </w:r>
-      <w:proofErr w:type="spellStart"/>
-      <w:r>
-        <w:t>metodos</w:t>
-      </w:r>
-      <w:proofErr w:type="spellEnd"/>
-      <w:r>
-        <w:t xml:space="preserve"> logrando </w:t>
-      </w:r>
-      <w:proofErr w:type="spellStart"/>
-      <w:r>
-        <w:t>asi</w:t>
-      </w:r>
-      <w:proofErr w:type="spellEnd"/>
-      <w:r>
-        <w:t xml:space="preserve"> una mayor eficacia.</w:t>
-      </w:r>
-    </w:p>
-    <w:p>
-      <w:r>
-        <w:t xml:space="preserve">            &lt;/</w:t>
-      </w:r>
-      <w:proofErr w:type="spellStart"/>
-      <w:r>
-        <w:t>Description</w:t>
-      </w:r>
-      <w:proofErr w:type="spellEnd"/>
-      <w:r>
-        <w:t>&gt;</w:t>
-      </w:r>
-    </w:p>
-    <w:p>
-      <w:r>
-        <w:t xml:space="preserve">            &lt;</w:t>
-      </w:r>
-      <w:proofErr w:type="spellStart"/>
-      <w:r>
-        <w:t>Instructors</w:t>
-      </w:r>
-      <w:proofErr w:type="spellEnd"/>
-      <w:r>
-        <w:t>&gt;</w:t>
-      </w:r>
-    </w:p>
-    <w:p>
-      <w:r>
-        <w:t xml:space="preserve">                &lt;</w:t>
-      </w:r>
-      <w:proofErr w:type="spellStart"/>
-      <w:r>
-        <w:t>Professor</w:t>
-      </w:r>
-      <w:proofErr w:type="spellEnd"/>
-      <w:r>
-        <w:t>&gt;</w:t>
-      </w:r>
-    </w:p>
-    <w:p>
-      <w:r>
-        <w:t xml:space="preserve">                    &lt;</w:t>
-      </w:r>
-      <w:proofErr w:type="spellStart"/>
-      <w:r>
-        <w:t>First_Name</w:t>
-      </w:r>
-      <w:proofErr w:type="spellEnd"/>
-      <w:r>
-        <w:t>&gt;Carlos&lt;/</w:t>
-      </w:r>
-      <w:proofErr w:type="spellStart"/>
-      <w:r>
-        <w:t>First_Name</w:t>
-      </w:r>
-      <w:proofErr w:type="spellEnd"/>
-      <w:r>
-        <w:t>&gt;</w:t>
-      </w:r>
-    </w:p>
-    <w:p>
-      <w:r>
-        <w:t xml:space="preserve">                    &lt;</w:t>
-      </w:r>
-      <w:proofErr w:type="spellStart"/>
-      <w:r>
-        <w:t>Last_Name</w:t>
-      </w:r>
-      <w:proofErr w:type="spellEnd"/>
-      <w:r>
-        <w:t>&gt;</w:t>
-      </w:r>
-      <w:proofErr w:type="spellStart"/>
-      <w:r>
-        <w:t>Pinzon</w:t>
-      </w:r>
-      <w:proofErr w:type="spellEnd"/>
-      <w:r>
-        <w:t>&lt;/</w:t>
-      </w:r>
-      <w:proofErr w:type="spellStart"/>
-      <w:r>
-        <w:t>Last_Name</w:t>
-      </w:r>
-      <w:proofErr w:type="spellEnd"/>
-      <w:r>
-        <w:t>&gt;</w:t>
-      </w:r>
-    </w:p>
-    <w:p>
-      <w:r>
-        <w:t xml:space="preserve">                &lt;/</w:t>
-      </w:r>
-      <w:proofErr w:type="spellStart"/>
-      <w:r>
-        <w:t>Professor</w:t>
-      </w:r>
-      <w:proofErr w:type="spellEnd"/>
-      <w:r>
-        <w:t>&gt;</w:t>
-      </w:r>
-    </w:p>
-    <w:p>
-      <w:r>
-        <w:t xml:space="preserve">                &lt;</w:t>
-      </w:r>
-      <w:proofErr w:type="spellStart"/>
-      <w:r>
-        <w:t>Professor</w:t>
-      </w:r>
-      <w:proofErr w:type="spellEnd"/>
-      <w:r>
-        <w:t>&gt;</w:t>
-      </w:r>
-    </w:p>
-    <w:p>
-      <w:r>
-        <w:lastRenderedPageBreak/>
-        <w:t xml:space="preserve">                    &lt;</w:t>
-      </w:r>
-      <w:proofErr w:type="spellStart"/>
-      <w:r>
-        <w:t>First_Name</w:t>
-      </w:r>
-      <w:proofErr w:type="spellEnd"/>
-      <w:r>
-        <w:t>&gt;Diego&lt;/</w:t>
-      </w:r>
-      <w:proofErr w:type="spellStart"/>
-      <w:r>
-        <w:t>First_Name</w:t>
-      </w:r>
-      <w:proofErr w:type="spellEnd"/>
-      <w:r>
-        <w:t>&gt;</w:t>
-      </w:r>
-    </w:p>
-    <w:p>
-      <w:r>
-        <w:t xml:space="preserve">                    &lt;</w:t>
-      </w:r>
-      <w:proofErr w:type="spellStart"/>
-      <w:r>
-        <w:t>Last_Name</w:t>
-      </w:r>
-      <w:proofErr w:type="spellEnd"/>
-      <w:r>
-        <w:t>&gt;</w:t>
-      </w:r>
-      <w:proofErr w:type="spellStart"/>
-      <w:r>
-        <w:t>Satoba</w:t>
-      </w:r>
-      <w:proofErr w:type="spellEnd"/>
-      <w:r>
-        <w:t>&lt;/</w:t>
-      </w:r>
-      <w:proofErr w:type="spellStart"/>
-      <w:r>
-        <w:t>Last_Name</w:t>
-      </w:r>
-      <w:proofErr w:type="spellEnd"/>
-      <w:r>
-        <w:t>&gt;</w:t>
-      </w:r>
-    </w:p>
-    <w:p>
-      <w:r>
-        <w:t xml:space="preserve">                &lt;/</w:t>
-      </w:r>
-      <w:proofErr w:type="spellStart"/>
-      <w:r>
-        <w:t>Professor</w:t>
-      </w:r>
-      <w:proofErr w:type="spellEnd"/>
-      <w:r>
-        <w:t>&gt;</w:t>
-      </w:r>
-    </w:p>
-    <w:p>
-      <w:r>
-        <w:t xml:space="preserve">            &lt;/</w:t>
-      </w:r>
-      <w:proofErr w:type="spellStart"/>
-      <w:r>
-        <w:t>Instructors</w:t>
-      </w:r>
-      <w:proofErr w:type="spellEnd"/>
-      <w:r>
-        <w:t>&gt;</w:t>
-      </w:r>
-    </w:p>
-    <w:p>
-      <w:r>
-        <w:t xml:space="preserve">            &lt;</w:t>
-      </w:r>
-      <w:proofErr w:type="spellStart"/>
-      <w:r>
-        <w:t>Prerequisites</w:t>
-      </w:r>
-      <w:proofErr w:type="spellEnd"/>
-      <w:r>
-        <w:t>&gt;</w:t>
-      </w:r>
-    </w:p>
-    <w:p>
-      <w:r>
-        <w:t xml:space="preserve">                &lt;</w:t>
-      </w:r>
-      <w:proofErr w:type="spellStart"/>
-      <w:r>
-        <w:t>Prereq</w:t>
-      </w:r>
-      <w:proofErr w:type="spellEnd"/>
-      <w:r>
-        <w:t>&gt;CS111&lt;/</w:t>
-      </w:r>
-      <w:proofErr w:type="spellStart"/>
-      <w:r>
-        <w:t>Prereq</w:t>
-      </w:r>
-      <w:proofErr w:type="spellEnd"/>
-      <w:r>
-        <w:t>&gt;</w:t>
-      </w:r>
-    </w:p>
-    <w:p>
-      <w:r>
-        <w:t xml:space="preserve">            &lt;/</w:t>
-      </w:r>
-      <w:proofErr w:type="spellStart"/>
-      <w:r>
-        <w:t>Prerequisites</w:t>
-      </w:r>
-      <w:proofErr w:type="spellEnd"/>
-      <w:r>
-        <w:t>&gt;</w:t>
-      </w:r>
-    </w:p>
-    <w:p>
-      <w:r>
-        <w:t xml:space="preserve">        &lt;/</w:t>
-      </w:r>
-      <w:proofErr w:type="spellStart"/>
-      <w:r>
-        <w:t>Course</w:t>
-      </w:r>
-      <w:proofErr w:type="spellEnd"/>
-      <w:r>
-        <w:t>&gt;</w:t>
-      </w:r>
-    </w:p>
-    <w:p>
-      <w:r>
-        <w:t xml:space="preserve">    &lt;/</w:t>
-      </w:r>
-      <w:proofErr w:type="spellStart"/>
-      <w:r>
-        <w:t>Departament</w:t>
-      </w:r>
-      <w:proofErr w:type="spellEnd"/>
-      <w:r>
-        <w:t>&gt;</w:t>
-      </w:r>
-    </w:p>
-    <w:p>
-      <w:r>
-        <w:t>&lt;/</w:t>
-      </w:r>
-      <w:proofErr w:type="spellStart"/>
-      <w:r>
-        <w:t>Course_Catalog</w:t>
-      </w:r>
-      <w:proofErr w:type="spellEnd"/>
-      <w:r>
-        <w:t>&gt;</w:t>
-      </w:r>
-    </w:p>
-    <w:p>
-      <w:r>
-        <w:t xml:space="preserve">PUNTO DOS. (XML – Oracle) </w:t>
-      </w:r>
-      <w:proofErr w:type="spellStart"/>
-      <w:r>
-        <w:t>Linked-us</w:t>
-      </w:r>
-      <w:proofErr w:type="spellEnd"/>
-      <w:r>
-        <w:t xml:space="preserve">. Formación </w:t>
-      </w:r>
-    </w:p>
-    <w:p>
-      <w:r>
-        <w:t xml:space="preserve">Este punto vamos a perfeccionar uno de los atributos de la base de datos. </w:t>
-      </w:r>
-    </w:p>
-    <w:p>
-      <w:r>
-        <w:t>1) Propon</w:t>
-      </w:r>
-      <w:r>
-        <w:t>g</w:t>
-      </w:r>
-      <w:r>
-        <w:t xml:space="preserve">a la estructura XML necesaria para tener la información de las justificaciones de las </w:t>
-      </w:r>
-      <w:proofErr w:type="gramStart"/>
-      <w:r>
-        <w:t>validaciones .</w:t>
-      </w:r>
-      <w:proofErr w:type="gramEnd"/>
-      <w:r>
-        <w:t xml:space="preserve"> DTD y ejemplos XML OK y XML </w:t>
-      </w:r>
-      <w:proofErr w:type="spellStart"/>
-      <w:r>
-        <w:t>NoOK</w:t>
-      </w:r>
-      <w:proofErr w:type="spellEnd"/>
-      <w:r>
-        <w:t xml:space="preserve">. Explique. </w:t>
-      </w:r>
-    </w:p>
-    <w:p>
-      <w:r>
-        <w:t>2) Actualice la tabla y las validaciones adicionados a la base de datos. (</w:t>
-      </w:r>
-      <w:proofErr w:type="spellStart"/>
-      <w:r>
-        <w:t>PoblandoOK</w:t>
-      </w:r>
-      <w:proofErr w:type="spellEnd"/>
-      <w:r>
-        <w:t xml:space="preserve">, </w:t>
-      </w:r>
-      <w:proofErr w:type="spellStart"/>
-      <w:r>
-        <w:t>ProblandoNoOK</w:t>
-      </w:r>
-      <w:proofErr w:type="spellEnd"/>
-      <w:r>
-        <w:t xml:space="preserve">) </w:t>
-      </w:r>
-    </w:p>
-    <w:p>
-      <w:r>
-        <w:t xml:space="preserve">3) Implemente la consulta definida para el Perfil: Consultar mis validaciones </w:t>
-      </w:r>
-    </w:p>
-    <w:p>
-      <w:r>
-        <w:t>4) Extienda la información de las justificaciones (</w:t>
-      </w:r>
-      <w:proofErr w:type="spellStart"/>
-      <w:r>
+        <w:t>Extienda la información de las justificaciones (</w:t>
+      </w:r>
+      <w:proofErr w:type="spellStart"/>
+      <w:r>
+        <w:rPr>
+          <w:rFonts w:ascii="Arial" w:hAnsi="Arial" w:cs="Arial"/>
+          <w:sz w:val="24"/>
+          <w:szCs w:val="24"/>
+        </w:rPr>
         <w:t>TJustificación</w:t>
       </w:r>
       <w:proofErr w:type="spellEnd"/>
       <w:r>
+        <w:rPr>
+          <w:rFonts w:ascii="Arial" w:hAnsi="Arial" w:cs="Arial"/>
+          <w:sz w:val="24"/>
+          <w:szCs w:val="24"/>
+        </w:rPr>
         <w:t>-DTD) y proponga una nueva consulta que ilustre la pertinencia de la información registrada en XML. (Diseño e implementación)</w:t>
       </w:r>
     </w:p>
-    <w:p/>
-    <w:p/>
-    <w:p>
-      <w:r>
+    <w:p>
+      <w:pPr>
+        <w:rPr>
+          <w:rFonts w:ascii="Arial" w:hAnsi="Arial" w:cs="Arial"/>
+          <w:sz w:val="24"/>
+          <w:szCs w:val="24"/>
+        </w:rPr>
+      </w:pPr>
+    </w:p>
+    <w:p>
+      <w:pPr>
+        <w:rPr>
+          <w:rFonts w:ascii="Arial" w:hAnsi="Arial" w:cs="Arial"/>
+          <w:sz w:val="24"/>
+          <w:szCs w:val="24"/>
+        </w:rPr>
+      </w:pPr>
+    </w:p>
+    <w:p>
+      <w:pPr>
+        <w:rPr>
+          <w:rFonts w:ascii="Arial" w:hAnsi="Arial" w:cs="Arial"/>
+          <w:sz w:val="24"/>
+          <w:szCs w:val="24"/>
+        </w:rPr>
+      </w:pPr>
+      <w:r>
+        <w:rPr>
+          <w:rFonts w:ascii="Arial" w:hAnsi="Arial" w:cs="Arial"/>
+          <w:sz w:val="24"/>
+          <w:szCs w:val="24"/>
+        </w:rPr>
         <w:t>Retrospectiva:</w:t>
       </w:r>
     </w:p>
     <w:p>
-      <w:r>
+      <w:pPr>
+        <w:rPr>
+          <w:rFonts w:ascii="Arial" w:hAnsi="Arial" w:cs="Arial"/>
+          <w:sz w:val="24"/>
+          <w:szCs w:val="24"/>
+        </w:rPr>
+      </w:pPr>
+      <w:r>
+        <w:rPr>
+          <w:rFonts w:ascii="Arial" w:hAnsi="Arial" w:cs="Arial"/>
+          <w:sz w:val="24"/>
+          <w:szCs w:val="24"/>
+        </w:rPr>
         <w:t xml:space="preserve">1. ¿Cuál fue el tiempo total invertido en el laboratorio por cada uno de ustedes? (Horas/Hombre) </w:t>
       </w:r>
     </w:p>
     <w:p>
-      <w:r>
+      <w:pPr>
+        <w:rPr>
+          <w:rFonts w:ascii="Arial" w:hAnsi="Arial" w:cs="Arial"/>
+          <w:sz w:val="24"/>
+          <w:szCs w:val="24"/>
+        </w:rPr>
+      </w:pPr>
+      <w:r>
+        <w:rPr>
+          <w:rFonts w:ascii="Arial" w:hAnsi="Arial" w:cs="Arial"/>
+          <w:sz w:val="24"/>
+          <w:szCs w:val="24"/>
+        </w:rPr>
         <w:tab/>
         <w:t xml:space="preserve">3/Carlos Murillo, 3/Miguel </w:t>
       </w:r>
-      <w:proofErr w:type="spellStart"/>
-      <w:r>
-        <w:t>Sanchez</w:t>
-      </w:r>
-      <w:proofErr w:type="spellEnd"/>
-    </w:p>
-    <w:p>
-      <w:r>
+      <w:r>
+        <w:rPr>
+          <w:rFonts w:ascii="Arial" w:hAnsi="Arial" w:cs="Arial"/>
+          <w:sz w:val="24"/>
+          <w:szCs w:val="24"/>
+        </w:rPr>
+        <w:t>Sánchez</w:t>
+      </w:r>
+    </w:p>
+    <w:p>
+      <w:pPr>
+        <w:rPr>
+          <w:rFonts w:ascii="Arial" w:hAnsi="Arial" w:cs="Arial"/>
+          <w:sz w:val="24"/>
+          <w:szCs w:val="24"/>
+        </w:rPr>
+      </w:pPr>
+      <w:r>
+        <w:rPr>
+          <w:rFonts w:ascii="Arial" w:hAnsi="Arial" w:cs="Arial"/>
+          <w:sz w:val="24"/>
+          <w:szCs w:val="24"/>
+        </w:rPr>
         <w:t xml:space="preserve">2. ¿Cuál es el estado actual del laboratorio? ¿Por qué? </w:t>
       </w:r>
     </w:p>
     <w:p>
-      <w:r>
+      <w:pPr>
+        <w:rPr>
+          <w:rFonts w:ascii="Arial" w:hAnsi="Arial" w:cs="Arial"/>
+          <w:sz w:val="24"/>
+          <w:szCs w:val="24"/>
+        </w:rPr>
+      </w:pPr>
+      <w:r>
+        <w:rPr>
+          <w:rFonts w:ascii="Arial" w:hAnsi="Arial" w:cs="Arial"/>
+          <w:sz w:val="24"/>
+          <w:szCs w:val="24"/>
+        </w:rPr>
         <w:tab/>
       </w:r>
-      <w:proofErr w:type="spellStart"/>
-      <w:r>
-        <w:t>Esta</w:t>
-      </w:r>
-      <w:proofErr w:type="spellEnd"/>
-      <w:r>
+      <w:r>
+        <w:rPr>
+          <w:rFonts w:ascii="Arial" w:hAnsi="Arial" w:cs="Arial"/>
+          <w:sz w:val="24"/>
+          <w:szCs w:val="24"/>
+        </w:rPr>
+        <w:t>Está</w:t>
+      </w:r>
+      <w:r>
+        <w:rPr>
+          <w:rFonts w:ascii="Arial" w:hAnsi="Arial" w:cs="Arial"/>
+          <w:sz w:val="24"/>
+          <w:szCs w:val="24"/>
+        </w:rPr>
         <w:t xml:space="preserve"> incompleto debido a que nos </w:t>
       </w:r>
-      <w:proofErr w:type="spellStart"/>
-      <w:r>
-        <w:t>falto</w:t>
-      </w:r>
-      <w:proofErr w:type="spellEnd"/>
-      <w:r>
+      <w:r>
+        <w:rPr>
+          <w:rFonts w:ascii="Arial" w:hAnsi="Arial" w:cs="Arial"/>
+          <w:sz w:val="24"/>
+          <w:szCs w:val="24"/>
+        </w:rPr>
+        <w:t>faltó</w:t>
+      </w:r>
+      <w:r>
+        <w:rPr>
+          <w:rFonts w:ascii="Arial" w:hAnsi="Arial" w:cs="Arial"/>
+          <w:sz w:val="24"/>
+          <w:szCs w:val="24"/>
+        </w:rPr>
         <w:t xml:space="preserve"> tiempo.</w:t>
       </w:r>
     </w:p>
     <w:p>
-      <w:r>
+      <w:pPr>
+        <w:rPr>
+          <w:rFonts w:ascii="Arial" w:hAnsi="Arial" w:cs="Arial"/>
+          <w:sz w:val="24"/>
+          <w:szCs w:val="24"/>
+        </w:rPr>
+      </w:pPr>
+      <w:r>
+        <w:rPr>
+          <w:rFonts w:ascii="Arial" w:hAnsi="Arial" w:cs="Arial"/>
+          <w:sz w:val="24"/>
+          <w:szCs w:val="24"/>
+        </w:rPr>
         <w:t xml:space="preserve">3. ¿Cuál consideran fue el mayor logro? ¿Por qué? </w:t>
       </w:r>
     </w:p>
     <w:p>
-      <w:r>
+      <w:pPr>
+        <w:rPr>
+          <w:rFonts w:ascii="Arial" w:hAnsi="Arial" w:cs="Arial"/>
+          <w:sz w:val="24"/>
+          <w:szCs w:val="24"/>
+        </w:rPr>
+      </w:pPr>
+      <w:r>
+        <w:rPr>
+          <w:rFonts w:ascii="Arial" w:hAnsi="Arial" w:cs="Arial"/>
+          <w:sz w:val="24"/>
+          <w:szCs w:val="24"/>
+        </w:rPr>
         <w:tab/>
         <w:t xml:space="preserve">Hacer gran parte de las consultas, ya que es lo que </w:t>
       </w:r>
-      <w:proofErr w:type="spellStart"/>
-      <w:r>
-        <w:t>mas</w:t>
-      </w:r>
-      <w:proofErr w:type="spellEnd"/>
-      <w:r>
+      <w:r>
+        <w:rPr>
+          <w:rFonts w:ascii="Arial" w:hAnsi="Arial" w:cs="Arial"/>
+          <w:sz w:val="24"/>
+          <w:szCs w:val="24"/>
+        </w:rPr>
+        <w:t>más</w:t>
+      </w:r>
+      <w:r>
+        <w:rPr>
+          <w:rFonts w:ascii="Arial" w:hAnsi="Arial" w:cs="Arial"/>
+          <w:sz w:val="24"/>
+          <w:szCs w:val="24"/>
+        </w:rPr>
         <w:t xml:space="preserve"> se nos complica.</w:t>
       </w:r>
     </w:p>
     <w:p>
-      <w:r>
+      <w:pPr>
+        <w:rPr>
+          <w:rFonts w:ascii="Arial" w:hAnsi="Arial" w:cs="Arial"/>
+          <w:sz w:val="24"/>
+          <w:szCs w:val="24"/>
+        </w:rPr>
+      </w:pPr>
+      <w:r>
+        <w:rPr>
+          <w:rFonts w:ascii="Arial" w:hAnsi="Arial" w:cs="Arial"/>
+          <w:sz w:val="24"/>
+          <w:szCs w:val="24"/>
+        </w:rPr>
         <w:t xml:space="preserve">4. ¿Cuál consideran que fue el mayor problema técnico? ¿Qué hicieron para resolverlo? </w:t>
       </w:r>
     </w:p>
     <w:p>
-      <w:r>
+      <w:pPr>
+        <w:rPr>
+          <w:rFonts w:ascii="Arial" w:hAnsi="Arial" w:cs="Arial"/>
+          <w:sz w:val="24"/>
+          <w:szCs w:val="24"/>
+        </w:rPr>
+      </w:pPr>
+      <w:r>
+        <w:rPr>
+          <w:rFonts w:ascii="Arial" w:hAnsi="Arial" w:cs="Arial"/>
+          <w:sz w:val="24"/>
+          <w:szCs w:val="24"/>
+        </w:rPr>
         <w:tab/>
         <w:t>La sintaxis de las consultas en XML, que resolvimos siendo meticulosos en las consultas</w:t>
       </w:r>
     </w:p>
     <w:p>
-      <w:r>
-        <w:lastRenderedPageBreak/>
+      <w:pPr>
+        <w:rPr>
+          <w:rFonts w:ascii="Arial" w:hAnsi="Arial" w:cs="Arial"/>
+          <w:sz w:val="24"/>
+          <w:szCs w:val="24"/>
+        </w:rPr>
+      </w:pPr>
+      <w:r>
+        <w:rPr>
+          <w:rFonts w:ascii="Arial" w:hAnsi="Arial" w:cs="Arial"/>
+          <w:sz w:val="24"/>
+          <w:szCs w:val="24"/>
+        </w:rPr>
         <w:t>5. ¿Qué hicieron bien como equipo? ¿Qué se comprometen a hacer para mejorar los resultados?</w:t>
       </w:r>
     </w:p>
     <w:p>
-      <w:r>
+      <w:pPr>
+        <w:rPr>
+          <w:rFonts w:ascii="Arial" w:hAnsi="Arial" w:cs="Arial"/>
+          <w:sz w:val="24"/>
+          <w:szCs w:val="24"/>
+        </w:rPr>
+      </w:pPr>
+      <w:r>
+        <w:rPr>
+          <w:rFonts w:ascii="Arial" w:hAnsi="Arial" w:cs="Arial"/>
+          <w:sz w:val="24"/>
+          <w:szCs w:val="24"/>
+        </w:rPr>
         <w:tab/>
         <w:t>Ayudarnos, y trabajar en equipo, seguiremos trabajando duro :3</w:t>
       </w:r>
@@ -3558,6 +6985,92 @@
     </w:lvl>
   </w:abstractNum>
   <w:abstractNum w:abstractNumId="4" w15:restartNumberingAfterBreak="0">
+    <w:nsid w:val="52DF7606"/>
+    <w:multiLevelType w:val="hybridMultilevel"/>
+    <w:tmpl w:val="0C4E604C"/>
+    <w:lvl w:ilvl="0" w:tplc="0409001B">
+      <w:start w:val="1"/>
+      <w:numFmt w:val="lowerRoman"/>
+      <w:lvlText w:val="%1."/>
+      <w:lvlJc w:val="right"/>
+      <w:pPr>
+        <w:ind w:left="720" w:hanging="360"/>
+      </w:pPr>
+    </w:lvl>
+    <w:lvl w:ilvl="1" w:tplc="04090019" w:tentative="1">
+      <w:start w:val="1"/>
+      <w:numFmt w:val="lowerLetter"/>
+      <w:lvlText w:val="%2."/>
+      <w:lvlJc w:val="left"/>
+      <w:pPr>
+        <w:ind w:left="1440" w:hanging="360"/>
+      </w:pPr>
+    </w:lvl>
+    <w:lvl w:ilvl="2" w:tplc="0409001B" w:tentative="1">
+      <w:start w:val="1"/>
+      <w:numFmt w:val="lowerRoman"/>
+      <w:lvlText w:val="%3."/>
+      <w:lvlJc w:val="right"/>
+      <w:pPr>
+        <w:ind w:left="2160" w:hanging="180"/>
+      </w:pPr>
+    </w:lvl>
+    <w:lvl w:ilvl="3" w:tplc="0409000F" w:tentative="1">
+      <w:start w:val="1"/>
+      <w:numFmt w:val="decimal"/>
+      <w:lvlText w:val="%4."/>
+      <w:lvlJc w:val="left"/>
+      <w:pPr>
+        <w:ind w:left="2880" w:hanging="360"/>
+      </w:pPr>
+    </w:lvl>
+    <w:lvl w:ilvl="4" w:tplc="04090019" w:tentative="1">
+      <w:start w:val="1"/>
+      <w:numFmt w:val="lowerLetter"/>
+      <w:lvlText w:val="%5."/>
+      <w:lvlJc w:val="left"/>
+      <w:pPr>
+        <w:ind w:left="3600" w:hanging="360"/>
+      </w:pPr>
+    </w:lvl>
+    <w:lvl w:ilvl="5" w:tplc="0409001B" w:tentative="1">
+      <w:start w:val="1"/>
+      <w:numFmt w:val="lowerRoman"/>
+      <w:lvlText w:val="%6."/>
+      <w:lvlJc w:val="right"/>
+      <w:pPr>
+        <w:ind w:left="4320" w:hanging="180"/>
+      </w:pPr>
+    </w:lvl>
+    <w:lvl w:ilvl="6" w:tplc="0409000F" w:tentative="1">
+      <w:start w:val="1"/>
+      <w:numFmt w:val="decimal"/>
+      <w:lvlText w:val="%7."/>
+      <w:lvlJc w:val="left"/>
+      <w:pPr>
+        <w:ind w:left="5040" w:hanging="360"/>
+      </w:pPr>
+    </w:lvl>
+    <w:lvl w:ilvl="7" w:tplc="04090019" w:tentative="1">
+      <w:start w:val="1"/>
+      <w:numFmt w:val="lowerLetter"/>
+      <w:lvlText w:val="%8."/>
+      <w:lvlJc w:val="left"/>
+      <w:pPr>
+        <w:ind w:left="5760" w:hanging="360"/>
+      </w:pPr>
+    </w:lvl>
+    <w:lvl w:ilvl="8" w:tplc="0409001B" w:tentative="1">
+      <w:start w:val="1"/>
+      <w:numFmt w:val="lowerRoman"/>
+      <w:lvlText w:val="%9."/>
+      <w:lvlJc w:val="right"/>
+      <w:pPr>
+        <w:ind w:left="6480" w:hanging="180"/>
+      </w:pPr>
+    </w:lvl>
+  </w:abstractNum>
+  <w:abstractNum w:abstractNumId="5" w15:restartNumberingAfterBreak="0">
     <w:nsid w:val="567461B0"/>
     <w:multiLevelType w:val="hybridMultilevel"/>
     <w:tmpl w:val="72548026"/>
@@ -3646,7 +7159,96 @@
       </w:pPr>
     </w:lvl>
   </w:abstractNum>
-  <w:abstractNum w:abstractNumId="5" w15:restartNumberingAfterBreak="0">
+  <w:abstractNum w:abstractNumId="6" w15:restartNumberingAfterBreak="0">
+    <w:nsid w:val="5EC97EE2"/>
+    <w:multiLevelType w:val="hybridMultilevel"/>
+    <w:tmpl w:val="048271B8"/>
+    <w:lvl w:ilvl="0" w:tplc="24448B94">
+      <w:start w:val="1"/>
+      <w:numFmt w:val="decimal"/>
+      <w:lvlText w:val="%1)"/>
+      <w:lvlJc w:val="left"/>
+      <w:pPr>
+        <w:ind w:left="720" w:hanging="360"/>
+      </w:pPr>
+      <w:rPr>
+        <w:rFonts w:hint="default"/>
+      </w:rPr>
+    </w:lvl>
+    <w:lvl w:ilvl="1" w:tplc="04090019" w:tentative="1">
+      <w:start w:val="1"/>
+      <w:numFmt w:val="lowerLetter"/>
+      <w:lvlText w:val="%2."/>
+      <w:lvlJc w:val="left"/>
+      <w:pPr>
+        <w:ind w:left="1440" w:hanging="360"/>
+      </w:pPr>
+    </w:lvl>
+    <w:lvl w:ilvl="2" w:tplc="0409001B" w:tentative="1">
+      <w:start w:val="1"/>
+      <w:numFmt w:val="lowerRoman"/>
+      <w:lvlText w:val="%3."/>
+      <w:lvlJc w:val="right"/>
+      <w:pPr>
+        <w:ind w:left="2160" w:hanging="180"/>
+      </w:pPr>
+    </w:lvl>
+    <w:lvl w:ilvl="3" w:tplc="0409000F" w:tentative="1">
+      <w:start w:val="1"/>
+      <w:numFmt w:val="decimal"/>
+      <w:lvlText w:val="%4."/>
+      <w:lvlJc w:val="left"/>
+      <w:pPr>
+        <w:ind w:left="2880" w:hanging="360"/>
+      </w:pPr>
+    </w:lvl>
+    <w:lvl w:ilvl="4" w:tplc="04090019" w:tentative="1">
+      <w:start w:val="1"/>
+      <w:numFmt w:val="lowerLetter"/>
+      <w:lvlText w:val="%5."/>
+      <w:lvlJc w:val="left"/>
+      <w:pPr>
+        <w:ind w:left="3600" w:hanging="360"/>
+      </w:pPr>
+    </w:lvl>
+    <w:lvl w:ilvl="5" w:tplc="0409001B" w:tentative="1">
+      <w:start w:val="1"/>
+      <w:numFmt w:val="lowerRoman"/>
+      <w:lvlText w:val="%6."/>
+      <w:lvlJc w:val="right"/>
+      <w:pPr>
+        <w:ind w:left="4320" w:hanging="180"/>
+      </w:pPr>
+    </w:lvl>
+    <w:lvl w:ilvl="6" w:tplc="0409000F" w:tentative="1">
+      <w:start w:val="1"/>
+      <w:numFmt w:val="decimal"/>
+      <w:lvlText w:val="%7."/>
+      <w:lvlJc w:val="left"/>
+      <w:pPr>
+        <w:ind w:left="5040" w:hanging="360"/>
+      </w:pPr>
+    </w:lvl>
+    <w:lvl w:ilvl="7" w:tplc="04090019" w:tentative="1">
+      <w:start w:val="1"/>
+      <w:numFmt w:val="lowerLetter"/>
+      <w:lvlText w:val="%8."/>
+      <w:lvlJc w:val="left"/>
+      <w:pPr>
+        <w:ind w:left="5760" w:hanging="360"/>
+      </w:pPr>
+    </w:lvl>
+    <w:lvl w:ilvl="8" w:tplc="0409001B" w:tentative="1">
+      <w:start w:val="1"/>
+      <w:numFmt w:val="lowerRoman"/>
+      <w:lvlText w:val="%9."/>
+      <w:lvlJc w:val="right"/>
+      <w:pPr>
+        <w:ind w:left="6480" w:hanging="180"/>
+      </w:pPr>
+    </w:lvl>
+  </w:abstractNum>
+  <w:abstractNum w:abstractNumId="7" w15:restartNumberingAfterBreak="0">
     <w:nsid w:val="677E2925"/>
     <w:multiLevelType w:val="hybridMultilevel"/>
     <w:tmpl w:val="2206913C"/>
@@ -3738,7 +7340,7 @@
       </w:pPr>
     </w:lvl>
   </w:abstractNum>
-  <w:abstractNum w:abstractNumId="6" w15:restartNumberingAfterBreak="0">
+  <w:abstractNum w:abstractNumId="8" w15:restartNumberingAfterBreak="0">
     <w:nsid w:val="68374AE2"/>
     <w:multiLevelType w:val="hybridMultilevel"/>
     <w:tmpl w:val="96CC8848"/>
@@ -3834,19 +7436,25 @@
     <w:abstractNumId w:val="1"/>
   </w:num>
   <w:num w:numId="3">
-    <w:abstractNumId w:val="4"/>
+    <w:abstractNumId w:val="5"/>
   </w:num>
   <w:num w:numId="4">
-    <w:abstractNumId w:val="5"/>
+    <w:abstractNumId w:val="7"/>
   </w:num>
   <w:num w:numId="5">
-    <w:abstractNumId w:val="6"/>
+    <w:abstractNumId w:val="8"/>
   </w:num>
   <w:num w:numId="6">
     <w:abstractNumId w:val="2"/>
   </w:num>
   <w:num w:numId="7">
     <w:abstractNumId w:val="3"/>
+  </w:num>
+  <w:num w:numId="8">
+    <w:abstractNumId w:val="6"/>
+  </w:num>
+  <w:num w:numId="9">
+    <w:abstractNumId w:val="4"/>
   </w:num>
 </w:numbering>
 </file>

--- a/LAB05/LAB05.docx
+++ b/LAB05/LAB05.docx
@@ -1,6 +1,6 @@
 
 <file path=word/document.xml><?xml version="1.0" encoding="utf-8"?>
-<w:document xmlns:wpc="http://schemas.microsoft.com/office/word/2010/wordprocessingCanvas" xmlns:cx="http://schemas.microsoft.com/office/drawing/2014/chartex" xmlns:mc="http://schemas.openxmlformats.org/markup-compatibility/2006" xmlns:o="urn:schemas-microsoft-com:office:office" xmlns:r="http://schemas.openxmlformats.org/officeDocument/2006/relationships" xmlns:m="http://schemas.openxmlformats.org/officeDocument/2006/math" xmlns:v="urn:schemas-microsoft-com:vml" xmlns:wp14="http://schemas.microsoft.com/office/word/2010/wordprocessingDrawing" xmlns:wp="http://schemas.openxmlformats.org/drawingml/2006/wordprocessingDrawing" xmlns:w10="urn:schemas-microsoft-com:office:word" xmlns:w="http://schemas.openxmlformats.org/wordprocessingml/2006/main" xmlns:w14="http://schemas.microsoft.com/office/word/2010/wordml" xmlns:w15="http://schemas.microsoft.com/office/word/2012/wordml" xmlns:w16se="http://schemas.microsoft.com/office/word/2015/wordml/symex" xmlns:wpg="http://schemas.microsoft.com/office/word/2010/wordprocessingGroup" xmlns:wpi="http://schemas.microsoft.com/office/word/2010/wordprocessingInk" xmlns:wne="http://schemas.microsoft.com/office/word/2006/wordml" xmlns:wps="http://schemas.microsoft.com/office/word/2010/wordprocessingShape" mc:Ignorable="w14 w15 w16se wp14">
+<w:document xmlns:wpc="http://schemas.microsoft.com/office/word/2010/wordprocessingCanvas" xmlns:mc="http://schemas.openxmlformats.org/markup-compatibility/2006" xmlns:o="urn:schemas-microsoft-com:office:office" xmlns:r="http://schemas.openxmlformats.org/officeDocument/2006/relationships" xmlns:m="http://schemas.openxmlformats.org/officeDocument/2006/math" xmlns:v="urn:schemas-microsoft-com:vml" xmlns:wp14="http://schemas.microsoft.com/office/word/2010/wordprocessingDrawing" xmlns:wp="http://schemas.openxmlformats.org/drawingml/2006/wordprocessingDrawing" xmlns:w10="urn:schemas-microsoft-com:office:word" xmlns:w="http://schemas.openxmlformats.org/wordprocessingml/2006/main" xmlns:w14="http://schemas.microsoft.com/office/word/2010/wordml" xmlns:w15="http://schemas.microsoft.com/office/word/2012/wordml" xmlns:wpg="http://schemas.microsoft.com/office/word/2010/wordprocessingGroup" xmlns:wpi="http://schemas.microsoft.com/office/word/2010/wordprocessingInk" xmlns:wne="http://schemas.microsoft.com/office/word/2006/wordml" xmlns:wps="http://schemas.microsoft.com/office/word/2010/wordprocessingShape" mc:Ignorable="w14 w15 wp14">
   <w:body>
     <w:p>
       <w:pPr>
@@ -49,7 +49,7 @@
     </w:p>
     <w:p>
       <w:pPr>
-        <w:pStyle w:val="ListParagraph"/>
+        <w:pStyle w:val="Prrafodelista"/>
         <w:numPr>
           <w:ilvl w:val="0"/>
           <w:numId w:val="2"/>
@@ -129,7 +129,7 @@
     </w:p>
     <w:p>
       <w:pPr>
-        <w:pStyle w:val="ListParagraph"/>
+        <w:pStyle w:val="Prrafodelista"/>
         <w:numPr>
           <w:ilvl w:val="0"/>
           <w:numId w:val="2"/>
@@ -205,7 +205,7 @@
     </w:p>
     <w:p>
       <w:pPr>
-        <w:pStyle w:val="ListParagraph"/>
+        <w:pStyle w:val="Prrafodelista"/>
         <w:numPr>
           <w:ilvl w:val="0"/>
           <w:numId w:val="3"/>
@@ -227,17 +227,17 @@
     </w:p>
     <w:p>
       <w:pPr>
-        <w:pStyle w:val="ListParagraph"/>
-        <w:rPr>
-          <w:rFonts w:ascii="Arial" w:hAnsi="Arial" w:cs="Arial"/>
-          <w:sz w:val="24"/>
-          <w:szCs w:val="24"/>
-        </w:rPr>
-      </w:pPr>
-    </w:p>
-    <w:p>
-      <w:pPr>
-        <w:pStyle w:val="ListParagraph"/>
+        <w:pStyle w:val="Prrafodelista"/>
+        <w:rPr>
+          <w:rFonts w:ascii="Arial" w:hAnsi="Arial" w:cs="Arial"/>
+          <w:sz w:val="24"/>
+          <w:szCs w:val="24"/>
+        </w:rPr>
+      </w:pPr>
+    </w:p>
+    <w:p>
+      <w:pPr>
+        <w:pStyle w:val="Prrafodelista"/>
         <w:numPr>
           <w:ilvl w:val="0"/>
           <w:numId w:val="4"/>
@@ -280,7 +280,7 @@
     </w:p>
     <w:p>
       <w:pPr>
-        <w:pStyle w:val="ListParagraph"/>
+        <w:pStyle w:val="Prrafodelista"/>
         <w:numPr>
           <w:ilvl w:val="0"/>
           <w:numId w:val="4"/>
@@ -319,32 +319,12 @@
           <w:szCs w:val="24"/>
           <w:lang w:val="en-US"/>
         </w:rPr>
-        <w:t>/Department/Title/</w:t>
-      </w:r>
-      <w:proofErr w:type="gramStart"/>
-      <w:r>
-        <w:rPr>
-          <w:rFonts w:ascii="Arial" w:hAnsi="Arial" w:cs="Arial"/>
-          <w:sz w:val="24"/>
-          <w:szCs w:val="24"/>
-          <w:lang w:val="en-US"/>
-        </w:rPr>
-        <w:t>text(</w:t>
-      </w:r>
-      <w:proofErr w:type="gramEnd"/>
-      <w:r>
-        <w:rPr>
-          <w:rFonts w:ascii="Arial" w:hAnsi="Arial" w:cs="Arial"/>
-          <w:sz w:val="24"/>
-          <w:szCs w:val="24"/>
-          <w:lang w:val="en-US"/>
-        </w:rPr>
-        <w:t>)</w:t>
-      </w:r>
-    </w:p>
-    <w:p>
-      <w:pPr>
-        <w:pStyle w:val="ListParagraph"/>
+        <w:t>/Department/Title/text()</w:t>
+      </w:r>
+    </w:p>
+    <w:p>
+      <w:pPr>
+        <w:pStyle w:val="Prrafodelista"/>
         <w:numPr>
           <w:ilvl w:val="0"/>
           <w:numId w:val="4"/>
@@ -420,17 +400,17 @@
     </w:p>
     <w:p>
       <w:pPr>
-        <w:pStyle w:val="ListParagraph"/>
-        <w:rPr>
-          <w:rFonts w:ascii="Arial" w:hAnsi="Arial" w:cs="Arial"/>
-          <w:sz w:val="24"/>
-          <w:szCs w:val="24"/>
-        </w:rPr>
-      </w:pPr>
-    </w:p>
-    <w:p>
-      <w:pPr>
-        <w:pStyle w:val="ListParagraph"/>
+        <w:pStyle w:val="Prrafodelista"/>
+        <w:rPr>
+          <w:rFonts w:ascii="Arial" w:hAnsi="Arial" w:cs="Arial"/>
+          <w:sz w:val="24"/>
+          <w:szCs w:val="24"/>
+        </w:rPr>
+      </w:pPr>
+    </w:p>
+    <w:p>
+      <w:pPr>
+        <w:pStyle w:val="Prrafodelista"/>
         <w:numPr>
           <w:ilvl w:val="0"/>
           <w:numId w:val="3"/>
@@ -488,17 +468,17 @@
     </w:p>
     <w:p>
       <w:pPr>
-        <w:pStyle w:val="ListParagraph"/>
-        <w:rPr>
-          <w:rFonts w:ascii="Arial" w:hAnsi="Arial" w:cs="Arial"/>
-          <w:sz w:val="24"/>
-          <w:szCs w:val="24"/>
-        </w:rPr>
-      </w:pPr>
-    </w:p>
-    <w:p>
-      <w:pPr>
-        <w:pStyle w:val="ListParagraph"/>
+        <w:pStyle w:val="Prrafodelista"/>
+        <w:rPr>
+          <w:rFonts w:ascii="Arial" w:hAnsi="Arial" w:cs="Arial"/>
+          <w:sz w:val="24"/>
+          <w:szCs w:val="24"/>
+        </w:rPr>
+      </w:pPr>
+    </w:p>
+    <w:p>
+      <w:pPr>
+        <w:pStyle w:val="Prrafodelista"/>
         <w:rPr>
           <w:rFonts w:ascii="Arial" w:hAnsi="Arial" w:cs="Arial"/>
           <w:sz w:val="24"/>
@@ -533,8 +513,68 @@
           <w:szCs w:val="24"/>
           <w:lang w:val="en-US"/>
         </w:rPr>
+        <w:t>/Department[@Code = 'CS']/</w:t>
+      </w:r>
+      <w:proofErr w:type="gramStart"/>
+      <w:r>
+        <w:rPr>
+          <w:rFonts w:ascii="Arial" w:hAnsi="Arial" w:cs="Arial"/>
+          <w:sz w:val="24"/>
+          <w:szCs w:val="24"/>
+          <w:lang w:val="en-US"/>
+        </w:rPr>
+        <w:t>Course[</w:t>
+      </w:r>
+      <w:proofErr w:type="gramEnd"/>
+      <w:r>
+        <w:rPr>
+          <w:rFonts w:ascii="Arial" w:hAnsi="Arial" w:cs="Arial"/>
+          <w:sz w:val="24"/>
+          <w:szCs w:val="24"/>
+          <w:lang w:val="en-US"/>
+        </w:rPr>
+        <w:t>@Number= "CS145"]</w:t>
+      </w:r>
+    </w:p>
+    <w:p>
+      <w:pPr>
+        <w:pStyle w:val="Prrafodelista"/>
+        <w:rPr>
+          <w:rFonts w:ascii="Arial" w:hAnsi="Arial" w:cs="Arial"/>
+          <w:sz w:val="24"/>
+          <w:szCs w:val="24"/>
+          <w:lang w:val="en-US"/>
+        </w:rPr>
+      </w:pPr>
+      <w:r>
+        <w:rPr>
+          <w:rFonts w:ascii="Arial" w:hAnsi="Arial" w:cs="Arial"/>
+          <w:sz w:val="24"/>
+          <w:szCs w:val="24"/>
+          <w:lang w:val="en-US"/>
+        </w:rPr>
         <w:t>/</w:t>
       </w:r>
+      <w:proofErr w:type="spellStart"/>
+      <w:r>
+        <w:rPr>
+          <w:rFonts w:ascii="Arial" w:hAnsi="Arial" w:cs="Arial"/>
+          <w:sz w:val="24"/>
+          <w:szCs w:val="24"/>
+          <w:lang w:val="en-US"/>
+        </w:rPr>
+        <w:t>Course_Catalog</w:t>
+      </w:r>
+      <w:proofErr w:type="spellEnd"/>
+      <w:r>
+        <w:rPr>
+          <w:rFonts w:ascii="Arial" w:hAnsi="Arial" w:cs="Arial"/>
+          <w:sz w:val="24"/>
+          <w:szCs w:val="24"/>
+          <w:lang w:val="en-US"/>
+        </w:rPr>
+        <w:t>/Department[@Code = 'CS']/</w:t>
+      </w:r>
       <w:proofErr w:type="gramStart"/>
       <w:r>
         <w:rPr>
@@ -543,7 +583,7 @@
           <w:szCs w:val="24"/>
           <w:lang w:val="en-US"/>
         </w:rPr>
-        <w:t>Department[</w:t>
+        <w:t>Course[</w:t>
       </w:r>
       <w:proofErr w:type="gramEnd"/>
       <w:r>
@@ -553,12 +593,12 @@
           <w:szCs w:val="24"/>
           <w:lang w:val="en-US"/>
         </w:rPr>
-        <w:t>@Code = 'CS']/Course[@Number= "CS145"]</w:t>
-      </w:r>
-    </w:p>
-    <w:p>
-      <w:pPr>
-        <w:pStyle w:val="ListParagraph"/>
+        <w:t>@Number= "CS145"]/@*</w:t>
+      </w:r>
+    </w:p>
+    <w:p>
+      <w:pPr>
+        <w:pStyle w:val="Prrafodelista"/>
         <w:rPr>
           <w:rFonts w:ascii="Arial" w:hAnsi="Arial" w:cs="Arial"/>
           <w:sz w:val="24"/>
@@ -593,7 +633,7 @@
           <w:szCs w:val="24"/>
           <w:lang w:val="en-US"/>
         </w:rPr>
-        <w:t>/</w:t>
+        <w:t>/Department[@Code = 'CS']/</w:t>
       </w:r>
       <w:proofErr w:type="gramStart"/>
       <w:r>
@@ -603,7 +643,7 @@
           <w:szCs w:val="24"/>
           <w:lang w:val="en-US"/>
         </w:rPr>
-        <w:t>Department[</w:t>
+        <w:t>Course[</w:t>
       </w:r>
       <w:proofErr w:type="gramEnd"/>
       <w:r>
@@ -613,94 +653,34 @@
           <w:szCs w:val="24"/>
           <w:lang w:val="en-US"/>
         </w:rPr>
-        <w:t>@Code = 'CS']/Course[@Number= "CS145"]/@*</w:t>
-      </w:r>
-    </w:p>
-    <w:p>
-      <w:pPr>
-        <w:pStyle w:val="ListParagraph"/>
-        <w:rPr>
-          <w:rFonts w:ascii="Arial" w:hAnsi="Arial" w:cs="Arial"/>
-          <w:sz w:val="24"/>
-          <w:szCs w:val="24"/>
-          <w:lang w:val="en-US"/>
-        </w:rPr>
-      </w:pPr>
-      <w:r>
-        <w:rPr>
-          <w:rFonts w:ascii="Arial" w:hAnsi="Arial" w:cs="Arial"/>
-          <w:sz w:val="24"/>
-          <w:szCs w:val="24"/>
-          <w:lang w:val="en-US"/>
-        </w:rPr>
-        <w:t>/</w:t>
-      </w:r>
-      <w:proofErr w:type="spellStart"/>
-      <w:r>
-        <w:rPr>
-          <w:rFonts w:ascii="Arial" w:hAnsi="Arial" w:cs="Arial"/>
-          <w:sz w:val="24"/>
-          <w:szCs w:val="24"/>
-          <w:lang w:val="en-US"/>
-        </w:rPr>
-        <w:t>Course_Catalog</w:t>
-      </w:r>
-      <w:proofErr w:type="spellEnd"/>
-      <w:r>
-        <w:rPr>
-          <w:rFonts w:ascii="Arial" w:hAnsi="Arial" w:cs="Arial"/>
-          <w:sz w:val="24"/>
-          <w:szCs w:val="24"/>
-          <w:lang w:val="en-US"/>
-        </w:rPr>
-        <w:t>/</w:t>
-      </w:r>
-      <w:proofErr w:type="gramStart"/>
-      <w:r>
-        <w:rPr>
-          <w:rFonts w:ascii="Arial" w:hAnsi="Arial" w:cs="Arial"/>
-          <w:sz w:val="24"/>
-          <w:szCs w:val="24"/>
-          <w:lang w:val="en-US"/>
-        </w:rPr>
-        <w:t>Department[</w:t>
-      </w:r>
-      <w:proofErr w:type="gramEnd"/>
-      <w:r>
-        <w:rPr>
-          <w:rFonts w:ascii="Arial" w:hAnsi="Arial" w:cs="Arial"/>
-          <w:sz w:val="24"/>
-          <w:szCs w:val="24"/>
-          <w:lang w:val="en-US"/>
-        </w:rPr>
-        <w:t>@Code = 'CS']/Course[@Number= "CS145"]/*</w:t>
-      </w:r>
-    </w:p>
-    <w:p>
-      <w:pPr>
-        <w:pStyle w:val="ListParagraph"/>
-        <w:rPr>
-          <w:rFonts w:ascii="Arial" w:hAnsi="Arial" w:cs="Arial"/>
-          <w:sz w:val="24"/>
-          <w:szCs w:val="24"/>
-          <w:lang w:val="en-US"/>
-        </w:rPr>
-      </w:pPr>
-    </w:p>
-    <w:p>
-      <w:pPr>
-        <w:pStyle w:val="ListParagraph"/>
-        <w:rPr>
-          <w:rFonts w:ascii="Arial" w:hAnsi="Arial" w:cs="Arial"/>
-          <w:sz w:val="24"/>
-          <w:szCs w:val="24"/>
-          <w:lang w:val="en-US"/>
-        </w:rPr>
-      </w:pPr>
-    </w:p>
-    <w:p>
-      <w:pPr>
-        <w:pStyle w:val="ListParagraph"/>
+        <w:t>@Number= "CS145"]/*</w:t>
+      </w:r>
+    </w:p>
+    <w:p>
+      <w:pPr>
+        <w:pStyle w:val="Prrafodelista"/>
+        <w:rPr>
+          <w:rFonts w:ascii="Arial" w:hAnsi="Arial" w:cs="Arial"/>
+          <w:sz w:val="24"/>
+          <w:szCs w:val="24"/>
+          <w:lang w:val="en-US"/>
+        </w:rPr>
+      </w:pPr>
+    </w:p>
+    <w:p>
+      <w:pPr>
+        <w:pStyle w:val="Prrafodelista"/>
+        <w:rPr>
+          <w:rFonts w:ascii="Arial" w:hAnsi="Arial" w:cs="Arial"/>
+          <w:sz w:val="24"/>
+          <w:szCs w:val="24"/>
+          <w:lang w:val="en-US"/>
+        </w:rPr>
+      </w:pPr>
+    </w:p>
+    <w:p>
+      <w:pPr>
+        <w:pStyle w:val="Prrafodelista"/>
         <w:numPr>
           <w:ilvl w:val="0"/>
           <w:numId w:val="3"/>
@@ -722,18 +702,18 @@
     </w:p>
     <w:p>
       <w:pPr>
-        <w:pStyle w:val="ListParagraph"/>
-        <w:rPr>
-          <w:rFonts w:ascii="Arial" w:hAnsi="Arial" w:cs="Arial"/>
-          <w:sz w:val="24"/>
-          <w:szCs w:val="24"/>
-          <w:lang w:val="en-US"/>
-        </w:rPr>
-      </w:pPr>
-    </w:p>
-    <w:p>
-      <w:pPr>
-        <w:pStyle w:val="ListParagraph"/>
+        <w:pStyle w:val="Prrafodelista"/>
+        <w:rPr>
+          <w:rFonts w:ascii="Arial" w:hAnsi="Arial" w:cs="Arial"/>
+          <w:sz w:val="24"/>
+          <w:szCs w:val="24"/>
+          <w:lang w:val="en-US"/>
+        </w:rPr>
+      </w:pPr>
+    </w:p>
+    <w:p>
+      <w:pPr>
+        <w:pStyle w:val="Prrafodelista"/>
         <w:rPr>
           <w:rFonts w:ascii="Arial" w:hAnsi="Arial" w:cs="Arial"/>
           <w:sz w:val="24"/>
@@ -768,7 +748,7 @@
           <w:szCs w:val="24"/>
           <w:lang w:val="en-US"/>
         </w:rPr>
-        <w:t>/sum(Department/count(Course[</w:t>
+        <w:t>/</w:t>
       </w:r>
       <w:proofErr w:type="gramStart"/>
       <w:r>
@@ -778,7 +758,7 @@
           <w:szCs w:val="24"/>
           <w:lang w:val="en-US"/>
         </w:rPr>
-        <w:t>count(</w:t>
+        <w:t>sum(</w:t>
       </w:r>
       <w:proofErr w:type="gramEnd"/>
       <w:r>
@@ -788,12 +768,12 @@
           <w:szCs w:val="24"/>
           <w:lang w:val="en-US"/>
         </w:rPr>
-        <w:t>/*) &gt;= 1]))</w:t>
-      </w:r>
-    </w:p>
-    <w:p>
-      <w:pPr>
-        <w:pStyle w:val="ListParagraph"/>
+        <w:t>Department/count(Course[count(/*) &gt;= 1]))</w:t>
+      </w:r>
+    </w:p>
+    <w:p>
+      <w:pPr>
+        <w:pStyle w:val="Prrafodelista"/>
         <w:rPr>
           <w:rFonts w:ascii="Arial" w:hAnsi="Arial" w:cs="Arial"/>
           <w:sz w:val="24"/>
@@ -828,7 +808,7 @@
           <w:szCs w:val="24"/>
           <w:lang w:val="en-US"/>
         </w:rPr>
-        <w:t>/Department/Course[</w:t>
+        <w:t>/Department/</w:t>
       </w:r>
       <w:proofErr w:type="gramStart"/>
       <w:r>
@@ -838,7 +818,7 @@
           <w:szCs w:val="24"/>
           <w:lang w:val="en-US"/>
         </w:rPr>
-        <w:t>count(</w:t>
+        <w:t>Course[</w:t>
       </w:r>
       <w:proofErr w:type="gramEnd"/>
       <w:r>
@@ -848,23 +828,23 @@
           <w:szCs w:val="24"/>
           <w:lang w:val="en-US"/>
         </w:rPr>
-        <w:t>/*) &gt;= 1]/Title/text()</w:t>
-      </w:r>
-    </w:p>
-    <w:p>
-      <w:pPr>
-        <w:pStyle w:val="ListParagraph"/>
-        <w:rPr>
-          <w:rFonts w:ascii="Arial" w:hAnsi="Arial" w:cs="Arial"/>
-          <w:sz w:val="24"/>
-          <w:szCs w:val="24"/>
-          <w:lang w:val="en-US"/>
-        </w:rPr>
-      </w:pPr>
-    </w:p>
-    <w:p>
-      <w:pPr>
-        <w:pStyle w:val="ListParagraph"/>
+        <w:t>count(/*) &gt;= 1]/Title/text()</w:t>
+      </w:r>
+    </w:p>
+    <w:p>
+      <w:pPr>
+        <w:pStyle w:val="Prrafodelista"/>
+        <w:rPr>
+          <w:rFonts w:ascii="Arial" w:hAnsi="Arial" w:cs="Arial"/>
+          <w:sz w:val="24"/>
+          <w:szCs w:val="24"/>
+          <w:lang w:val="en-US"/>
+        </w:rPr>
+      </w:pPr>
+    </w:p>
+    <w:p>
+      <w:pPr>
+        <w:pStyle w:val="Prrafodelista"/>
         <w:numPr>
           <w:ilvl w:val="0"/>
           <w:numId w:val="3"/>
@@ -886,17 +866,17 @@
     </w:p>
     <w:p>
       <w:pPr>
-        <w:pStyle w:val="ListParagraph"/>
-        <w:rPr>
-          <w:rFonts w:ascii="Arial" w:hAnsi="Arial" w:cs="Arial"/>
-          <w:sz w:val="24"/>
-          <w:szCs w:val="24"/>
-        </w:rPr>
-      </w:pPr>
-    </w:p>
-    <w:p>
-      <w:pPr>
-        <w:pStyle w:val="ListParagraph"/>
+        <w:pStyle w:val="Prrafodelista"/>
+        <w:rPr>
+          <w:rFonts w:ascii="Arial" w:hAnsi="Arial" w:cs="Arial"/>
+          <w:sz w:val="24"/>
+          <w:szCs w:val="24"/>
+        </w:rPr>
+      </w:pPr>
+    </w:p>
+    <w:p>
+      <w:pPr>
+        <w:pStyle w:val="Prrafodelista"/>
         <w:rPr>
           <w:rFonts w:ascii="Arial" w:hAnsi="Arial" w:cs="Arial"/>
           <w:sz w:val="24"/>
@@ -987,17 +967,17 @@
     </w:p>
     <w:p>
       <w:pPr>
-        <w:pStyle w:val="ListParagraph"/>
-        <w:rPr>
-          <w:rFonts w:ascii="Arial" w:hAnsi="Arial" w:cs="Arial"/>
-          <w:sz w:val="24"/>
-          <w:szCs w:val="24"/>
-        </w:rPr>
-      </w:pPr>
-    </w:p>
-    <w:p>
-      <w:pPr>
-        <w:pStyle w:val="ListParagraph"/>
+        <w:pStyle w:val="Prrafodelista"/>
+        <w:rPr>
+          <w:rFonts w:ascii="Arial" w:hAnsi="Arial" w:cs="Arial"/>
+          <w:sz w:val="24"/>
+          <w:szCs w:val="24"/>
+        </w:rPr>
+      </w:pPr>
+    </w:p>
+    <w:p>
+      <w:pPr>
+        <w:pStyle w:val="Prrafodelista"/>
         <w:numPr>
           <w:ilvl w:val="0"/>
           <w:numId w:val="3"/>
@@ -1019,17 +999,17 @@
     </w:p>
     <w:p>
       <w:pPr>
-        <w:pStyle w:val="ListParagraph"/>
-        <w:rPr>
-          <w:rFonts w:ascii="Arial" w:hAnsi="Arial" w:cs="Arial"/>
-          <w:sz w:val="24"/>
-          <w:szCs w:val="24"/>
-        </w:rPr>
-      </w:pPr>
-    </w:p>
-    <w:p>
-      <w:pPr>
-        <w:pStyle w:val="ListParagraph"/>
+        <w:pStyle w:val="Prrafodelista"/>
+        <w:rPr>
+          <w:rFonts w:ascii="Arial" w:hAnsi="Arial" w:cs="Arial"/>
+          <w:sz w:val="24"/>
+          <w:szCs w:val="24"/>
+        </w:rPr>
+      </w:pPr>
+    </w:p>
+    <w:p>
+      <w:pPr>
+        <w:pStyle w:val="Prrafodelista"/>
         <w:rPr>
           <w:rFonts w:ascii="Arial" w:hAnsi="Arial" w:cs="Arial"/>
           <w:sz w:val="24"/>
@@ -1169,31 +1149,23 @@
           <w:sz w:val="24"/>
           <w:szCs w:val="24"/>
         </w:rPr>
-        <w:t>(</w:t>
+        <w:t>()</w:t>
       </w:r>
       <w:proofErr w:type="gramEnd"/>
-      <w:r>
-        <w:rPr>
-          <w:rFonts w:ascii="Arial" w:hAnsi="Arial" w:cs="Arial"/>
-          <w:sz w:val="24"/>
-          <w:szCs w:val="24"/>
-        </w:rPr>
-        <w:t>)</w:t>
-      </w:r>
-    </w:p>
-    <w:p>
-      <w:pPr>
-        <w:pStyle w:val="ListParagraph"/>
-        <w:rPr>
-          <w:rFonts w:ascii="Arial" w:hAnsi="Arial" w:cs="Arial"/>
-          <w:sz w:val="24"/>
-          <w:szCs w:val="24"/>
-        </w:rPr>
-      </w:pPr>
-    </w:p>
-    <w:p>
-      <w:pPr>
-        <w:pStyle w:val="ListParagraph"/>
+    </w:p>
+    <w:p>
+      <w:pPr>
+        <w:pStyle w:val="Prrafodelista"/>
+        <w:rPr>
+          <w:rFonts w:ascii="Arial" w:hAnsi="Arial" w:cs="Arial"/>
+          <w:sz w:val="24"/>
+          <w:szCs w:val="24"/>
+        </w:rPr>
+      </w:pPr>
+    </w:p>
+    <w:p>
+      <w:pPr>
+        <w:pStyle w:val="Prrafodelista"/>
         <w:numPr>
           <w:ilvl w:val="0"/>
           <w:numId w:val="3"/>
@@ -1230,7 +1202,7 @@
           <w:szCs w:val="24"/>
           <w:lang w:val="en-US"/>
         </w:rPr>
-        <w:t>/Course_Catalog/Department/Course[not(Prerequisites)]/Title/</w:t>
+        <w:t>/Course_Catalog/Department/</w:t>
       </w:r>
       <w:proofErr w:type="gramStart"/>
       <w:r>
@@ -1240,7 +1212,7 @@
           <w:szCs w:val="24"/>
           <w:lang w:val="en-US"/>
         </w:rPr>
-        <w:t>text(</w:t>
+        <w:t>Course[</w:t>
       </w:r>
       <w:proofErr w:type="gramEnd"/>
       <w:r>
@@ -1250,12 +1222,12 @@
           <w:szCs w:val="24"/>
           <w:lang w:val="en-US"/>
         </w:rPr>
-        <w:t>)</w:t>
-      </w:r>
-    </w:p>
-    <w:p>
-      <w:pPr>
-        <w:pStyle w:val="ListParagraph"/>
+        <w:t>not(Prerequisites)]/Title/text()</w:t>
+      </w:r>
+    </w:p>
+    <w:p>
+      <w:pPr>
+        <w:pStyle w:val="Prrafodelista"/>
         <w:numPr>
           <w:ilvl w:val="0"/>
           <w:numId w:val="3"/>
@@ -1277,17 +1249,17 @@
     </w:p>
     <w:p>
       <w:pPr>
-        <w:pStyle w:val="ListParagraph"/>
-        <w:rPr>
-          <w:rFonts w:ascii="Arial" w:hAnsi="Arial" w:cs="Arial"/>
-          <w:sz w:val="24"/>
-          <w:szCs w:val="24"/>
-        </w:rPr>
-      </w:pPr>
-    </w:p>
-    <w:p>
-      <w:pPr>
-        <w:pStyle w:val="ListParagraph"/>
+        <w:pStyle w:val="Prrafodelista"/>
+        <w:rPr>
+          <w:rFonts w:ascii="Arial" w:hAnsi="Arial" w:cs="Arial"/>
+          <w:sz w:val="24"/>
+          <w:szCs w:val="24"/>
+        </w:rPr>
+      </w:pPr>
+    </w:p>
+    <w:p>
+      <w:pPr>
+        <w:pStyle w:val="Prrafodelista"/>
         <w:rPr>
           <w:rFonts w:ascii="Arial" w:hAnsi="Arial" w:cs="Arial"/>
           <w:sz w:val="24"/>
@@ -1347,18 +1319,18 @@
     </w:p>
     <w:p>
       <w:pPr>
-        <w:pStyle w:val="ListParagraph"/>
-        <w:rPr>
-          <w:rFonts w:ascii="Arial" w:hAnsi="Arial" w:cs="Arial"/>
-          <w:sz w:val="24"/>
-          <w:szCs w:val="24"/>
-          <w:lang w:val="en-US"/>
-        </w:rPr>
-      </w:pPr>
-    </w:p>
-    <w:p>
-      <w:pPr>
-        <w:pStyle w:val="ListParagraph"/>
+        <w:pStyle w:val="Prrafodelista"/>
+        <w:rPr>
+          <w:rFonts w:ascii="Arial" w:hAnsi="Arial" w:cs="Arial"/>
+          <w:sz w:val="24"/>
+          <w:szCs w:val="24"/>
+          <w:lang w:val="en-US"/>
+        </w:rPr>
+      </w:pPr>
+    </w:p>
+    <w:p>
+      <w:pPr>
+        <w:pStyle w:val="Prrafodelista"/>
         <w:numPr>
           <w:ilvl w:val="0"/>
           <w:numId w:val="3"/>
@@ -1380,32 +1352,32 @@
     </w:p>
     <w:p>
       <w:pPr>
-        <w:pStyle w:val="ListParagraph"/>
-        <w:rPr>
-          <w:rFonts w:ascii="Arial" w:hAnsi="Arial" w:cs="Arial"/>
-          <w:sz w:val="24"/>
-          <w:szCs w:val="24"/>
-        </w:rPr>
-      </w:pPr>
-    </w:p>
-    <w:p>
-      <w:pPr>
-        <w:pStyle w:val="ListParagraph"/>
-        <w:rPr>
-          <w:rFonts w:ascii="Arial" w:hAnsi="Arial" w:cs="Arial"/>
-          <w:sz w:val="24"/>
-          <w:szCs w:val="24"/>
-          <w:lang w:val="en-US"/>
-        </w:rPr>
-      </w:pPr>
-      <w:r>
-        <w:rPr>
-          <w:rFonts w:ascii="Arial" w:hAnsi="Arial" w:cs="Arial"/>
-          <w:sz w:val="24"/>
-          <w:szCs w:val="24"/>
-          <w:lang w:val="en-US"/>
-        </w:rPr>
-        <w:t>/Course_Catalog/Department/Course[Instructors/Professor/Last_Name/</w:t>
+        <w:pStyle w:val="Prrafodelista"/>
+        <w:rPr>
+          <w:rFonts w:ascii="Arial" w:hAnsi="Arial" w:cs="Arial"/>
+          <w:sz w:val="24"/>
+          <w:szCs w:val="24"/>
+        </w:rPr>
+      </w:pPr>
+    </w:p>
+    <w:p>
+      <w:pPr>
+        <w:pStyle w:val="Prrafodelista"/>
+        <w:rPr>
+          <w:rFonts w:ascii="Arial" w:hAnsi="Arial" w:cs="Arial"/>
+          <w:sz w:val="24"/>
+          <w:szCs w:val="24"/>
+          <w:lang w:val="en-US"/>
+        </w:rPr>
+      </w:pPr>
+      <w:r>
+        <w:rPr>
+          <w:rFonts w:ascii="Arial" w:hAnsi="Arial" w:cs="Arial"/>
+          <w:sz w:val="24"/>
+          <w:szCs w:val="24"/>
+          <w:lang w:val="en-US"/>
+        </w:rPr>
+        <w:t>/Course_Catalog/Department/</w:t>
       </w:r>
       <w:proofErr w:type="gramStart"/>
       <w:r>
@@ -1415,7 +1387,7 @@
           <w:szCs w:val="24"/>
           <w:lang w:val="en-US"/>
         </w:rPr>
-        <w:t>text(</w:t>
+        <w:t>Course[</w:t>
       </w:r>
       <w:proofErr w:type="gramEnd"/>
       <w:r>
@@ -1425,7 +1397,7 @@
           <w:szCs w:val="24"/>
           <w:lang w:val="en-US"/>
         </w:rPr>
-        <w:t>) = /</w:t>
+        <w:t>Instructors/Professor/Last_Name/text() = /</w:t>
       </w:r>
       <w:proofErr w:type="spellStart"/>
       <w:r>
@@ -1470,18 +1442,18 @@
     </w:p>
     <w:p>
       <w:pPr>
-        <w:pStyle w:val="ListParagraph"/>
-        <w:rPr>
-          <w:rFonts w:ascii="Arial" w:hAnsi="Arial" w:cs="Arial"/>
-          <w:sz w:val="24"/>
-          <w:szCs w:val="24"/>
-          <w:lang w:val="en-US"/>
-        </w:rPr>
-      </w:pPr>
-    </w:p>
-    <w:p>
-      <w:pPr>
-        <w:pStyle w:val="ListParagraph"/>
+        <w:pStyle w:val="Prrafodelista"/>
+        <w:rPr>
+          <w:rFonts w:ascii="Arial" w:hAnsi="Arial" w:cs="Arial"/>
+          <w:sz w:val="24"/>
+          <w:szCs w:val="24"/>
+          <w:lang w:val="en-US"/>
+        </w:rPr>
+      </w:pPr>
+    </w:p>
+    <w:p>
+      <w:pPr>
+        <w:pStyle w:val="Prrafodelista"/>
         <w:numPr>
           <w:ilvl w:val="0"/>
           <w:numId w:val="3"/>
@@ -1503,37 +1475,79 @@
     </w:p>
     <w:p>
       <w:pPr>
-        <w:pStyle w:val="ListParagraph"/>
-        <w:rPr>
-          <w:rFonts w:ascii="Arial" w:hAnsi="Arial" w:cs="Arial"/>
-          <w:sz w:val="24"/>
-          <w:szCs w:val="24"/>
-        </w:rPr>
-      </w:pPr>
-    </w:p>
-    <w:p>
-      <w:pPr>
-        <w:pStyle w:val="ListParagraph"/>
-        <w:rPr>
-          <w:rFonts w:ascii="Arial" w:hAnsi="Arial" w:cs="Arial"/>
-          <w:sz w:val="24"/>
-          <w:szCs w:val="24"/>
-        </w:rPr>
-      </w:pPr>
-    </w:p>
-    <w:p>
-      <w:pPr>
-        <w:pStyle w:val="ListParagraph"/>
-        <w:rPr>
-          <w:rFonts w:ascii="Arial" w:hAnsi="Arial" w:cs="Arial"/>
-          <w:sz w:val="24"/>
-          <w:szCs w:val="24"/>
-        </w:rPr>
-      </w:pPr>
-    </w:p>
-    <w:p>
-      <w:pPr>
-        <w:pStyle w:val="ListParagraph"/>
+        <w:pStyle w:val="Prrafodelista"/>
+        <w:rPr>
+          <w:rFonts w:ascii="Arial" w:hAnsi="Arial" w:cs="Arial"/>
+          <w:sz w:val="24"/>
+          <w:szCs w:val="24"/>
+        </w:rPr>
+      </w:pPr>
+    </w:p>
+    <w:p>
+      <w:pPr>
+        <w:pStyle w:val="Prrafodelista"/>
+        <w:rPr>
+          <w:rFonts w:ascii="Arial" w:hAnsi="Arial" w:cs="Arial"/>
+          <w:sz w:val="24"/>
+          <w:szCs w:val="24"/>
+        </w:rPr>
+      </w:pPr>
+      <w:r>
+        <w:rPr>
+          <w:rFonts w:ascii="Arial" w:hAnsi="Arial" w:cs="Arial"/>
+          <w:sz w:val="24"/>
+          <w:szCs w:val="24"/>
+        </w:rPr>
+        <w:t>/Course_Catalog/Department/</w:t>
+      </w:r>
+      <w:proofErr w:type="gramStart"/>
+      <w:r>
+        <w:rPr>
+          <w:rFonts w:ascii="Arial" w:hAnsi="Arial" w:cs="Arial"/>
+          <w:sz w:val="24"/>
+          <w:szCs w:val="24"/>
+        </w:rPr>
+        <w:t>Course[</w:t>
+      </w:r>
+      <w:proofErr w:type="gramEnd"/>
+      <w:r>
+        <w:rPr>
+          <w:rFonts w:ascii="Arial" w:hAnsi="Arial" w:cs="Arial"/>
+          <w:sz w:val="24"/>
+          <w:szCs w:val="24"/>
+        </w:rPr>
+        <w:t>count(Instructo</w:t>
+      </w:r>
+      <w:r>
+        <w:rPr>
+          <w:rFonts w:ascii="Arial" w:hAnsi="Arial" w:cs="Arial"/>
+          <w:sz w:val="24"/>
+          <w:szCs w:val="24"/>
+        </w:rPr>
+        <w:t xml:space="preserve">rs/Professor/Last_Name/text() = </w:t>
+      </w:r>
+      <w:r>
+        <w:rPr>
+          <w:rFonts w:ascii="Arial" w:hAnsi="Arial" w:cs="Arial"/>
+          <w:sz w:val="24"/>
+          <w:szCs w:val="24"/>
+        </w:rPr>
+        <w:t>/Course_Catalog/Department/Course/Instructors/Professor/Last_Name/text())&gt;1]/Title</w:t>
+      </w:r>
+    </w:p>
+    <w:p>
+      <w:pPr>
+        <w:pStyle w:val="Prrafodelista"/>
+        <w:rPr>
+          <w:rFonts w:ascii="Arial" w:hAnsi="Arial" w:cs="Arial"/>
+          <w:sz w:val="24"/>
+          <w:szCs w:val="24"/>
+        </w:rPr>
+      </w:pPr>
+    </w:p>
+    <w:p>
+      <w:pPr>
+        <w:pStyle w:val="Prrafodelista"/>
         <w:numPr>
           <w:ilvl w:val="0"/>
           <w:numId w:val="3"/>
@@ -1550,7 +1564,37 @@
           <w:sz w:val="24"/>
           <w:szCs w:val="24"/>
         </w:rPr>
-        <w:t xml:space="preserve">¿Cuáles directores de departamento no colaboran en </w:t>
+        <w:t xml:space="preserve">¿Cuáles directores de departamento no colaboran en cursos?[Toda la información] (Los profesores se pueden identificar por su apellido) </w:t>
+      </w:r>
+    </w:p>
+    <w:p>
+      <w:pPr>
+        <w:pStyle w:val="Prrafodelista"/>
+        <w:rPr>
+          <w:rFonts w:ascii="Arial" w:hAnsi="Arial" w:cs="Arial"/>
+          <w:sz w:val="24"/>
+          <w:szCs w:val="24"/>
+        </w:rPr>
+      </w:pPr>
+    </w:p>
+    <w:p>
+      <w:pPr>
+        <w:pStyle w:val="Prrafodelista"/>
+        <w:rPr>
+          <w:rFonts w:ascii="Arial" w:hAnsi="Arial" w:cs="Arial"/>
+          <w:sz w:val="24"/>
+          <w:szCs w:val="24"/>
+          <w:lang w:val="en-US"/>
+        </w:rPr>
+      </w:pPr>
+      <w:r>
+        <w:rPr>
+          <w:rFonts w:ascii="Arial" w:hAnsi="Arial" w:cs="Arial"/>
+          <w:sz w:val="24"/>
+          <w:szCs w:val="24"/>
+          <w:lang w:val="en-US"/>
+        </w:rPr>
+        <w:t>/Course_Catalog/</w:t>
       </w:r>
       <w:proofErr w:type="gramStart"/>
       <w:r>
@@ -1558,8 +1602,9 @@
           <w:rFonts w:ascii="Arial" w:hAnsi="Arial" w:cs="Arial"/>
           <w:sz w:val="24"/>
           <w:szCs w:val="24"/>
-        </w:rPr>
-        <w:t>cursos?[</w:t>
+          <w:lang w:val="en-US"/>
+        </w:rPr>
+        <w:t>Department[</w:t>
       </w:r>
       <w:proofErr w:type="gramEnd"/>
       <w:r>
@@ -1567,58 +1612,9 @@
           <w:rFonts w:ascii="Arial" w:hAnsi="Arial" w:cs="Arial"/>
           <w:sz w:val="24"/>
           <w:szCs w:val="24"/>
-        </w:rPr>
-        <w:t xml:space="preserve">Toda la información] (Los profesores se pueden identificar por su apellido) </w:t>
-      </w:r>
-    </w:p>
-    <w:p>
-      <w:pPr>
-        <w:pStyle w:val="ListParagraph"/>
-        <w:rPr>
-          <w:rFonts w:ascii="Arial" w:hAnsi="Arial" w:cs="Arial"/>
-          <w:sz w:val="24"/>
-          <w:szCs w:val="24"/>
-        </w:rPr>
-      </w:pPr>
-    </w:p>
-    <w:p>
-      <w:pPr>
-        <w:pStyle w:val="ListParagraph"/>
-        <w:rPr>
-          <w:rFonts w:ascii="Arial" w:hAnsi="Arial" w:cs="Arial"/>
-          <w:sz w:val="24"/>
-          <w:szCs w:val="24"/>
-          <w:lang w:val="en-US"/>
-        </w:rPr>
-      </w:pPr>
-      <w:r>
-        <w:rPr>
-          <w:rFonts w:ascii="Arial" w:hAnsi="Arial" w:cs="Arial"/>
-          <w:sz w:val="24"/>
-          <w:szCs w:val="24"/>
-          <w:lang w:val="en-US"/>
-        </w:rPr>
-        <w:t>/Course_Catalog/Department[not(Course/Instructors/Professor/Last_Name/</w:t>
-      </w:r>
-      <w:proofErr w:type="gramStart"/>
-      <w:r>
-        <w:rPr>
-          <w:rFonts w:ascii="Arial" w:hAnsi="Arial" w:cs="Arial"/>
-          <w:sz w:val="24"/>
-          <w:szCs w:val="24"/>
-          <w:lang w:val="en-US"/>
-        </w:rPr>
-        <w:t>text(</w:t>
-      </w:r>
-      <w:proofErr w:type="gramEnd"/>
-      <w:r>
-        <w:rPr>
-          <w:rFonts w:ascii="Arial" w:hAnsi="Arial" w:cs="Arial"/>
-          <w:sz w:val="24"/>
-          <w:szCs w:val="24"/>
-          <w:lang w:val="en-US"/>
-        </w:rPr>
-        <w:t>) = /</w:t>
+          <w:lang w:val="en-US"/>
+        </w:rPr>
+        <w:t>not(Course/Instructors/Professor/Last_Name/text() = /</w:t>
       </w:r>
       <w:proofErr w:type="spellStart"/>
       <w:r>
@@ -1732,7 +1728,7 @@
     </w:p>
     <w:p>
       <w:pPr>
-        <w:pStyle w:val="ListParagraph"/>
+        <w:pStyle w:val="Prrafodelista"/>
         <w:numPr>
           <w:ilvl w:val="0"/>
           <w:numId w:val="7"/>
@@ -1765,7 +1761,7 @@
     </w:p>
     <w:p>
       <w:pPr>
-        <w:pStyle w:val="ListParagraph"/>
+        <w:pStyle w:val="Prrafodelista"/>
         <w:ind w:left="1080"/>
         <w:rPr>
           <w:rFonts w:ascii="Arial" w:hAnsi="Arial" w:cs="Arial"/>
@@ -1777,7 +1773,7 @@
     </w:p>
     <w:p>
       <w:pPr>
-        <w:pStyle w:val="ListParagraph"/>
+        <w:pStyle w:val="Prrafodelista"/>
         <w:ind w:left="1080"/>
         <w:rPr>
           <w:rFonts w:ascii="Arial" w:hAnsi="Arial" w:cs="Arial"/>
@@ -1806,6 +1802,15 @@
         <w:t>Course_Catalog</w:t>
       </w:r>
       <w:proofErr w:type="spellEnd"/>
+      <w:r>
+        <w:rPr>
+          <w:rFonts w:ascii="Arial" w:hAnsi="Arial" w:cs="Arial"/>
+          <w:sz w:val="24"/>
+          <w:szCs w:val="24"/>
+          <w:lang w:val="en-US"/>
+        </w:rPr>
+        <w:t>//Title/</w:t>
+      </w:r>
       <w:proofErr w:type="gramStart"/>
       <w:r>
         <w:rPr>
@@ -1814,22 +1819,13 @@
           <w:szCs w:val="24"/>
           <w:lang w:val="en-US"/>
         </w:rPr>
-        <w:t>//Title/text(</w:t>
+        <w:t>text()</w:t>
       </w:r>
       <w:proofErr w:type="gramEnd"/>
-      <w:r>
-        <w:rPr>
-          <w:rFonts w:ascii="Arial" w:hAnsi="Arial" w:cs="Arial"/>
-          <w:sz w:val="24"/>
-          <w:szCs w:val="24"/>
-          <w:lang w:val="en-US"/>
-        </w:rPr>
-        <w:t>)</w:t>
-      </w:r>
-    </w:p>
-    <w:p>
-      <w:pPr>
-        <w:pStyle w:val="ListParagraph"/>
+    </w:p>
+    <w:p>
+      <w:pPr>
+        <w:pStyle w:val="Prrafodelista"/>
         <w:ind w:left="1080"/>
         <w:rPr>
           <w:rFonts w:ascii="Arial" w:hAnsi="Arial" w:cs="Arial"/>
@@ -1841,7 +1837,7 @@
     </w:p>
     <w:p>
       <w:pPr>
-        <w:pStyle w:val="ListParagraph"/>
+        <w:pStyle w:val="Prrafodelista"/>
         <w:numPr>
           <w:ilvl w:val="0"/>
           <w:numId w:val="7"/>
@@ -1865,7 +1861,7 @@
     </w:p>
     <w:p>
       <w:pPr>
-        <w:pStyle w:val="ListParagraph"/>
+        <w:pStyle w:val="Prrafodelista"/>
         <w:ind w:left="1080"/>
         <w:rPr>
           <w:rFonts w:ascii="Arial" w:hAnsi="Arial" w:cs="Arial"/>
@@ -1877,7 +1873,7 @@
     </w:p>
     <w:p>
       <w:pPr>
-        <w:pStyle w:val="ListParagraph"/>
+        <w:pStyle w:val="Prrafodelista"/>
         <w:ind w:left="1080"/>
         <w:rPr>
           <w:rFonts w:ascii="Arial" w:hAnsi="Arial" w:cs="Arial"/>
@@ -1893,6 +1889,7 @@
           <w:szCs w:val="24"/>
           <w:lang w:val="en-US"/>
         </w:rPr>
+        <w:lastRenderedPageBreak/>
         <w:t>/</w:t>
       </w:r>
       <w:proofErr w:type="spellStart"/>
@@ -1943,22 +1940,13 @@
           <w:szCs w:val="24"/>
           <w:lang w:val="en-US"/>
         </w:rPr>
-        <w:t>text(</w:t>
+        <w:t>text()</w:t>
       </w:r>
       <w:proofErr w:type="gramEnd"/>
-      <w:r>
-        <w:rPr>
-          <w:rFonts w:ascii="Arial" w:hAnsi="Arial" w:cs="Arial"/>
-          <w:sz w:val="24"/>
-          <w:szCs w:val="24"/>
-          <w:lang w:val="en-US"/>
-        </w:rPr>
-        <w:t>)</w:t>
-      </w:r>
-    </w:p>
-    <w:p>
-      <w:pPr>
-        <w:pStyle w:val="ListParagraph"/>
+    </w:p>
+    <w:p>
+      <w:pPr>
+        <w:pStyle w:val="Prrafodelista"/>
         <w:ind w:left="1080"/>
         <w:rPr>
           <w:rFonts w:ascii="Arial" w:hAnsi="Arial" w:cs="Arial"/>
@@ -1970,7 +1958,7 @@
     </w:p>
     <w:p>
       <w:pPr>
-        <w:pStyle w:val="ListParagraph"/>
+        <w:pStyle w:val="Prrafodelista"/>
         <w:numPr>
           <w:ilvl w:val="0"/>
           <w:numId w:val="7"/>
@@ -1994,7 +1982,7 @@
     </w:p>
     <w:p>
       <w:pPr>
-        <w:pStyle w:val="ListParagraph"/>
+        <w:pStyle w:val="Prrafodelista"/>
         <w:ind w:left="1080"/>
         <w:rPr>
           <w:rFonts w:ascii="Arial" w:hAnsi="Arial" w:cs="Arial"/>
@@ -2006,7 +1994,7 @@
     </w:p>
     <w:p>
       <w:pPr>
-        <w:pStyle w:val="ListParagraph"/>
+        <w:pStyle w:val="Prrafodelista"/>
         <w:ind w:left="1080"/>
         <w:rPr>
           <w:rFonts w:ascii="Arial" w:hAnsi="Arial" w:cs="Arial"/>
@@ -2052,22 +2040,13 @@
           <w:szCs w:val="24"/>
           <w:lang w:val="en-US"/>
         </w:rPr>
-        <w:t>text(</w:t>
+        <w:t>text()</w:t>
       </w:r>
       <w:proofErr w:type="gramEnd"/>
-      <w:r>
-        <w:rPr>
-          <w:rFonts w:ascii="Arial" w:hAnsi="Arial" w:cs="Arial"/>
-          <w:sz w:val="24"/>
-          <w:szCs w:val="24"/>
-          <w:lang w:val="en-US"/>
-        </w:rPr>
-        <w:t>)</w:t>
-      </w:r>
-    </w:p>
-    <w:p>
-      <w:pPr>
-        <w:pStyle w:val="ListParagraph"/>
+    </w:p>
+    <w:p>
+      <w:pPr>
+        <w:pStyle w:val="Prrafodelista"/>
         <w:ind w:left="1080"/>
         <w:rPr>
           <w:rFonts w:ascii="Arial" w:hAnsi="Arial" w:cs="Arial"/>
@@ -2079,7 +2058,7 @@
     </w:p>
     <w:p>
       <w:pPr>
-        <w:pStyle w:val="ListParagraph"/>
+        <w:pStyle w:val="Prrafodelista"/>
         <w:numPr>
           <w:ilvl w:val="0"/>
           <w:numId w:val="7"/>
@@ -2103,7 +2082,7 @@
     </w:p>
     <w:p>
       <w:pPr>
-        <w:pStyle w:val="ListParagraph"/>
+        <w:pStyle w:val="Prrafodelista"/>
         <w:ind w:left="1080"/>
         <w:rPr>
           <w:rFonts w:ascii="Arial" w:hAnsi="Arial" w:cs="Arial"/>
@@ -2115,7 +2094,7 @@
     </w:p>
     <w:p>
       <w:pPr>
-        <w:pStyle w:val="ListParagraph"/>
+        <w:pStyle w:val="Prrafodelista"/>
         <w:ind w:left="1080"/>
         <w:rPr>
           <w:rFonts w:ascii="Arial" w:hAnsi="Arial" w:cs="Arial"/>
@@ -2196,7 +2175,7 @@
     </w:p>
     <w:p>
       <w:pPr>
-        <w:pStyle w:val="ListParagraph"/>
+        <w:pStyle w:val="Prrafodelista"/>
         <w:ind w:left="1080"/>
         <w:rPr>
           <w:rFonts w:ascii="Arial" w:hAnsi="Arial" w:cs="Arial"/>
@@ -2208,7 +2187,7 @@
     </w:p>
     <w:p>
       <w:pPr>
-        <w:pStyle w:val="ListParagraph"/>
+        <w:pStyle w:val="Prrafodelista"/>
         <w:numPr>
           <w:ilvl w:val="0"/>
           <w:numId w:val="7"/>
@@ -2232,7 +2211,7 @@
     </w:p>
     <w:p>
       <w:pPr>
-        <w:pStyle w:val="ListParagraph"/>
+        <w:pStyle w:val="Prrafodelista"/>
         <w:ind w:left="1080"/>
         <w:rPr>
           <w:rFonts w:ascii="Arial" w:hAnsi="Arial" w:cs="Arial"/>
@@ -2244,7 +2223,7 @@
     </w:p>
     <w:p>
       <w:pPr>
-        <w:pStyle w:val="ListParagraph"/>
+        <w:pStyle w:val="Prrafodelista"/>
         <w:ind w:left="1080"/>
         <w:rPr>
           <w:rFonts w:ascii="Arial" w:hAnsi="Arial" w:cs="Arial"/>
@@ -2260,7 +2239,7 @@
           <w:szCs w:val="24"/>
           <w:lang w:val="en-US"/>
         </w:rPr>
-        <w:t>/Course_Catalog/Department/Course/Instructors/(Professor|</w:t>
+        <w:t>/Course_Catalog/Department/Course/Instructors</w:t>
       </w:r>
       <w:proofErr w:type="gramStart"/>
       <w:r>
@@ -2270,7 +2249,7 @@
           <w:szCs w:val="24"/>
           <w:lang w:val="en-US"/>
         </w:rPr>
-        <w:t>Lecturer)[</w:t>
+        <w:t>/(</w:t>
       </w:r>
       <w:proofErr w:type="gramEnd"/>
       <w:r>
@@ -2280,12 +2259,12 @@
           <w:szCs w:val="24"/>
           <w:lang w:val="en-US"/>
         </w:rPr>
-        <w:t>Middle_Initial]/Last_Name/text()</w:t>
-      </w:r>
-    </w:p>
-    <w:p>
-      <w:pPr>
-        <w:pStyle w:val="ListParagraph"/>
+        <w:t>Professor|Lecturer)[Middle_Initial]/Last_Name/text()</w:t>
+      </w:r>
+    </w:p>
+    <w:p>
+      <w:pPr>
+        <w:pStyle w:val="Prrafodelista"/>
         <w:ind w:left="1080"/>
         <w:rPr>
           <w:rFonts w:ascii="Arial" w:hAnsi="Arial" w:cs="Arial"/>
@@ -2297,7 +2276,7 @@
     </w:p>
     <w:p>
       <w:pPr>
-        <w:pStyle w:val="ListParagraph"/>
+        <w:pStyle w:val="Prrafodelista"/>
         <w:numPr>
           <w:ilvl w:val="0"/>
           <w:numId w:val="7"/>
@@ -2321,7 +2300,7 @@
     </w:p>
     <w:p>
       <w:pPr>
-        <w:pStyle w:val="ListParagraph"/>
+        <w:pStyle w:val="Prrafodelista"/>
         <w:ind w:left="1080"/>
         <w:rPr>
           <w:rFonts w:ascii="Arial" w:hAnsi="Arial" w:cs="Arial"/>
@@ -2333,7 +2312,7 @@
     </w:p>
     <w:p>
       <w:pPr>
-        <w:pStyle w:val="ListParagraph"/>
+        <w:pStyle w:val="Prrafodelista"/>
         <w:ind w:left="1080"/>
         <w:rPr>
           <w:rFonts w:ascii="Arial" w:hAnsi="Arial" w:cs="Arial"/>
@@ -2394,7 +2373,7 @@
     </w:p>
     <w:p>
       <w:pPr>
-        <w:pStyle w:val="ListParagraph"/>
+        <w:pStyle w:val="Prrafodelista"/>
         <w:ind w:left="1080"/>
         <w:rPr>
           <w:rFonts w:ascii="Arial" w:hAnsi="Arial" w:cs="Arial"/>
@@ -2406,7 +2385,7 @@
     </w:p>
     <w:p>
       <w:pPr>
-        <w:pStyle w:val="ListParagraph"/>
+        <w:pStyle w:val="Prrafodelista"/>
         <w:numPr>
           <w:ilvl w:val="0"/>
           <w:numId w:val="7"/>
@@ -2430,7 +2409,7 @@
     </w:p>
     <w:p>
       <w:pPr>
-        <w:pStyle w:val="ListParagraph"/>
+        <w:pStyle w:val="Prrafodelista"/>
         <w:ind w:left="1080"/>
         <w:rPr>
           <w:rFonts w:ascii="Arial" w:hAnsi="Arial" w:cs="Arial"/>
@@ -2442,7 +2421,7 @@
     </w:p>
     <w:p>
       <w:pPr>
-        <w:pStyle w:val="ListParagraph"/>
+        <w:pStyle w:val="Prrafodelista"/>
         <w:ind w:left="1080"/>
         <w:rPr>
           <w:rFonts w:ascii="Arial" w:hAnsi="Arial" w:cs="Arial"/>
@@ -2478,32 +2457,12 @@
           <w:szCs w:val="24"/>
           <w:lang w:val="en-US"/>
         </w:rPr>
-        <w:t>/</w:t>
-      </w:r>
-      <w:proofErr w:type="gramStart"/>
-      <w:r>
-        <w:rPr>
-          <w:rFonts w:ascii="Arial" w:hAnsi="Arial" w:cs="Arial"/>
-          <w:sz w:val="24"/>
-          <w:szCs w:val="24"/>
-          <w:lang w:val="en-US"/>
-        </w:rPr>
-        <w:t>Department[</w:t>
-      </w:r>
-      <w:proofErr w:type="gramEnd"/>
-      <w:r>
-        <w:rPr>
-          <w:rFonts w:ascii="Arial" w:hAnsi="Arial" w:cs="Arial"/>
-          <w:sz w:val="24"/>
-          <w:szCs w:val="24"/>
-          <w:lang w:val="en-US"/>
-        </w:rPr>
-        <w:t>@Code = 'CS']/Course/@Enrollment</w:t>
-      </w:r>
-    </w:p>
-    <w:p>
-      <w:pPr>
-        <w:pStyle w:val="ListParagraph"/>
+        <w:t>/Department[@Code = 'CS']/Course/@Enrollment</w:t>
+      </w:r>
+    </w:p>
+    <w:p>
+      <w:pPr>
+        <w:pStyle w:val="Prrafodelista"/>
         <w:ind w:left="1080"/>
         <w:rPr>
           <w:rFonts w:ascii="Arial" w:hAnsi="Arial" w:cs="Arial"/>
@@ -2515,7 +2474,7 @@
     </w:p>
     <w:p>
       <w:pPr>
-        <w:pStyle w:val="ListParagraph"/>
+        <w:pStyle w:val="Prrafodelista"/>
         <w:numPr>
           <w:ilvl w:val="0"/>
           <w:numId w:val="7"/>
@@ -2539,7 +2498,7 @@
     </w:p>
     <w:p>
       <w:pPr>
-        <w:pStyle w:val="ListParagraph"/>
+        <w:pStyle w:val="Prrafodelista"/>
         <w:ind w:left="1080"/>
         <w:rPr>
           <w:rFonts w:ascii="Arial" w:hAnsi="Arial" w:cs="Arial"/>
@@ -2551,7 +2510,7 @@
     </w:p>
     <w:p>
       <w:pPr>
-        <w:pStyle w:val="ListParagraph"/>
+        <w:pStyle w:val="Prrafodelista"/>
         <w:ind w:left="1080"/>
         <w:rPr>
           <w:rFonts w:ascii="Arial" w:hAnsi="Arial" w:cs="Arial"/>
@@ -2560,10 +2519,70 @@
           <w:lang w:val="en-US"/>
         </w:rPr>
       </w:pPr>
-    </w:p>
-    <w:p>
-      <w:pPr>
-        <w:pStyle w:val="ListParagraph"/>
+      <w:r>
+        <w:rPr>
+          <w:rFonts w:ascii="Arial" w:hAnsi="Arial" w:cs="Arial"/>
+          <w:sz w:val="24"/>
+          <w:szCs w:val="24"/>
+          <w:lang w:val="en-US"/>
+        </w:rPr>
+        <w:t>/</w:t>
+      </w:r>
+      <w:proofErr w:type="spellStart"/>
+      <w:r>
+        <w:rPr>
+          <w:rFonts w:ascii="Arial" w:hAnsi="Arial" w:cs="Arial"/>
+          <w:sz w:val="24"/>
+          <w:szCs w:val="24"/>
+          <w:lang w:val="en-US"/>
+        </w:rPr>
+        <w:t>Course_Catalog</w:t>
+      </w:r>
+      <w:proofErr w:type="spellEnd"/>
+      <w:r>
+        <w:rPr>
+          <w:rFonts w:ascii="Arial" w:hAnsi="Arial" w:cs="Arial"/>
+          <w:sz w:val="24"/>
+          <w:szCs w:val="24"/>
+          <w:lang w:val="en-US"/>
+        </w:rPr>
+        <w:t>/Department/</w:t>
+      </w:r>
+      <w:proofErr w:type="gramStart"/>
+      <w:r>
+        <w:rPr>
+          <w:rFonts w:ascii="Arial" w:hAnsi="Arial" w:cs="Arial"/>
+          <w:sz w:val="24"/>
+          <w:szCs w:val="24"/>
+          <w:lang w:val="en-US"/>
+        </w:rPr>
+        <w:t>Course[</w:t>
+      </w:r>
+      <w:proofErr w:type="gramEnd"/>
+      <w:r>
+        <w:rPr>
+          <w:rFonts w:ascii="Arial" w:hAnsi="Arial" w:cs="Arial"/>
+          <w:sz w:val="24"/>
+          <w:szCs w:val="24"/>
+          <w:lang w:val="en-US"/>
+        </w:rPr>
+        <w:t>contains(Description, 'system') and @Enrollment&gt;100]/Instructors//</w:t>
+      </w:r>
+      <w:proofErr w:type="spellStart"/>
+      <w:r>
+        <w:rPr>
+          <w:rFonts w:ascii="Arial" w:hAnsi="Arial" w:cs="Arial"/>
+          <w:sz w:val="24"/>
+          <w:szCs w:val="24"/>
+          <w:lang w:val="en-US"/>
+        </w:rPr>
+        <w:t>Last_Name</w:t>
+      </w:r>
+      <w:proofErr w:type="spellEnd"/>
+    </w:p>
+    <w:p>
+      <w:pPr>
+        <w:pStyle w:val="Prrafodelista"/>
         <w:ind w:left="1080"/>
         <w:rPr>
           <w:rFonts w:ascii="Arial" w:hAnsi="Arial" w:cs="Arial"/>
@@ -2575,7 +2594,7 @@
     </w:p>
     <w:p>
       <w:pPr>
-        <w:pStyle w:val="ListParagraph"/>
+        <w:pStyle w:val="Prrafodelista"/>
         <w:numPr>
           <w:ilvl w:val="0"/>
           <w:numId w:val="7"/>
@@ -2594,7 +2613,40 @@
           <w:szCs w:val="24"/>
           <w:lang w:val="en-US"/>
         </w:rPr>
-        <w:t>Return the title of the course with more than 2 instructors (</w:t>
+        <w:t xml:space="preserve">Return the title of the course with more than 2 instructors (*)(1) </w:t>
+      </w:r>
+    </w:p>
+    <w:p>
+      <w:pPr>
+        <w:pStyle w:val="Prrafodelista"/>
+        <w:ind w:left="1080"/>
+        <w:rPr>
+          <w:rFonts w:ascii="Arial" w:hAnsi="Arial" w:cs="Arial"/>
+          <w:sz w:val="24"/>
+          <w:szCs w:val="24"/>
+          <w:lang w:val="en-US"/>
+        </w:rPr>
+      </w:pPr>
+    </w:p>
+    <w:p>
+      <w:pPr>
+        <w:pStyle w:val="Prrafodelista"/>
+        <w:ind w:left="1080"/>
+        <w:rPr>
+          <w:rFonts w:ascii="Arial" w:hAnsi="Arial" w:cs="Arial"/>
+          <w:sz w:val="24"/>
+          <w:szCs w:val="24"/>
+          <w:lang w:val="en-US"/>
+        </w:rPr>
+      </w:pPr>
+      <w:r>
+        <w:rPr>
+          <w:rFonts w:ascii="Arial" w:hAnsi="Arial" w:cs="Arial"/>
+          <w:sz w:val="24"/>
+          <w:szCs w:val="24"/>
+          <w:lang w:val="en-US"/>
+        </w:rPr>
+        <w:t>/Course_Catalog/Department/</w:t>
       </w:r>
       <w:proofErr w:type="gramStart"/>
       <w:r>
@@ -2604,7 +2656,7 @@
           <w:szCs w:val="24"/>
           <w:lang w:val="en-US"/>
         </w:rPr>
-        <w:t>*)(</w:t>
+        <w:t>Course[</w:t>
       </w:r>
       <w:proofErr w:type="gramEnd"/>
       <w:r>
@@ -2614,12 +2666,24 @@
           <w:szCs w:val="24"/>
           <w:lang w:val="en-US"/>
         </w:rPr>
-        <w:t xml:space="preserve">1) </w:t>
-      </w:r>
-    </w:p>
-    <w:p>
-      <w:pPr>
-        <w:pStyle w:val="ListParagraph"/>
+        <w:t>count(Instructors/*)&gt;2]/Title/text()</w:t>
+      </w:r>
+    </w:p>
+    <w:p>
+      <w:pPr>
+        <w:pStyle w:val="Prrafodelista"/>
+        <w:ind w:left="1080"/>
+        <w:rPr>
+          <w:rFonts w:ascii="Arial" w:hAnsi="Arial" w:cs="Arial"/>
+          <w:sz w:val="24"/>
+          <w:szCs w:val="24"/>
+          <w:lang w:val="en-US"/>
+        </w:rPr>
+      </w:pPr>
+    </w:p>
+    <w:p>
+      <w:pPr>
+        <w:pStyle w:val="Prrafodelista"/>
         <w:numPr>
           <w:ilvl w:val="0"/>
           <w:numId w:val="7"/>
@@ -2643,7 +2707,7 @@
     </w:p>
     <w:p>
       <w:pPr>
-        <w:pStyle w:val="ListParagraph"/>
+        <w:pStyle w:val="Prrafodelista"/>
         <w:numPr>
           <w:ilvl w:val="0"/>
           <w:numId w:val="7"/>
@@ -2662,7 +2726,41 @@
           <w:szCs w:val="24"/>
           <w:lang w:val="en-US"/>
         </w:rPr>
-        <w:t>Return the courses numbers of courses that have no lecturers as instructors. (</w:t>
+        <w:lastRenderedPageBreak/>
+        <w:t xml:space="preserve">Return the courses numbers of courses that have no lecturers as instructors. (*)(10) </w:t>
+      </w:r>
+    </w:p>
+    <w:p>
+      <w:pPr>
+        <w:pStyle w:val="Prrafodelista"/>
+        <w:ind w:left="1080"/>
+        <w:rPr>
+          <w:rFonts w:ascii="Arial" w:hAnsi="Arial" w:cs="Arial"/>
+          <w:sz w:val="24"/>
+          <w:szCs w:val="24"/>
+          <w:lang w:val="en-US"/>
+        </w:rPr>
+      </w:pPr>
+    </w:p>
+    <w:p>
+      <w:pPr>
+        <w:pStyle w:val="Prrafodelista"/>
+        <w:ind w:left="1080"/>
+        <w:rPr>
+          <w:rFonts w:ascii="Arial" w:hAnsi="Arial" w:cs="Arial"/>
+          <w:sz w:val="24"/>
+          <w:szCs w:val="24"/>
+          <w:lang w:val="en-US"/>
+        </w:rPr>
+      </w:pPr>
+      <w:r>
+        <w:rPr>
+          <w:rFonts w:ascii="Arial" w:hAnsi="Arial" w:cs="Arial"/>
+          <w:sz w:val="24"/>
+          <w:szCs w:val="24"/>
+          <w:lang w:val="en-US"/>
+        </w:rPr>
+        <w:t>/Course_Catalog/Department/</w:t>
       </w:r>
       <w:proofErr w:type="gramStart"/>
       <w:r>
@@ -2672,7 +2770,7 @@
           <w:szCs w:val="24"/>
           <w:lang w:val="en-US"/>
         </w:rPr>
-        <w:t>*)(</w:t>
+        <w:t>Course[</w:t>
       </w:r>
       <w:proofErr w:type="gramEnd"/>
       <w:r>
@@ -2682,12 +2780,24 @@
           <w:szCs w:val="24"/>
           <w:lang w:val="en-US"/>
         </w:rPr>
-        <w:t xml:space="preserve">10) </w:t>
-      </w:r>
-    </w:p>
-    <w:p>
-      <w:pPr>
-        <w:pStyle w:val="ListParagraph"/>
+        <w:t>not(Instructors/Lecturer)]/@Number</w:t>
+      </w:r>
+    </w:p>
+    <w:p>
+      <w:pPr>
+        <w:pStyle w:val="Prrafodelista"/>
+        <w:ind w:left="1080"/>
+        <w:rPr>
+          <w:rFonts w:ascii="Arial" w:hAnsi="Arial" w:cs="Arial"/>
+          <w:sz w:val="24"/>
+          <w:szCs w:val="24"/>
+          <w:lang w:val="en-US"/>
+        </w:rPr>
+      </w:pPr>
+    </w:p>
+    <w:p>
+      <w:pPr>
+        <w:pStyle w:val="Prrafodelista"/>
         <w:numPr>
           <w:ilvl w:val="0"/>
           <w:numId w:val="7"/>
@@ -2711,7 +2821,124 @@
     </w:p>
     <w:p>
       <w:pPr>
-        <w:pStyle w:val="ListParagraph"/>
+        <w:pStyle w:val="Prrafodelista"/>
+        <w:ind w:left="1080"/>
+        <w:rPr>
+          <w:rFonts w:ascii="Arial" w:hAnsi="Arial" w:cs="Arial"/>
+          <w:sz w:val="24"/>
+          <w:szCs w:val="24"/>
+          <w:lang w:val="en-US"/>
+        </w:rPr>
+      </w:pPr>
+    </w:p>
+    <w:p>
+      <w:pPr>
+        <w:pStyle w:val="Prrafodelista"/>
+        <w:ind w:left="1080"/>
+        <w:rPr>
+          <w:rFonts w:ascii="Arial" w:hAnsi="Arial" w:cs="Arial"/>
+          <w:sz w:val="24"/>
+          <w:szCs w:val="24"/>
+          <w:lang w:val="en-US"/>
+        </w:rPr>
+      </w:pPr>
+      <w:r>
+        <w:rPr>
+          <w:rFonts w:ascii="Arial" w:hAnsi="Arial" w:cs="Arial"/>
+          <w:sz w:val="24"/>
+          <w:szCs w:val="24"/>
+          <w:lang w:val="en-US"/>
+        </w:rPr>
+        <w:t>/Course_Catalog/Department/</w:t>
+      </w:r>
+      <w:proofErr w:type="gramStart"/>
+      <w:r>
+        <w:rPr>
+          <w:rFonts w:ascii="Arial" w:hAnsi="Arial" w:cs="Arial"/>
+          <w:sz w:val="24"/>
+          <w:szCs w:val="24"/>
+          <w:lang w:val="en-US"/>
+        </w:rPr>
+        <w:t>Course[</w:t>
+      </w:r>
+      <w:proofErr w:type="gramEnd"/>
+      <w:r>
+        <w:rPr>
+          <w:rFonts w:ascii="Arial" w:hAnsi="Arial" w:cs="Arial"/>
+          <w:sz w:val="24"/>
+          <w:szCs w:val="24"/>
+          <w:lang w:val="en-US"/>
+        </w:rPr>
+        <w:t>Instructors/Professor/Last_Name/text() = /</w:t>
+      </w:r>
+      <w:proofErr w:type="spellStart"/>
+      <w:r>
+        <w:rPr>
+          <w:rFonts w:ascii="Arial" w:hAnsi="Arial" w:cs="Arial"/>
+          <w:sz w:val="24"/>
+          <w:szCs w:val="24"/>
+          <w:lang w:val="en-US"/>
+        </w:rPr>
+        <w:t>Course_Catalog</w:t>
+      </w:r>
+      <w:proofErr w:type="spellEnd"/>
+      <w:r>
+        <w:rPr>
+          <w:rFonts w:ascii="Arial" w:hAnsi="Arial" w:cs="Arial"/>
+          <w:sz w:val="24"/>
+          <w:szCs w:val="24"/>
+          <w:lang w:val="en-US"/>
+        </w:rPr>
+        <w:t>/Department/Chair/Professor/</w:t>
+      </w:r>
+      <w:proofErr w:type="spellStart"/>
+      <w:r>
+        <w:rPr>
+          <w:rFonts w:ascii="Arial" w:hAnsi="Arial" w:cs="Arial"/>
+          <w:sz w:val="24"/>
+          <w:szCs w:val="24"/>
+          <w:lang w:val="en-US"/>
+        </w:rPr>
+        <w:t>Last_Name</w:t>
+      </w:r>
+      <w:proofErr w:type="spellEnd"/>
+      <w:r>
+        <w:rPr>
+          <w:rFonts w:ascii="Arial" w:hAnsi="Arial" w:cs="Arial"/>
+          <w:sz w:val="24"/>
+          <w:szCs w:val="24"/>
+          <w:lang w:val="en-US"/>
+        </w:rPr>
+        <w:t>/text() ]/Title/text()</w:t>
+      </w:r>
+    </w:p>
+    <w:p>
+      <w:pPr>
+        <w:pStyle w:val="Prrafodelista"/>
+        <w:ind w:left="1080"/>
+        <w:rPr>
+          <w:rFonts w:ascii="Arial" w:hAnsi="Arial" w:cs="Arial"/>
+          <w:sz w:val="24"/>
+          <w:szCs w:val="24"/>
+          <w:lang w:val="en-US"/>
+        </w:rPr>
+      </w:pPr>
+    </w:p>
+    <w:p>
+      <w:pPr>
+        <w:pStyle w:val="Prrafodelista"/>
+        <w:ind w:left="1080"/>
+        <w:rPr>
+          <w:rFonts w:ascii="Arial" w:hAnsi="Arial" w:cs="Arial"/>
+          <w:sz w:val="24"/>
+          <w:szCs w:val="24"/>
+          <w:lang w:val="en-US"/>
+        </w:rPr>
+      </w:pPr>
+    </w:p>
+    <w:p>
+      <w:pPr>
+        <w:pStyle w:val="Prrafodelista"/>
         <w:numPr>
           <w:ilvl w:val="0"/>
           <w:numId w:val="7"/>
@@ -2750,7 +2977,41 @@
           <w:szCs w:val="24"/>
           <w:lang w:val="en-US"/>
         </w:rPr>
-        <w:t>". (</w:t>
+        <w:t xml:space="preserve">". (*)(1) </w:t>
+      </w:r>
+    </w:p>
+    <w:p>
+      <w:pPr>
+        <w:pStyle w:val="Prrafodelista"/>
+        <w:ind w:left="1080"/>
+        <w:rPr>
+          <w:rFonts w:ascii="Arial" w:hAnsi="Arial" w:cs="Arial"/>
+          <w:sz w:val="24"/>
+          <w:szCs w:val="24"/>
+          <w:lang w:val="en-US"/>
+        </w:rPr>
+      </w:pPr>
+    </w:p>
+    <w:p>
+      <w:pPr>
+        <w:pStyle w:val="Prrafodelista"/>
+        <w:ind w:left="1080"/>
+        <w:rPr>
+          <w:rFonts w:ascii="Arial" w:hAnsi="Arial" w:cs="Arial"/>
+          <w:sz w:val="24"/>
+          <w:szCs w:val="24"/>
+          <w:u w:val="single"/>
+          <w:lang w:val="en-US"/>
+        </w:rPr>
+      </w:pPr>
+      <w:r>
+        <w:rPr>
+          <w:rFonts w:ascii="Arial" w:hAnsi="Arial" w:cs="Arial"/>
+          <w:sz w:val="24"/>
+          <w:szCs w:val="24"/>
+          <w:lang w:val="en-US"/>
+        </w:rPr>
+        <w:t>/Course_Catalog/Department/</w:t>
       </w:r>
       <w:proofErr w:type="gramStart"/>
       <w:r>
@@ -2760,7 +3021,7 @@
           <w:szCs w:val="24"/>
           <w:lang w:val="en-US"/>
         </w:rPr>
-        <w:t>*)(</w:t>
+        <w:t>Course[</w:t>
       </w:r>
       <w:proofErr w:type="gramEnd"/>
       <w:r>
@@ -2770,12 +3031,64 @@
           <w:szCs w:val="24"/>
           <w:lang w:val="en-US"/>
         </w:rPr>
-        <w:t xml:space="preserve">1) </w:t>
-      </w:r>
-    </w:p>
-    <w:p>
-      <w:pPr>
-        <w:pStyle w:val="ListParagraph"/>
+        <w:t>self::Course/Instructors/*/Last_Name="Ng" and self::Course/Instructors/*/</w:t>
+      </w:r>
+      <w:proofErr w:type="spellStart"/>
+      <w:r>
+        <w:rPr>
+          <w:rFonts w:ascii="Arial" w:hAnsi="Arial" w:cs="Arial"/>
+          <w:sz w:val="24"/>
+          <w:szCs w:val="24"/>
+          <w:lang w:val="en-US"/>
+        </w:rPr>
+        <w:t>Last_Name</w:t>
+      </w:r>
+      <w:proofErr w:type="spellEnd"/>
+      <w:r>
+        <w:rPr>
+          <w:rFonts w:ascii="Arial" w:hAnsi="Arial" w:cs="Arial"/>
+          <w:sz w:val="24"/>
+          <w:szCs w:val="24"/>
+          <w:lang w:val="en-US"/>
+        </w:rPr>
+        <w:t>="</w:t>
+      </w:r>
+      <w:proofErr w:type="spellStart"/>
+      <w:r>
+        <w:rPr>
+          <w:rFonts w:ascii="Arial" w:hAnsi="Arial" w:cs="Arial"/>
+          <w:sz w:val="24"/>
+          <w:szCs w:val="24"/>
+          <w:lang w:val="en-US"/>
+        </w:rPr>
+        <w:t>Thrun</w:t>
+      </w:r>
+      <w:proofErr w:type="spellEnd"/>
+      <w:r>
+        <w:rPr>
+          <w:rFonts w:ascii="Arial" w:hAnsi="Arial" w:cs="Arial"/>
+          <w:sz w:val="24"/>
+          <w:szCs w:val="24"/>
+          <w:lang w:val="en-US"/>
+        </w:rPr>
+        <w:t>"]/Title/text()</w:t>
+      </w:r>
+    </w:p>
+    <w:p>
+      <w:pPr>
+        <w:pStyle w:val="Prrafodelista"/>
+        <w:ind w:left="1080"/>
+        <w:rPr>
+          <w:rFonts w:ascii="Arial" w:hAnsi="Arial" w:cs="Arial"/>
+          <w:sz w:val="24"/>
+          <w:szCs w:val="24"/>
+          <w:lang w:val="en-US"/>
+        </w:rPr>
+      </w:pPr>
+    </w:p>
+    <w:p>
+      <w:pPr>
+        <w:pStyle w:val="Prrafodelista"/>
         <w:numPr>
           <w:ilvl w:val="0"/>
           <w:numId w:val="7"/>
@@ -2794,13 +3107,97 @@
           <w:szCs w:val="24"/>
           <w:lang w:val="en-US"/>
         </w:rPr>
-        <w:lastRenderedPageBreak/>
         <w:t xml:space="preserve">Return course numbers of courses that have a course taught by Eric Roberts as a prerequisite. (4) </w:t>
       </w:r>
     </w:p>
     <w:p>
       <w:pPr>
-        <w:pStyle w:val="ListParagraph"/>
+        <w:pStyle w:val="Prrafodelista"/>
+        <w:ind w:left="1080"/>
+        <w:rPr>
+          <w:rFonts w:ascii="Arial" w:hAnsi="Arial" w:cs="Arial"/>
+          <w:sz w:val="24"/>
+          <w:szCs w:val="24"/>
+          <w:lang w:val="en-US"/>
+        </w:rPr>
+      </w:pPr>
+    </w:p>
+    <w:p>
+      <w:pPr>
+        <w:pStyle w:val="Prrafodelista"/>
+        <w:ind w:left="1080"/>
+        <w:rPr>
+          <w:rFonts w:ascii="Arial" w:hAnsi="Arial" w:cs="Arial"/>
+          <w:sz w:val="24"/>
+          <w:szCs w:val="24"/>
+          <w:lang w:val="en-US"/>
+        </w:rPr>
+      </w:pPr>
+      <w:r>
+        <w:rPr>
+          <w:rFonts w:ascii="Arial" w:hAnsi="Arial" w:cs="Arial"/>
+          <w:sz w:val="24"/>
+          <w:szCs w:val="24"/>
+          <w:lang w:val="en-US"/>
+        </w:rPr>
+        <w:t>/Course_Catalog/Department/</w:t>
+      </w:r>
+      <w:proofErr w:type="gramStart"/>
+      <w:r>
+        <w:rPr>
+          <w:rFonts w:ascii="Arial" w:hAnsi="Arial" w:cs="Arial"/>
+          <w:sz w:val="24"/>
+          <w:szCs w:val="24"/>
+          <w:lang w:val="en-US"/>
+        </w:rPr>
+        <w:t>Course[</w:t>
+      </w:r>
+      <w:proofErr w:type="gramEnd"/>
+      <w:r>
+        <w:rPr>
+          <w:rFonts w:ascii="Arial" w:hAnsi="Arial" w:cs="Arial"/>
+          <w:sz w:val="24"/>
+          <w:szCs w:val="24"/>
+          <w:lang w:val="en-US"/>
+        </w:rPr>
+        <w:t xml:space="preserve">Prerequisites/Prereq=/Course_Catalog/Department/Course[Instructors/*[First_Name="Eric" and </w:t>
+      </w:r>
+      <w:proofErr w:type="spellStart"/>
+      <w:r>
+        <w:rPr>
+          <w:rFonts w:ascii="Arial" w:hAnsi="Arial" w:cs="Arial"/>
+          <w:sz w:val="24"/>
+          <w:szCs w:val="24"/>
+          <w:lang w:val="en-US"/>
+        </w:rPr>
+        <w:t>Last_Name</w:t>
+      </w:r>
+      <w:proofErr w:type="spellEnd"/>
+      <w:r>
+        <w:rPr>
+          <w:rFonts w:ascii="Arial" w:hAnsi="Arial" w:cs="Arial"/>
+          <w:sz w:val="24"/>
+          <w:szCs w:val="24"/>
+          <w:lang w:val="en-US"/>
+        </w:rPr>
+        <w:t>="Roberts"]]/@Number]/@Number</w:t>
+      </w:r>
+    </w:p>
+    <w:p>
+      <w:pPr>
+        <w:pStyle w:val="Prrafodelista"/>
+        <w:ind w:left="1080"/>
+        <w:rPr>
+          <w:rFonts w:ascii="Arial" w:hAnsi="Arial" w:cs="Arial"/>
+          <w:sz w:val="24"/>
+          <w:szCs w:val="24"/>
+          <w:lang w:val="en-US"/>
+        </w:rPr>
+      </w:pPr>
+    </w:p>
+    <w:p>
+      <w:pPr>
+        <w:pStyle w:val="Prrafodelista"/>
         <w:numPr>
           <w:ilvl w:val="0"/>
           <w:numId w:val="7"/>
@@ -2839,7 +3236,60 @@
           <w:szCs w:val="24"/>
           <w:lang w:val="en-US"/>
         </w:rPr>
-        <w:t xml:space="preserve"> at least one course that has system in its description and enrollment greater than </w:t>
+        <w:t xml:space="preserve"> at least one course that has system in its description and enrollment greater than 100.(2) </w:t>
+      </w:r>
+    </w:p>
+    <w:p>
+      <w:pPr>
+        <w:pStyle w:val="Prrafodelista"/>
+        <w:ind w:left="1080"/>
+        <w:rPr>
+          <w:rFonts w:ascii="Arial" w:hAnsi="Arial" w:cs="Arial"/>
+          <w:sz w:val="24"/>
+          <w:szCs w:val="24"/>
+          <w:lang w:val="en-US"/>
+        </w:rPr>
+      </w:pPr>
+    </w:p>
+    <w:p>
+      <w:pPr>
+        <w:pStyle w:val="Prrafodelista"/>
+        <w:ind w:left="1080"/>
+        <w:rPr>
+          <w:rFonts w:ascii="Arial" w:hAnsi="Arial" w:cs="Arial"/>
+          <w:sz w:val="24"/>
+          <w:szCs w:val="24"/>
+          <w:lang w:val="en-US"/>
+        </w:rPr>
+      </w:pPr>
+      <w:r>
+        <w:rPr>
+          <w:rFonts w:ascii="Arial" w:hAnsi="Arial" w:cs="Arial"/>
+          <w:sz w:val="24"/>
+          <w:szCs w:val="24"/>
+          <w:lang w:val="en-US"/>
+        </w:rPr>
+        <w:t>/</w:t>
+      </w:r>
+      <w:proofErr w:type="spellStart"/>
+      <w:r>
+        <w:rPr>
+          <w:rFonts w:ascii="Arial" w:hAnsi="Arial" w:cs="Arial"/>
+          <w:sz w:val="24"/>
+          <w:szCs w:val="24"/>
+          <w:lang w:val="en-US"/>
+        </w:rPr>
+        <w:t>Course_Catalog</w:t>
+      </w:r>
+      <w:proofErr w:type="spellEnd"/>
+      <w:r>
+        <w:rPr>
+          <w:rFonts w:ascii="Arial" w:hAnsi="Arial" w:cs="Arial"/>
+          <w:sz w:val="24"/>
+          <w:szCs w:val="24"/>
+          <w:lang w:val="en-US"/>
+        </w:rPr>
+        <w:t>/Department/</w:t>
       </w:r>
       <w:proofErr w:type="gramStart"/>
       <w:r>
@@ -2849,7 +3299,7 @@
           <w:szCs w:val="24"/>
           <w:lang w:val="en-US"/>
         </w:rPr>
-        <w:t>100.(</w:t>
+        <w:t>Course[</w:t>
       </w:r>
       <w:proofErr w:type="gramEnd"/>
       <w:r>
@@ -2859,8 +3309,43 @@
           <w:szCs w:val="24"/>
           <w:lang w:val="en-US"/>
         </w:rPr>
-        <w:t xml:space="preserve">2) </w:t>
-      </w:r>
+        <w:t>contains(Description, 'system') and @Enrollment&gt;100]/Instructors//</w:t>
+      </w:r>
+      <w:proofErr w:type="spellStart"/>
+      <w:r>
+        <w:rPr>
+          <w:rFonts w:ascii="Arial" w:hAnsi="Arial" w:cs="Arial"/>
+          <w:sz w:val="24"/>
+          <w:szCs w:val="24"/>
+          <w:lang w:val="en-US"/>
+        </w:rPr>
+        <w:t>Last_Name</w:t>
+      </w:r>
+      <w:proofErr w:type="spellEnd"/>
+    </w:p>
+    <w:p>
+      <w:pPr>
+        <w:pStyle w:val="Prrafodelista"/>
+        <w:ind w:left="1080"/>
+        <w:rPr>
+          <w:rFonts w:ascii="Arial" w:hAnsi="Arial" w:cs="Arial"/>
+          <w:sz w:val="24"/>
+          <w:szCs w:val="24"/>
+          <w:lang w:val="en-US"/>
+        </w:rPr>
+      </w:pPr>
+    </w:p>
+    <w:p>
+      <w:pPr>
+        <w:pStyle w:val="Prrafodelista"/>
+        <w:ind w:left="1080"/>
+        <w:rPr>
+          <w:rFonts w:ascii="Arial" w:hAnsi="Arial" w:cs="Arial"/>
+          <w:sz w:val="24"/>
+          <w:szCs w:val="24"/>
+          <w:lang w:val="en-US"/>
+        </w:rPr>
+      </w:pPr>
     </w:p>
     <w:p>
       <w:pPr>
@@ -2900,6 +3385,462 @@
     </w:p>
     <w:p>
       <w:pPr>
+        <w:pStyle w:val="Prrafodelista"/>
+        <w:numPr>
+          <w:ilvl w:val="0"/>
+          <w:numId w:val="10"/>
+        </w:numPr>
+        <w:rPr>
+          <w:rFonts w:ascii="Arial" w:hAnsi="Arial" w:cs="Arial"/>
+          <w:sz w:val="24"/>
+          <w:szCs w:val="24"/>
+        </w:rPr>
+      </w:pPr>
+      <w:r>
+        <w:rPr>
+          <w:rFonts w:ascii="Arial" w:hAnsi="Arial" w:cs="Arial"/>
+          <w:sz w:val="24"/>
+          <w:szCs w:val="24"/>
+        </w:rPr>
+        <w:t>El nombre de todos los profesores.</w:t>
+      </w:r>
+    </w:p>
+    <w:p>
+      <w:pPr>
+        <w:pStyle w:val="Prrafodelista"/>
+        <w:ind w:left="1080"/>
+        <w:rPr>
+          <w:rFonts w:ascii="Arial" w:hAnsi="Arial" w:cs="Arial"/>
+          <w:sz w:val="24"/>
+          <w:szCs w:val="24"/>
+        </w:rPr>
+      </w:pPr>
+    </w:p>
+    <w:p>
+      <w:pPr>
+        <w:pStyle w:val="Prrafodelista"/>
+        <w:ind w:left="1080"/>
+        <w:rPr>
+          <w:rFonts w:ascii="Arial" w:hAnsi="Arial" w:cs="Arial"/>
+          <w:sz w:val="24"/>
+          <w:szCs w:val="24"/>
+        </w:rPr>
+      </w:pPr>
+      <w:r>
+        <w:rPr>
+          <w:rFonts w:ascii="Arial" w:hAnsi="Arial" w:cs="Arial"/>
+          <w:sz w:val="24"/>
+          <w:szCs w:val="24"/>
+        </w:rPr>
+        <w:t>/Course_Catalog/Department/Course/Instructors/Professor/First_Name</w:t>
+      </w:r>
+    </w:p>
+    <w:p>
+      <w:pPr>
+        <w:pStyle w:val="Prrafodelista"/>
+        <w:ind w:left="1080"/>
+        <w:rPr>
+          <w:rFonts w:ascii="Arial" w:hAnsi="Arial" w:cs="Arial"/>
+          <w:sz w:val="24"/>
+          <w:szCs w:val="24"/>
+        </w:rPr>
+      </w:pPr>
+    </w:p>
+    <w:p>
+      <w:pPr>
+        <w:pStyle w:val="Prrafodelista"/>
+        <w:numPr>
+          <w:ilvl w:val="0"/>
+          <w:numId w:val="10"/>
+        </w:numPr>
+        <w:rPr>
+          <w:rFonts w:ascii="Arial" w:hAnsi="Arial" w:cs="Arial"/>
+          <w:sz w:val="24"/>
+          <w:szCs w:val="24"/>
+        </w:rPr>
+      </w:pPr>
+      <w:r>
+        <w:rPr>
+          <w:rFonts w:ascii="Arial" w:hAnsi="Arial" w:cs="Arial"/>
+          <w:sz w:val="24"/>
+          <w:szCs w:val="24"/>
+        </w:rPr>
+        <w:t>El nombre de todos los lectores.</w:t>
+      </w:r>
+    </w:p>
+    <w:p>
+      <w:pPr>
+        <w:pStyle w:val="Prrafodelista"/>
+        <w:ind w:left="1080"/>
+        <w:rPr>
+          <w:rFonts w:ascii="Arial" w:hAnsi="Arial" w:cs="Arial"/>
+          <w:sz w:val="24"/>
+          <w:szCs w:val="24"/>
+        </w:rPr>
+      </w:pPr>
+    </w:p>
+    <w:p>
+      <w:pPr>
+        <w:pStyle w:val="Prrafodelista"/>
+        <w:ind w:left="1080"/>
+        <w:rPr>
+          <w:rFonts w:ascii="Arial" w:hAnsi="Arial" w:cs="Arial"/>
+          <w:sz w:val="24"/>
+          <w:szCs w:val="24"/>
+        </w:rPr>
+      </w:pPr>
+      <w:r>
+        <w:rPr>
+          <w:rFonts w:ascii="Arial" w:hAnsi="Arial" w:cs="Arial"/>
+          <w:sz w:val="24"/>
+          <w:szCs w:val="24"/>
+        </w:rPr>
+        <w:t>/Course_Catalog/Department/Course/Instructors/Lecturer/First_Name</w:t>
+      </w:r>
+    </w:p>
+    <w:p>
+      <w:pPr>
+        <w:pStyle w:val="Prrafodelista"/>
+        <w:ind w:left="1080"/>
+        <w:rPr>
+          <w:rFonts w:ascii="Arial" w:hAnsi="Arial" w:cs="Arial"/>
+          <w:sz w:val="24"/>
+          <w:szCs w:val="24"/>
+        </w:rPr>
+      </w:pPr>
+    </w:p>
+    <w:p>
+      <w:pPr>
+        <w:pStyle w:val="Prrafodelista"/>
+        <w:numPr>
+          <w:ilvl w:val="0"/>
+          <w:numId w:val="10"/>
+        </w:numPr>
+        <w:rPr>
+          <w:rFonts w:ascii="Arial" w:hAnsi="Arial" w:cs="Arial"/>
+          <w:sz w:val="24"/>
+          <w:szCs w:val="24"/>
+        </w:rPr>
+      </w:pPr>
+      <w:r>
+        <w:rPr>
+          <w:rFonts w:ascii="Arial" w:hAnsi="Arial" w:cs="Arial"/>
+          <w:sz w:val="24"/>
+          <w:szCs w:val="24"/>
+        </w:rPr>
+        <w:t>El número de todos los cursos</w:t>
+      </w:r>
+      <w:r>
+        <w:rPr>
+          <w:rFonts w:ascii="Arial" w:hAnsi="Arial" w:cs="Arial"/>
+          <w:sz w:val="24"/>
+          <w:szCs w:val="24"/>
+        </w:rPr>
+        <w:t>.</w:t>
+      </w:r>
+    </w:p>
+    <w:p>
+      <w:pPr>
+        <w:pStyle w:val="Prrafodelista"/>
+        <w:ind w:left="1080"/>
+        <w:rPr>
+          <w:rFonts w:ascii="Arial" w:hAnsi="Arial" w:cs="Arial"/>
+          <w:sz w:val="24"/>
+          <w:szCs w:val="24"/>
+        </w:rPr>
+      </w:pPr>
+    </w:p>
+    <w:p>
+      <w:pPr>
+        <w:pStyle w:val="Prrafodelista"/>
+        <w:ind w:left="1080"/>
+        <w:rPr>
+          <w:rFonts w:ascii="Arial" w:hAnsi="Arial" w:cs="Arial"/>
+          <w:sz w:val="24"/>
+          <w:szCs w:val="24"/>
+        </w:rPr>
+      </w:pPr>
+      <w:r>
+        <w:rPr>
+          <w:rFonts w:ascii="Arial" w:hAnsi="Arial" w:cs="Arial"/>
+          <w:sz w:val="24"/>
+          <w:szCs w:val="24"/>
+        </w:rPr>
+        <w:t>/</w:t>
+      </w:r>
+      <w:proofErr w:type="spellStart"/>
+      <w:r>
+        <w:rPr>
+          <w:rFonts w:ascii="Arial" w:hAnsi="Arial" w:cs="Arial"/>
+          <w:sz w:val="24"/>
+          <w:szCs w:val="24"/>
+        </w:rPr>
+        <w:t>Course_Catalog</w:t>
+      </w:r>
+      <w:proofErr w:type="spellEnd"/>
+      <w:r>
+        <w:rPr>
+          <w:rFonts w:ascii="Arial" w:hAnsi="Arial" w:cs="Arial"/>
+          <w:sz w:val="24"/>
+          <w:szCs w:val="24"/>
+        </w:rPr>
+        <w:t>/</w:t>
+      </w:r>
+      <w:proofErr w:type="spellStart"/>
+      <w:r>
+        <w:rPr>
+          <w:rFonts w:ascii="Arial" w:hAnsi="Arial" w:cs="Arial"/>
+          <w:sz w:val="24"/>
+          <w:szCs w:val="24"/>
+        </w:rPr>
+        <w:t>Department</w:t>
+      </w:r>
+      <w:proofErr w:type="spellEnd"/>
+      <w:r>
+        <w:rPr>
+          <w:rFonts w:ascii="Arial" w:hAnsi="Arial" w:cs="Arial"/>
+          <w:sz w:val="24"/>
+          <w:szCs w:val="24"/>
+        </w:rPr>
+        <w:t>/</w:t>
+      </w:r>
+      <w:proofErr w:type="spellStart"/>
+      <w:r>
+        <w:rPr>
+          <w:rFonts w:ascii="Arial" w:hAnsi="Arial" w:cs="Arial"/>
+          <w:sz w:val="24"/>
+          <w:szCs w:val="24"/>
+        </w:rPr>
+        <w:t>Course</w:t>
+      </w:r>
+      <w:proofErr w:type="spellEnd"/>
+      <w:r>
+        <w:rPr>
+          <w:rFonts w:ascii="Arial" w:hAnsi="Arial" w:cs="Arial"/>
+          <w:sz w:val="24"/>
+          <w:szCs w:val="24"/>
+        </w:rPr>
+        <w:t>/@</w:t>
+      </w:r>
+      <w:proofErr w:type="spellStart"/>
+      <w:r>
+        <w:rPr>
+          <w:rFonts w:ascii="Arial" w:hAnsi="Arial" w:cs="Arial"/>
+          <w:sz w:val="24"/>
+          <w:szCs w:val="24"/>
+        </w:rPr>
+        <w:t>Number</w:t>
+      </w:r>
+      <w:proofErr w:type="spellEnd"/>
+    </w:p>
+    <w:p>
+      <w:pPr>
+        <w:pStyle w:val="Prrafodelista"/>
+        <w:ind w:left="1080"/>
+        <w:rPr>
+          <w:rFonts w:ascii="Arial" w:hAnsi="Arial" w:cs="Arial"/>
+          <w:sz w:val="24"/>
+          <w:szCs w:val="24"/>
+        </w:rPr>
+      </w:pPr>
+    </w:p>
+    <w:p>
+      <w:pPr>
+        <w:pStyle w:val="Prrafodelista"/>
+        <w:numPr>
+          <w:ilvl w:val="0"/>
+          <w:numId w:val="10"/>
+        </w:numPr>
+        <w:rPr>
+          <w:rFonts w:ascii="Arial" w:hAnsi="Arial" w:cs="Arial"/>
+          <w:sz w:val="24"/>
+          <w:szCs w:val="24"/>
+        </w:rPr>
+      </w:pPr>
+      <w:r>
+        <w:rPr>
+          <w:rFonts w:ascii="Arial" w:hAnsi="Arial" w:cs="Arial"/>
+          <w:sz w:val="24"/>
+          <w:szCs w:val="24"/>
+        </w:rPr>
+        <w:t xml:space="preserve">El </w:t>
+      </w:r>
+      <w:r>
+        <w:rPr>
+          <w:rFonts w:ascii="Arial" w:hAnsi="Arial" w:cs="Arial"/>
+          <w:sz w:val="24"/>
+          <w:szCs w:val="24"/>
+        </w:rPr>
+        <w:t>código de los departamentos</w:t>
+      </w:r>
+      <w:r>
+        <w:rPr>
+          <w:rFonts w:ascii="Arial" w:hAnsi="Arial" w:cs="Arial"/>
+          <w:sz w:val="24"/>
+          <w:szCs w:val="24"/>
+        </w:rPr>
+        <w:t>.</w:t>
+      </w:r>
+    </w:p>
+    <w:p>
+      <w:pPr>
+        <w:pStyle w:val="Prrafodelista"/>
+        <w:ind w:left="1080"/>
+        <w:rPr>
+          <w:rFonts w:ascii="Arial" w:hAnsi="Arial" w:cs="Arial"/>
+          <w:sz w:val="24"/>
+          <w:szCs w:val="24"/>
+        </w:rPr>
+      </w:pPr>
+    </w:p>
+    <w:p>
+      <w:pPr>
+        <w:pStyle w:val="Prrafodelista"/>
+        <w:ind w:left="1080"/>
+        <w:rPr>
+          <w:rFonts w:ascii="Arial" w:hAnsi="Arial" w:cs="Arial"/>
+          <w:sz w:val="24"/>
+          <w:szCs w:val="24"/>
+        </w:rPr>
+      </w:pPr>
+      <w:r>
+        <w:rPr>
+          <w:rFonts w:ascii="Arial" w:hAnsi="Arial" w:cs="Arial"/>
+          <w:sz w:val="24"/>
+          <w:szCs w:val="24"/>
+        </w:rPr>
+        <w:t>/</w:t>
+      </w:r>
+      <w:proofErr w:type="spellStart"/>
+      <w:r>
+        <w:rPr>
+          <w:rFonts w:ascii="Arial" w:hAnsi="Arial" w:cs="Arial"/>
+          <w:sz w:val="24"/>
+          <w:szCs w:val="24"/>
+        </w:rPr>
+        <w:t>Course_Catalog</w:t>
+      </w:r>
+      <w:proofErr w:type="spellEnd"/>
+      <w:r>
+        <w:rPr>
+          <w:rFonts w:ascii="Arial" w:hAnsi="Arial" w:cs="Arial"/>
+          <w:sz w:val="24"/>
+          <w:szCs w:val="24"/>
+        </w:rPr>
+        <w:t>/</w:t>
+      </w:r>
+      <w:proofErr w:type="spellStart"/>
+      <w:r>
+        <w:rPr>
+          <w:rFonts w:ascii="Arial" w:hAnsi="Arial" w:cs="Arial"/>
+          <w:sz w:val="24"/>
+          <w:szCs w:val="24"/>
+        </w:rPr>
+        <w:t>Department</w:t>
+      </w:r>
+      <w:proofErr w:type="spellEnd"/>
+      <w:r>
+        <w:rPr>
+          <w:rFonts w:ascii="Arial" w:hAnsi="Arial" w:cs="Arial"/>
+          <w:sz w:val="24"/>
+          <w:szCs w:val="24"/>
+        </w:rPr>
+        <w:t>/@</w:t>
+      </w:r>
+      <w:proofErr w:type="spellStart"/>
+      <w:r>
+        <w:rPr>
+          <w:rFonts w:ascii="Arial" w:hAnsi="Arial" w:cs="Arial"/>
+          <w:sz w:val="24"/>
+          <w:szCs w:val="24"/>
+        </w:rPr>
+        <w:t>Code</w:t>
+      </w:r>
+      <w:proofErr w:type="spellEnd"/>
+    </w:p>
+    <w:p>
+      <w:pPr>
+        <w:pStyle w:val="Prrafodelista"/>
+        <w:ind w:left="1080"/>
+        <w:rPr>
+          <w:rFonts w:ascii="Arial" w:hAnsi="Arial" w:cs="Arial"/>
+          <w:sz w:val="24"/>
+          <w:szCs w:val="24"/>
+        </w:rPr>
+      </w:pPr>
+    </w:p>
+    <w:p>
+      <w:pPr>
+        <w:pStyle w:val="Prrafodelista"/>
+        <w:numPr>
+          <w:ilvl w:val="0"/>
+          <w:numId w:val="10"/>
+        </w:numPr>
+        <w:rPr>
+          <w:rFonts w:ascii="Arial" w:hAnsi="Arial" w:cs="Arial"/>
+          <w:sz w:val="24"/>
+          <w:szCs w:val="24"/>
+        </w:rPr>
+      </w:pPr>
+      <w:r>
+        <w:rPr>
+          <w:rFonts w:ascii="Arial" w:hAnsi="Arial" w:cs="Arial"/>
+          <w:sz w:val="24"/>
+          <w:szCs w:val="24"/>
+        </w:rPr>
+        <w:t>Cursos dictados por un solo instructor.</w:t>
+      </w:r>
+    </w:p>
+    <w:p>
+      <w:pPr>
+        <w:pStyle w:val="Prrafodelista"/>
+        <w:ind w:left="1080"/>
+        <w:rPr>
+          <w:rFonts w:ascii="Arial" w:hAnsi="Arial" w:cs="Arial"/>
+          <w:sz w:val="24"/>
+          <w:szCs w:val="24"/>
+        </w:rPr>
+      </w:pPr>
+    </w:p>
+    <w:p>
+      <w:pPr>
+        <w:pStyle w:val="Prrafodelista"/>
+        <w:ind w:left="1080"/>
+        <w:rPr>
+          <w:rFonts w:ascii="Arial" w:hAnsi="Arial" w:cs="Arial"/>
+          <w:sz w:val="24"/>
+          <w:szCs w:val="24"/>
+        </w:rPr>
+      </w:pPr>
+      <w:r>
+        <w:rPr>
+          <w:rFonts w:ascii="Arial" w:hAnsi="Arial" w:cs="Arial"/>
+          <w:sz w:val="24"/>
+          <w:szCs w:val="24"/>
+        </w:rPr>
+        <w:t>/Course_Catalog/Department/</w:t>
+      </w:r>
+      <w:proofErr w:type="gramStart"/>
+      <w:r>
+        <w:rPr>
+          <w:rFonts w:ascii="Arial" w:hAnsi="Arial" w:cs="Arial"/>
+          <w:sz w:val="24"/>
+          <w:szCs w:val="24"/>
+        </w:rPr>
+        <w:t>Course[</w:t>
+      </w:r>
+      <w:proofErr w:type="gramEnd"/>
+      <w:r>
+        <w:rPr>
+          <w:rFonts w:ascii="Arial" w:hAnsi="Arial" w:cs="Arial"/>
+          <w:sz w:val="24"/>
+          <w:szCs w:val="24"/>
+        </w:rPr>
+        <w:t>count(Instructors/*)=1]/Title/text()</w:t>
+      </w:r>
+    </w:p>
+    <w:p>
+      <w:pPr>
         <w:rPr>
           <w:rFonts w:ascii="Arial" w:hAnsi="Arial" w:cs="Arial"/>
           <w:sz w:val="24"/>
@@ -3738,6 +4679,7 @@
           <w:sz w:val="24"/>
           <w:szCs w:val="24"/>
         </w:rPr>
+        <w:lastRenderedPageBreak/>
         <w:t xml:space="preserve">            &lt;/</w:t>
       </w:r>
       <w:proofErr w:type="spellStart"/>
@@ -3846,7 +4788,1591 @@
           <w:sz w:val="24"/>
           <w:szCs w:val="24"/>
         </w:rPr>
+        <w:t xml:space="preserve">                    &lt;</w:t>
+      </w:r>
+      <w:proofErr w:type="spellStart"/>
+      <w:r>
+        <w:rPr>
+          <w:rFonts w:ascii="Arial" w:hAnsi="Arial" w:cs="Arial"/>
+          <w:sz w:val="24"/>
+          <w:szCs w:val="24"/>
+        </w:rPr>
+        <w:t>First_Name</w:t>
+      </w:r>
+      <w:proofErr w:type="spellEnd"/>
+      <w:r>
+        <w:rPr>
+          <w:rFonts w:ascii="Arial" w:hAnsi="Arial" w:cs="Arial"/>
+          <w:sz w:val="24"/>
+          <w:szCs w:val="24"/>
+        </w:rPr>
+        <w:t>&gt;Patricia&lt;/</w:t>
+      </w:r>
+      <w:proofErr w:type="spellStart"/>
+      <w:r>
+        <w:rPr>
+          <w:rFonts w:ascii="Arial" w:hAnsi="Arial" w:cs="Arial"/>
+          <w:sz w:val="24"/>
+          <w:szCs w:val="24"/>
+        </w:rPr>
+        <w:t>First_Name</w:t>
+      </w:r>
+      <w:proofErr w:type="spellEnd"/>
+      <w:r>
+        <w:rPr>
+          <w:rFonts w:ascii="Arial" w:hAnsi="Arial" w:cs="Arial"/>
+          <w:sz w:val="24"/>
+          <w:szCs w:val="24"/>
+        </w:rPr>
+        <w:t>&gt;</w:t>
+      </w:r>
+    </w:p>
+    <w:p>
+      <w:pPr>
+        <w:ind w:left="708"/>
+        <w:rPr>
+          <w:rFonts w:ascii="Arial" w:hAnsi="Arial" w:cs="Arial"/>
+          <w:sz w:val="24"/>
+          <w:szCs w:val="24"/>
+        </w:rPr>
+      </w:pPr>
+      <w:r>
+        <w:rPr>
+          <w:rFonts w:ascii="Arial" w:hAnsi="Arial" w:cs="Arial"/>
+          <w:sz w:val="24"/>
+          <w:szCs w:val="24"/>
+        </w:rPr>
+        <w:t xml:space="preserve">                    &lt;</w:t>
+      </w:r>
+      <w:proofErr w:type="spellStart"/>
+      <w:r>
+        <w:rPr>
+          <w:rFonts w:ascii="Arial" w:hAnsi="Arial" w:cs="Arial"/>
+          <w:sz w:val="24"/>
+          <w:szCs w:val="24"/>
+        </w:rPr>
+        <w:t>Last_Name</w:t>
+      </w:r>
+      <w:proofErr w:type="spellEnd"/>
+      <w:r>
+        <w:rPr>
+          <w:rFonts w:ascii="Arial" w:hAnsi="Arial" w:cs="Arial"/>
+          <w:sz w:val="24"/>
+          <w:szCs w:val="24"/>
+        </w:rPr>
+        <w:t>&gt;</w:t>
+      </w:r>
+      <w:proofErr w:type="spellStart"/>
+      <w:r>
+        <w:rPr>
+          <w:rFonts w:ascii="Arial" w:hAnsi="Arial" w:cs="Arial"/>
+          <w:sz w:val="24"/>
+          <w:szCs w:val="24"/>
+        </w:rPr>
+        <w:t>Alvarez</w:t>
+      </w:r>
+      <w:proofErr w:type="spellEnd"/>
+      <w:r>
+        <w:rPr>
+          <w:rFonts w:ascii="Arial" w:hAnsi="Arial" w:cs="Arial"/>
+          <w:sz w:val="24"/>
+          <w:szCs w:val="24"/>
+        </w:rPr>
+        <w:t>&lt;/</w:t>
+      </w:r>
+      <w:proofErr w:type="spellStart"/>
+      <w:r>
+        <w:rPr>
+          <w:rFonts w:ascii="Arial" w:hAnsi="Arial" w:cs="Arial"/>
+          <w:sz w:val="24"/>
+          <w:szCs w:val="24"/>
+        </w:rPr>
+        <w:t>Last_Name</w:t>
+      </w:r>
+      <w:proofErr w:type="spellEnd"/>
+      <w:r>
+        <w:rPr>
+          <w:rFonts w:ascii="Arial" w:hAnsi="Arial" w:cs="Arial"/>
+          <w:sz w:val="24"/>
+          <w:szCs w:val="24"/>
+        </w:rPr>
+        <w:t>&gt;</w:t>
+      </w:r>
+    </w:p>
+    <w:p>
+      <w:pPr>
+        <w:ind w:left="708"/>
+        <w:rPr>
+          <w:rFonts w:ascii="Arial" w:hAnsi="Arial" w:cs="Arial"/>
+          <w:sz w:val="24"/>
+          <w:szCs w:val="24"/>
+        </w:rPr>
+      </w:pPr>
+      <w:r>
+        <w:rPr>
+          <w:rFonts w:ascii="Arial" w:hAnsi="Arial" w:cs="Arial"/>
+          <w:sz w:val="24"/>
+          <w:szCs w:val="24"/>
+        </w:rPr>
+        <w:t xml:space="preserve">                &lt;/</w:t>
+      </w:r>
+      <w:proofErr w:type="spellStart"/>
+      <w:r>
+        <w:rPr>
+          <w:rFonts w:ascii="Arial" w:hAnsi="Arial" w:cs="Arial"/>
+          <w:sz w:val="24"/>
+          <w:szCs w:val="24"/>
+        </w:rPr>
+        <w:t>Professor</w:t>
+      </w:r>
+      <w:proofErr w:type="spellEnd"/>
+      <w:r>
+        <w:rPr>
+          <w:rFonts w:ascii="Arial" w:hAnsi="Arial" w:cs="Arial"/>
+          <w:sz w:val="24"/>
+          <w:szCs w:val="24"/>
+        </w:rPr>
+        <w:t>&gt;</w:t>
+      </w:r>
+    </w:p>
+    <w:p>
+      <w:pPr>
+        <w:ind w:left="708"/>
+        <w:rPr>
+          <w:rFonts w:ascii="Arial" w:hAnsi="Arial" w:cs="Arial"/>
+          <w:sz w:val="24"/>
+          <w:szCs w:val="24"/>
+        </w:rPr>
+      </w:pPr>
+      <w:r>
+        <w:rPr>
+          <w:rFonts w:ascii="Arial" w:hAnsi="Arial" w:cs="Arial"/>
+          <w:sz w:val="24"/>
+          <w:szCs w:val="24"/>
+        </w:rPr>
+        <w:t xml:space="preserve">                &lt;</w:t>
+      </w:r>
+      <w:proofErr w:type="spellStart"/>
+      <w:r>
+        <w:rPr>
+          <w:rFonts w:ascii="Arial" w:hAnsi="Arial" w:cs="Arial"/>
+          <w:sz w:val="24"/>
+          <w:szCs w:val="24"/>
+        </w:rPr>
+        <w:t>Professor</w:t>
+      </w:r>
+      <w:proofErr w:type="spellEnd"/>
+      <w:r>
+        <w:rPr>
+          <w:rFonts w:ascii="Arial" w:hAnsi="Arial" w:cs="Arial"/>
+          <w:sz w:val="24"/>
+          <w:szCs w:val="24"/>
+        </w:rPr>
+        <w:t>&gt;</w:t>
+      </w:r>
+    </w:p>
+    <w:p>
+      <w:pPr>
+        <w:ind w:left="708"/>
+        <w:rPr>
+          <w:rFonts w:ascii="Arial" w:hAnsi="Arial" w:cs="Arial"/>
+          <w:sz w:val="24"/>
+          <w:szCs w:val="24"/>
+        </w:rPr>
+      </w:pPr>
+      <w:r>
+        <w:rPr>
+          <w:rFonts w:ascii="Arial" w:hAnsi="Arial" w:cs="Arial"/>
+          <w:sz w:val="24"/>
+          <w:szCs w:val="24"/>
+        </w:rPr>
+        <w:t xml:space="preserve">                    &lt;</w:t>
+      </w:r>
+      <w:proofErr w:type="spellStart"/>
+      <w:r>
+        <w:rPr>
+          <w:rFonts w:ascii="Arial" w:hAnsi="Arial" w:cs="Arial"/>
+          <w:sz w:val="24"/>
+          <w:szCs w:val="24"/>
+        </w:rPr>
+        <w:t>First_Name</w:t>
+      </w:r>
+      <w:proofErr w:type="spellEnd"/>
+      <w:r>
+        <w:rPr>
+          <w:rFonts w:ascii="Arial" w:hAnsi="Arial" w:cs="Arial"/>
+          <w:sz w:val="24"/>
+          <w:szCs w:val="24"/>
+        </w:rPr>
+        <w:t>&gt;Wilmer&lt;/</w:t>
+      </w:r>
+      <w:proofErr w:type="spellStart"/>
+      <w:r>
+        <w:rPr>
+          <w:rFonts w:ascii="Arial" w:hAnsi="Arial" w:cs="Arial"/>
+          <w:sz w:val="24"/>
+          <w:szCs w:val="24"/>
+        </w:rPr>
+        <w:t>First_Name</w:t>
+      </w:r>
+      <w:proofErr w:type="spellEnd"/>
+      <w:r>
+        <w:rPr>
+          <w:rFonts w:ascii="Arial" w:hAnsi="Arial" w:cs="Arial"/>
+          <w:sz w:val="24"/>
+          <w:szCs w:val="24"/>
+        </w:rPr>
+        <w:t>&gt;</w:t>
+      </w:r>
+    </w:p>
+    <w:p>
+      <w:pPr>
+        <w:ind w:left="708"/>
+        <w:rPr>
+          <w:rFonts w:ascii="Arial" w:hAnsi="Arial" w:cs="Arial"/>
+          <w:sz w:val="24"/>
+          <w:szCs w:val="24"/>
+        </w:rPr>
+      </w:pPr>
+      <w:r>
+        <w:rPr>
+          <w:rFonts w:ascii="Arial" w:hAnsi="Arial" w:cs="Arial"/>
+          <w:sz w:val="24"/>
+          <w:szCs w:val="24"/>
+        </w:rPr>
+        <w:t xml:space="preserve">                    &lt;</w:t>
+      </w:r>
+      <w:proofErr w:type="spellStart"/>
+      <w:r>
+        <w:rPr>
+          <w:rFonts w:ascii="Arial" w:hAnsi="Arial" w:cs="Arial"/>
+          <w:sz w:val="24"/>
+          <w:szCs w:val="24"/>
+        </w:rPr>
+        <w:t>Last_Name</w:t>
+      </w:r>
+      <w:proofErr w:type="spellEnd"/>
+      <w:r>
+        <w:rPr>
+          <w:rFonts w:ascii="Arial" w:hAnsi="Arial" w:cs="Arial"/>
+          <w:sz w:val="24"/>
+          <w:szCs w:val="24"/>
+        </w:rPr>
+        <w:t>&gt;</w:t>
+      </w:r>
+      <w:proofErr w:type="spellStart"/>
+      <w:r>
+        <w:rPr>
+          <w:rFonts w:ascii="Arial" w:hAnsi="Arial" w:cs="Arial"/>
+          <w:sz w:val="24"/>
+          <w:szCs w:val="24"/>
+        </w:rPr>
+        <w:t>Garzon</w:t>
+      </w:r>
+      <w:proofErr w:type="spellEnd"/>
+      <w:r>
+        <w:rPr>
+          <w:rFonts w:ascii="Arial" w:hAnsi="Arial" w:cs="Arial"/>
+          <w:sz w:val="24"/>
+          <w:szCs w:val="24"/>
+        </w:rPr>
+        <w:t>&lt;/</w:t>
+      </w:r>
+      <w:proofErr w:type="spellStart"/>
+      <w:r>
+        <w:rPr>
+          <w:rFonts w:ascii="Arial" w:hAnsi="Arial" w:cs="Arial"/>
+          <w:sz w:val="24"/>
+          <w:szCs w:val="24"/>
+        </w:rPr>
+        <w:t>Last_Name</w:t>
+      </w:r>
+      <w:proofErr w:type="spellEnd"/>
+      <w:r>
+        <w:rPr>
+          <w:rFonts w:ascii="Arial" w:hAnsi="Arial" w:cs="Arial"/>
+          <w:sz w:val="24"/>
+          <w:szCs w:val="24"/>
+        </w:rPr>
+        <w:t>&gt;</w:t>
+      </w:r>
+    </w:p>
+    <w:p>
+      <w:pPr>
+        <w:ind w:left="708"/>
+        <w:rPr>
+          <w:rFonts w:ascii="Arial" w:hAnsi="Arial" w:cs="Arial"/>
+          <w:sz w:val="24"/>
+          <w:szCs w:val="24"/>
+        </w:rPr>
+      </w:pPr>
+      <w:r>
+        <w:rPr>
+          <w:rFonts w:ascii="Arial" w:hAnsi="Arial" w:cs="Arial"/>
+          <w:sz w:val="24"/>
+          <w:szCs w:val="24"/>
+        </w:rPr>
+        <w:t xml:space="preserve">                &lt;/</w:t>
+      </w:r>
+      <w:proofErr w:type="spellStart"/>
+      <w:r>
+        <w:rPr>
+          <w:rFonts w:ascii="Arial" w:hAnsi="Arial" w:cs="Arial"/>
+          <w:sz w:val="24"/>
+          <w:szCs w:val="24"/>
+        </w:rPr>
+        <w:t>Professor</w:t>
+      </w:r>
+      <w:proofErr w:type="spellEnd"/>
+      <w:r>
+        <w:rPr>
+          <w:rFonts w:ascii="Arial" w:hAnsi="Arial" w:cs="Arial"/>
+          <w:sz w:val="24"/>
+          <w:szCs w:val="24"/>
+        </w:rPr>
+        <w:t>&gt;</w:t>
+      </w:r>
+    </w:p>
+    <w:p>
+      <w:pPr>
+        <w:ind w:left="708"/>
+        <w:rPr>
+          <w:rFonts w:ascii="Arial" w:hAnsi="Arial" w:cs="Arial"/>
+          <w:sz w:val="24"/>
+          <w:szCs w:val="24"/>
+        </w:rPr>
+      </w:pPr>
+      <w:r>
+        <w:rPr>
+          <w:rFonts w:ascii="Arial" w:hAnsi="Arial" w:cs="Arial"/>
+          <w:sz w:val="24"/>
+          <w:szCs w:val="24"/>
+        </w:rPr>
+        <w:t xml:space="preserve">            &lt;/</w:t>
+      </w:r>
+      <w:proofErr w:type="spellStart"/>
+      <w:r>
+        <w:rPr>
+          <w:rFonts w:ascii="Arial" w:hAnsi="Arial" w:cs="Arial"/>
+          <w:sz w:val="24"/>
+          <w:szCs w:val="24"/>
+        </w:rPr>
+        <w:t>Instructors</w:t>
+      </w:r>
+      <w:proofErr w:type="spellEnd"/>
+      <w:r>
+        <w:rPr>
+          <w:rFonts w:ascii="Arial" w:hAnsi="Arial" w:cs="Arial"/>
+          <w:sz w:val="24"/>
+          <w:szCs w:val="24"/>
+        </w:rPr>
+        <w:t>&gt;</w:t>
+      </w:r>
+    </w:p>
+    <w:p>
+      <w:pPr>
+        <w:ind w:left="708"/>
+        <w:rPr>
+          <w:rFonts w:ascii="Arial" w:hAnsi="Arial" w:cs="Arial"/>
+          <w:sz w:val="24"/>
+          <w:szCs w:val="24"/>
+        </w:rPr>
+      </w:pPr>
+      <w:r>
+        <w:rPr>
+          <w:rFonts w:ascii="Arial" w:hAnsi="Arial" w:cs="Arial"/>
+          <w:sz w:val="24"/>
+          <w:szCs w:val="24"/>
+        </w:rPr>
+        <w:t xml:space="preserve">        &lt;/</w:t>
+      </w:r>
+      <w:proofErr w:type="spellStart"/>
+      <w:r>
+        <w:rPr>
+          <w:rFonts w:ascii="Arial" w:hAnsi="Arial" w:cs="Arial"/>
+          <w:sz w:val="24"/>
+          <w:szCs w:val="24"/>
+        </w:rPr>
+        <w:t>Course</w:t>
+      </w:r>
+      <w:proofErr w:type="spellEnd"/>
+      <w:r>
+        <w:rPr>
+          <w:rFonts w:ascii="Arial" w:hAnsi="Arial" w:cs="Arial"/>
+          <w:sz w:val="24"/>
+          <w:szCs w:val="24"/>
+        </w:rPr>
+        <w:t>&gt;</w:t>
+      </w:r>
+    </w:p>
+    <w:p>
+      <w:pPr>
+        <w:ind w:left="708"/>
+        <w:rPr>
+          <w:rFonts w:ascii="Arial" w:hAnsi="Arial" w:cs="Arial"/>
+          <w:sz w:val="24"/>
+          <w:szCs w:val="24"/>
+        </w:rPr>
+      </w:pPr>
+      <w:r>
+        <w:rPr>
+          <w:rFonts w:ascii="Arial" w:hAnsi="Arial" w:cs="Arial"/>
+          <w:sz w:val="24"/>
+          <w:szCs w:val="24"/>
+        </w:rPr>
+        <w:t xml:space="preserve">        &lt;</w:t>
+      </w:r>
+      <w:proofErr w:type="spellStart"/>
+      <w:r>
+        <w:rPr>
+          <w:rFonts w:ascii="Arial" w:hAnsi="Arial" w:cs="Arial"/>
+          <w:sz w:val="24"/>
+          <w:szCs w:val="24"/>
+        </w:rPr>
+        <w:t>Course</w:t>
+      </w:r>
+      <w:proofErr w:type="spellEnd"/>
+      <w:r>
+        <w:rPr>
+          <w:rFonts w:ascii="Arial" w:hAnsi="Arial" w:cs="Arial"/>
+          <w:sz w:val="24"/>
+          <w:szCs w:val="24"/>
+        </w:rPr>
+        <w:t xml:space="preserve"> </w:t>
+      </w:r>
+      <w:proofErr w:type="spellStart"/>
+      <w:r>
+        <w:rPr>
+          <w:rFonts w:ascii="Arial" w:hAnsi="Arial" w:cs="Arial"/>
+          <w:sz w:val="24"/>
+          <w:szCs w:val="24"/>
+        </w:rPr>
+        <w:t>Number</w:t>
+      </w:r>
+      <w:proofErr w:type="spellEnd"/>
+      <w:r>
+        <w:rPr>
+          <w:rFonts w:ascii="Arial" w:hAnsi="Arial" w:cs="Arial"/>
+          <w:sz w:val="24"/>
+          <w:szCs w:val="24"/>
+        </w:rPr>
+        <w:t xml:space="preserve">="CS111" </w:t>
+      </w:r>
+      <w:proofErr w:type="spellStart"/>
+      <w:r>
+        <w:rPr>
+          <w:rFonts w:ascii="Arial" w:hAnsi="Arial" w:cs="Arial"/>
+          <w:sz w:val="24"/>
+          <w:szCs w:val="24"/>
+        </w:rPr>
+        <w:t>Enrollment</w:t>
+      </w:r>
+      <w:proofErr w:type="spellEnd"/>
+      <w:r>
+        <w:rPr>
+          <w:rFonts w:ascii="Arial" w:hAnsi="Arial" w:cs="Arial"/>
+          <w:sz w:val="24"/>
+          <w:szCs w:val="24"/>
+        </w:rPr>
+        <w:t>="20001"&gt;</w:t>
+      </w:r>
+    </w:p>
+    <w:p>
+      <w:pPr>
+        <w:ind w:left="708"/>
+        <w:rPr>
+          <w:rFonts w:ascii="Arial" w:hAnsi="Arial" w:cs="Arial"/>
+          <w:sz w:val="24"/>
+          <w:szCs w:val="24"/>
+        </w:rPr>
+      </w:pPr>
+      <w:r>
+        <w:rPr>
+          <w:rFonts w:ascii="Arial" w:hAnsi="Arial" w:cs="Arial"/>
+          <w:sz w:val="24"/>
+          <w:szCs w:val="24"/>
+        </w:rPr>
+        <w:t xml:space="preserve">            &lt;</w:t>
+      </w:r>
+      <w:proofErr w:type="spellStart"/>
+      <w:r>
+        <w:rPr>
+          <w:rFonts w:ascii="Arial" w:hAnsi="Arial" w:cs="Arial"/>
+          <w:sz w:val="24"/>
+          <w:szCs w:val="24"/>
+        </w:rPr>
+        <w:t>Title</w:t>
+      </w:r>
+      <w:proofErr w:type="spellEnd"/>
+      <w:r>
+        <w:rPr>
+          <w:rFonts w:ascii="Arial" w:hAnsi="Arial" w:cs="Arial"/>
+          <w:sz w:val="24"/>
+          <w:szCs w:val="24"/>
+        </w:rPr>
+        <w:t>&gt;</w:t>
+      </w:r>
+      <w:proofErr w:type="spellStart"/>
+      <w:r>
+        <w:rPr>
+          <w:rFonts w:ascii="Arial" w:hAnsi="Arial" w:cs="Arial"/>
+          <w:sz w:val="24"/>
+          <w:szCs w:val="24"/>
+        </w:rPr>
+        <w:t>Programacion</w:t>
+      </w:r>
+      <w:proofErr w:type="spellEnd"/>
+      <w:r>
+        <w:rPr>
+          <w:rFonts w:ascii="Arial" w:hAnsi="Arial" w:cs="Arial"/>
+          <w:sz w:val="24"/>
+          <w:szCs w:val="24"/>
+        </w:rPr>
+        <w:t xml:space="preserve"> imperativa </w:t>
+      </w:r>
+      <w:proofErr w:type="spellStart"/>
+      <w:r>
+        <w:rPr>
+          <w:rFonts w:ascii="Arial" w:hAnsi="Arial" w:cs="Arial"/>
+          <w:sz w:val="24"/>
+          <w:szCs w:val="24"/>
+        </w:rPr>
+        <w:t>basica</w:t>
+      </w:r>
+      <w:proofErr w:type="spellEnd"/>
+      <w:r>
+        <w:rPr>
+          <w:rFonts w:ascii="Arial" w:hAnsi="Arial" w:cs="Arial"/>
+          <w:sz w:val="24"/>
+          <w:szCs w:val="24"/>
+        </w:rPr>
+        <w:t>&lt;/</w:t>
+      </w:r>
+      <w:proofErr w:type="spellStart"/>
+      <w:r>
+        <w:rPr>
+          <w:rFonts w:ascii="Arial" w:hAnsi="Arial" w:cs="Arial"/>
+          <w:sz w:val="24"/>
+          <w:szCs w:val="24"/>
+        </w:rPr>
+        <w:t>Title</w:t>
+      </w:r>
+      <w:proofErr w:type="spellEnd"/>
+      <w:r>
+        <w:rPr>
+          <w:rFonts w:ascii="Arial" w:hAnsi="Arial" w:cs="Arial"/>
+          <w:sz w:val="24"/>
+          <w:szCs w:val="24"/>
+        </w:rPr>
+        <w:t>&gt;</w:t>
+      </w:r>
+    </w:p>
+    <w:p>
+      <w:pPr>
+        <w:ind w:left="708"/>
+        <w:rPr>
+          <w:rFonts w:ascii="Arial" w:hAnsi="Arial" w:cs="Arial"/>
+          <w:sz w:val="24"/>
+          <w:szCs w:val="24"/>
+        </w:rPr>
+      </w:pPr>
+      <w:r>
+        <w:rPr>
+          <w:rFonts w:ascii="Arial" w:hAnsi="Arial" w:cs="Arial"/>
+          <w:sz w:val="24"/>
+          <w:szCs w:val="24"/>
+        </w:rPr>
+        <w:t xml:space="preserve">            &lt;</w:t>
+      </w:r>
+      <w:proofErr w:type="spellStart"/>
+      <w:r>
+        <w:rPr>
+          <w:rFonts w:ascii="Arial" w:hAnsi="Arial" w:cs="Arial"/>
+          <w:sz w:val="24"/>
+          <w:szCs w:val="24"/>
+        </w:rPr>
+        <w:t>Description</w:t>
+      </w:r>
+      <w:proofErr w:type="spellEnd"/>
+      <w:r>
+        <w:rPr>
+          <w:rFonts w:ascii="Arial" w:hAnsi="Arial" w:cs="Arial"/>
+          <w:sz w:val="24"/>
+          <w:szCs w:val="24"/>
+        </w:rPr>
+        <w:t>&gt;</w:t>
+      </w:r>
+    </w:p>
+    <w:p>
+      <w:pPr>
+        <w:ind w:left="708"/>
+        <w:rPr>
+          <w:rFonts w:ascii="Arial" w:hAnsi="Arial" w:cs="Arial"/>
+          <w:sz w:val="24"/>
+          <w:szCs w:val="24"/>
+        </w:rPr>
+      </w:pPr>
+      <w:r>
+        <w:rPr>
+          <w:rFonts w:ascii="Arial" w:hAnsi="Arial" w:cs="Arial"/>
+          <w:sz w:val="24"/>
+          <w:szCs w:val="24"/>
+        </w:rPr>
+        <w:t xml:space="preserve">                </w:t>
+      </w:r>
+      <w:proofErr w:type="spellStart"/>
+      <w:r>
+        <w:rPr>
+          <w:rFonts w:ascii="Arial" w:hAnsi="Arial" w:cs="Arial"/>
+          <w:sz w:val="24"/>
+          <w:szCs w:val="24"/>
+        </w:rPr>
+        <w:t>Introduccion</w:t>
+      </w:r>
+      <w:proofErr w:type="spellEnd"/>
+      <w:r>
+        <w:rPr>
+          <w:rFonts w:ascii="Arial" w:hAnsi="Arial" w:cs="Arial"/>
+          <w:sz w:val="24"/>
+          <w:szCs w:val="24"/>
+        </w:rPr>
+        <w:t xml:space="preserve"> a la </w:t>
+      </w:r>
+      <w:proofErr w:type="spellStart"/>
+      <w:r>
+        <w:rPr>
+          <w:rFonts w:ascii="Arial" w:hAnsi="Arial" w:cs="Arial"/>
+          <w:sz w:val="24"/>
+          <w:szCs w:val="24"/>
+        </w:rPr>
+        <w:t>programacion</w:t>
+      </w:r>
+      <w:proofErr w:type="spellEnd"/>
+      <w:r>
+        <w:rPr>
+          <w:rFonts w:ascii="Arial" w:hAnsi="Arial" w:cs="Arial"/>
+          <w:sz w:val="24"/>
+          <w:szCs w:val="24"/>
+        </w:rPr>
+        <w:t xml:space="preserve"> y al diseño de algoritmos para poder desarrollar problemas.</w:t>
+      </w:r>
+    </w:p>
+    <w:p>
+      <w:pPr>
+        <w:ind w:left="708"/>
+        <w:rPr>
+          <w:rFonts w:ascii="Arial" w:hAnsi="Arial" w:cs="Arial"/>
+          <w:sz w:val="24"/>
+          <w:szCs w:val="24"/>
+        </w:rPr>
+      </w:pPr>
+      <w:r>
+        <w:rPr>
+          <w:rFonts w:ascii="Arial" w:hAnsi="Arial" w:cs="Arial"/>
+          <w:sz w:val="24"/>
+          <w:szCs w:val="24"/>
+        </w:rPr>
+        <w:t xml:space="preserve">            &lt;/</w:t>
+      </w:r>
+      <w:proofErr w:type="spellStart"/>
+      <w:r>
+        <w:rPr>
+          <w:rFonts w:ascii="Arial" w:hAnsi="Arial" w:cs="Arial"/>
+          <w:sz w:val="24"/>
+          <w:szCs w:val="24"/>
+        </w:rPr>
+        <w:t>Description</w:t>
+      </w:r>
+      <w:proofErr w:type="spellEnd"/>
+      <w:r>
+        <w:rPr>
+          <w:rFonts w:ascii="Arial" w:hAnsi="Arial" w:cs="Arial"/>
+          <w:sz w:val="24"/>
+          <w:szCs w:val="24"/>
+        </w:rPr>
+        <w:t>&gt;</w:t>
+      </w:r>
+    </w:p>
+    <w:p>
+      <w:pPr>
+        <w:ind w:left="1416" w:hanging="708"/>
+        <w:rPr>
+          <w:rFonts w:ascii="Arial" w:hAnsi="Arial" w:cs="Arial"/>
+          <w:sz w:val="24"/>
+          <w:szCs w:val="24"/>
+        </w:rPr>
+      </w:pPr>
+      <w:r>
+        <w:rPr>
+          <w:rFonts w:ascii="Arial" w:hAnsi="Arial" w:cs="Arial"/>
+          <w:sz w:val="24"/>
+          <w:szCs w:val="24"/>
+        </w:rPr>
+        <w:t xml:space="preserve">            &lt;</w:t>
+      </w:r>
+      <w:proofErr w:type="spellStart"/>
+      <w:r>
+        <w:rPr>
+          <w:rFonts w:ascii="Arial" w:hAnsi="Arial" w:cs="Arial"/>
+          <w:sz w:val="24"/>
+          <w:szCs w:val="24"/>
+        </w:rPr>
+        <w:t>Instructors</w:t>
+      </w:r>
+      <w:proofErr w:type="spellEnd"/>
+      <w:r>
+        <w:rPr>
+          <w:rFonts w:ascii="Arial" w:hAnsi="Arial" w:cs="Arial"/>
+          <w:sz w:val="24"/>
+          <w:szCs w:val="24"/>
+        </w:rPr>
+        <w:t>&gt;</w:t>
+      </w:r>
+    </w:p>
+    <w:p>
+      <w:pPr>
+        <w:ind w:left="708"/>
+        <w:rPr>
+          <w:rFonts w:ascii="Arial" w:hAnsi="Arial" w:cs="Arial"/>
+          <w:sz w:val="24"/>
+          <w:szCs w:val="24"/>
+        </w:rPr>
+      </w:pPr>
+      <w:r>
+        <w:rPr>
+          <w:rFonts w:ascii="Arial" w:hAnsi="Arial" w:cs="Arial"/>
+          <w:sz w:val="24"/>
+          <w:szCs w:val="24"/>
+        </w:rPr>
+        <w:t xml:space="preserve">                &lt;</w:t>
+      </w:r>
+      <w:proofErr w:type="spellStart"/>
+      <w:r>
+        <w:rPr>
+          <w:rFonts w:ascii="Arial" w:hAnsi="Arial" w:cs="Arial"/>
+          <w:sz w:val="24"/>
+          <w:szCs w:val="24"/>
+        </w:rPr>
+        <w:t>Professor</w:t>
+      </w:r>
+      <w:proofErr w:type="spellEnd"/>
+      <w:r>
+        <w:rPr>
+          <w:rFonts w:ascii="Arial" w:hAnsi="Arial" w:cs="Arial"/>
+          <w:sz w:val="24"/>
+          <w:szCs w:val="24"/>
+        </w:rPr>
+        <w:t>&gt;</w:t>
+      </w:r>
+    </w:p>
+    <w:p>
+      <w:pPr>
+        <w:ind w:left="708"/>
+        <w:rPr>
+          <w:rFonts w:ascii="Arial" w:hAnsi="Arial" w:cs="Arial"/>
+          <w:sz w:val="24"/>
+          <w:szCs w:val="24"/>
+        </w:rPr>
+      </w:pPr>
+      <w:r>
+        <w:rPr>
+          <w:rFonts w:ascii="Arial" w:hAnsi="Arial" w:cs="Arial"/>
+          <w:sz w:val="24"/>
+          <w:szCs w:val="24"/>
+        </w:rPr>
+        <w:t xml:space="preserve">                    &lt;</w:t>
+      </w:r>
+      <w:proofErr w:type="spellStart"/>
+      <w:r>
+        <w:rPr>
+          <w:rFonts w:ascii="Arial" w:hAnsi="Arial" w:cs="Arial"/>
+          <w:sz w:val="24"/>
+          <w:szCs w:val="24"/>
+        </w:rPr>
+        <w:t>First_Name</w:t>
+      </w:r>
+      <w:proofErr w:type="spellEnd"/>
+      <w:r>
+        <w:rPr>
+          <w:rFonts w:ascii="Arial" w:hAnsi="Arial" w:cs="Arial"/>
+          <w:sz w:val="24"/>
+          <w:szCs w:val="24"/>
+        </w:rPr>
+        <w:t>&gt;Patricia&lt;/</w:t>
+      </w:r>
+      <w:proofErr w:type="spellStart"/>
+      <w:r>
+        <w:rPr>
+          <w:rFonts w:ascii="Arial" w:hAnsi="Arial" w:cs="Arial"/>
+          <w:sz w:val="24"/>
+          <w:szCs w:val="24"/>
+        </w:rPr>
+        <w:t>First_Name</w:t>
+      </w:r>
+      <w:proofErr w:type="spellEnd"/>
+      <w:r>
+        <w:rPr>
+          <w:rFonts w:ascii="Arial" w:hAnsi="Arial" w:cs="Arial"/>
+          <w:sz w:val="24"/>
+          <w:szCs w:val="24"/>
+        </w:rPr>
+        <w:t>&gt;</w:t>
+      </w:r>
+    </w:p>
+    <w:p>
+      <w:pPr>
+        <w:ind w:left="708"/>
+        <w:rPr>
+          <w:rFonts w:ascii="Arial" w:hAnsi="Arial" w:cs="Arial"/>
+          <w:sz w:val="24"/>
+          <w:szCs w:val="24"/>
+        </w:rPr>
+      </w:pPr>
+      <w:r>
+        <w:rPr>
+          <w:rFonts w:ascii="Arial" w:hAnsi="Arial" w:cs="Arial"/>
+          <w:sz w:val="24"/>
+          <w:szCs w:val="24"/>
+        </w:rPr>
+        <w:t xml:space="preserve">                    &lt;</w:t>
+      </w:r>
+      <w:proofErr w:type="spellStart"/>
+      <w:r>
+        <w:rPr>
+          <w:rFonts w:ascii="Arial" w:hAnsi="Arial" w:cs="Arial"/>
+          <w:sz w:val="24"/>
+          <w:szCs w:val="24"/>
+        </w:rPr>
+        <w:t>Last_Name</w:t>
+      </w:r>
+      <w:proofErr w:type="spellEnd"/>
+      <w:r>
+        <w:rPr>
+          <w:rFonts w:ascii="Arial" w:hAnsi="Arial" w:cs="Arial"/>
+          <w:sz w:val="24"/>
+          <w:szCs w:val="24"/>
+        </w:rPr>
+        <w:t>&gt;Castañeda&lt;/</w:t>
+      </w:r>
+      <w:proofErr w:type="spellStart"/>
+      <w:r>
+        <w:rPr>
+          <w:rFonts w:ascii="Arial" w:hAnsi="Arial" w:cs="Arial"/>
+          <w:sz w:val="24"/>
+          <w:szCs w:val="24"/>
+        </w:rPr>
+        <w:t>Last_Name</w:t>
+      </w:r>
+      <w:proofErr w:type="spellEnd"/>
+      <w:r>
+        <w:rPr>
+          <w:rFonts w:ascii="Arial" w:hAnsi="Arial" w:cs="Arial"/>
+          <w:sz w:val="24"/>
+          <w:szCs w:val="24"/>
+        </w:rPr>
+        <w:t>&gt;</w:t>
+      </w:r>
+    </w:p>
+    <w:p>
+      <w:pPr>
+        <w:ind w:left="708"/>
+        <w:rPr>
+          <w:rFonts w:ascii="Arial" w:hAnsi="Arial" w:cs="Arial"/>
+          <w:sz w:val="24"/>
+          <w:szCs w:val="24"/>
+        </w:rPr>
+      </w:pPr>
+      <w:r>
+        <w:rPr>
+          <w:rFonts w:ascii="Arial" w:hAnsi="Arial" w:cs="Arial"/>
+          <w:sz w:val="24"/>
+          <w:szCs w:val="24"/>
+        </w:rPr>
+        <w:t xml:space="preserve">                &lt;/</w:t>
+      </w:r>
+      <w:proofErr w:type="spellStart"/>
+      <w:r>
+        <w:rPr>
+          <w:rFonts w:ascii="Arial" w:hAnsi="Arial" w:cs="Arial"/>
+          <w:sz w:val="24"/>
+          <w:szCs w:val="24"/>
+        </w:rPr>
+        <w:t>Professor</w:t>
+      </w:r>
+      <w:proofErr w:type="spellEnd"/>
+      <w:r>
+        <w:rPr>
+          <w:rFonts w:ascii="Arial" w:hAnsi="Arial" w:cs="Arial"/>
+          <w:sz w:val="24"/>
+          <w:szCs w:val="24"/>
+        </w:rPr>
+        <w:t>&gt;</w:t>
+      </w:r>
+    </w:p>
+    <w:p>
+      <w:pPr>
+        <w:ind w:left="708"/>
+        <w:rPr>
+          <w:rFonts w:ascii="Arial" w:hAnsi="Arial" w:cs="Arial"/>
+          <w:sz w:val="24"/>
+          <w:szCs w:val="24"/>
+        </w:rPr>
+      </w:pPr>
+      <w:r>
+        <w:rPr>
+          <w:rFonts w:ascii="Arial" w:hAnsi="Arial" w:cs="Arial"/>
+          <w:sz w:val="24"/>
+          <w:szCs w:val="24"/>
+        </w:rPr>
+        <w:t xml:space="preserve">                &lt;</w:t>
+      </w:r>
+      <w:proofErr w:type="spellStart"/>
+      <w:r>
+        <w:rPr>
+          <w:rFonts w:ascii="Arial" w:hAnsi="Arial" w:cs="Arial"/>
+          <w:sz w:val="24"/>
+          <w:szCs w:val="24"/>
+        </w:rPr>
+        <w:t>Professor</w:t>
+      </w:r>
+      <w:proofErr w:type="spellEnd"/>
+      <w:r>
+        <w:rPr>
+          <w:rFonts w:ascii="Arial" w:hAnsi="Arial" w:cs="Arial"/>
+          <w:sz w:val="24"/>
+          <w:szCs w:val="24"/>
+        </w:rPr>
+        <w:t>&gt;</w:t>
+      </w:r>
+    </w:p>
+    <w:p>
+      <w:pPr>
+        <w:ind w:left="708"/>
+        <w:rPr>
+          <w:rFonts w:ascii="Arial" w:hAnsi="Arial" w:cs="Arial"/>
+          <w:sz w:val="24"/>
+          <w:szCs w:val="24"/>
+        </w:rPr>
+      </w:pPr>
+      <w:r>
+        <w:rPr>
+          <w:rFonts w:ascii="Arial" w:hAnsi="Arial" w:cs="Arial"/>
+          <w:sz w:val="24"/>
+          <w:szCs w:val="24"/>
+        </w:rPr>
+        <w:t xml:space="preserve">                    &lt;</w:t>
+      </w:r>
+      <w:proofErr w:type="spellStart"/>
+      <w:r>
+        <w:rPr>
+          <w:rFonts w:ascii="Arial" w:hAnsi="Arial" w:cs="Arial"/>
+          <w:sz w:val="24"/>
+          <w:szCs w:val="24"/>
+        </w:rPr>
+        <w:t>First_Name</w:t>
+      </w:r>
+      <w:proofErr w:type="spellEnd"/>
+      <w:r>
+        <w:rPr>
+          <w:rFonts w:ascii="Arial" w:hAnsi="Arial" w:cs="Arial"/>
+          <w:sz w:val="24"/>
+          <w:szCs w:val="24"/>
+        </w:rPr>
+        <w:t>&gt;Wilmer&lt;/</w:t>
+      </w:r>
+      <w:proofErr w:type="spellStart"/>
+      <w:r>
+        <w:rPr>
+          <w:rFonts w:ascii="Arial" w:hAnsi="Arial" w:cs="Arial"/>
+          <w:sz w:val="24"/>
+          <w:szCs w:val="24"/>
+        </w:rPr>
+        <w:t>First_Name</w:t>
+      </w:r>
+      <w:proofErr w:type="spellEnd"/>
+      <w:r>
+        <w:rPr>
+          <w:rFonts w:ascii="Arial" w:hAnsi="Arial" w:cs="Arial"/>
+          <w:sz w:val="24"/>
+          <w:szCs w:val="24"/>
+        </w:rPr>
+        <w:t>&gt;</w:t>
+      </w:r>
+    </w:p>
+    <w:p>
+      <w:pPr>
+        <w:ind w:left="708"/>
+        <w:rPr>
+          <w:rFonts w:ascii="Arial" w:hAnsi="Arial" w:cs="Arial"/>
+          <w:sz w:val="24"/>
+          <w:szCs w:val="24"/>
+        </w:rPr>
+      </w:pPr>
+      <w:r>
+        <w:rPr>
+          <w:rFonts w:ascii="Arial" w:hAnsi="Arial" w:cs="Arial"/>
+          <w:sz w:val="24"/>
+          <w:szCs w:val="24"/>
+        </w:rPr>
+        <w:t xml:space="preserve">                    &lt;</w:t>
+      </w:r>
+      <w:proofErr w:type="spellStart"/>
+      <w:r>
+        <w:rPr>
+          <w:rFonts w:ascii="Arial" w:hAnsi="Arial" w:cs="Arial"/>
+          <w:sz w:val="24"/>
+          <w:szCs w:val="24"/>
+        </w:rPr>
+        <w:t>Last_Name</w:t>
+      </w:r>
+      <w:proofErr w:type="spellEnd"/>
+      <w:r>
+        <w:rPr>
+          <w:rFonts w:ascii="Arial" w:hAnsi="Arial" w:cs="Arial"/>
+          <w:sz w:val="24"/>
+          <w:szCs w:val="24"/>
+        </w:rPr>
+        <w:t>&gt;</w:t>
+      </w:r>
+      <w:proofErr w:type="spellStart"/>
+      <w:r>
+        <w:rPr>
+          <w:rFonts w:ascii="Arial" w:hAnsi="Arial" w:cs="Arial"/>
+          <w:sz w:val="24"/>
+          <w:szCs w:val="24"/>
+        </w:rPr>
+        <w:t>Garzon</w:t>
+      </w:r>
+      <w:proofErr w:type="spellEnd"/>
+      <w:r>
+        <w:rPr>
+          <w:rFonts w:ascii="Arial" w:hAnsi="Arial" w:cs="Arial"/>
+          <w:sz w:val="24"/>
+          <w:szCs w:val="24"/>
+        </w:rPr>
+        <w:t>&lt;/</w:t>
+      </w:r>
+      <w:proofErr w:type="spellStart"/>
+      <w:r>
+        <w:rPr>
+          <w:rFonts w:ascii="Arial" w:hAnsi="Arial" w:cs="Arial"/>
+          <w:sz w:val="24"/>
+          <w:szCs w:val="24"/>
+        </w:rPr>
+        <w:t>Last_Name</w:t>
+      </w:r>
+      <w:proofErr w:type="spellEnd"/>
+      <w:r>
+        <w:rPr>
+          <w:rFonts w:ascii="Arial" w:hAnsi="Arial" w:cs="Arial"/>
+          <w:sz w:val="24"/>
+          <w:szCs w:val="24"/>
+        </w:rPr>
+        <w:t>&gt;</w:t>
+      </w:r>
+    </w:p>
+    <w:p>
+      <w:pPr>
+        <w:ind w:left="708"/>
+        <w:rPr>
+          <w:rFonts w:ascii="Arial" w:hAnsi="Arial" w:cs="Arial"/>
+          <w:sz w:val="24"/>
+          <w:szCs w:val="24"/>
+        </w:rPr>
+      </w:pPr>
+      <w:r>
+        <w:rPr>
+          <w:rFonts w:ascii="Arial" w:hAnsi="Arial" w:cs="Arial"/>
+          <w:sz w:val="24"/>
+          <w:szCs w:val="24"/>
+        </w:rPr>
+        <w:t xml:space="preserve">                &lt;/</w:t>
+      </w:r>
+      <w:proofErr w:type="spellStart"/>
+      <w:r>
+        <w:rPr>
+          <w:rFonts w:ascii="Arial" w:hAnsi="Arial" w:cs="Arial"/>
+          <w:sz w:val="24"/>
+          <w:szCs w:val="24"/>
+        </w:rPr>
+        <w:t>Professor</w:t>
+      </w:r>
+      <w:proofErr w:type="spellEnd"/>
+      <w:r>
+        <w:rPr>
+          <w:rFonts w:ascii="Arial" w:hAnsi="Arial" w:cs="Arial"/>
+          <w:sz w:val="24"/>
+          <w:szCs w:val="24"/>
+        </w:rPr>
+        <w:t>&gt;</w:t>
+      </w:r>
+    </w:p>
+    <w:p>
+      <w:pPr>
+        <w:ind w:left="708"/>
+        <w:rPr>
+          <w:rFonts w:ascii="Arial" w:hAnsi="Arial" w:cs="Arial"/>
+          <w:sz w:val="24"/>
+          <w:szCs w:val="24"/>
+        </w:rPr>
+      </w:pPr>
+      <w:r>
+        <w:rPr>
+          <w:rFonts w:ascii="Arial" w:hAnsi="Arial" w:cs="Arial"/>
+          <w:sz w:val="24"/>
+          <w:szCs w:val="24"/>
+        </w:rPr>
+        <w:t xml:space="preserve">            &lt;/</w:t>
+      </w:r>
+      <w:proofErr w:type="spellStart"/>
+      <w:r>
+        <w:rPr>
+          <w:rFonts w:ascii="Arial" w:hAnsi="Arial" w:cs="Arial"/>
+          <w:sz w:val="24"/>
+          <w:szCs w:val="24"/>
+        </w:rPr>
+        <w:t>Instructors</w:t>
+      </w:r>
+      <w:proofErr w:type="spellEnd"/>
+      <w:r>
+        <w:rPr>
+          <w:rFonts w:ascii="Arial" w:hAnsi="Arial" w:cs="Arial"/>
+          <w:sz w:val="24"/>
+          <w:szCs w:val="24"/>
+        </w:rPr>
+        <w:t>&gt;</w:t>
+      </w:r>
+    </w:p>
+    <w:p>
+      <w:pPr>
+        <w:ind w:left="708"/>
+        <w:rPr>
+          <w:rFonts w:ascii="Arial" w:hAnsi="Arial" w:cs="Arial"/>
+          <w:sz w:val="24"/>
+          <w:szCs w:val="24"/>
+        </w:rPr>
+      </w:pPr>
+      <w:r>
+        <w:rPr>
+          <w:rFonts w:ascii="Arial" w:hAnsi="Arial" w:cs="Arial"/>
+          <w:sz w:val="24"/>
+          <w:szCs w:val="24"/>
+        </w:rPr>
+        <w:t xml:space="preserve">        &lt;/</w:t>
+      </w:r>
+      <w:proofErr w:type="spellStart"/>
+      <w:r>
+        <w:rPr>
+          <w:rFonts w:ascii="Arial" w:hAnsi="Arial" w:cs="Arial"/>
+          <w:sz w:val="24"/>
+          <w:szCs w:val="24"/>
+        </w:rPr>
+        <w:t>Course</w:t>
+      </w:r>
+      <w:proofErr w:type="spellEnd"/>
+      <w:r>
+        <w:rPr>
+          <w:rFonts w:ascii="Arial" w:hAnsi="Arial" w:cs="Arial"/>
+          <w:sz w:val="24"/>
+          <w:szCs w:val="24"/>
+        </w:rPr>
+        <w:t>&gt;</w:t>
+      </w:r>
+    </w:p>
+    <w:p>
+      <w:pPr>
+        <w:ind w:left="708"/>
+        <w:rPr>
+          <w:rFonts w:ascii="Arial" w:hAnsi="Arial" w:cs="Arial"/>
+          <w:sz w:val="24"/>
+          <w:szCs w:val="24"/>
+        </w:rPr>
+      </w:pPr>
+      <w:r>
+        <w:rPr>
+          <w:rFonts w:ascii="Arial" w:hAnsi="Arial" w:cs="Arial"/>
+          <w:sz w:val="24"/>
+          <w:szCs w:val="24"/>
+        </w:rPr>
         <w:lastRenderedPageBreak/>
+        <w:t xml:space="preserve">        &lt;</w:t>
+      </w:r>
+      <w:proofErr w:type="spellStart"/>
+      <w:r>
+        <w:rPr>
+          <w:rFonts w:ascii="Arial" w:hAnsi="Arial" w:cs="Arial"/>
+          <w:sz w:val="24"/>
+          <w:szCs w:val="24"/>
+        </w:rPr>
+        <w:t>Course</w:t>
+      </w:r>
+      <w:proofErr w:type="spellEnd"/>
+      <w:r>
+        <w:rPr>
+          <w:rFonts w:ascii="Arial" w:hAnsi="Arial" w:cs="Arial"/>
+          <w:sz w:val="24"/>
+          <w:szCs w:val="24"/>
+        </w:rPr>
+        <w:t xml:space="preserve"> </w:t>
+      </w:r>
+      <w:proofErr w:type="spellStart"/>
+      <w:r>
+        <w:rPr>
+          <w:rFonts w:ascii="Arial" w:hAnsi="Arial" w:cs="Arial"/>
+          <w:sz w:val="24"/>
+          <w:szCs w:val="24"/>
+        </w:rPr>
+        <w:t>Number</w:t>
+      </w:r>
+      <w:proofErr w:type="spellEnd"/>
+      <w:r>
+        <w:rPr>
+          <w:rFonts w:ascii="Arial" w:hAnsi="Arial" w:cs="Arial"/>
+          <w:sz w:val="24"/>
+          <w:szCs w:val="24"/>
+        </w:rPr>
+        <w:t xml:space="preserve">="CS112" </w:t>
+      </w:r>
+      <w:proofErr w:type="spellStart"/>
+      <w:r>
+        <w:rPr>
+          <w:rFonts w:ascii="Arial" w:hAnsi="Arial" w:cs="Arial"/>
+          <w:sz w:val="24"/>
+          <w:szCs w:val="24"/>
+        </w:rPr>
+        <w:t>Enrollment</w:t>
+      </w:r>
+      <w:proofErr w:type="spellEnd"/>
+      <w:r>
+        <w:rPr>
+          <w:rFonts w:ascii="Arial" w:hAnsi="Arial" w:cs="Arial"/>
+          <w:sz w:val="24"/>
+          <w:szCs w:val="24"/>
+        </w:rPr>
+        <w:t>="2002"&gt;</w:t>
+      </w:r>
+    </w:p>
+    <w:p>
+      <w:pPr>
+        <w:ind w:left="708"/>
+        <w:rPr>
+          <w:rFonts w:ascii="Arial" w:hAnsi="Arial" w:cs="Arial"/>
+          <w:sz w:val="24"/>
+          <w:szCs w:val="24"/>
+        </w:rPr>
+      </w:pPr>
+      <w:r>
+        <w:rPr>
+          <w:rFonts w:ascii="Arial" w:hAnsi="Arial" w:cs="Arial"/>
+          <w:sz w:val="24"/>
+          <w:szCs w:val="24"/>
+        </w:rPr>
+        <w:t xml:space="preserve">            &lt;</w:t>
+      </w:r>
+      <w:proofErr w:type="spellStart"/>
+      <w:r>
+        <w:rPr>
+          <w:rFonts w:ascii="Arial" w:hAnsi="Arial" w:cs="Arial"/>
+          <w:sz w:val="24"/>
+          <w:szCs w:val="24"/>
+        </w:rPr>
+        <w:t>Title</w:t>
+      </w:r>
+      <w:proofErr w:type="spellEnd"/>
+      <w:r>
+        <w:rPr>
+          <w:rFonts w:ascii="Arial" w:hAnsi="Arial" w:cs="Arial"/>
+          <w:sz w:val="24"/>
+          <w:szCs w:val="24"/>
+        </w:rPr>
+        <w:t>&gt;</w:t>
+      </w:r>
+      <w:proofErr w:type="spellStart"/>
+      <w:r>
+        <w:rPr>
+          <w:rFonts w:ascii="Arial" w:hAnsi="Arial" w:cs="Arial"/>
+          <w:sz w:val="24"/>
+          <w:szCs w:val="24"/>
+        </w:rPr>
+        <w:t>Programacion</w:t>
+      </w:r>
+      <w:proofErr w:type="spellEnd"/>
+      <w:r>
+        <w:rPr>
+          <w:rFonts w:ascii="Arial" w:hAnsi="Arial" w:cs="Arial"/>
+          <w:sz w:val="24"/>
+          <w:szCs w:val="24"/>
+        </w:rPr>
+        <w:t xml:space="preserve"> imperativa modular&lt;/</w:t>
+      </w:r>
+      <w:proofErr w:type="spellStart"/>
+      <w:r>
+        <w:rPr>
+          <w:rFonts w:ascii="Arial" w:hAnsi="Arial" w:cs="Arial"/>
+          <w:sz w:val="24"/>
+          <w:szCs w:val="24"/>
+        </w:rPr>
+        <w:t>Title</w:t>
+      </w:r>
+      <w:proofErr w:type="spellEnd"/>
+      <w:r>
+        <w:rPr>
+          <w:rFonts w:ascii="Arial" w:hAnsi="Arial" w:cs="Arial"/>
+          <w:sz w:val="24"/>
+          <w:szCs w:val="24"/>
+        </w:rPr>
+        <w:t>&gt;</w:t>
+      </w:r>
+    </w:p>
+    <w:p>
+      <w:pPr>
+        <w:ind w:left="708"/>
+        <w:rPr>
+          <w:rFonts w:ascii="Arial" w:hAnsi="Arial" w:cs="Arial"/>
+          <w:sz w:val="24"/>
+          <w:szCs w:val="24"/>
+        </w:rPr>
+      </w:pPr>
+      <w:r>
+        <w:rPr>
+          <w:rFonts w:ascii="Arial" w:hAnsi="Arial" w:cs="Arial"/>
+          <w:sz w:val="24"/>
+          <w:szCs w:val="24"/>
+        </w:rPr>
+        <w:t xml:space="preserve">            &lt;</w:t>
+      </w:r>
+      <w:proofErr w:type="spellStart"/>
+      <w:r>
+        <w:rPr>
+          <w:rFonts w:ascii="Arial" w:hAnsi="Arial" w:cs="Arial"/>
+          <w:sz w:val="24"/>
+          <w:szCs w:val="24"/>
+        </w:rPr>
+        <w:t>Description</w:t>
+      </w:r>
+      <w:proofErr w:type="spellEnd"/>
+      <w:r>
+        <w:rPr>
+          <w:rFonts w:ascii="Arial" w:hAnsi="Arial" w:cs="Arial"/>
+          <w:sz w:val="24"/>
+          <w:szCs w:val="24"/>
+        </w:rPr>
+        <w:t>&gt;</w:t>
+      </w:r>
+    </w:p>
+    <w:p>
+      <w:pPr>
+        <w:ind w:left="708"/>
+        <w:rPr>
+          <w:rFonts w:ascii="Arial" w:hAnsi="Arial" w:cs="Arial"/>
+          <w:sz w:val="24"/>
+          <w:szCs w:val="24"/>
+        </w:rPr>
+      </w:pPr>
+      <w:r>
+        <w:rPr>
+          <w:rFonts w:ascii="Arial" w:hAnsi="Arial" w:cs="Arial"/>
+          <w:sz w:val="24"/>
+          <w:szCs w:val="24"/>
+        </w:rPr>
+        <w:t xml:space="preserve">                </w:t>
+      </w:r>
+      <w:proofErr w:type="spellStart"/>
+      <w:r>
+        <w:rPr>
+          <w:rFonts w:ascii="Arial" w:hAnsi="Arial" w:cs="Arial"/>
+          <w:sz w:val="24"/>
+          <w:szCs w:val="24"/>
+        </w:rPr>
+        <w:t>Profundizacion</w:t>
+      </w:r>
+      <w:proofErr w:type="spellEnd"/>
+      <w:r>
+        <w:rPr>
+          <w:rFonts w:ascii="Arial" w:hAnsi="Arial" w:cs="Arial"/>
+          <w:sz w:val="24"/>
+          <w:szCs w:val="24"/>
+        </w:rPr>
+        <w:t xml:space="preserve"> en la </w:t>
+      </w:r>
+      <w:proofErr w:type="spellStart"/>
+      <w:r>
+        <w:rPr>
+          <w:rFonts w:ascii="Arial" w:hAnsi="Arial" w:cs="Arial"/>
+          <w:sz w:val="24"/>
+          <w:szCs w:val="24"/>
+        </w:rPr>
+        <w:t>programacion</w:t>
+      </w:r>
+      <w:proofErr w:type="spellEnd"/>
+      <w:r>
+        <w:rPr>
+          <w:rFonts w:ascii="Arial" w:hAnsi="Arial" w:cs="Arial"/>
+          <w:sz w:val="24"/>
+          <w:szCs w:val="24"/>
+        </w:rPr>
+        <w:t xml:space="preserve"> utilizado diferentes </w:t>
+      </w:r>
+      <w:proofErr w:type="spellStart"/>
+      <w:r>
+        <w:rPr>
+          <w:rFonts w:ascii="Arial" w:hAnsi="Arial" w:cs="Arial"/>
+          <w:sz w:val="24"/>
+          <w:szCs w:val="24"/>
+        </w:rPr>
+        <w:t>metodos</w:t>
+      </w:r>
+      <w:proofErr w:type="spellEnd"/>
+      <w:r>
+        <w:rPr>
+          <w:rFonts w:ascii="Arial" w:hAnsi="Arial" w:cs="Arial"/>
+          <w:sz w:val="24"/>
+          <w:szCs w:val="24"/>
+        </w:rPr>
+        <w:t xml:space="preserve"> logrando </w:t>
+      </w:r>
+      <w:proofErr w:type="spellStart"/>
+      <w:r>
+        <w:rPr>
+          <w:rFonts w:ascii="Arial" w:hAnsi="Arial" w:cs="Arial"/>
+          <w:sz w:val="24"/>
+          <w:szCs w:val="24"/>
+        </w:rPr>
+        <w:t>asi</w:t>
+      </w:r>
+      <w:proofErr w:type="spellEnd"/>
+      <w:r>
+        <w:rPr>
+          <w:rFonts w:ascii="Arial" w:hAnsi="Arial" w:cs="Arial"/>
+          <w:sz w:val="24"/>
+          <w:szCs w:val="24"/>
+        </w:rPr>
+        <w:t xml:space="preserve"> una mayor eficacia.</w:t>
+      </w:r>
+    </w:p>
+    <w:p>
+      <w:pPr>
+        <w:ind w:left="708"/>
+        <w:rPr>
+          <w:rFonts w:ascii="Arial" w:hAnsi="Arial" w:cs="Arial"/>
+          <w:sz w:val="24"/>
+          <w:szCs w:val="24"/>
+        </w:rPr>
+      </w:pPr>
+      <w:r>
+        <w:rPr>
+          <w:rFonts w:ascii="Arial" w:hAnsi="Arial" w:cs="Arial"/>
+          <w:sz w:val="24"/>
+          <w:szCs w:val="24"/>
+        </w:rPr>
+        <w:t xml:space="preserve">            &lt;/</w:t>
+      </w:r>
+      <w:proofErr w:type="spellStart"/>
+      <w:r>
+        <w:rPr>
+          <w:rFonts w:ascii="Arial" w:hAnsi="Arial" w:cs="Arial"/>
+          <w:sz w:val="24"/>
+          <w:szCs w:val="24"/>
+        </w:rPr>
+        <w:t>Description</w:t>
+      </w:r>
+      <w:proofErr w:type="spellEnd"/>
+      <w:r>
+        <w:rPr>
+          <w:rFonts w:ascii="Arial" w:hAnsi="Arial" w:cs="Arial"/>
+          <w:sz w:val="24"/>
+          <w:szCs w:val="24"/>
+        </w:rPr>
+        <w:t>&gt;</w:t>
+      </w:r>
+    </w:p>
+    <w:p>
+      <w:pPr>
+        <w:ind w:left="708"/>
+        <w:rPr>
+          <w:rFonts w:ascii="Arial" w:hAnsi="Arial" w:cs="Arial"/>
+          <w:sz w:val="24"/>
+          <w:szCs w:val="24"/>
+        </w:rPr>
+      </w:pPr>
+      <w:r>
+        <w:rPr>
+          <w:rFonts w:ascii="Arial" w:hAnsi="Arial" w:cs="Arial"/>
+          <w:sz w:val="24"/>
+          <w:szCs w:val="24"/>
+        </w:rPr>
+        <w:t xml:space="preserve">            &lt;</w:t>
+      </w:r>
+      <w:proofErr w:type="spellStart"/>
+      <w:r>
+        <w:rPr>
+          <w:rFonts w:ascii="Arial" w:hAnsi="Arial" w:cs="Arial"/>
+          <w:sz w:val="24"/>
+          <w:szCs w:val="24"/>
+        </w:rPr>
+        <w:t>Instructors</w:t>
+      </w:r>
+      <w:proofErr w:type="spellEnd"/>
+      <w:r>
+        <w:rPr>
+          <w:rFonts w:ascii="Arial" w:hAnsi="Arial" w:cs="Arial"/>
+          <w:sz w:val="24"/>
+          <w:szCs w:val="24"/>
+        </w:rPr>
+        <w:t>&gt;</w:t>
+      </w:r>
+    </w:p>
+    <w:p>
+      <w:pPr>
+        <w:ind w:left="708"/>
+        <w:rPr>
+          <w:rFonts w:ascii="Arial" w:hAnsi="Arial" w:cs="Arial"/>
+          <w:sz w:val="24"/>
+          <w:szCs w:val="24"/>
+        </w:rPr>
+      </w:pPr>
+      <w:r>
+        <w:rPr>
+          <w:rFonts w:ascii="Arial" w:hAnsi="Arial" w:cs="Arial"/>
+          <w:sz w:val="24"/>
+          <w:szCs w:val="24"/>
+        </w:rPr>
+        <w:t xml:space="preserve">                &lt;</w:t>
+      </w:r>
+      <w:proofErr w:type="spellStart"/>
+      <w:r>
+        <w:rPr>
+          <w:rFonts w:ascii="Arial" w:hAnsi="Arial" w:cs="Arial"/>
+          <w:sz w:val="24"/>
+          <w:szCs w:val="24"/>
+        </w:rPr>
+        <w:t>Professor</w:t>
+      </w:r>
+      <w:proofErr w:type="spellEnd"/>
+      <w:r>
+        <w:rPr>
+          <w:rFonts w:ascii="Arial" w:hAnsi="Arial" w:cs="Arial"/>
+          <w:sz w:val="24"/>
+          <w:szCs w:val="24"/>
+        </w:rPr>
+        <w:t>&gt;</w:t>
+      </w:r>
+    </w:p>
+    <w:p>
+      <w:pPr>
+        <w:ind w:left="708"/>
+        <w:rPr>
+          <w:rFonts w:ascii="Arial" w:hAnsi="Arial" w:cs="Arial"/>
+          <w:sz w:val="24"/>
+          <w:szCs w:val="24"/>
+        </w:rPr>
+      </w:pPr>
+      <w:r>
+        <w:rPr>
+          <w:rFonts w:ascii="Arial" w:hAnsi="Arial" w:cs="Arial"/>
+          <w:sz w:val="24"/>
+          <w:szCs w:val="24"/>
+        </w:rPr>
         <w:t xml:space="preserve">                    &lt;</w:t>
       </w:r>
       <w:proofErr w:type="spellStart"/>
@@ -3865,7 +6391,7 @@
           <w:sz w:val="24"/>
           <w:szCs w:val="24"/>
         </w:rPr>
-        <w:t>&gt;Patricia&lt;/</w:t>
+        <w:t>&gt;Carlos&lt;/</w:t>
       </w:r>
       <w:proofErr w:type="spellStart"/>
       <w:r>
@@ -3928,7 +6454,7 @@
           <w:sz w:val="24"/>
           <w:szCs w:val="24"/>
         </w:rPr>
-        <w:t>Alvarez</w:t>
+        <w:t>Pinzon</w:t>
       </w:r>
       <w:proofErr w:type="spellEnd"/>
       <w:r>
@@ -4063,7 +6589,7 @@
           <w:sz w:val="24"/>
           <w:szCs w:val="24"/>
         </w:rPr>
-        <w:t>&gt;Wilmer&lt;/</w:t>
+        <w:t>&gt;Diego&lt;/</w:t>
       </w:r>
       <w:proofErr w:type="spellStart"/>
       <w:r>
@@ -4126,7 +6652,7 @@
           <w:sz w:val="24"/>
           <w:szCs w:val="24"/>
         </w:rPr>
-        <w:t>Garzon</w:t>
+        <w:t>Satoba</w:t>
       </w:r>
       <w:proofErr w:type="spellEnd"/>
       <w:r>
@@ -4243,6 +6769,132 @@
           <w:sz w:val="24"/>
           <w:szCs w:val="24"/>
         </w:rPr>
+        <w:t xml:space="preserve">            &lt;</w:t>
+      </w:r>
+      <w:proofErr w:type="spellStart"/>
+      <w:r>
+        <w:rPr>
+          <w:rFonts w:ascii="Arial" w:hAnsi="Arial" w:cs="Arial"/>
+          <w:sz w:val="24"/>
+          <w:szCs w:val="24"/>
+        </w:rPr>
+        <w:t>Prerequisites</w:t>
+      </w:r>
+      <w:proofErr w:type="spellEnd"/>
+      <w:r>
+        <w:rPr>
+          <w:rFonts w:ascii="Arial" w:hAnsi="Arial" w:cs="Arial"/>
+          <w:sz w:val="24"/>
+          <w:szCs w:val="24"/>
+        </w:rPr>
+        <w:t>&gt;</w:t>
+      </w:r>
+    </w:p>
+    <w:p>
+      <w:pPr>
+        <w:ind w:left="708"/>
+        <w:rPr>
+          <w:rFonts w:ascii="Arial" w:hAnsi="Arial" w:cs="Arial"/>
+          <w:sz w:val="24"/>
+          <w:szCs w:val="24"/>
+        </w:rPr>
+      </w:pPr>
+      <w:r>
+        <w:rPr>
+          <w:rFonts w:ascii="Arial" w:hAnsi="Arial" w:cs="Arial"/>
+          <w:sz w:val="24"/>
+          <w:szCs w:val="24"/>
+        </w:rPr>
+        <w:t xml:space="preserve">                &lt;</w:t>
+      </w:r>
+      <w:proofErr w:type="spellStart"/>
+      <w:r>
+        <w:rPr>
+          <w:rFonts w:ascii="Arial" w:hAnsi="Arial" w:cs="Arial"/>
+          <w:sz w:val="24"/>
+          <w:szCs w:val="24"/>
+        </w:rPr>
+        <w:t>Prereq</w:t>
+      </w:r>
+      <w:proofErr w:type="spellEnd"/>
+      <w:r>
+        <w:rPr>
+          <w:rFonts w:ascii="Arial" w:hAnsi="Arial" w:cs="Arial"/>
+          <w:sz w:val="24"/>
+          <w:szCs w:val="24"/>
+        </w:rPr>
+        <w:t>&gt;CS111&lt;/</w:t>
+      </w:r>
+      <w:proofErr w:type="spellStart"/>
+      <w:r>
+        <w:rPr>
+          <w:rFonts w:ascii="Arial" w:hAnsi="Arial" w:cs="Arial"/>
+          <w:sz w:val="24"/>
+          <w:szCs w:val="24"/>
+        </w:rPr>
+        <w:t>Prereq</w:t>
+      </w:r>
+      <w:proofErr w:type="spellEnd"/>
+      <w:r>
+        <w:rPr>
+          <w:rFonts w:ascii="Arial" w:hAnsi="Arial" w:cs="Arial"/>
+          <w:sz w:val="24"/>
+          <w:szCs w:val="24"/>
+        </w:rPr>
+        <w:t>&gt;</w:t>
+      </w:r>
+    </w:p>
+    <w:p>
+      <w:pPr>
+        <w:ind w:left="708"/>
+        <w:rPr>
+          <w:rFonts w:ascii="Arial" w:hAnsi="Arial" w:cs="Arial"/>
+          <w:sz w:val="24"/>
+          <w:szCs w:val="24"/>
+        </w:rPr>
+      </w:pPr>
+      <w:r>
+        <w:rPr>
+          <w:rFonts w:ascii="Arial" w:hAnsi="Arial" w:cs="Arial"/>
+          <w:sz w:val="24"/>
+          <w:szCs w:val="24"/>
+        </w:rPr>
+        <w:t xml:space="preserve">            &lt;/</w:t>
+      </w:r>
+      <w:proofErr w:type="spellStart"/>
+      <w:r>
+        <w:rPr>
+          <w:rFonts w:ascii="Arial" w:hAnsi="Arial" w:cs="Arial"/>
+          <w:sz w:val="24"/>
+          <w:szCs w:val="24"/>
+        </w:rPr>
+        <w:t>Prerequisites</w:t>
+      </w:r>
+      <w:proofErr w:type="spellEnd"/>
+      <w:r>
+        <w:rPr>
+          <w:rFonts w:ascii="Arial" w:hAnsi="Arial" w:cs="Arial"/>
+          <w:sz w:val="24"/>
+          <w:szCs w:val="24"/>
+        </w:rPr>
+        <w:t>&gt;</w:t>
+      </w:r>
+    </w:p>
+    <w:p>
+      <w:pPr>
+        <w:ind w:left="708"/>
+        <w:rPr>
+          <w:rFonts w:ascii="Arial" w:hAnsi="Arial" w:cs="Arial"/>
+          <w:sz w:val="24"/>
+          <w:szCs w:val="24"/>
+        </w:rPr>
+      </w:pPr>
+      <w:r>
+        <w:rPr>
+          <w:rFonts w:ascii="Arial" w:hAnsi="Arial" w:cs="Arial"/>
+          <w:sz w:val="24"/>
+          <w:szCs w:val="24"/>
+        </w:rPr>
         <w:t xml:space="preserve">        &lt;/</w:t>
       </w:r>
       <w:proofErr w:type="spellStart"/>
@@ -4279,61 +6931,25 @@
           <w:sz w:val="24"/>
           <w:szCs w:val="24"/>
         </w:rPr>
-        <w:t xml:space="preserve">        &lt;</w:t>
-      </w:r>
-      <w:proofErr w:type="spellStart"/>
-      <w:r>
-        <w:rPr>
-          <w:rFonts w:ascii="Arial" w:hAnsi="Arial" w:cs="Arial"/>
-          <w:sz w:val="24"/>
-          <w:szCs w:val="24"/>
-        </w:rPr>
-        <w:t>Course</w:t>
-      </w:r>
-      <w:proofErr w:type="spellEnd"/>
-      <w:r>
-        <w:rPr>
-          <w:rFonts w:ascii="Arial" w:hAnsi="Arial" w:cs="Arial"/>
-          <w:sz w:val="24"/>
-          <w:szCs w:val="24"/>
-        </w:rPr>
-        <w:t xml:space="preserve"> </w:t>
-      </w:r>
-      <w:proofErr w:type="spellStart"/>
-      <w:r>
-        <w:rPr>
-          <w:rFonts w:ascii="Arial" w:hAnsi="Arial" w:cs="Arial"/>
-          <w:sz w:val="24"/>
-          <w:szCs w:val="24"/>
-        </w:rPr>
-        <w:t>Number</w:t>
-      </w:r>
-      <w:proofErr w:type="spellEnd"/>
-      <w:r>
-        <w:rPr>
-          <w:rFonts w:ascii="Arial" w:hAnsi="Arial" w:cs="Arial"/>
-          <w:sz w:val="24"/>
-          <w:szCs w:val="24"/>
-        </w:rPr>
-        <w:t xml:space="preserve">="CS111" </w:t>
-      </w:r>
-      <w:proofErr w:type="spellStart"/>
-      <w:r>
-        <w:rPr>
-          <w:rFonts w:ascii="Arial" w:hAnsi="Arial" w:cs="Arial"/>
-          <w:sz w:val="24"/>
-          <w:szCs w:val="24"/>
-        </w:rPr>
-        <w:t>Enrollment</w:t>
-      </w:r>
-      <w:proofErr w:type="spellEnd"/>
-      <w:r>
-        <w:rPr>
-          <w:rFonts w:ascii="Arial" w:hAnsi="Arial" w:cs="Arial"/>
-          <w:sz w:val="24"/>
-          <w:szCs w:val="24"/>
-        </w:rPr>
-        <w:t>="20001"&gt;</w:t>
+        <w:t xml:space="preserve">    &lt;/</w:t>
+      </w:r>
+      <w:proofErr w:type="spellStart"/>
+      <w:r>
+        <w:rPr>
+          <w:rFonts w:ascii="Arial" w:hAnsi="Arial" w:cs="Arial"/>
+          <w:sz w:val="24"/>
+          <w:szCs w:val="24"/>
+        </w:rPr>
+        <w:t>Departament</w:t>
+      </w:r>
+      <w:proofErr w:type="spellEnd"/>
+      <w:r>
+        <w:rPr>
+          <w:rFonts w:ascii="Arial" w:hAnsi="Arial" w:cs="Arial"/>
+          <w:sz w:val="24"/>
+          <w:szCs w:val="24"/>
+        </w:rPr>
+        <w:t>&gt;</w:t>
       </w:r>
     </w:p>
     <w:p>
@@ -4351,16 +6967,16 @@
           <w:sz w:val="24"/>
           <w:szCs w:val="24"/>
         </w:rPr>
-        <w:t xml:space="preserve">            &lt;</w:t>
-      </w:r>
-      <w:proofErr w:type="spellStart"/>
-      <w:r>
-        <w:rPr>
-          <w:rFonts w:ascii="Arial" w:hAnsi="Arial" w:cs="Arial"/>
-          <w:sz w:val="24"/>
-          <w:szCs w:val="24"/>
-        </w:rPr>
-        <w:t>Title</w:t>
+        <w:t>&lt;/</w:t>
+      </w:r>
+      <w:proofErr w:type="spellStart"/>
+      <w:r>
+        <w:rPr>
+          <w:rFonts w:ascii="Arial" w:hAnsi="Arial" w:cs="Arial"/>
+          <w:sz w:val="24"/>
+          <w:szCs w:val="24"/>
+        </w:rPr>
+        <w:t>Course_Catalog</w:t>
       </w:r>
       <w:proofErr w:type="spellEnd"/>
       <w:r>
@@ -4371,1681 +6987,6 @@
         </w:rPr>
         <w:t>&gt;</w:t>
       </w:r>
-      <w:proofErr w:type="spellStart"/>
-      <w:r>
-        <w:rPr>
-          <w:rFonts w:ascii="Arial" w:hAnsi="Arial" w:cs="Arial"/>
-          <w:sz w:val="24"/>
-          <w:szCs w:val="24"/>
-        </w:rPr>
-        <w:t>Programacion</w:t>
-      </w:r>
-      <w:proofErr w:type="spellEnd"/>
-      <w:r>
-        <w:rPr>
-          <w:rFonts w:ascii="Arial" w:hAnsi="Arial" w:cs="Arial"/>
-          <w:sz w:val="24"/>
-          <w:szCs w:val="24"/>
-        </w:rPr>
-        <w:t xml:space="preserve"> imperativa </w:t>
-      </w:r>
-      <w:proofErr w:type="spellStart"/>
-      <w:r>
-        <w:rPr>
-          <w:rFonts w:ascii="Arial" w:hAnsi="Arial" w:cs="Arial"/>
-          <w:sz w:val="24"/>
-          <w:szCs w:val="24"/>
-        </w:rPr>
-        <w:t>basica</w:t>
-      </w:r>
-      <w:proofErr w:type="spellEnd"/>
-      <w:r>
-        <w:rPr>
-          <w:rFonts w:ascii="Arial" w:hAnsi="Arial" w:cs="Arial"/>
-          <w:sz w:val="24"/>
-          <w:szCs w:val="24"/>
-        </w:rPr>
-        <w:t>&lt;/</w:t>
-      </w:r>
-      <w:proofErr w:type="spellStart"/>
-      <w:r>
-        <w:rPr>
-          <w:rFonts w:ascii="Arial" w:hAnsi="Arial" w:cs="Arial"/>
-          <w:sz w:val="24"/>
-          <w:szCs w:val="24"/>
-        </w:rPr>
-        <w:t>Title</w:t>
-      </w:r>
-      <w:proofErr w:type="spellEnd"/>
-      <w:r>
-        <w:rPr>
-          <w:rFonts w:ascii="Arial" w:hAnsi="Arial" w:cs="Arial"/>
-          <w:sz w:val="24"/>
-          <w:szCs w:val="24"/>
-        </w:rPr>
-        <w:t>&gt;</w:t>
-      </w:r>
-    </w:p>
-    <w:p>
-      <w:pPr>
-        <w:ind w:left="708"/>
-        <w:rPr>
-          <w:rFonts w:ascii="Arial" w:hAnsi="Arial" w:cs="Arial"/>
-          <w:sz w:val="24"/>
-          <w:szCs w:val="24"/>
-        </w:rPr>
-      </w:pPr>
-      <w:r>
-        <w:rPr>
-          <w:rFonts w:ascii="Arial" w:hAnsi="Arial" w:cs="Arial"/>
-          <w:sz w:val="24"/>
-          <w:szCs w:val="24"/>
-        </w:rPr>
-        <w:t xml:space="preserve">            &lt;</w:t>
-      </w:r>
-      <w:proofErr w:type="spellStart"/>
-      <w:r>
-        <w:rPr>
-          <w:rFonts w:ascii="Arial" w:hAnsi="Arial" w:cs="Arial"/>
-          <w:sz w:val="24"/>
-          <w:szCs w:val="24"/>
-        </w:rPr>
-        <w:t>Description</w:t>
-      </w:r>
-      <w:proofErr w:type="spellEnd"/>
-      <w:r>
-        <w:rPr>
-          <w:rFonts w:ascii="Arial" w:hAnsi="Arial" w:cs="Arial"/>
-          <w:sz w:val="24"/>
-          <w:szCs w:val="24"/>
-        </w:rPr>
-        <w:t>&gt;</w:t>
-      </w:r>
-    </w:p>
-    <w:p>
-      <w:pPr>
-        <w:ind w:left="708"/>
-        <w:rPr>
-          <w:rFonts w:ascii="Arial" w:hAnsi="Arial" w:cs="Arial"/>
-          <w:sz w:val="24"/>
-          <w:szCs w:val="24"/>
-        </w:rPr>
-      </w:pPr>
-      <w:r>
-        <w:rPr>
-          <w:rFonts w:ascii="Arial" w:hAnsi="Arial" w:cs="Arial"/>
-          <w:sz w:val="24"/>
-          <w:szCs w:val="24"/>
-        </w:rPr>
-        <w:t xml:space="preserve">                </w:t>
-      </w:r>
-      <w:proofErr w:type="spellStart"/>
-      <w:r>
-        <w:rPr>
-          <w:rFonts w:ascii="Arial" w:hAnsi="Arial" w:cs="Arial"/>
-          <w:sz w:val="24"/>
-          <w:szCs w:val="24"/>
-        </w:rPr>
-        <w:t>Introduccion</w:t>
-      </w:r>
-      <w:proofErr w:type="spellEnd"/>
-      <w:r>
-        <w:rPr>
-          <w:rFonts w:ascii="Arial" w:hAnsi="Arial" w:cs="Arial"/>
-          <w:sz w:val="24"/>
-          <w:szCs w:val="24"/>
-        </w:rPr>
-        <w:t xml:space="preserve"> a la </w:t>
-      </w:r>
-      <w:proofErr w:type="spellStart"/>
-      <w:r>
-        <w:rPr>
-          <w:rFonts w:ascii="Arial" w:hAnsi="Arial" w:cs="Arial"/>
-          <w:sz w:val="24"/>
-          <w:szCs w:val="24"/>
-        </w:rPr>
-        <w:t>programacion</w:t>
-      </w:r>
-      <w:proofErr w:type="spellEnd"/>
-      <w:r>
-        <w:rPr>
-          <w:rFonts w:ascii="Arial" w:hAnsi="Arial" w:cs="Arial"/>
-          <w:sz w:val="24"/>
-          <w:szCs w:val="24"/>
-        </w:rPr>
-        <w:t xml:space="preserve"> y al diseño de algoritmos para poder desarrollar problemas.</w:t>
-      </w:r>
-    </w:p>
-    <w:p>
-      <w:pPr>
-        <w:ind w:left="708"/>
-        <w:rPr>
-          <w:rFonts w:ascii="Arial" w:hAnsi="Arial" w:cs="Arial"/>
-          <w:sz w:val="24"/>
-          <w:szCs w:val="24"/>
-        </w:rPr>
-      </w:pPr>
-      <w:r>
-        <w:rPr>
-          <w:rFonts w:ascii="Arial" w:hAnsi="Arial" w:cs="Arial"/>
-          <w:sz w:val="24"/>
-          <w:szCs w:val="24"/>
-        </w:rPr>
-        <w:t xml:space="preserve">            &lt;/</w:t>
-      </w:r>
-      <w:proofErr w:type="spellStart"/>
-      <w:r>
-        <w:rPr>
-          <w:rFonts w:ascii="Arial" w:hAnsi="Arial" w:cs="Arial"/>
-          <w:sz w:val="24"/>
-          <w:szCs w:val="24"/>
-        </w:rPr>
-        <w:t>Description</w:t>
-      </w:r>
-      <w:proofErr w:type="spellEnd"/>
-      <w:r>
-        <w:rPr>
-          <w:rFonts w:ascii="Arial" w:hAnsi="Arial" w:cs="Arial"/>
-          <w:sz w:val="24"/>
-          <w:szCs w:val="24"/>
-        </w:rPr>
-        <w:t>&gt;</w:t>
-      </w:r>
-    </w:p>
-    <w:p>
-      <w:pPr>
-        <w:ind w:left="708"/>
-        <w:rPr>
-          <w:rFonts w:ascii="Arial" w:hAnsi="Arial" w:cs="Arial"/>
-          <w:sz w:val="24"/>
-          <w:szCs w:val="24"/>
-        </w:rPr>
-      </w:pPr>
-      <w:r>
-        <w:rPr>
-          <w:rFonts w:ascii="Arial" w:hAnsi="Arial" w:cs="Arial"/>
-          <w:sz w:val="24"/>
-          <w:szCs w:val="24"/>
-        </w:rPr>
-        <w:t xml:space="preserve">            &lt;</w:t>
-      </w:r>
-      <w:proofErr w:type="spellStart"/>
-      <w:r>
-        <w:rPr>
-          <w:rFonts w:ascii="Arial" w:hAnsi="Arial" w:cs="Arial"/>
-          <w:sz w:val="24"/>
-          <w:szCs w:val="24"/>
-        </w:rPr>
-        <w:t>Instructors</w:t>
-      </w:r>
-      <w:proofErr w:type="spellEnd"/>
-      <w:r>
-        <w:rPr>
-          <w:rFonts w:ascii="Arial" w:hAnsi="Arial" w:cs="Arial"/>
-          <w:sz w:val="24"/>
-          <w:szCs w:val="24"/>
-        </w:rPr>
-        <w:t>&gt;</w:t>
-      </w:r>
-    </w:p>
-    <w:p>
-      <w:pPr>
-        <w:ind w:left="708"/>
-        <w:rPr>
-          <w:rFonts w:ascii="Arial" w:hAnsi="Arial" w:cs="Arial"/>
-          <w:sz w:val="24"/>
-          <w:szCs w:val="24"/>
-        </w:rPr>
-      </w:pPr>
-      <w:r>
-        <w:rPr>
-          <w:rFonts w:ascii="Arial" w:hAnsi="Arial" w:cs="Arial"/>
-          <w:sz w:val="24"/>
-          <w:szCs w:val="24"/>
-        </w:rPr>
-        <w:t xml:space="preserve">                &lt;</w:t>
-      </w:r>
-      <w:proofErr w:type="spellStart"/>
-      <w:r>
-        <w:rPr>
-          <w:rFonts w:ascii="Arial" w:hAnsi="Arial" w:cs="Arial"/>
-          <w:sz w:val="24"/>
-          <w:szCs w:val="24"/>
-        </w:rPr>
-        <w:t>Professor</w:t>
-      </w:r>
-      <w:proofErr w:type="spellEnd"/>
-      <w:r>
-        <w:rPr>
-          <w:rFonts w:ascii="Arial" w:hAnsi="Arial" w:cs="Arial"/>
-          <w:sz w:val="24"/>
-          <w:szCs w:val="24"/>
-        </w:rPr>
-        <w:t>&gt;</w:t>
-      </w:r>
-    </w:p>
-    <w:p>
-      <w:pPr>
-        <w:ind w:left="708"/>
-        <w:rPr>
-          <w:rFonts w:ascii="Arial" w:hAnsi="Arial" w:cs="Arial"/>
-          <w:sz w:val="24"/>
-          <w:szCs w:val="24"/>
-        </w:rPr>
-      </w:pPr>
-      <w:r>
-        <w:rPr>
-          <w:rFonts w:ascii="Arial" w:hAnsi="Arial" w:cs="Arial"/>
-          <w:sz w:val="24"/>
-          <w:szCs w:val="24"/>
-        </w:rPr>
-        <w:t xml:space="preserve">                    &lt;</w:t>
-      </w:r>
-      <w:proofErr w:type="spellStart"/>
-      <w:r>
-        <w:rPr>
-          <w:rFonts w:ascii="Arial" w:hAnsi="Arial" w:cs="Arial"/>
-          <w:sz w:val="24"/>
-          <w:szCs w:val="24"/>
-        </w:rPr>
-        <w:t>First_Name</w:t>
-      </w:r>
-      <w:proofErr w:type="spellEnd"/>
-      <w:r>
-        <w:rPr>
-          <w:rFonts w:ascii="Arial" w:hAnsi="Arial" w:cs="Arial"/>
-          <w:sz w:val="24"/>
-          <w:szCs w:val="24"/>
-        </w:rPr>
-        <w:t>&gt;Patricia&lt;/</w:t>
-      </w:r>
-      <w:proofErr w:type="spellStart"/>
-      <w:r>
-        <w:rPr>
-          <w:rFonts w:ascii="Arial" w:hAnsi="Arial" w:cs="Arial"/>
-          <w:sz w:val="24"/>
-          <w:szCs w:val="24"/>
-        </w:rPr>
-        <w:t>First_Name</w:t>
-      </w:r>
-      <w:proofErr w:type="spellEnd"/>
-      <w:r>
-        <w:rPr>
-          <w:rFonts w:ascii="Arial" w:hAnsi="Arial" w:cs="Arial"/>
-          <w:sz w:val="24"/>
-          <w:szCs w:val="24"/>
-        </w:rPr>
-        <w:t>&gt;</w:t>
-      </w:r>
-    </w:p>
-    <w:p>
-      <w:pPr>
-        <w:ind w:left="708"/>
-        <w:rPr>
-          <w:rFonts w:ascii="Arial" w:hAnsi="Arial" w:cs="Arial"/>
-          <w:sz w:val="24"/>
-          <w:szCs w:val="24"/>
-        </w:rPr>
-      </w:pPr>
-      <w:r>
-        <w:rPr>
-          <w:rFonts w:ascii="Arial" w:hAnsi="Arial" w:cs="Arial"/>
-          <w:sz w:val="24"/>
-          <w:szCs w:val="24"/>
-        </w:rPr>
-        <w:t xml:space="preserve">                    &lt;</w:t>
-      </w:r>
-      <w:proofErr w:type="spellStart"/>
-      <w:r>
-        <w:rPr>
-          <w:rFonts w:ascii="Arial" w:hAnsi="Arial" w:cs="Arial"/>
-          <w:sz w:val="24"/>
-          <w:szCs w:val="24"/>
-        </w:rPr>
-        <w:t>Last_Name</w:t>
-      </w:r>
-      <w:proofErr w:type="spellEnd"/>
-      <w:r>
-        <w:rPr>
-          <w:rFonts w:ascii="Arial" w:hAnsi="Arial" w:cs="Arial"/>
-          <w:sz w:val="24"/>
-          <w:szCs w:val="24"/>
-        </w:rPr>
-        <w:t>&gt;Castañeda&lt;/</w:t>
-      </w:r>
-      <w:proofErr w:type="spellStart"/>
-      <w:r>
-        <w:rPr>
-          <w:rFonts w:ascii="Arial" w:hAnsi="Arial" w:cs="Arial"/>
-          <w:sz w:val="24"/>
-          <w:szCs w:val="24"/>
-        </w:rPr>
-        <w:t>Last_Name</w:t>
-      </w:r>
-      <w:proofErr w:type="spellEnd"/>
-      <w:r>
-        <w:rPr>
-          <w:rFonts w:ascii="Arial" w:hAnsi="Arial" w:cs="Arial"/>
-          <w:sz w:val="24"/>
-          <w:szCs w:val="24"/>
-        </w:rPr>
-        <w:t>&gt;</w:t>
-      </w:r>
-    </w:p>
-    <w:p>
-      <w:pPr>
-        <w:ind w:left="708"/>
-        <w:rPr>
-          <w:rFonts w:ascii="Arial" w:hAnsi="Arial" w:cs="Arial"/>
-          <w:sz w:val="24"/>
-          <w:szCs w:val="24"/>
-        </w:rPr>
-      </w:pPr>
-      <w:r>
-        <w:rPr>
-          <w:rFonts w:ascii="Arial" w:hAnsi="Arial" w:cs="Arial"/>
-          <w:sz w:val="24"/>
-          <w:szCs w:val="24"/>
-        </w:rPr>
-        <w:t xml:space="preserve">                &lt;/</w:t>
-      </w:r>
-      <w:proofErr w:type="spellStart"/>
-      <w:r>
-        <w:rPr>
-          <w:rFonts w:ascii="Arial" w:hAnsi="Arial" w:cs="Arial"/>
-          <w:sz w:val="24"/>
-          <w:szCs w:val="24"/>
-        </w:rPr>
-        <w:t>Professor</w:t>
-      </w:r>
-      <w:proofErr w:type="spellEnd"/>
-      <w:r>
-        <w:rPr>
-          <w:rFonts w:ascii="Arial" w:hAnsi="Arial" w:cs="Arial"/>
-          <w:sz w:val="24"/>
-          <w:szCs w:val="24"/>
-        </w:rPr>
-        <w:t>&gt;</w:t>
-      </w:r>
-    </w:p>
-    <w:p>
-      <w:pPr>
-        <w:ind w:left="708"/>
-        <w:rPr>
-          <w:rFonts w:ascii="Arial" w:hAnsi="Arial" w:cs="Arial"/>
-          <w:sz w:val="24"/>
-          <w:szCs w:val="24"/>
-        </w:rPr>
-      </w:pPr>
-      <w:r>
-        <w:rPr>
-          <w:rFonts w:ascii="Arial" w:hAnsi="Arial" w:cs="Arial"/>
-          <w:sz w:val="24"/>
-          <w:szCs w:val="24"/>
-        </w:rPr>
-        <w:t xml:space="preserve">                &lt;</w:t>
-      </w:r>
-      <w:proofErr w:type="spellStart"/>
-      <w:r>
-        <w:rPr>
-          <w:rFonts w:ascii="Arial" w:hAnsi="Arial" w:cs="Arial"/>
-          <w:sz w:val="24"/>
-          <w:szCs w:val="24"/>
-        </w:rPr>
-        <w:t>Professor</w:t>
-      </w:r>
-      <w:proofErr w:type="spellEnd"/>
-      <w:r>
-        <w:rPr>
-          <w:rFonts w:ascii="Arial" w:hAnsi="Arial" w:cs="Arial"/>
-          <w:sz w:val="24"/>
-          <w:szCs w:val="24"/>
-        </w:rPr>
-        <w:t>&gt;</w:t>
-      </w:r>
-    </w:p>
-    <w:p>
-      <w:pPr>
-        <w:ind w:left="708"/>
-        <w:rPr>
-          <w:rFonts w:ascii="Arial" w:hAnsi="Arial" w:cs="Arial"/>
-          <w:sz w:val="24"/>
-          <w:szCs w:val="24"/>
-        </w:rPr>
-      </w:pPr>
-      <w:r>
-        <w:rPr>
-          <w:rFonts w:ascii="Arial" w:hAnsi="Arial" w:cs="Arial"/>
-          <w:sz w:val="24"/>
-          <w:szCs w:val="24"/>
-        </w:rPr>
-        <w:t xml:space="preserve">                    &lt;</w:t>
-      </w:r>
-      <w:proofErr w:type="spellStart"/>
-      <w:r>
-        <w:rPr>
-          <w:rFonts w:ascii="Arial" w:hAnsi="Arial" w:cs="Arial"/>
-          <w:sz w:val="24"/>
-          <w:szCs w:val="24"/>
-        </w:rPr>
-        <w:t>First_Name</w:t>
-      </w:r>
-      <w:proofErr w:type="spellEnd"/>
-      <w:r>
-        <w:rPr>
-          <w:rFonts w:ascii="Arial" w:hAnsi="Arial" w:cs="Arial"/>
-          <w:sz w:val="24"/>
-          <w:szCs w:val="24"/>
-        </w:rPr>
-        <w:t>&gt;Wilmer&lt;/</w:t>
-      </w:r>
-      <w:proofErr w:type="spellStart"/>
-      <w:r>
-        <w:rPr>
-          <w:rFonts w:ascii="Arial" w:hAnsi="Arial" w:cs="Arial"/>
-          <w:sz w:val="24"/>
-          <w:szCs w:val="24"/>
-        </w:rPr>
-        <w:t>First_Name</w:t>
-      </w:r>
-      <w:proofErr w:type="spellEnd"/>
-      <w:r>
-        <w:rPr>
-          <w:rFonts w:ascii="Arial" w:hAnsi="Arial" w:cs="Arial"/>
-          <w:sz w:val="24"/>
-          <w:szCs w:val="24"/>
-        </w:rPr>
-        <w:t>&gt;</w:t>
-      </w:r>
-    </w:p>
-    <w:p>
-      <w:pPr>
-        <w:ind w:left="708"/>
-        <w:rPr>
-          <w:rFonts w:ascii="Arial" w:hAnsi="Arial" w:cs="Arial"/>
-          <w:sz w:val="24"/>
-          <w:szCs w:val="24"/>
-        </w:rPr>
-      </w:pPr>
-      <w:r>
-        <w:rPr>
-          <w:rFonts w:ascii="Arial" w:hAnsi="Arial" w:cs="Arial"/>
-          <w:sz w:val="24"/>
-          <w:szCs w:val="24"/>
-        </w:rPr>
-        <w:t xml:space="preserve">                    &lt;</w:t>
-      </w:r>
-      <w:proofErr w:type="spellStart"/>
-      <w:r>
-        <w:rPr>
-          <w:rFonts w:ascii="Arial" w:hAnsi="Arial" w:cs="Arial"/>
-          <w:sz w:val="24"/>
-          <w:szCs w:val="24"/>
-        </w:rPr>
-        <w:t>Last_Name</w:t>
-      </w:r>
-      <w:proofErr w:type="spellEnd"/>
-      <w:r>
-        <w:rPr>
-          <w:rFonts w:ascii="Arial" w:hAnsi="Arial" w:cs="Arial"/>
-          <w:sz w:val="24"/>
-          <w:szCs w:val="24"/>
-        </w:rPr>
-        <w:t>&gt;</w:t>
-      </w:r>
-      <w:proofErr w:type="spellStart"/>
-      <w:r>
-        <w:rPr>
-          <w:rFonts w:ascii="Arial" w:hAnsi="Arial" w:cs="Arial"/>
-          <w:sz w:val="24"/>
-          <w:szCs w:val="24"/>
-        </w:rPr>
-        <w:t>Garzon</w:t>
-      </w:r>
-      <w:proofErr w:type="spellEnd"/>
-      <w:r>
-        <w:rPr>
-          <w:rFonts w:ascii="Arial" w:hAnsi="Arial" w:cs="Arial"/>
-          <w:sz w:val="24"/>
-          <w:szCs w:val="24"/>
-        </w:rPr>
-        <w:t>&lt;/</w:t>
-      </w:r>
-      <w:proofErr w:type="spellStart"/>
-      <w:r>
-        <w:rPr>
-          <w:rFonts w:ascii="Arial" w:hAnsi="Arial" w:cs="Arial"/>
-          <w:sz w:val="24"/>
-          <w:szCs w:val="24"/>
-        </w:rPr>
-        <w:t>Last_Name</w:t>
-      </w:r>
-      <w:proofErr w:type="spellEnd"/>
-      <w:r>
-        <w:rPr>
-          <w:rFonts w:ascii="Arial" w:hAnsi="Arial" w:cs="Arial"/>
-          <w:sz w:val="24"/>
-          <w:szCs w:val="24"/>
-        </w:rPr>
-        <w:t>&gt;</w:t>
-      </w:r>
-    </w:p>
-    <w:p>
-      <w:pPr>
-        <w:ind w:left="708"/>
-        <w:rPr>
-          <w:rFonts w:ascii="Arial" w:hAnsi="Arial" w:cs="Arial"/>
-          <w:sz w:val="24"/>
-          <w:szCs w:val="24"/>
-        </w:rPr>
-      </w:pPr>
-      <w:r>
-        <w:rPr>
-          <w:rFonts w:ascii="Arial" w:hAnsi="Arial" w:cs="Arial"/>
-          <w:sz w:val="24"/>
-          <w:szCs w:val="24"/>
-        </w:rPr>
-        <w:t xml:space="preserve">                &lt;/</w:t>
-      </w:r>
-      <w:proofErr w:type="spellStart"/>
-      <w:r>
-        <w:rPr>
-          <w:rFonts w:ascii="Arial" w:hAnsi="Arial" w:cs="Arial"/>
-          <w:sz w:val="24"/>
-          <w:szCs w:val="24"/>
-        </w:rPr>
-        <w:t>Professor</w:t>
-      </w:r>
-      <w:proofErr w:type="spellEnd"/>
-      <w:r>
-        <w:rPr>
-          <w:rFonts w:ascii="Arial" w:hAnsi="Arial" w:cs="Arial"/>
-          <w:sz w:val="24"/>
-          <w:szCs w:val="24"/>
-        </w:rPr>
-        <w:t>&gt;</w:t>
-      </w:r>
-    </w:p>
-    <w:p>
-      <w:pPr>
-        <w:ind w:left="708"/>
-        <w:rPr>
-          <w:rFonts w:ascii="Arial" w:hAnsi="Arial" w:cs="Arial"/>
-          <w:sz w:val="24"/>
-          <w:szCs w:val="24"/>
-        </w:rPr>
-      </w:pPr>
-      <w:r>
-        <w:rPr>
-          <w:rFonts w:ascii="Arial" w:hAnsi="Arial" w:cs="Arial"/>
-          <w:sz w:val="24"/>
-          <w:szCs w:val="24"/>
-        </w:rPr>
-        <w:t xml:space="preserve">            &lt;/</w:t>
-      </w:r>
-      <w:proofErr w:type="spellStart"/>
-      <w:r>
-        <w:rPr>
-          <w:rFonts w:ascii="Arial" w:hAnsi="Arial" w:cs="Arial"/>
-          <w:sz w:val="24"/>
-          <w:szCs w:val="24"/>
-        </w:rPr>
-        <w:t>Instructors</w:t>
-      </w:r>
-      <w:proofErr w:type="spellEnd"/>
-      <w:r>
-        <w:rPr>
-          <w:rFonts w:ascii="Arial" w:hAnsi="Arial" w:cs="Arial"/>
-          <w:sz w:val="24"/>
-          <w:szCs w:val="24"/>
-        </w:rPr>
-        <w:t>&gt;</w:t>
-      </w:r>
-    </w:p>
-    <w:p>
-      <w:pPr>
-        <w:ind w:left="708"/>
-        <w:rPr>
-          <w:rFonts w:ascii="Arial" w:hAnsi="Arial" w:cs="Arial"/>
-          <w:sz w:val="24"/>
-          <w:szCs w:val="24"/>
-        </w:rPr>
-      </w:pPr>
-      <w:r>
-        <w:rPr>
-          <w:rFonts w:ascii="Arial" w:hAnsi="Arial" w:cs="Arial"/>
-          <w:sz w:val="24"/>
-          <w:szCs w:val="24"/>
-        </w:rPr>
-        <w:t xml:space="preserve">        &lt;/</w:t>
-      </w:r>
-      <w:proofErr w:type="spellStart"/>
-      <w:r>
-        <w:rPr>
-          <w:rFonts w:ascii="Arial" w:hAnsi="Arial" w:cs="Arial"/>
-          <w:sz w:val="24"/>
-          <w:szCs w:val="24"/>
-        </w:rPr>
-        <w:t>Course</w:t>
-      </w:r>
-      <w:proofErr w:type="spellEnd"/>
-      <w:r>
-        <w:rPr>
-          <w:rFonts w:ascii="Arial" w:hAnsi="Arial" w:cs="Arial"/>
-          <w:sz w:val="24"/>
-          <w:szCs w:val="24"/>
-        </w:rPr>
-        <w:t>&gt;</w:t>
-      </w:r>
-    </w:p>
-    <w:p>
-      <w:pPr>
-        <w:ind w:left="708"/>
-        <w:rPr>
-          <w:rFonts w:ascii="Arial" w:hAnsi="Arial" w:cs="Arial"/>
-          <w:sz w:val="24"/>
-          <w:szCs w:val="24"/>
-        </w:rPr>
-      </w:pPr>
-      <w:r>
-        <w:rPr>
-          <w:rFonts w:ascii="Arial" w:hAnsi="Arial" w:cs="Arial"/>
-          <w:sz w:val="24"/>
-          <w:szCs w:val="24"/>
-        </w:rPr>
-        <w:t xml:space="preserve">        &lt;</w:t>
-      </w:r>
-      <w:proofErr w:type="spellStart"/>
-      <w:r>
-        <w:rPr>
-          <w:rFonts w:ascii="Arial" w:hAnsi="Arial" w:cs="Arial"/>
-          <w:sz w:val="24"/>
-          <w:szCs w:val="24"/>
-        </w:rPr>
-        <w:t>Course</w:t>
-      </w:r>
-      <w:proofErr w:type="spellEnd"/>
-      <w:r>
-        <w:rPr>
-          <w:rFonts w:ascii="Arial" w:hAnsi="Arial" w:cs="Arial"/>
-          <w:sz w:val="24"/>
-          <w:szCs w:val="24"/>
-        </w:rPr>
-        <w:t xml:space="preserve"> </w:t>
-      </w:r>
-      <w:proofErr w:type="spellStart"/>
-      <w:r>
-        <w:rPr>
-          <w:rFonts w:ascii="Arial" w:hAnsi="Arial" w:cs="Arial"/>
-          <w:sz w:val="24"/>
-          <w:szCs w:val="24"/>
-        </w:rPr>
-        <w:t>Number</w:t>
-      </w:r>
-      <w:proofErr w:type="spellEnd"/>
-      <w:r>
-        <w:rPr>
-          <w:rFonts w:ascii="Arial" w:hAnsi="Arial" w:cs="Arial"/>
-          <w:sz w:val="24"/>
-          <w:szCs w:val="24"/>
-        </w:rPr>
-        <w:t xml:space="preserve">="CS112" </w:t>
-      </w:r>
-      <w:proofErr w:type="spellStart"/>
-      <w:r>
-        <w:rPr>
-          <w:rFonts w:ascii="Arial" w:hAnsi="Arial" w:cs="Arial"/>
-          <w:sz w:val="24"/>
-          <w:szCs w:val="24"/>
-        </w:rPr>
-        <w:t>Enrollment</w:t>
-      </w:r>
-      <w:proofErr w:type="spellEnd"/>
-      <w:r>
-        <w:rPr>
-          <w:rFonts w:ascii="Arial" w:hAnsi="Arial" w:cs="Arial"/>
-          <w:sz w:val="24"/>
-          <w:szCs w:val="24"/>
-        </w:rPr>
-        <w:t>="2002"&gt;</w:t>
-      </w:r>
-    </w:p>
-    <w:p>
-      <w:pPr>
-        <w:ind w:left="708"/>
-        <w:rPr>
-          <w:rFonts w:ascii="Arial" w:hAnsi="Arial" w:cs="Arial"/>
-          <w:sz w:val="24"/>
-          <w:szCs w:val="24"/>
-        </w:rPr>
-      </w:pPr>
-      <w:r>
-        <w:rPr>
-          <w:rFonts w:ascii="Arial" w:hAnsi="Arial" w:cs="Arial"/>
-          <w:sz w:val="24"/>
-          <w:szCs w:val="24"/>
-        </w:rPr>
-        <w:t xml:space="preserve">            &lt;</w:t>
-      </w:r>
-      <w:proofErr w:type="spellStart"/>
-      <w:r>
-        <w:rPr>
-          <w:rFonts w:ascii="Arial" w:hAnsi="Arial" w:cs="Arial"/>
-          <w:sz w:val="24"/>
-          <w:szCs w:val="24"/>
-        </w:rPr>
-        <w:t>Title</w:t>
-      </w:r>
-      <w:proofErr w:type="spellEnd"/>
-      <w:r>
-        <w:rPr>
-          <w:rFonts w:ascii="Arial" w:hAnsi="Arial" w:cs="Arial"/>
-          <w:sz w:val="24"/>
-          <w:szCs w:val="24"/>
-        </w:rPr>
-        <w:t>&gt;</w:t>
-      </w:r>
-      <w:proofErr w:type="spellStart"/>
-      <w:r>
-        <w:rPr>
-          <w:rFonts w:ascii="Arial" w:hAnsi="Arial" w:cs="Arial"/>
-          <w:sz w:val="24"/>
-          <w:szCs w:val="24"/>
-        </w:rPr>
-        <w:t>Programacion</w:t>
-      </w:r>
-      <w:proofErr w:type="spellEnd"/>
-      <w:r>
-        <w:rPr>
-          <w:rFonts w:ascii="Arial" w:hAnsi="Arial" w:cs="Arial"/>
-          <w:sz w:val="24"/>
-          <w:szCs w:val="24"/>
-        </w:rPr>
-        <w:t xml:space="preserve"> imperativa modular&lt;/</w:t>
-      </w:r>
-      <w:proofErr w:type="spellStart"/>
-      <w:r>
-        <w:rPr>
-          <w:rFonts w:ascii="Arial" w:hAnsi="Arial" w:cs="Arial"/>
-          <w:sz w:val="24"/>
-          <w:szCs w:val="24"/>
-        </w:rPr>
-        <w:t>Title</w:t>
-      </w:r>
-      <w:proofErr w:type="spellEnd"/>
-      <w:r>
-        <w:rPr>
-          <w:rFonts w:ascii="Arial" w:hAnsi="Arial" w:cs="Arial"/>
-          <w:sz w:val="24"/>
-          <w:szCs w:val="24"/>
-        </w:rPr>
-        <w:t>&gt;</w:t>
-      </w:r>
-    </w:p>
-    <w:p>
-      <w:pPr>
-        <w:ind w:left="708"/>
-        <w:rPr>
-          <w:rFonts w:ascii="Arial" w:hAnsi="Arial" w:cs="Arial"/>
-          <w:sz w:val="24"/>
-          <w:szCs w:val="24"/>
-        </w:rPr>
-      </w:pPr>
-      <w:r>
-        <w:rPr>
-          <w:rFonts w:ascii="Arial" w:hAnsi="Arial" w:cs="Arial"/>
-          <w:sz w:val="24"/>
-          <w:szCs w:val="24"/>
-        </w:rPr>
-        <w:t xml:space="preserve">            &lt;</w:t>
-      </w:r>
-      <w:proofErr w:type="spellStart"/>
-      <w:r>
-        <w:rPr>
-          <w:rFonts w:ascii="Arial" w:hAnsi="Arial" w:cs="Arial"/>
-          <w:sz w:val="24"/>
-          <w:szCs w:val="24"/>
-        </w:rPr>
-        <w:t>Description</w:t>
-      </w:r>
-      <w:proofErr w:type="spellEnd"/>
-      <w:r>
-        <w:rPr>
-          <w:rFonts w:ascii="Arial" w:hAnsi="Arial" w:cs="Arial"/>
-          <w:sz w:val="24"/>
-          <w:szCs w:val="24"/>
-        </w:rPr>
-        <w:t>&gt;</w:t>
-      </w:r>
-    </w:p>
-    <w:p>
-      <w:pPr>
-        <w:ind w:left="708"/>
-        <w:rPr>
-          <w:rFonts w:ascii="Arial" w:hAnsi="Arial" w:cs="Arial"/>
-          <w:sz w:val="24"/>
-          <w:szCs w:val="24"/>
-        </w:rPr>
-      </w:pPr>
-      <w:r>
-        <w:rPr>
-          <w:rFonts w:ascii="Arial" w:hAnsi="Arial" w:cs="Arial"/>
-          <w:sz w:val="24"/>
-          <w:szCs w:val="24"/>
-        </w:rPr>
-        <w:lastRenderedPageBreak/>
-        <w:t xml:space="preserve">                </w:t>
-      </w:r>
-      <w:proofErr w:type="spellStart"/>
-      <w:r>
-        <w:rPr>
-          <w:rFonts w:ascii="Arial" w:hAnsi="Arial" w:cs="Arial"/>
-          <w:sz w:val="24"/>
-          <w:szCs w:val="24"/>
-        </w:rPr>
-        <w:t>Profundizacion</w:t>
-      </w:r>
-      <w:proofErr w:type="spellEnd"/>
-      <w:r>
-        <w:rPr>
-          <w:rFonts w:ascii="Arial" w:hAnsi="Arial" w:cs="Arial"/>
-          <w:sz w:val="24"/>
-          <w:szCs w:val="24"/>
-        </w:rPr>
-        <w:t xml:space="preserve"> en la </w:t>
-      </w:r>
-      <w:proofErr w:type="spellStart"/>
-      <w:r>
-        <w:rPr>
-          <w:rFonts w:ascii="Arial" w:hAnsi="Arial" w:cs="Arial"/>
-          <w:sz w:val="24"/>
-          <w:szCs w:val="24"/>
-        </w:rPr>
-        <w:t>programacion</w:t>
-      </w:r>
-      <w:proofErr w:type="spellEnd"/>
-      <w:r>
-        <w:rPr>
-          <w:rFonts w:ascii="Arial" w:hAnsi="Arial" w:cs="Arial"/>
-          <w:sz w:val="24"/>
-          <w:szCs w:val="24"/>
-        </w:rPr>
-        <w:t xml:space="preserve"> utilizado diferentes </w:t>
-      </w:r>
-      <w:proofErr w:type="spellStart"/>
-      <w:r>
-        <w:rPr>
-          <w:rFonts w:ascii="Arial" w:hAnsi="Arial" w:cs="Arial"/>
-          <w:sz w:val="24"/>
-          <w:szCs w:val="24"/>
-        </w:rPr>
-        <w:t>metodos</w:t>
-      </w:r>
-      <w:proofErr w:type="spellEnd"/>
-      <w:r>
-        <w:rPr>
-          <w:rFonts w:ascii="Arial" w:hAnsi="Arial" w:cs="Arial"/>
-          <w:sz w:val="24"/>
-          <w:szCs w:val="24"/>
-        </w:rPr>
-        <w:t xml:space="preserve"> logrando </w:t>
-      </w:r>
-      <w:proofErr w:type="spellStart"/>
-      <w:r>
-        <w:rPr>
-          <w:rFonts w:ascii="Arial" w:hAnsi="Arial" w:cs="Arial"/>
-          <w:sz w:val="24"/>
-          <w:szCs w:val="24"/>
-        </w:rPr>
-        <w:t>asi</w:t>
-      </w:r>
-      <w:proofErr w:type="spellEnd"/>
-      <w:r>
-        <w:rPr>
-          <w:rFonts w:ascii="Arial" w:hAnsi="Arial" w:cs="Arial"/>
-          <w:sz w:val="24"/>
-          <w:szCs w:val="24"/>
-        </w:rPr>
-        <w:t xml:space="preserve"> una mayor eficacia.</w:t>
-      </w:r>
-    </w:p>
-    <w:p>
-      <w:pPr>
-        <w:ind w:left="708"/>
-        <w:rPr>
-          <w:rFonts w:ascii="Arial" w:hAnsi="Arial" w:cs="Arial"/>
-          <w:sz w:val="24"/>
-          <w:szCs w:val="24"/>
-        </w:rPr>
-      </w:pPr>
-      <w:r>
-        <w:rPr>
-          <w:rFonts w:ascii="Arial" w:hAnsi="Arial" w:cs="Arial"/>
-          <w:sz w:val="24"/>
-          <w:szCs w:val="24"/>
-        </w:rPr>
-        <w:t xml:space="preserve">            &lt;/</w:t>
-      </w:r>
-      <w:proofErr w:type="spellStart"/>
-      <w:r>
-        <w:rPr>
-          <w:rFonts w:ascii="Arial" w:hAnsi="Arial" w:cs="Arial"/>
-          <w:sz w:val="24"/>
-          <w:szCs w:val="24"/>
-        </w:rPr>
-        <w:t>Description</w:t>
-      </w:r>
-      <w:proofErr w:type="spellEnd"/>
-      <w:r>
-        <w:rPr>
-          <w:rFonts w:ascii="Arial" w:hAnsi="Arial" w:cs="Arial"/>
-          <w:sz w:val="24"/>
-          <w:szCs w:val="24"/>
-        </w:rPr>
-        <w:t>&gt;</w:t>
-      </w:r>
-    </w:p>
-    <w:p>
-      <w:pPr>
-        <w:ind w:left="708"/>
-        <w:rPr>
-          <w:rFonts w:ascii="Arial" w:hAnsi="Arial" w:cs="Arial"/>
-          <w:sz w:val="24"/>
-          <w:szCs w:val="24"/>
-        </w:rPr>
-      </w:pPr>
-      <w:r>
-        <w:rPr>
-          <w:rFonts w:ascii="Arial" w:hAnsi="Arial" w:cs="Arial"/>
-          <w:sz w:val="24"/>
-          <w:szCs w:val="24"/>
-        </w:rPr>
-        <w:t xml:space="preserve">            &lt;</w:t>
-      </w:r>
-      <w:proofErr w:type="spellStart"/>
-      <w:r>
-        <w:rPr>
-          <w:rFonts w:ascii="Arial" w:hAnsi="Arial" w:cs="Arial"/>
-          <w:sz w:val="24"/>
-          <w:szCs w:val="24"/>
-        </w:rPr>
-        <w:t>Instructors</w:t>
-      </w:r>
-      <w:proofErr w:type="spellEnd"/>
-      <w:r>
-        <w:rPr>
-          <w:rFonts w:ascii="Arial" w:hAnsi="Arial" w:cs="Arial"/>
-          <w:sz w:val="24"/>
-          <w:szCs w:val="24"/>
-        </w:rPr>
-        <w:t>&gt;</w:t>
-      </w:r>
-    </w:p>
-    <w:p>
-      <w:pPr>
-        <w:ind w:left="708"/>
-        <w:rPr>
-          <w:rFonts w:ascii="Arial" w:hAnsi="Arial" w:cs="Arial"/>
-          <w:sz w:val="24"/>
-          <w:szCs w:val="24"/>
-        </w:rPr>
-      </w:pPr>
-      <w:r>
-        <w:rPr>
-          <w:rFonts w:ascii="Arial" w:hAnsi="Arial" w:cs="Arial"/>
-          <w:sz w:val="24"/>
-          <w:szCs w:val="24"/>
-        </w:rPr>
-        <w:t xml:space="preserve">                &lt;</w:t>
-      </w:r>
-      <w:proofErr w:type="spellStart"/>
-      <w:r>
-        <w:rPr>
-          <w:rFonts w:ascii="Arial" w:hAnsi="Arial" w:cs="Arial"/>
-          <w:sz w:val="24"/>
-          <w:szCs w:val="24"/>
-        </w:rPr>
-        <w:t>Professor</w:t>
-      </w:r>
-      <w:proofErr w:type="spellEnd"/>
-      <w:r>
-        <w:rPr>
-          <w:rFonts w:ascii="Arial" w:hAnsi="Arial" w:cs="Arial"/>
-          <w:sz w:val="24"/>
-          <w:szCs w:val="24"/>
-        </w:rPr>
-        <w:t>&gt;</w:t>
-      </w:r>
-    </w:p>
-    <w:p>
-      <w:pPr>
-        <w:ind w:left="708"/>
-        <w:rPr>
-          <w:rFonts w:ascii="Arial" w:hAnsi="Arial" w:cs="Arial"/>
-          <w:sz w:val="24"/>
-          <w:szCs w:val="24"/>
-        </w:rPr>
-      </w:pPr>
-      <w:r>
-        <w:rPr>
-          <w:rFonts w:ascii="Arial" w:hAnsi="Arial" w:cs="Arial"/>
-          <w:sz w:val="24"/>
-          <w:szCs w:val="24"/>
-        </w:rPr>
-        <w:t xml:space="preserve">                    &lt;</w:t>
-      </w:r>
-      <w:proofErr w:type="spellStart"/>
-      <w:r>
-        <w:rPr>
-          <w:rFonts w:ascii="Arial" w:hAnsi="Arial" w:cs="Arial"/>
-          <w:sz w:val="24"/>
-          <w:szCs w:val="24"/>
-        </w:rPr>
-        <w:t>First_Name</w:t>
-      </w:r>
-      <w:proofErr w:type="spellEnd"/>
-      <w:r>
-        <w:rPr>
-          <w:rFonts w:ascii="Arial" w:hAnsi="Arial" w:cs="Arial"/>
-          <w:sz w:val="24"/>
-          <w:szCs w:val="24"/>
-        </w:rPr>
-        <w:t>&gt;Carlos&lt;/</w:t>
-      </w:r>
-      <w:proofErr w:type="spellStart"/>
-      <w:r>
-        <w:rPr>
-          <w:rFonts w:ascii="Arial" w:hAnsi="Arial" w:cs="Arial"/>
-          <w:sz w:val="24"/>
-          <w:szCs w:val="24"/>
-        </w:rPr>
-        <w:t>First_Name</w:t>
-      </w:r>
-      <w:proofErr w:type="spellEnd"/>
-      <w:r>
-        <w:rPr>
-          <w:rFonts w:ascii="Arial" w:hAnsi="Arial" w:cs="Arial"/>
-          <w:sz w:val="24"/>
-          <w:szCs w:val="24"/>
-        </w:rPr>
-        <w:t>&gt;</w:t>
-      </w:r>
-    </w:p>
-    <w:p>
-      <w:pPr>
-        <w:ind w:left="708"/>
-        <w:rPr>
-          <w:rFonts w:ascii="Arial" w:hAnsi="Arial" w:cs="Arial"/>
-          <w:sz w:val="24"/>
-          <w:szCs w:val="24"/>
-        </w:rPr>
-      </w:pPr>
-      <w:r>
-        <w:rPr>
-          <w:rFonts w:ascii="Arial" w:hAnsi="Arial" w:cs="Arial"/>
-          <w:sz w:val="24"/>
-          <w:szCs w:val="24"/>
-        </w:rPr>
-        <w:t xml:space="preserve">                    &lt;</w:t>
-      </w:r>
-      <w:proofErr w:type="spellStart"/>
-      <w:r>
-        <w:rPr>
-          <w:rFonts w:ascii="Arial" w:hAnsi="Arial" w:cs="Arial"/>
-          <w:sz w:val="24"/>
-          <w:szCs w:val="24"/>
-        </w:rPr>
-        <w:t>Last_Name</w:t>
-      </w:r>
-      <w:proofErr w:type="spellEnd"/>
-      <w:r>
-        <w:rPr>
-          <w:rFonts w:ascii="Arial" w:hAnsi="Arial" w:cs="Arial"/>
-          <w:sz w:val="24"/>
-          <w:szCs w:val="24"/>
-        </w:rPr>
-        <w:t>&gt;</w:t>
-      </w:r>
-      <w:proofErr w:type="spellStart"/>
-      <w:r>
-        <w:rPr>
-          <w:rFonts w:ascii="Arial" w:hAnsi="Arial" w:cs="Arial"/>
-          <w:sz w:val="24"/>
-          <w:szCs w:val="24"/>
-        </w:rPr>
-        <w:t>Pinzon</w:t>
-      </w:r>
-      <w:proofErr w:type="spellEnd"/>
-      <w:r>
-        <w:rPr>
-          <w:rFonts w:ascii="Arial" w:hAnsi="Arial" w:cs="Arial"/>
-          <w:sz w:val="24"/>
-          <w:szCs w:val="24"/>
-        </w:rPr>
-        <w:t>&lt;/</w:t>
-      </w:r>
-      <w:proofErr w:type="spellStart"/>
-      <w:r>
-        <w:rPr>
-          <w:rFonts w:ascii="Arial" w:hAnsi="Arial" w:cs="Arial"/>
-          <w:sz w:val="24"/>
-          <w:szCs w:val="24"/>
-        </w:rPr>
-        <w:t>Last_Name</w:t>
-      </w:r>
-      <w:proofErr w:type="spellEnd"/>
-      <w:r>
-        <w:rPr>
-          <w:rFonts w:ascii="Arial" w:hAnsi="Arial" w:cs="Arial"/>
-          <w:sz w:val="24"/>
-          <w:szCs w:val="24"/>
-        </w:rPr>
-        <w:t>&gt;</w:t>
-      </w:r>
-    </w:p>
-    <w:p>
-      <w:pPr>
-        <w:ind w:left="708"/>
-        <w:rPr>
-          <w:rFonts w:ascii="Arial" w:hAnsi="Arial" w:cs="Arial"/>
-          <w:sz w:val="24"/>
-          <w:szCs w:val="24"/>
-        </w:rPr>
-      </w:pPr>
-      <w:r>
-        <w:rPr>
-          <w:rFonts w:ascii="Arial" w:hAnsi="Arial" w:cs="Arial"/>
-          <w:sz w:val="24"/>
-          <w:szCs w:val="24"/>
-        </w:rPr>
-        <w:t xml:space="preserve">                &lt;/</w:t>
-      </w:r>
-      <w:proofErr w:type="spellStart"/>
-      <w:r>
-        <w:rPr>
-          <w:rFonts w:ascii="Arial" w:hAnsi="Arial" w:cs="Arial"/>
-          <w:sz w:val="24"/>
-          <w:szCs w:val="24"/>
-        </w:rPr>
-        <w:t>Professor</w:t>
-      </w:r>
-      <w:proofErr w:type="spellEnd"/>
-      <w:r>
-        <w:rPr>
-          <w:rFonts w:ascii="Arial" w:hAnsi="Arial" w:cs="Arial"/>
-          <w:sz w:val="24"/>
-          <w:szCs w:val="24"/>
-        </w:rPr>
-        <w:t>&gt;</w:t>
-      </w:r>
-    </w:p>
-    <w:p>
-      <w:pPr>
-        <w:ind w:left="708"/>
-        <w:rPr>
-          <w:rFonts w:ascii="Arial" w:hAnsi="Arial" w:cs="Arial"/>
-          <w:sz w:val="24"/>
-          <w:szCs w:val="24"/>
-        </w:rPr>
-      </w:pPr>
-      <w:r>
-        <w:rPr>
-          <w:rFonts w:ascii="Arial" w:hAnsi="Arial" w:cs="Arial"/>
-          <w:sz w:val="24"/>
-          <w:szCs w:val="24"/>
-        </w:rPr>
-        <w:t xml:space="preserve">                &lt;</w:t>
-      </w:r>
-      <w:proofErr w:type="spellStart"/>
-      <w:r>
-        <w:rPr>
-          <w:rFonts w:ascii="Arial" w:hAnsi="Arial" w:cs="Arial"/>
-          <w:sz w:val="24"/>
-          <w:szCs w:val="24"/>
-        </w:rPr>
-        <w:t>Professor</w:t>
-      </w:r>
-      <w:proofErr w:type="spellEnd"/>
-      <w:r>
-        <w:rPr>
-          <w:rFonts w:ascii="Arial" w:hAnsi="Arial" w:cs="Arial"/>
-          <w:sz w:val="24"/>
-          <w:szCs w:val="24"/>
-        </w:rPr>
-        <w:t>&gt;</w:t>
-      </w:r>
-    </w:p>
-    <w:p>
-      <w:pPr>
-        <w:ind w:left="708"/>
-        <w:rPr>
-          <w:rFonts w:ascii="Arial" w:hAnsi="Arial" w:cs="Arial"/>
-          <w:sz w:val="24"/>
-          <w:szCs w:val="24"/>
-        </w:rPr>
-      </w:pPr>
-      <w:r>
-        <w:rPr>
-          <w:rFonts w:ascii="Arial" w:hAnsi="Arial" w:cs="Arial"/>
-          <w:sz w:val="24"/>
-          <w:szCs w:val="24"/>
-        </w:rPr>
-        <w:t xml:space="preserve">                    &lt;</w:t>
-      </w:r>
-      <w:proofErr w:type="spellStart"/>
-      <w:r>
-        <w:rPr>
-          <w:rFonts w:ascii="Arial" w:hAnsi="Arial" w:cs="Arial"/>
-          <w:sz w:val="24"/>
-          <w:szCs w:val="24"/>
-        </w:rPr>
-        <w:t>First_Name</w:t>
-      </w:r>
-      <w:proofErr w:type="spellEnd"/>
-      <w:r>
-        <w:rPr>
-          <w:rFonts w:ascii="Arial" w:hAnsi="Arial" w:cs="Arial"/>
-          <w:sz w:val="24"/>
-          <w:szCs w:val="24"/>
-        </w:rPr>
-        <w:t>&gt;Diego&lt;/</w:t>
-      </w:r>
-      <w:proofErr w:type="spellStart"/>
-      <w:r>
-        <w:rPr>
-          <w:rFonts w:ascii="Arial" w:hAnsi="Arial" w:cs="Arial"/>
-          <w:sz w:val="24"/>
-          <w:szCs w:val="24"/>
-        </w:rPr>
-        <w:t>First_Name</w:t>
-      </w:r>
-      <w:proofErr w:type="spellEnd"/>
-      <w:r>
-        <w:rPr>
-          <w:rFonts w:ascii="Arial" w:hAnsi="Arial" w:cs="Arial"/>
-          <w:sz w:val="24"/>
-          <w:szCs w:val="24"/>
-        </w:rPr>
-        <w:t>&gt;</w:t>
-      </w:r>
-    </w:p>
-    <w:p>
-      <w:pPr>
-        <w:ind w:left="708"/>
-        <w:rPr>
-          <w:rFonts w:ascii="Arial" w:hAnsi="Arial" w:cs="Arial"/>
-          <w:sz w:val="24"/>
-          <w:szCs w:val="24"/>
-        </w:rPr>
-      </w:pPr>
-      <w:r>
-        <w:rPr>
-          <w:rFonts w:ascii="Arial" w:hAnsi="Arial" w:cs="Arial"/>
-          <w:sz w:val="24"/>
-          <w:szCs w:val="24"/>
-        </w:rPr>
-        <w:t xml:space="preserve">                    &lt;</w:t>
-      </w:r>
-      <w:proofErr w:type="spellStart"/>
-      <w:r>
-        <w:rPr>
-          <w:rFonts w:ascii="Arial" w:hAnsi="Arial" w:cs="Arial"/>
-          <w:sz w:val="24"/>
-          <w:szCs w:val="24"/>
-        </w:rPr>
-        <w:t>Last_Name</w:t>
-      </w:r>
-      <w:proofErr w:type="spellEnd"/>
-      <w:r>
-        <w:rPr>
-          <w:rFonts w:ascii="Arial" w:hAnsi="Arial" w:cs="Arial"/>
-          <w:sz w:val="24"/>
-          <w:szCs w:val="24"/>
-        </w:rPr>
-        <w:t>&gt;</w:t>
-      </w:r>
-      <w:proofErr w:type="spellStart"/>
-      <w:r>
-        <w:rPr>
-          <w:rFonts w:ascii="Arial" w:hAnsi="Arial" w:cs="Arial"/>
-          <w:sz w:val="24"/>
-          <w:szCs w:val="24"/>
-        </w:rPr>
-        <w:t>Satoba</w:t>
-      </w:r>
-      <w:proofErr w:type="spellEnd"/>
-      <w:r>
-        <w:rPr>
-          <w:rFonts w:ascii="Arial" w:hAnsi="Arial" w:cs="Arial"/>
-          <w:sz w:val="24"/>
-          <w:szCs w:val="24"/>
-        </w:rPr>
-        <w:t>&lt;/</w:t>
-      </w:r>
-      <w:proofErr w:type="spellStart"/>
-      <w:r>
-        <w:rPr>
-          <w:rFonts w:ascii="Arial" w:hAnsi="Arial" w:cs="Arial"/>
-          <w:sz w:val="24"/>
-          <w:szCs w:val="24"/>
-        </w:rPr>
-        <w:t>Last_Name</w:t>
-      </w:r>
-      <w:proofErr w:type="spellEnd"/>
-      <w:r>
-        <w:rPr>
-          <w:rFonts w:ascii="Arial" w:hAnsi="Arial" w:cs="Arial"/>
-          <w:sz w:val="24"/>
-          <w:szCs w:val="24"/>
-        </w:rPr>
-        <w:t>&gt;</w:t>
-      </w:r>
-    </w:p>
-    <w:p>
-      <w:pPr>
-        <w:ind w:left="708"/>
-        <w:rPr>
-          <w:rFonts w:ascii="Arial" w:hAnsi="Arial" w:cs="Arial"/>
-          <w:sz w:val="24"/>
-          <w:szCs w:val="24"/>
-        </w:rPr>
-      </w:pPr>
-      <w:r>
-        <w:rPr>
-          <w:rFonts w:ascii="Arial" w:hAnsi="Arial" w:cs="Arial"/>
-          <w:sz w:val="24"/>
-          <w:szCs w:val="24"/>
-        </w:rPr>
-        <w:t xml:space="preserve">                &lt;/</w:t>
-      </w:r>
-      <w:proofErr w:type="spellStart"/>
-      <w:r>
-        <w:rPr>
-          <w:rFonts w:ascii="Arial" w:hAnsi="Arial" w:cs="Arial"/>
-          <w:sz w:val="24"/>
-          <w:szCs w:val="24"/>
-        </w:rPr>
-        <w:t>Professor</w:t>
-      </w:r>
-      <w:proofErr w:type="spellEnd"/>
-      <w:r>
-        <w:rPr>
-          <w:rFonts w:ascii="Arial" w:hAnsi="Arial" w:cs="Arial"/>
-          <w:sz w:val="24"/>
-          <w:szCs w:val="24"/>
-        </w:rPr>
-        <w:t>&gt;</w:t>
-      </w:r>
-    </w:p>
-    <w:p>
-      <w:pPr>
-        <w:ind w:left="708"/>
-        <w:rPr>
-          <w:rFonts w:ascii="Arial" w:hAnsi="Arial" w:cs="Arial"/>
-          <w:sz w:val="24"/>
-          <w:szCs w:val="24"/>
-        </w:rPr>
-      </w:pPr>
-      <w:r>
-        <w:rPr>
-          <w:rFonts w:ascii="Arial" w:hAnsi="Arial" w:cs="Arial"/>
-          <w:sz w:val="24"/>
-          <w:szCs w:val="24"/>
-        </w:rPr>
-        <w:t xml:space="preserve">            &lt;/</w:t>
-      </w:r>
-      <w:proofErr w:type="spellStart"/>
-      <w:r>
-        <w:rPr>
-          <w:rFonts w:ascii="Arial" w:hAnsi="Arial" w:cs="Arial"/>
-          <w:sz w:val="24"/>
-          <w:szCs w:val="24"/>
-        </w:rPr>
-        <w:t>Instructors</w:t>
-      </w:r>
-      <w:proofErr w:type="spellEnd"/>
-      <w:r>
-        <w:rPr>
-          <w:rFonts w:ascii="Arial" w:hAnsi="Arial" w:cs="Arial"/>
-          <w:sz w:val="24"/>
-          <w:szCs w:val="24"/>
-        </w:rPr>
-        <w:t>&gt;</w:t>
-      </w:r>
-    </w:p>
-    <w:p>
-      <w:pPr>
-        <w:ind w:left="708"/>
-        <w:rPr>
-          <w:rFonts w:ascii="Arial" w:hAnsi="Arial" w:cs="Arial"/>
-          <w:sz w:val="24"/>
-          <w:szCs w:val="24"/>
-        </w:rPr>
-      </w:pPr>
-      <w:r>
-        <w:rPr>
-          <w:rFonts w:ascii="Arial" w:hAnsi="Arial" w:cs="Arial"/>
-          <w:sz w:val="24"/>
-          <w:szCs w:val="24"/>
-        </w:rPr>
-        <w:t xml:space="preserve">            &lt;</w:t>
-      </w:r>
-      <w:proofErr w:type="spellStart"/>
-      <w:r>
-        <w:rPr>
-          <w:rFonts w:ascii="Arial" w:hAnsi="Arial" w:cs="Arial"/>
-          <w:sz w:val="24"/>
-          <w:szCs w:val="24"/>
-        </w:rPr>
-        <w:t>Prerequisites</w:t>
-      </w:r>
-      <w:proofErr w:type="spellEnd"/>
-      <w:r>
-        <w:rPr>
-          <w:rFonts w:ascii="Arial" w:hAnsi="Arial" w:cs="Arial"/>
-          <w:sz w:val="24"/>
-          <w:szCs w:val="24"/>
-        </w:rPr>
-        <w:t>&gt;</w:t>
-      </w:r>
-    </w:p>
-    <w:p>
-      <w:pPr>
-        <w:ind w:left="708"/>
-        <w:rPr>
-          <w:rFonts w:ascii="Arial" w:hAnsi="Arial" w:cs="Arial"/>
-          <w:sz w:val="24"/>
-          <w:szCs w:val="24"/>
-        </w:rPr>
-      </w:pPr>
-      <w:r>
-        <w:rPr>
-          <w:rFonts w:ascii="Arial" w:hAnsi="Arial" w:cs="Arial"/>
-          <w:sz w:val="24"/>
-          <w:szCs w:val="24"/>
-        </w:rPr>
-        <w:t xml:space="preserve">                &lt;</w:t>
-      </w:r>
-      <w:proofErr w:type="spellStart"/>
-      <w:r>
-        <w:rPr>
-          <w:rFonts w:ascii="Arial" w:hAnsi="Arial" w:cs="Arial"/>
-          <w:sz w:val="24"/>
-          <w:szCs w:val="24"/>
-        </w:rPr>
-        <w:t>Prereq</w:t>
-      </w:r>
-      <w:proofErr w:type="spellEnd"/>
-      <w:r>
-        <w:rPr>
-          <w:rFonts w:ascii="Arial" w:hAnsi="Arial" w:cs="Arial"/>
-          <w:sz w:val="24"/>
-          <w:szCs w:val="24"/>
-        </w:rPr>
-        <w:t>&gt;CS111&lt;/</w:t>
-      </w:r>
-      <w:proofErr w:type="spellStart"/>
-      <w:r>
-        <w:rPr>
-          <w:rFonts w:ascii="Arial" w:hAnsi="Arial" w:cs="Arial"/>
-          <w:sz w:val="24"/>
-          <w:szCs w:val="24"/>
-        </w:rPr>
-        <w:t>Prereq</w:t>
-      </w:r>
-      <w:proofErr w:type="spellEnd"/>
-      <w:r>
-        <w:rPr>
-          <w:rFonts w:ascii="Arial" w:hAnsi="Arial" w:cs="Arial"/>
-          <w:sz w:val="24"/>
-          <w:szCs w:val="24"/>
-        </w:rPr>
-        <w:t>&gt;</w:t>
-      </w:r>
-    </w:p>
-    <w:p>
-      <w:pPr>
-        <w:ind w:left="708"/>
-        <w:rPr>
-          <w:rFonts w:ascii="Arial" w:hAnsi="Arial" w:cs="Arial"/>
-          <w:sz w:val="24"/>
-          <w:szCs w:val="24"/>
-        </w:rPr>
-      </w:pPr>
-      <w:r>
-        <w:rPr>
-          <w:rFonts w:ascii="Arial" w:hAnsi="Arial" w:cs="Arial"/>
-          <w:sz w:val="24"/>
-          <w:szCs w:val="24"/>
-        </w:rPr>
-        <w:t xml:space="preserve">            &lt;/</w:t>
-      </w:r>
-      <w:proofErr w:type="spellStart"/>
-      <w:r>
-        <w:rPr>
-          <w:rFonts w:ascii="Arial" w:hAnsi="Arial" w:cs="Arial"/>
-          <w:sz w:val="24"/>
-          <w:szCs w:val="24"/>
-        </w:rPr>
-        <w:t>Prerequisites</w:t>
-      </w:r>
-      <w:proofErr w:type="spellEnd"/>
-      <w:r>
-        <w:rPr>
-          <w:rFonts w:ascii="Arial" w:hAnsi="Arial" w:cs="Arial"/>
-          <w:sz w:val="24"/>
-          <w:szCs w:val="24"/>
-        </w:rPr>
-        <w:t>&gt;</w:t>
-      </w:r>
-    </w:p>
-    <w:p>
-      <w:pPr>
-        <w:ind w:left="708"/>
-        <w:rPr>
-          <w:rFonts w:ascii="Arial" w:hAnsi="Arial" w:cs="Arial"/>
-          <w:sz w:val="24"/>
-          <w:szCs w:val="24"/>
-        </w:rPr>
-      </w:pPr>
-      <w:r>
-        <w:rPr>
-          <w:rFonts w:ascii="Arial" w:hAnsi="Arial" w:cs="Arial"/>
-          <w:sz w:val="24"/>
-          <w:szCs w:val="24"/>
-        </w:rPr>
-        <w:t xml:space="preserve">        &lt;/</w:t>
-      </w:r>
-      <w:proofErr w:type="spellStart"/>
-      <w:r>
-        <w:rPr>
-          <w:rFonts w:ascii="Arial" w:hAnsi="Arial" w:cs="Arial"/>
-          <w:sz w:val="24"/>
-          <w:szCs w:val="24"/>
-        </w:rPr>
-        <w:t>Course</w:t>
-      </w:r>
-      <w:proofErr w:type="spellEnd"/>
-      <w:r>
-        <w:rPr>
-          <w:rFonts w:ascii="Arial" w:hAnsi="Arial" w:cs="Arial"/>
-          <w:sz w:val="24"/>
-          <w:szCs w:val="24"/>
-        </w:rPr>
-        <w:t>&gt;</w:t>
-      </w:r>
-    </w:p>
-    <w:p>
-      <w:pPr>
-        <w:ind w:left="708"/>
-        <w:rPr>
-          <w:rFonts w:ascii="Arial" w:hAnsi="Arial" w:cs="Arial"/>
-          <w:sz w:val="24"/>
-          <w:szCs w:val="24"/>
-        </w:rPr>
-      </w:pPr>
-      <w:r>
-        <w:rPr>
-          <w:rFonts w:ascii="Arial" w:hAnsi="Arial" w:cs="Arial"/>
-          <w:sz w:val="24"/>
-          <w:szCs w:val="24"/>
-        </w:rPr>
-        <w:t xml:space="preserve">    &lt;/</w:t>
-      </w:r>
-      <w:proofErr w:type="spellStart"/>
-      <w:r>
-        <w:rPr>
-          <w:rFonts w:ascii="Arial" w:hAnsi="Arial" w:cs="Arial"/>
-          <w:sz w:val="24"/>
-          <w:szCs w:val="24"/>
-        </w:rPr>
-        <w:t>Departament</w:t>
-      </w:r>
-      <w:proofErr w:type="spellEnd"/>
-      <w:r>
-        <w:rPr>
-          <w:rFonts w:ascii="Arial" w:hAnsi="Arial" w:cs="Arial"/>
-          <w:sz w:val="24"/>
-          <w:szCs w:val="24"/>
-        </w:rPr>
-        <w:t>&gt;</w:t>
-      </w:r>
-    </w:p>
-    <w:p>
-      <w:pPr>
-        <w:ind w:left="708"/>
-        <w:rPr>
-          <w:rFonts w:ascii="Arial" w:hAnsi="Arial" w:cs="Arial"/>
-          <w:sz w:val="24"/>
-          <w:szCs w:val="24"/>
-        </w:rPr>
-      </w:pPr>
-      <w:r>
-        <w:rPr>
-          <w:rFonts w:ascii="Arial" w:hAnsi="Arial" w:cs="Arial"/>
-          <w:sz w:val="24"/>
-          <w:szCs w:val="24"/>
-        </w:rPr>
-        <w:t>&lt;/</w:t>
-      </w:r>
-      <w:proofErr w:type="spellStart"/>
-      <w:r>
-        <w:rPr>
-          <w:rFonts w:ascii="Arial" w:hAnsi="Arial" w:cs="Arial"/>
-          <w:sz w:val="24"/>
-          <w:szCs w:val="24"/>
-        </w:rPr>
-        <w:t>Course_Catalog</w:t>
-      </w:r>
-      <w:proofErr w:type="spellEnd"/>
-      <w:r>
-        <w:rPr>
-          <w:rFonts w:ascii="Arial" w:hAnsi="Arial" w:cs="Arial"/>
-          <w:sz w:val="24"/>
-          <w:szCs w:val="24"/>
-        </w:rPr>
-        <w:t>&gt;</w:t>
-      </w:r>
     </w:p>
     <w:p>
       <w:pPr>
@@ -6105,7 +7046,7 @@
     </w:p>
     <w:p>
       <w:pPr>
-        <w:pStyle w:val="ListParagraph"/>
+        <w:pStyle w:val="Prrafodelista"/>
         <w:numPr>
           <w:ilvl w:val="0"/>
           <w:numId w:val="8"/>
@@ -6174,22 +7115,20 @@
         </w:rPr>
         <w:t xml:space="preserve">. Explique. </w:t>
       </w:r>
-      <w:bookmarkStart w:id="0" w:name="_GoBack"/>
-      <w:bookmarkEnd w:id="0"/>
-    </w:p>
-    <w:p>
-      <w:pPr>
-        <w:pStyle w:val="ListParagraph"/>
-        <w:rPr>
-          <w:rFonts w:ascii="Arial" w:hAnsi="Arial" w:cs="Arial"/>
-          <w:sz w:val="24"/>
-          <w:szCs w:val="24"/>
-        </w:rPr>
-      </w:pPr>
-    </w:p>
-    <w:p>
-      <w:pPr>
-        <w:pStyle w:val="ListParagraph"/>
+    </w:p>
+    <w:p>
+      <w:pPr>
+        <w:pStyle w:val="Prrafodelista"/>
+        <w:rPr>
+          <w:rFonts w:ascii="Arial" w:hAnsi="Arial" w:cs="Arial"/>
+          <w:sz w:val="24"/>
+          <w:szCs w:val="24"/>
+        </w:rPr>
+      </w:pPr>
+    </w:p>
+    <w:p>
+      <w:pPr>
+        <w:pStyle w:val="Prrafodelista"/>
         <w:rPr>
           <w:rFonts w:ascii="Arial" w:hAnsi="Arial" w:cs="Arial"/>
           <w:sz w:val="24"/>
@@ -6207,7 +7146,7 @@
     </w:p>
     <w:p>
       <w:pPr>
-        <w:pStyle w:val="ListParagraph"/>
+        <w:pStyle w:val="Prrafodelista"/>
         <w:numPr>
           <w:ilvl w:val="0"/>
           <w:numId w:val="8"/>
@@ -6278,12 +7217,13 @@
           <w:sz w:val="24"/>
           <w:szCs w:val="24"/>
         </w:rPr>
+        <w:lastRenderedPageBreak/>
         <w:t>Realizado en LAB05.sql</w:t>
       </w:r>
     </w:p>
     <w:p>
       <w:pPr>
-        <w:pStyle w:val="ListParagraph"/>
+        <w:pStyle w:val="Prrafodelista"/>
         <w:numPr>
           <w:ilvl w:val="0"/>
           <w:numId w:val="8"/>
@@ -6300,22 +7240,50 @@
           <w:sz w:val="24"/>
           <w:szCs w:val="24"/>
         </w:rPr>
-        <w:t xml:space="preserve">Implemente la consulta definida para el Perfil: Consultar mis validaciones </w:t>
-      </w:r>
-    </w:p>
-    <w:p>
-      <w:pPr>
-        <w:pStyle w:val="ListParagraph"/>
-        <w:rPr>
-          <w:rFonts w:ascii="Arial" w:hAnsi="Arial" w:cs="Arial"/>
-          <w:sz w:val="24"/>
-          <w:szCs w:val="24"/>
-        </w:rPr>
-      </w:pPr>
-    </w:p>
-    <w:p>
-      <w:pPr>
-        <w:pStyle w:val="ListParagraph"/>
+        <w:t>Implemente la consulta definida para el Perfil: Consultar mis validaciones</w:t>
+      </w:r>
+    </w:p>
+    <w:p>
+      <w:pPr>
+        <w:pStyle w:val="Prrafodelista"/>
+        <w:rPr>
+          <w:rFonts w:ascii="Arial" w:hAnsi="Arial" w:cs="Arial"/>
+          <w:sz w:val="24"/>
+          <w:szCs w:val="24"/>
+        </w:rPr>
+      </w:pPr>
+    </w:p>
+    <w:p>
+      <w:pPr>
+        <w:pStyle w:val="Prrafodelista"/>
+        <w:rPr>
+          <w:rFonts w:ascii="Arial" w:hAnsi="Arial" w:cs="Arial"/>
+          <w:sz w:val="24"/>
+          <w:szCs w:val="24"/>
+        </w:rPr>
+      </w:pPr>
+      <w:r>
+        <w:rPr>
+          <w:rFonts w:ascii="Arial" w:hAnsi="Arial" w:cs="Arial"/>
+          <w:sz w:val="24"/>
+          <w:szCs w:val="24"/>
+        </w:rPr>
+        <w:t xml:space="preserve"> </w:t>
+      </w:r>
+    </w:p>
+    <w:p>
+      <w:pPr>
+        <w:pStyle w:val="Prrafodelista"/>
+        <w:rPr>
+          <w:rFonts w:ascii="Arial" w:hAnsi="Arial" w:cs="Arial"/>
+          <w:sz w:val="24"/>
+          <w:szCs w:val="24"/>
+        </w:rPr>
+      </w:pPr>
+    </w:p>
+    <w:p>
+      <w:pPr>
+        <w:pStyle w:val="Prrafodelista"/>
         <w:numPr>
           <w:ilvl w:val="0"/>
           <w:numId w:val="8"/>
@@ -6332,7 +7300,6 @@
           <w:sz w:val="24"/>
           <w:szCs w:val="24"/>
         </w:rPr>
-        <w:lastRenderedPageBreak/>
         <w:t>Extienda la información de las justificaciones (</w:t>
       </w:r>
       <w:proofErr w:type="spellStart"/>
@@ -6421,7 +7388,38 @@
           <w:szCs w:val="24"/>
         </w:rPr>
         <w:tab/>
-        <w:t xml:space="preserve">3/Carlos Murillo, 3/Miguel </w:t>
+      </w:r>
+      <w:r>
+        <w:rPr>
+          <w:rFonts w:ascii="Arial" w:hAnsi="Arial" w:cs="Arial"/>
+          <w:sz w:val="24"/>
+          <w:szCs w:val="24"/>
+        </w:rPr>
+        <w:t>8</w:t>
+      </w:r>
+      <w:r>
+        <w:rPr>
+          <w:rFonts w:ascii="Arial" w:hAnsi="Arial" w:cs="Arial"/>
+          <w:sz w:val="24"/>
+          <w:szCs w:val="24"/>
+        </w:rPr>
+        <w:t xml:space="preserve">/Carlos Murillo, </w:t>
+      </w:r>
+      <w:r>
+        <w:rPr>
+          <w:rFonts w:ascii="Arial" w:hAnsi="Arial" w:cs="Arial"/>
+          <w:sz w:val="24"/>
+          <w:szCs w:val="24"/>
+        </w:rPr>
+        <w:t>6</w:t>
+      </w:r>
+      <w:r>
+        <w:rPr>
+          <w:rFonts w:ascii="Arial" w:hAnsi="Arial" w:cs="Arial"/>
+          <w:sz w:val="24"/>
+          <w:szCs w:val="24"/>
+        </w:rPr>
+        <w:t xml:space="preserve">/Miguel </w:t>
       </w:r>
       <w:r>
         <w:rPr>
@@ -6479,23 +7477,7 @@
           <w:sz w:val="24"/>
           <w:szCs w:val="24"/>
         </w:rPr>
-        <w:t xml:space="preserve"> incompleto debido a que nos </w:t>
-      </w:r>
-      <w:r>
-        <w:rPr>
-          <w:rFonts w:ascii="Arial" w:hAnsi="Arial" w:cs="Arial"/>
-          <w:sz w:val="24"/>
-          <w:szCs w:val="24"/>
-        </w:rPr>
-        <w:t>faltó</w:t>
-      </w:r>
-      <w:r>
-        <w:rPr>
-          <w:rFonts w:ascii="Arial" w:hAnsi="Arial" w:cs="Arial"/>
-          <w:sz w:val="24"/>
-          <w:szCs w:val="24"/>
-        </w:rPr>
-        <w:t xml:space="preserve"> tiempo.</w:t>
+        <w:t xml:space="preserve"> completo.</w:t>
       </w:r>
     </w:p>
     <w:p>
@@ -6530,23 +7512,14 @@
           <w:szCs w:val="24"/>
         </w:rPr>
         <w:tab/>
-        <w:t xml:space="preserve">Hacer gran parte de las consultas, ya que es lo que </w:t>
-      </w:r>
-      <w:r>
-        <w:rPr>
-          <w:rFonts w:ascii="Arial" w:hAnsi="Arial" w:cs="Arial"/>
-          <w:sz w:val="24"/>
-          <w:szCs w:val="24"/>
-        </w:rPr>
-        <w:t>más</w:t>
-      </w:r>
-      <w:r>
-        <w:rPr>
-          <w:rFonts w:ascii="Arial" w:hAnsi="Arial" w:cs="Arial"/>
-          <w:sz w:val="24"/>
-          <w:szCs w:val="24"/>
-        </w:rPr>
-        <w:t xml:space="preserve"> se nos complica.</w:t>
+      </w:r>
+      <w:r>
+        <w:rPr>
+          <w:rFonts w:ascii="Arial" w:hAnsi="Arial" w:cs="Arial"/>
+          <w:sz w:val="24"/>
+          <w:szCs w:val="24"/>
+        </w:rPr>
+        <w:t>Hacer todo, ya que era nuestra meta.</w:t>
       </w:r>
     </w:p>
     <w:p>
@@ -6572,6 +7545,7 @@
           <w:rFonts w:ascii="Arial" w:hAnsi="Arial" w:cs="Arial"/>
           <w:sz w:val="24"/>
           <w:szCs w:val="24"/>
+          <w:u w:val="single"/>
         </w:rPr>
       </w:pPr>
       <w:r>
@@ -6583,6 +7557,8 @@
         <w:tab/>
         <w:t>La sintaxis de las consultas en XML, que resolvimos siendo meticulosos en las consultas</w:t>
       </w:r>
+      <w:bookmarkStart w:id="0" w:name="_GoBack"/>
+      <w:bookmarkEnd w:id="0"/>
     </w:p>
     <w:p>
       <w:pPr>
@@ -6630,7 +7606,7 @@
 </file>
 
 <file path=word/numbering.xml><?xml version="1.0" encoding="utf-8"?>
-<w:numbering xmlns:wpc="http://schemas.microsoft.com/office/word/2010/wordprocessingCanvas" xmlns:cx="http://schemas.microsoft.com/office/drawing/2014/chartex" xmlns:mc="http://schemas.openxmlformats.org/markup-compatibility/2006" xmlns:o="urn:schemas-microsoft-com:office:office" xmlns:r="http://schemas.openxmlformats.org/officeDocument/2006/relationships" xmlns:m="http://schemas.openxmlformats.org/officeDocument/2006/math" xmlns:v="urn:schemas-microsoft-com:vml" xmlns:wp14="http://schemas.microsoft.com/office/word/2010/wordprocessingDrawing" xmlns:wp="http://schemas.openxmlformats.org/drawingml/2006/wordprocessingDrawing" xmlns:w10="urn:schemas-microsoft-com:office:word" xmlns:w="http://schemas.openxmlformats.org/wordprocessingml/2006/main" xmlns:w14="http://schemas.microsoft.com/office/word/2010/wordml" xmlns:w15="http://schemas.microsoft.com/office/word/2012/wordml" xmlns:w16se="http://schemas.microsoft.com/office/word/2015/wordml/symex" xmlns:wpg="http://schemas.microsoft.com/office/word/2010/wordprocessingGroup" xmlns:wpi="http://schemas.microsoft.com/office/word/2010/wordprocessingInk" xmlns:wne="http://schemas.microsoft.com/office/word/2006/wordml" xmlns:wps="http://schemas.microsoft.com/office/word/2010/wordprocessingShape" mc:Ignorable="w14 w15 w16se wp14">
+<w:numbering xmlns:wpc="http://schemas.microsoft.com/office/word/2010/wordprocessingCanvas" xmlns:mc="http://schemas.openxmlformats.org/markup-compatibility/2006" xmlns:o="urn:schemas-microsoft-com:office:office" xmlns:r="http://schemas.openxmlformats.org/officeDocument/2006/relationships" xmlns:m="http://schemas.openxmlformats.org/officeDocument/2006/math" xmlns:v="urn:schemas-microsoft-com:vml" xmlns:wp14="http://schemas.microsoft.com/office/word/2010/wordprocessingDrawing" xmlns:wp="http://schemas.openxmlformats.org/drawingml/2006/wordprocessingDrawing" xmlns:w10="urn:schemas-microsoft-com:office:word" xmlns:w="http://schemas.openxmlformats.org/wordprocessingml/2006/main" xmlns:w14="http://schemas.microsoft.com/office/word/2010/wordml" xmlns:w15="http://schemas.microsoft.com/office/word/2012/wordml" xmlns:wpg="http://schemas.microsoft.com/office/word/2010/wordprocessingGroup" xmlns:wpi="http://schemas.microsoft.com/office/word/2010/wordprocessingInk" xmlns:wne="http://schemas.microsoft.com/office/word/2006/wordml" xmlns:wps="http://schemas.microsoft.com/office/word/2010/wordprocessingShape" mc:Ignorable="w14 w15 wp14">
   <w:abstractNum w:abstractNumId="0" w15:restartNumberingAfterBreak="0">
     <w:nsid w:val="0F8C2FCD"/>
     <w:multiLevelType w:val="hybridMultilevel"/>
@@ -6896,6 +7872,95 @@
     </w:lvl>
   </w:abstractNum>
   <w:abstractNum w:abstractNumId="3" w15:restartNumberingAfterBreak="0">
+    <w:nsid w:val="24D23C79"/>
+    <w:multiLevelType w:val="hybridMultilevel"/>
+    <w:tmpl w:val="09E272BA"/>
+    <w:lvl w:ilvl="0" w:tplc="080A000F">
+      <w:start w:val="1"/>
+      <w:numFmt w:val="decimal"/>
+      <w:lvlText w:val="%1."/>
+      <w:lvlJc w:val="left"/>
+      <w:pPr>
+        <w:ind w:left="1080" w:hanging="360"/>
+      </w:pPr>
+      <w:rPr>
+        <w:rFonts w:hint="default"/>
+      </w:rPr>
+    </w:lvl>
+    <w:lvl w:ilvl="1" w:tplc="080A0019" w:tentative="1">
+      <w:start w:val="1"/>
+      <w:numFmt w:val="lowerLetter"/>
+      <w:lvlText w:val="%2."/>
+      <w:lvlJc w:val="left"/>
+      <w:pPr>
+        <w:ind w:left="1440" w:hanging="360"/>
+      </w:pPr>
+    </w:lvl>
+    <w:lvl w:ilvl="2" w:tplc="080A001B" w:tentative="1">
+      <w:start w:val="1"/>
+      <w:numFmt w:val="lowerRoman"/>
+      <w:lvlText w:val="%3."/>
+      <w:lvlJc w:val="right"/>
+      <w:pPr>
+        <w:ind w:left="2160" w:hanging="180"/>
+      </w:pPr>
+    </w:lvl>
+    <w:lvl w:ilvl="3" w:tplc="080A000F" w:tentative="1">
+      <w:start w:val="1"/>
+      <w:numFmt w:val="decimal"/>
+      <w:lvlText w:val="%4."/>
+      <w:lvlJc w:val="left"/>
+      <w:pPr>
+        <w:ind w:left="2880" w:hanging="360"/>
+      </w:pPr>
+    </w:lvl>
+    <w:lvl w:ilvl="4" w:tplc="080A0019" w:tentative="1">
+      <w:start w:val="1"/>
+      <w:numFmt w:val="lowerLetter"/>
+      <w:lvlText w:val="%5."/>
+      <w:lvlJc w:val="left"/>
+      <w:pPr>
+        <w:ind w:left="3600" w:hanging="360"/>
+      </w:pPr>
+    </w:lvl>
+    <w:lvl w:ilvl="5" w:tplc="080A001B" w:tentative="1">
+      <w:start w:val="1"/>
+      <w:numFmt w:val="lowerRoman"/>
+      <w:lvlText w:val="%6."/>
+      <w:lvlJc w:val="right"/>
+      <w:pPr>
+        <w:ind w:left="4320" w:hanging="180"/>
+      </w:pPr>
+    </w:lvl>
+    <w:lvl w:ilvl="6" w:tplc="080A000F" w:tentative="1">
+      <w:start w:val="1"/>
+      <w:numFmt w:val="decimal"/>
+      <w:lvlText w:val="%7."/>
+      <w:lvlJc w:val="left"/>
+      <w:pPr>
+        <w:ind w:left="5040" w:hanging="360"/>
+      </w:pPr>
+    </w:lvl>
+    <w:lvl w:ilvl="7" w:tplc="080A0019" w:tentative="1">
+      <w:start w:val="1"/>
+      <w:numFmt w:val="lowerLetter"/>
+      <w:lvlText w:val="%8."/>
+      <w:lvlJc w:val="left"/>
+      <w:pPr>
+        <w:ind w:left="5760" w:hanging="360"/>
+      </w:pPr>
+    </w:lvl>
+    <w:lvl w:ilvl="8" w:tplc="080A001B" w:tentative="1">
+      <w:start w:val="1"/>
+      <w:numFmt w:val="lowerRoman"/>
+      <w:lvlText w:val="%9."/>
+      <w:lvlJc w:val="right"/>
+      <w:pPr>
+        <w:ind w:left="6480" w:hanging="180"/>
+      </w:pPr>
+    </w:lvl>
+  </w:abstractNum>
+  <w:abstractNum w:abstractNumId="4" w15:restartNumberingAfterBreak="0">
     <w:nsid w:val="289F0A5D"/>
     <w:multiLevelType w:val="hybridMultilevel"/>
     <w:tmpl w:val="8D0EF6CA"/>
@@ -6984,7 +8049,7 @@
       </w:pPr>
     </w:lvl>
   </w:abstractNum>
-  <w:abstractNum w:abstractNumId="4" w15:restartNumberingAfterBreak="0">
+  <w:abstractNum w:abstractNumId="5" w15:restartNumberingAfterBreak="0">
     <w:nsid w:val="52DF7606"/>
     <w:multiLevelType w:val="hybridMultilevel"/>
     <w:tmpl w:val="0C4E604C"/>
@@ -7070,7 +8135,7 @@
       </w:pPr>
     </w:lvl>
   </w:abstractNum>
-  <w:abstractNum w:abstractNumId="5" w15:restartNumberingAfterBreak="0">
+  <w:abstractNum w:abstractNumId="6" w15:restartNumberingAfterBreak="0">
     <w:nsid w:val="567461B0"/>
     <w:multiLevelType w:val="hybridMultilevel"/>
     <w:tmpl w:val="72548026"/>
@@ -7159,7 +8224,7 @@
       </w:pPr>
     </w:lvl>
   </w:abstractNum>
-  <w:abstractNum w:abstractNumId="6" w15:restartNumberingAfterBreak="0">
+  <w:abstractNum w:abstractNumId="7" w15:restartNumberingAfterBreak="0">
     <w:nsid w:val="5EC97EE2"/>
     <w:multiLevelType w:val="hybridMultilevel"/>
     <w:tmpl w:val="048271B8"/>
@@ -7248,7 +8313,7 @@
       </w:pPr>
     </w:lvl>
   </w:abstractNum>
-  <w:abstractNum w:abstractNumId="7" w15:restartNumberingAfterBreak="0">
+  <w:abstractNum w:abstractNumId="8" w15:restartNumberingAfterBreak="0">
     <w:nsid w:val="677E2925"/>
     <w:multiLevelType w:val="hybridMultilevel"/>
     <w:tmpl w:val="2206913C"/>
@@ -7340,7 +8405,7 @@
       </w:pPr>
     </w:lvl>
   </w:abstractNum>
-  <w:abstractNum w:abstractNumId="8" w15:restartNumberingAfterBreak="0">
+  <w:abstractNum w:abstractNumId="9" w15:restartNumberingAfterBreak="0">
     <w:nsid w:val="68374AE2"/>
     <w:multiLevelType w:val="hybridMultilevel"/>
     <w:tmpl w:val="96CC8848"/>
@@ -7436,31 +8501,34 @@
     <w:abstractNumId w:val="1"/>
   </w:num>
   <w:num w:numId="3">
-    <w:abstractNumId w:val="5"/>
+    <w:abstractNumId w:val="6"/>
   </w:num>
   <w:num w:numId="4">
-    <w:abstractNumId w:val="7"/>
+    <w:abstractNumId w:val="8"/>
   </w:num>
   <w:num w:numId="5">
-    <w:abstractNumId w:val="8"/>
+    <w:abstractNumId w:val="9"/>
   </w:num>
   <w:num w:numId="6">
     <w:abstractNumId w:val="2"/>
   </w:num>
   <w:num w:numId="7">
-    <w:abstractNumId w:val="3"/>
+    <w:abstractNumId w:val="4"/>
   </w:num>
   <w:num w:numId="8">
-    <w:abstractNumId w:val="6"/>
+    <w:abstractNumId w:val="7"/>
   </w:num>
   <w:num w:numId="9">
-    <w:abstractNumId w:val="4"/>
+    <w:abstractNumId w:val="5"/>
+  </w:num>
+  <w:num w:numId="10">
+    <w:abstractNumId w:val="3"/>
   </w:num>
 </w:numbering>
 </file>
 
 <file path=word/styles.xml><?xml version="1.0" encoding="utf-8"?>
-<w:styles xmlns:mc="http://schemas.openxmlformats.org/markup-compatibility/2006" xmlns:r="http://schemas.openxmlformats.org/officeDocument/2006/relationships" xmlns:w="http://schemas.openxmlformats.org/wordprocessingml/2006/main" xmlns:w14="http://schemas.microsoft.com/office/word/2010/wordml" xmlns:w15="http://schemas.microsoft.com/office/word/2012/wordml" xmlns:w16se="http://schemas.microsoft.com/office/word/2015/wordml/symex" mc:Ignorable="w14 w15 w16se">
+<w:styles xmlns:mc="http://schemas.openxmlformats.org/markup-compatibility/2006" xmlns:r="http://schemas.openxmlformats.org/officeDocument/2006/relationships" xmlns:w="http://schemas.openxmlformats.org/wordprocessingml/2006/main" xmlns:w14="http://schemas.microsoft.com/office/word/2010/wordml" xmlns:w15="http://schemas.microsoft.com/office/word/2012/wordml" mc:Ignorable="w14 w15">
   <w:docDefaults>
     <w:rPrDefault>
       <w:rPr>
@@ -7853,13 +8921,13 @@
     <w:name w:val="Normal"/>
     <w:qFormat/>
   </w:style>
-  <w:style w:type="character" w:default="1" w:styleId="DefaultParagraphFont">
+  <w:style w:type="character" w:default="1" w:styleId="Fuentedeprrafopredeter">
     <w:name w:val="Default Paragraph Font"/>
     <w:uiPriority w:val="1"/>
     <w:semiHidden/>
     <w:unhideWhenUsed/>
   </w:style>
-  <w:style w:type="table" w:default="1" w:styleId="TableNormal">
+  <w:style w:type="table" w:default="1" w:styleId="Tablanormal">
     <w:name w:val="Normal Table"/>
     <w:uiPriority w:val="99"/>
     <w:semiHidden/>
@@ -7874,13 +8942,13 @@
       </w:tblCellMar>
     </w:tblPr>
   </w:style>
-  <w:style w:type="numbering" w:default="1" w:styleId="NoList">
+  <w:style w:type="numbering" w:default="1" w:styleId="Sinlista">
     <w:name w:val="No List"/>
     <w:uiPriority w:val="99"/>
     <w:semiHidden/>
     <w:unhideWhenUsed/>
   </w:style>
-  <w:style w:type="paragraph" w:styleId="ListParagraph">
+  <w:style w:type="paragraph" w:styleId="Prrafodelista">
     <w:name w:val="List Paragraph"/>
     <w:basedOn w:val="Normal"/>
     <w:uiPriority w:val="34"/>
